--- a/20151104710_wangjiashun/毕设材料/20151104710_王佳顺_毕业论文.docx
+++ b/20151104710_wangjiashun/毕设材料/20151104710_王佳顺_毕业论文.docx
@@ -3243,12 +3243,12 @@
         </w:rPr>
       </w:pPr>
       <w:bookmarkStart w:id="2" w:name="_Toc536289076"/>
-      <w:bookmarkStart w:id="3" w:name="_Toc327990590"/>
-      <w:bookmarkStart w:id="4" w:name="_Toc338007122"/>
-      <w:bookmarkStart w:id="5" w:name="_Toc328035093"/>
+      <w:bookmarkStart w:id="3" w:name="_Toc338007122"/>
+      <w:bookmarkStart w:id="4" w:name="_Toc328035093"/>
+      <w:bookmarkStart w:id="5" w:name="_Toc327990590"/>
       <w:bookmarkStart w:id="6" w:name="_Toc1103"/>
-      <w:bookmarkStart w:id="7" w:name="_Toc338007600"/>
-      <w:bookmarkStart w:id="8" w:name="_Toc338436953"/>
+      <w:bookmarkStart w:id="7" w:name="_Toc338436953"/>
+      <w:bookmarkStart w:id="8" w:name="_Toc338007600"/>
       <w:r>
         <w:rPr>
           <w:rFonts w:hint="eastAsia"/>
@@ -3332,9 +3332,9 @@
           <w:szCs w:val="24"/>
         </w:rPr>
       </w:pPr>
-      <w:bookmarkStart w:id="10" w:name="_Toc338007123"/>
-      <w:bookmarkStart w:id="11" w:name="_Toc338007601"/>
-      <w:bookmarkStart w:id="12" w:name="_Toc536289078"/>
+      <w:bookmarkStart w:id="10" w:name="_Toc338007601"/>
+      <w:bookmarkStart w:id="11" w:name="_Toc536289078"/>
+      <w:bookmarkStart w:id="12" w:name="_Toc338007123"/>
       <w:bookmarkStart w:id="13" w:name="_Toc2118"/>
       <w:bookmarkStart w:id="14" w:name="_Toc338436954"/>
       <w:r>
@@ -3930,9 +3930,570 @@
       </w:r>
     </w:p>
     <w:p>
-      <w:bookmarkStart w:id="23" w:name="_GoBack"/>
+      <w:pPr>
+        <w:spacing w:line="360" w:lineRule="auto"/>
+        <w:ind w:left="420" w:firstLine="420"/>
+        <w:jc w:val="left"/>
+        <w:rPr>
+          <w:rFonts w:hint="eastAsia" w:ascii="宋体" w:hAnsi="宋体"/>
+          <w:sz w:val="24"/>
+        </w:rPr>
+      </w:pPr>
+    </w:p>
+    <w:p>
+      <w:pPr>
+        <w:spacing w:line="360" w:lineRule="auto"/>
+        <w:ind w:left="420" w:firstLine="420"/>
+        <w:jc w:val="left"/>
+        <w:rPr>
+          <w:rFonts w:hint="eastAsia" w:ascii="宋体" w:hAnsi="宋体"/>
+          <w:sz w:val="24"/>
+        </w:rPr>
+      </w:pPr>
+    </w:p>
+    <w:p>
+      <w:pPr>
+        <w:pStyle w:val="4"/>
+        <w:rPr>
+          <w:rFonts w:hint="eastAsia"/>
+        </w:rPr>
+      </w:pPr>
+      <w:bookmarkStart w:id="23" w:name="_Toc536289083"/>
+      <w:r>
+        <w:rPr>
+          <w:rFonts w:hint="eastAsia"/>
+        </w:rPr>
+        <w:t>系统实现目标</w:t>
+      </w:r>
       <w:bookmarkEnd w:id="23"/>
     </w:p>
+    <w:p>
+      <w:pPr>
+        <w:pStyle w:val="13"/>
+        <w:spacing w:line="360" w:lineRule="auto"/>
+        <w:ind w:firstLine="480"/>
+        <w:rPr>
+          <w:rFonts w:hint="eastAsia" w:ascii="宋体" w:hAnsi="宋体"/>
+        </w:rPr>
+      </w:pPr>
+      <w:r>
+        <w:rPr>
+          <w:rFonts w:hint="eastAsia" w:ascii="宋体" w:hAnsi="宋体"/>
+        </w:rPr>
+        <w:t xml:space="preserve">在互联网+的大环境下，通过运用互联网通信技术，改变以往的玩具购买方式，从而提高生活效率，将玩具租赁系统建立在互联网上，使玩具租赁系统实现移动化、实时化、高效化、无纸化，并且在这种基于互联技术的环境下，能够大幅度的提高生活效率，降低生活开销，主要是买家可以在网上更方便地查看到玩具的照片，价格还可以更加优惠，可以跳过中间商等费用，这是一种现代化科技化互联网化的标志。同时，旧玩具的租赁也为环保事业做出了一份贡献。 </w:t>
+      </w:r>
+    </w:p>
+    <w:p>
+      <w:pPr>
+        <w:pStyle w:val="3"/>
+        <w:rPr>
+          <w:rFonts w:hint="eastAsia"/>
+        </w:rPr>
+      </w:pPr>
+      <w:bookmarkStart w:id="24" w:name="_Toc536289084"/>
+      <w:r>
+        <w:rPr>
+          <w:rFonts w:hint="eastAsia"/>
+        </w:rPr>
+        <w:t>非功能性需求</w:t>
+      </w:r>
+      <w:bookmarkEnd w:id="24"/>
+    </w:p>
+    <w:p>
+      <w:pPr>
+        <w:spacing w:line="360" w:lineRule="auto"/>
+        <w:rPr>
+          <w:rFonts w:hint="eastAsia" w:ascii="宋体" w:hAnsi="宋体"/>
+          <w:sz w:val="24"/>
+        </w:rPr>
+      </w:pPr>
+      <w:r>
+        <w:rPr>
+          <w:rFonts w:hint="eastAsia" w:ascii="宋体" w:hAnsi="宋体"/>
+          <w:sz w:val="24"/>
+        </w:rPr>
+        <w:t xml:space="preserve"> </w:t>
+      </w:r>
+      <w:bookmarkStart w:id="25" w:name="_Toc5664"/>
+      <w:bookmarkStart w:id="26" w:name="_Toc26623"/>
+      <w:bookmarkStart w:id="27" w:name="_Toc1180"/>
+      <w:bookmarkStart w:id="28" w:name="_Toc9993"/>
+      <w:r>
+        <w:rPr>
+          <w:rFonts w:hint="eastAsia" w:ascii="宋体" w:hAnsi="宋体"/>
+          <w:sz w:val="24"/>
+        </w:rPr>
+        <w:t xml:space="preserve"> </w:t>
+      </w:r>
+      <w:r>
+        <w:rPr>
+          <w:rFonts w:hint="eastAsia" w:ascii="宋体" w:hAnsi="宋体"/>
+          <w:szCs w:val="21"/>
+        </w:rPr>
+        <w:t xml:space="preserve"> </w:t>
+      </w:r>
+      <w:r>
+        <w:rPr>
+          <w:rFonts w:hint="eastAsia" w:ascii="宋体" w:hAnsi="宋体"/>
+          <w:sz w:val="24"/>
+        </w:rPr>
+        <w:t xml:space="preserve"> 非功能性需求是指依一些条件判断系统运作情形或其特性，而不是针对系统特定行为的需求。包括安全性、可靠性、互操作性、健壮性、易使用性、可维护性、可移植性、可重用性、可扩充性</w:t>
+      </w:r>
+      <w:bookmarkEnd w:id="25"/>
+      <w:bookmarkEnd w:id="26"/>
+      <w:bookmarkEnd w:id="27"/>
+      <w:bookmarkEnd w:id="28"/>
+      <w:r>
+        <w:rPr>
+          <w:rFonts w:hint="eastAsia" w:ascii="宋体" w:hAnsi="宋体"/>
+          <w:sz w:val="24"/>
+        </w:rPr>
+        <w:t>等特性，保证用户的请求和响应的时间尽量快，系统的高吞吐量，业务处理要强。</w:t>
+      </w:r>
+    </w:p>
+    <w:p>
+      <w:pPr>
+        <w:pStyle w:val="2"/>
+        <w:jc w:val="left"/>
+        <w:rPr>
+          <w:rFonts w:hint="eastAsia"/>
+        </w:rPr>
+      </w:pPr>
+      <w:bookmarkStart w:id="29" w:name="_Toc30176"/>
+      <w:bookmarkStart w:id="30" w:name="_Toc536289085"/>
+      <w:r>
+        <w:rPr>
+          <w:rFonts w:hint="eastAsia"/>
+        </w:rPr>
+        <w:t>系统功能</w:t>
+      </w:r>
+      <w:bookmarkEnd w:id="29"/>
+      <w:r>
+        <w:rPr>
+          <w:rFonts w:hint="eastAsia"/>
+        </w:rPr>
+        <w:t>模块图</w:t>
+      </w:r>
+      <w:bookmarkEnd w:id="30"/>
+    </w:p>
+    <w:p>
+      <w:pPr>
+        <w:tabs>
+          <w:tab w:val="left" w:pos="5250"/>
+        </w:tabs>
+        <w:spacing w:line="360" w:lineRule="auto"/>
+        <w:ind w:firstLine="480" w:firstLineChars="200"/>
+        <w:rPr>
+          <w:rFonts w:hint="eastAsia" w:ascii="宋体" w:hAnsi="宋体"/>
+          <w:sz w:val="24"/>
+        </w:rPr>
+      </w:pPr>
+      <w:r>
+        <w:rPr>
+          <w:rFonts w:hint="eastAsia" w:ascii="宋体" w:hAnsi="宋体"/>
+          <w:sz w:val="24"/>
+        </w:rPr>
+        <w:t>对系统做出需求分析后，预计准备实现本系统的功能模块如下图2.1所示：</w:t>
+      </w:r>
+    </w:p>
+    <w:p>
+      <w:pPr>
+        <w:spacing w:line="360" w:lineRule="auto"/>
+        <w:rPr>
+          <w:szCs w:val="21"/>
+        </w:rPr>
+      </w:pPr>
+      <w:r>
+        <w:object>
+          <v:shape id="_x0000_i1025" o:spt="75" type="#_x0000_t75" style="height:207.95pt;width:414.85pt;" o:ole="t" filled="f" o:preferrelative="t" stroked="f" coordsize="21600,21600">
+            <v:path/>
+            <v:fill on="f" alignshape="1" focussize="0,0"/>
+            <v:stroke on="f"/>
+            <v:imagedata r:id="rId7" o:title=""/>
+            <o:lock v:ext="edit" aspectratio="t"/>
+            <w10:wrap type="none"/>
+            <w10:anchorlock/>
+          </v:shape>
+          <o:OLEObject Type="Embed" ProgID="Visio.Drawing.11" ShapeID="_x0000_i1025" DrawAspect="Content" ObjectID="_1468075725" r:id="rId6">
+            <o:LockedField>false</o:LockedField>
+          </o:OLEObject>
+        </w:object>
+      </w:r>
+    </w:p>
+    <w:p>
+      <w:pPr>
+        <w:tabs>
+          <w:tab w:val="left" w:pos="1680"/>
+          <w:tab w:val="left" w:pos="5250"/>
+        </w:tabs>
+        <w:spacing w:line="360" w:lineRule="auto"/>
+        <w:jc w:val="center"/>
+        <w:rPr>
+          <w:rFonts w:hint="eastAsia"/>
+        </w:rPr>
+      </w:pPr>
+    </w:p>
+    <w:p>
+      <w:pPr>
+        <w:pStyle w:val="13"/>
+        <w:tabs>
+          <w:tab w:val="left" w:pos="1680"/>
+          <w:tab w:val="left" w:pos="5250"/>
+        </w:tabs>
+        <w:spacing w:line="360" w:lineRule="auto"/>
+        <w:ind w:firstLine="0" w:firstLineChars="0"/>
+        <w:jc w:val="center"/>
+        <w:rPr>
+          <w:rFonts w:hint="eastAsia" w:ascii="宋体" w:hAnsi="宋体" w:cs="宋体"/>
+        </w:rPr>
+      </w:pPr>
+      <w:r>
+        <w:rPr>
+          <w:rFonts w:hint="eastAsia" w:ascii="宋体" w:hAnsi="宋体" w:cs="宋体"/>
+        </w:rPr>
+        <w:t>图2.1系统功能模块图</w:t>
+      </w:r>
+    </w:p>
+    <w:p>
+      <w:pPr>
+        <w:pStyle w:val="3"/>
+        <w:rPr>
+          <w:rFonts w:hint="eastAsia"/>
+        </w:rPr>
+      </w:pPr>
+      <w:bookmarkStart w:id="31" w:name="_Toc26872"/>
+      <w:bookmarkStart w:id="32" w:name="_Toc19982"/>
+      <w:bookmarkStart w:id="33" w:name="_Toc7666"/>
+      <w:bookmarkStart w:id="34" w:name="_Toc20598"/>
+      <w:bookmarkStart w:id="35" w:name="_Toc31800"/>
+      <w:bookmarkStart w:id="36" w:name="_Toc16910"/>
+      <w:bookmarkStart w:id="37" w:name="_Toc536289086"/>
+      <w:r>
+        <w:rPr>
+          <w:rFonts w:hint="eastAsia"/>
+        </w:rPr>
+        <w:t>登录流程图</w:t>
+      </w:r>
+      <w:bookmarkEnd w:id="31"/>
+      <w:bookmarkEnd w:id="32"/>
+      <w:bookmarkEnd w:id="33"/>
+      <w:bookmarkEnd w:id="34"/>
+      <w:bookmarkEnd w:id="35"/>
+      <w:bookmarkEnd w:id="36"/>
+      <w:bookmarkEnd w:id="37"/>
+    </w:p>
+    <w:p>
+      <w:pPr>
+        <w:tabs>
+          <w:tab w:val="left" w:pos="5250"/>
+        </w:tabs>
+        <w:spacing w:line="360" w:lineRule="auto"/>
+        <w:ind w:firstLine="480" w:firstLineChars="200"/>
+        <w:rPr>
+          <w:rFonts w:hint="eastAsia" w:ascii="宋体" w:hAnsi="宋体"/>
+          <w:sz w:val="24"/>
+        </w:rPr>
+      </w:pPr>
+      <w:r>
+        <w:rPr>
+          <w:rFonts w:hint="eastAsia" w:ascii="宋体" w:hAnsi="宋体"/>
+          <w:sz w:val="24"/>
+        </w:rPr>
+        <w:t>用户进入登录页面，输入用户名和密码后，点击登录按钮可以进行系统登录。如下图2.1所示：</w:t>
+      </w:r>
+    </w:p>
+    <w:p>
+      <w:pPr>
+        <w:pStyle w:val="13"/>
+        <w:tabs>
+          <w:tab w:val="left" w:pos="5250"/>
+        </w:tabs>
+        <w:spacing w:line="360" w:lineRule="auto"/>
+        <w:ind w:firstLine="0" w:firstLineChars="0"/>
+        <w:jc w:val="center"/>
+        <w:rPr>
+          <w:rFonts w:hint="eastAsia" w:ascii="宋体" w:hAnsi="宋体"/>
+          <w:sz w:val="21"/>
+          <w:szCs w:val="21"/>
+        </w:rPr>
+      </w:pPr>
+      <w:r>
+        <w:rPr>
+          <w:rFonts w:hint="eastAsia" w:ascii="宋体" w:hAnsi="宋体"/>
+          <w:sz w:val="21"/>
+          <w:szCs w:val="21"/>
+        </w:rPr>
+        <w:drawing>
+          <wp:inline distT="0" distB="0" distL="114300" distR="114300">
+            <wp:extent cx="2228850" cy="3248025"/>
+            <wp:effectExtent l="0" t="0" r="0" b="9525"/>
+            <wp:docPr id="1" name="图片 2" descr="登录系统流程图"/>
+            <wp:cNvGraphicFramePr>
+              <a:graphicFrameLocks xmlns:a="http://schemas.openxmlformats.org/drawingml/2006/main" noChangeAspect="1"/>
+            </wp:cNvGraphicFramePr>
+            <a:graphic xmlns:a="http://schemas.openxmlformats.org/drawingml/2006/main">
+              <a:graphicData uri="http://schemas.openxmlformats.org/drawingml/2006/picture">
+                <pic:pic xmlns:pic="http://schemas.openxmlformats.org/drawingml/2006/picture">
+                  <pic:nvPicPr>
+                    <pic:cNvPr id="1" name="图片 2" descr="登录系统流程图"/>
+                    <pic:cNvPicPr>
+                      <a:picLocks noChangeAspect="1"/>
+                    </pic:cNvPicPr>
+                  </pic:nvPicPr>
+                  <pic:blipFill>
+                    <a:blip r:embed="rId8"/>
+                    <a:stretch>
+                      <a:fillRect/>
+                    </a:stretch>
+                  </pic:blipFill>
+                  <pic:spPr>
+                    <a:xfrm>
+                      <a:off x="0" y="0"/>
+                      <a:ext cx="2228850" cy="3248025"/>
+                    </a:xfrm>
+                    <a:prstGeom prst="rect">
+                      <a:avLst/>
+                    </a:prstGeom>
+                    <a:noFill/>
+                    <a:ln w="9525">
+                      <a:noFill/>
+                    </a:ln>
+                  </pic:spPr>
+                </pic:pic>
+              </a:graphicData>
+            </a:graphic>
+          </wp:inline>
+        </w:drawing>
+      </w:r>
+    </w:p>
+    <w:p>
+      <w:pPr>
+        <w:pStyle w:val="14"/>
+        <w:tabs>
+          <w:tab w:val="left" w:pos="5250"/>
+        </w:tabs>
+        <w:ind w:firstLine="0" w:firstLineChars="0"/>
+        <w:rPr>
+          <w:rFonts w:hint="eastAsia" w:ascii="宋体" w:hAnsi="宋体"/>
+          <w:sz w:val="24"/>
+          <w:szCs w:val="24"/>
+        </w:rPr>
+      </w:pPr>
+      <w:r>
+        <w:rPr>
+          <w:rFonts w:hint="eastAsia" w:ascii="宋体" w:hAnsi="宋体"/>
+          <w:sz w:val="24"/>
+          <w:szCs w:val="24"/>
+        </w:rPr>
+        <w:t>图</w:t>
+      </w:r>
+      <w:r>
+        <w:rPr>
+          <w:rFonts w:hint="eastAsia" w:ascii="宋体" w:hAnsi="宋体"/>
+          <w:sz w:val="24"/>
+          <w:szCs w:val="24"/>
+          <w:lang w:val="en-US" w:eastAsia="zh-CN"/>
+        </w:rPr>
+        <w:t>2</w:t>
+      </w:r>
+      <w:r>
+        <w:rPr>
+          <w:rFonts w:hint="eastAsia" w:ascii="宋体" w:hAnsi="宋体" w:cs="Times New Roman"/>
+          <w:sz w:val="24"/>
+          <w:szCs w:val="24"/>
+          <w:lang w:eastAsia="zh-CN"/>
+        </w:rPr>
+        <w:t>.</w:t>
+      </w:r>
+      <w:r>
+        <w:rPr>
+          <w:rFonts w:hint="eastAsia" w:ascii="宋体" w:hAnsi="宋体" w:cs="Times New Roman"/>
+          <w:sz w:val="24"/>
+          <w:szCs w:val="24"/>
+          <w:lang w:val="en-US" w:eastAsia="zh-CN"/>
+        </w:rPr>
+        <w:t>1</w:t>
+      </w:r>
+      <w:r>
+        <w:rPr>
+          <w:rFonts w:hint="eastAsia" w:ascii="宋体" w:hAnsi="宋体"/>
+          <w:sz w:val="24"/>
+          <w:szCs w:val="24"/>
+          <w:lang w:eastAsia="zh-CN"/>
+        </w:rPr>
+        <w:t>登录流程图</w:t>
+      </w:r>
+    </w:p>
+    <w:p>
+      <w:pPr>
+        <w:pStyle w:val="3"/>
+        <w:rPr>
+          <w:rFonts w:hint="eastAsia"/>
+        </w:rPr>
+      </w:pPr>
+      <w:bookmarkStart w:id="38" w:name="_Toc19006"/>
+      <w:bookmarkStart w:id="39" w:name="_Toc19578"/>
+      <w:bookmarkStart w:id="40" w:name="_Toc14905"/>
+      <w:bookmarkStart w:id="41" w:name="_Toc27269"/>
+      <w:bookmarkStart w:id="42" w:name="_Toc3835"/>
+      <w:bookmarkStart w:id="43" w:name="_Toc14052"/>
+      <w:r>
+        <w:rPr>
+          <w:rFonts w:hint="eastAsia"/>
+        </w:rPr>
+        <w:t xml:space="preserve"> </w:t>
+      </w:r>
+      <w:bookmarkStart w:id="44" w:name="_Toc536289087"/>
+      <w:r>
+        <w:rPr>
+          <w:rFonts w:hint="eastAsia"/>
+        </w:rPr>
+        <w:t>主页显示流程图</w:t>
+      </w:r>
+      <w:bookmarkEnd w:id="38"/>
+      <w:bookmarkEnd w:id="39"/>
+      <w:bookmarkEnd w:id="40"/>
+      <w:bookmarkEnd w:id="41"/>
+      <w:bookmarkEnd w:id="42"/>
+      <w:bookmarkEnd w:id="43"/>
+      <w:bookmarkEnd w:id="44"/>
+    </w:p>
+    <w:p>
+      <w:pPr>
+        <w:pStyle w:val="13"/>
+        <w:tabs>
+          <w:tab w:val="left" w:pos="5250"/>
+        </w:tabs>
+        <w:spacing w:line="360" w:lineRule="auto"/>
+        <w:ind w:firstLine="480"/>
+        <w:jc w:val="left"/>
+        <w:rPr>
+          <w:rFonts w:hint="eastAsia" w:ascii="宋体" w:hAnsi="宋体"/>
+        </w:rPr>
+      </w:pPr>
+      <w:r>
+        <w:rPr>
+          <w:rFonts w:hint="eastAsia" w:ascii="宋体" w:hAnsi="宋体"/>
+        </w:rPr>
+        <w:t>用户登录成功后，系统将当前登录用户的权限字段传递给相应的action去查询当前用户的使用权限，从而显示不同的主页，如下图2.2所示：</w:t>
+      </w:r>
+    </w:p>
+    <w:p>
+      <w:pPr>
+        <w:tabs>
+          <w:tab w:val="left" w:pos="5250"/>
+        </w:tabs>
+        <w:spacing w:line="360" w:lineRule="auto"/>
+        <w:jc w:val="center"/>
+        <w:rPr>
+          <w:rFonts w:hint="eastAsia"/>
+        </w:rPr>
+      </w:pPr>
+      <w:r>
+        <w:rPr>
+          <w:rFonts w:hint="eastAsia"/>
+        </w:rPr>
+        <w:drawing>
+          <wp:inline distT="0" distB="0" distL="114300" distR="114300">
+            <wp:extent cx="1181100" cy="3429000"/>
+            <wp:effectExtent l="0" t="0" r="0" b="0"/>
+            <wp:docPr id="2" name="图片 3" descr="主页显示"/>
+            <wp:cNvGraphicFramePr>
+              <a:graphicFrameLocks xmlns:a="http://schemas.openxmlformats.org/drawingml/2006/main" noChangeAspect="1"/>
+            </wp:cNvGraphicFramePr>
+            <a:graphic xmlns:a="http://schemas.openxmlformats.org/drawingml/2006/main">
+              <a:graphicData uri="http://schemas.openxmlformats.org/drawingml/2006/picture">
+                <pic:pic xmlns:pic="http://schemas.openxmlformats.org/drawingml/2006/picture">
+                  <pic:nvPicPr>
+                    <pic:cNvPr id="2" name="图片 3" descr="主页显示"/>
+                    <pic:cNvPicPr>
+                      <a:picLocks noChangeAspect="1"/>
+                    </pic:cNvPicPr>
+                  </pic:nvPicPr>
+                  <pic:blipFill>
+                    <a:blip r:embed="rId9"/>
+                    <a:stretch>
+                      <a:fillRect/>
+                    </a:stretch>
+                  </pic:blipFill>
+                  <pic:spPr>
+                    <a:xfrm>
+                      <a:off x="0" y="0"/>
+                      <a:ext cx="1181100" cy="3429000"/>
+                    </a:xfrm>
+                    <a:prstGeom prst="rect">
+                      <a:avLst/>
+                    </a:prstGeom>
+                    <a:noFill/>
+                    <a:ln w="9525">
+                      <a:noFill/>
+                    </a:ln>
+                  </pic:spPr>
+                </pic:pic>
+              </a:graphicData>
+            </a:graphic>
+          </wp:inline>
+        </w:drawing>
+      </w:r>
+    </w:p>
+    <w:p>
+      <w:pPr>
+        <w:spacing w:line="360" w:lineRule="auto"/>
+        <w:ind w:left="420" w:firstLine="420"/>
+        <w:jc w:val="left"/>
+        <w:rPr>
+          <w:rFonts w:hint="eastAsia" w:ascii="宋体" w:hAnsi="宋体"/>
+          <w:sz w:val="24"/>
+        </w:rPr>
+      </w:pPr>
+      <w:r>
+        <w:rPr>
+          <w:rFonts w:hint="eastAsia" w:ascii="宋体" w:hAnsi="宋体"/>
+          <w:sz w:val="24"/>
+          <w:szCs w:val="24"/>
+        </w:rPr>
+        <w:t>图</w:t>
+      </w:r>
+      <w:r>
+        <w:rPr>
+          <w:rFonts w:hint="eastAsia" w:ascii="宋体" w:hAnsi="宋体"/>
+          <w:sz w:val="24"/>
+          <w:szCs w:val="24"/>
+          <w:lang w:val="en-US" w:eastAsia="zh-CN"/>
+        </w:rPr>
+        <w:t>2</w:t>
+      </w:r>
+      <w:r>
+        <w:rPr>
+          <w:rFonts w:hint="eastAsia" w:ascii="宋体" w:hAnsi="宋体" w:cs="Times New Roman"/>
+          <w:sz w:val="24"/>
+          <w:szCs w:val="24"/>
+          <w:lang w:eastAsia="zh-CN"/>
+        </w:rPr>
+        <w:t>.</w:t>
+      </w:r>
+      <w:r>
+        <w:rPr>
+          <w:rFonts w:hint="eastAsia" w:ascii="宋体" w:hAnsi="宋体" w:cs="Times New Roman"/>
+          <w:sz w:val="24"/>
+          <w:szCs w:val="24"/>
+          <w:lang w:val="en-US" w:eastAsia="zh-CN"/>
+        </w:rPr>
+        <w:t>2主页</w:t>
+      </w:r>
+      <w:r>
+        <w:rPr>
+          <w:rFonts w:hint="eastAsia" w:ascii="宋体" w:hAnsi="宋体"/>
+          <w:sz w:val="24"/>
+          <w:szCs w:val="24"/>
+          <w:lang w:eastAsia="zh-CN"/>
+        </w:rPr>
+        <w:t>显示流程图</w:t>
+      </w:r>
+      <w:bookmarkStart w:id="45" w:name="_GoBack"/>
+      <w:bookmarkEnd w:id="45"/>
+    </w:p>
+    <w:p/>
     <w:sectPr>
       <w:pgSz w:w="11906" w:h="16838"/>
       <w:pgMar w:top="1440" w:right="1800" w:bottom="1440" w:left="1800" w:header="851" w:footer="992" w:gutter="0"/>
@@ -4519,6 +5080,22 @@
       <w:sz w:val="24"/>
     </w:rPr>
   </w:style>
+  <w:style w:type="paragraph" w:customStyle="1" w:styleId="14">
+    <w:name w:val="论文题注"/>
+    <w:basedOn w:val="1"/>
+    <w:uiPriority w:val="0"/>
+    <w:pPr>
+      <w:snapToGrid w:val="0"/>
+      <w:spacing w:line="360" w:lineRule="auto"/>
+      <w:ind w:firstLine="477" w:firstLineChars="200"/>
+      <w:jc w:val="center"/>
+    </w:pPr>
+    <w:rPr>
+      <w:rFonts w:cs="@宋体"/>
+      <w:kern w:val="0"/>
+      <w:szCs w:val="20"/>
+    </w:rPr>
+  </w:style>
 </w:styles>
 </file>
 

--- a/20151104710_wangjiashun/毕设材料/20151104710_王佳顺_毕业论文.docx
+++ b/20151104710_wangjiashun/毕设材料/20151104710_王佳顺_毕业论文.docx
@@ -3243,12 +3243,12 @@
         </w:rPr>
       </w:pPr>
       <w:bookmarkStart w:id="2" w:name="_Toc536289076"/>
-      <w:bookmarkStart w:id="3" w:name="_Toc338007122"/>
-      <w:bookmarkStart w:id="4" w:name="_Toc328035093"/>
-      <w:bookmarkStart w:id="5" w:name="_Toc327990590"/>
-      <w:bookmarkStart w:id="6" w:name="_Toc1103"/>
-      <w:bookmarkStart w:id="7" w:name="_Toc338436953"/>
-      <w:bookmarkStart w:id="8" w:name="_Toc338007600"/>
+      <w:bookmarkStart w:id="3" w:name="_Toc328035093"/>
+      <w:bookmarkStart w:id="4" w:name="_Toc327990590"/>
+      <w:bookmarkStart w:id="5" w:name="_Toc338007600"/>
+      <w:bookmarkStart w:id="6" w:name="_Toc338007122"/>
+      <w:bookmarkStart w:id="7" w:name="_Toc1103"/>
+      <w:bookmarkStart w:id="8" w:name="_Toc338436953"/>
       <w:r>
         <w:rPr>
           <w:rFonts w:hint="eastAsia"/>
@@ -3332,11 +3332,11 @@
           <w:szCs w:val="24"/>
         </w:rPr>
       </w:pPr>
-      <w:bookmarkStart w:id="10" w:name="_Toc338007601"/>
-      <w:bookmarkStart w:id="11" w:name="_Toc536289078"/>
-      <w:bookmarkStart w:id="12" w:name="_Toc338007123"/>
-      <w:bookmarkStart w:id="13" w:name="_Toc2118"/>
-      <w:bookmarkStart w:id="14" w:name="_Toc338436954"/>
+      <w:bookmarkStart w:id="10" w:name="_Toc338007123"/>
+      <w:bookmarkStart w:id="11" w:name="_Toc338436954"/>
+      <w:bookmarkStart w:id="12" w:name="_Toc536289078"/>
+      <w:bookmarkStart w:id="13" w:name="_Toc338007601"/>
+      <w:bookmarkStart w:id="14" w:name="_Toc2118"/>
       <w:r>
         <w:rPr>
           <w:rFonts w:hint="eastAsia" w:ascii="宋体" w:hAnsi="宋体" w:eastAsia="宋体"/>
@@ -3469,10 +3469,10 @@
         </w:rPr>
       </w:pPr>
       <w:bookmarkStart w:id="15" w:name="_Toc536289079"/>
-      <w:bookmarkStart w:id="16" w:name="_Toc338007602"/>
-      <w:bookmarkStart w:id="17" w:name="_Toc14391"/>
-      <w:bookmarkStart w:id="18" w:name="_Toc338436955"/>
-      <w:bookmarkStart w:id="19" w:name="_Toc338007124"/>
+      <w:bookmarkStart w:id="16" w:name="_Toc14391"/>
+      <w:bookmarkStart w:id="17" w:name="_Toc338007124"/>
+      <w:bookmarkStart w:id="18" w:name="_Toc338007602"/>
+      <w:bookmarkStart w:id="19" w:name="_Toc338436955"/>
       <w:r>
         <w:rPr>
           <w:rFonts w:hint="eastAsia" w:ascii="宋体" w:hAnsi="宋体" w:eastAsia="宋体"/>
@@ -4014,9 +4014,9 @@
         </w:rPr>
         <w:t xml:space="preserve"> </w:t>
       </w:r>
-      <w:bookmarkStart w:id="25" w:name="_Toc5664"/>
-      <w:bookmarkStart w:id="26" w:name="_Toc26623"/>
-      <w:bookmarkStart w:id="27" w:name="_Toc1180"/>
+      <w:bookmarkStart w:id="25" w:name="_Toc1180"/>
+      <w:bookmarkStart w:id="26" w:name="_Toc5664"/>
+      <w:bookmarkStart w:id="27" w:name="_Toc26623"/>
       <w:bookmarkStart w:id="28" w:name="_Toc9993"/>
       <w:r>
         <w:rPr>
@@ -4161,13 +4161,13 @@
           <w:rFonts w:hint="eastAsia"/>
         </w:rPr>
       </w:pPr>
-      <w:bookmarkStart w:id="31" w:name="_Toc26872"/>
-      <w:bookmarkStart w:id="32" w:name="_Toc19982"/>
-      <w:bookmarkStart w:id="33" w:name="_Toc7666"/>
-      <w:bookmarkStart w:id="34" w:name="_Toc20598"/>
-      <w:bookmarkStart w:id="35" w:name="_Toc31800"/>
-      <w:bookmarkStart w:id="36" w:name="_Toc16910"/>
-      <w:bookmarkStart w:id="37" w:name="_Toc536289086"/>
+      <w:bookmarkStart w:id="31" w:name="_Toc19982"/>
+      <w:bookmarkStart w:id="32" w:name="_Toc20598"/>
+      <w:bookmarkStart w:id="33" w:name="_Toc536289086"/>
+      <w:bookmarkStart w:id="34" w:name="_Toc16910"/>
+      <w:bookmarkStart w:id="35" w:name="_Toc26872"/>
+      <w:bookmarkStart w:id="36" w:name="_Toc7666"/>
+      <w:bookmarkStart w:id="37" w:name="_Toc31800"/>
       <w:r>
         <w:rPr>
           <w:rFonts w:hint="eastAsia"/>
@@ -4334,8 +4334,8 @@
       <w:bookmarkStart w:id="38" w:name="_Toc19006"/>
       <w:bookmarkStart w:id="39" w:name="_Toc19578"/>
       <w:bookmarkStart w:id="40" w:name="_Toc14905"/>
-      <w:bookmarkStart w:id="41" w:name="_Toc27269"/>
-      <w:bookmarkStart w:id="42" w:name="_Toc3835"/>
+      <w:bookmarkStart w:id="41" w:name="_Toc3835"/>
+      <w:bookmarkStart w:id="42" w:name="_Toc27269"/>
       <w:bookmarkStart w:id="43" w:name="_Toc14052"/>
       <w:r>
         <w:rPr>
@@ -4386,7 +4386,10 @@
         <w:spacing w:line="360" w:lineRule="auto"/>
         <w:jc w:val="center"/>
         <w:rPr>
-          <w:rFonts w:hint="eastAsia"/>
+          <w:rFonts w:hint="eastAsia" w:ascii="宋体" w:hAnsi="宋体"/>
+          <w:sz w:val="24"/>
+          <w:szCs w:val="24"/>
+          <w:lang w:eastAsia="zh-CN"/>
         </w:rPr>
       </w:pPr>
       <w:r>
@@ -4435,17 +4438,6 @@
           </wp:inline>
         </w:drawing>
       </w:r>
-    </w:p>
-    <w:p>
-      <w:pPr>
-        <w:spacing w:line="360" w:lineRule="auto"/>
-        <w:ind w:left="420" w:firstLine="420"/>
-        <w:jc w:val="left"/>
-        <w:rPr>
-          <w:rFonts w:hint="eastAsia" w:ascii="宋体" w:hAnsi="宋体"/>
-          <w:sz w:val="24"/>
-        </w:rPr>
-      </w:pPr>
       <w:r>
         <w:rPr>
           <w:rFonts w:hint="eastAsia" w:ascii="宋体" w:hAnsi="宋体"/>
@@ -4490,8 +4482,155 @@
         </w:rPr>
         <w:t>显示流程图</w:t>
       </w:r>
-      <w:bookmarkStart w:id="45" w:name="_GoBack"/>
+    </w:p>
+    <w:p>
+      <w:pPr>
+        <w:pStyle w:val="3"/>
+        <w:rPr>
+          <w:rFonts w:hint="eastAsia"/>
+        </w:rPr>
+      </w:pPr>
+      <w:bookmarkStart w:id="45" w:name="_Toc27864"/>
+      <w:bookmarkStart w:id="46" w:name="_Toc22455"/>
+      <w:bookmarkStart w:id="47" w:name="_Toc26584"/>
+      <w:bookmarkStart w:id="48" w:name="_Toc7557"/>
+      <w:bookmarkStart w:id="49" w:name="_Toc536289088"/>
+      <w:bookmarkStart w:id="50" w:name="_Toc26756"/>
+      <w:bookmarkStart w:id="51" w:name="_Toc30239"/>
+      <w:r>
+        <w:rPr>
+          <w:rFonts w:hint="eastAsia"/>
+        </w:rPr>
+        <w:t>添加、修改或删除数据流程图</w:t>
+      </w:r>
       <w:bookmarkEnd w:id="45"/>
+      <w:bookmarkEnd w:id="46"/>
+      <w:bookmarkEnd w:id="47"/>
+      <w:bookmarkEnd w:id="48"/>
+      <w:bookmarkEnd w:id="49"/>
+      <w:bookmarkEnd w:id="50"/>
+      <w:bookmarkEnd w:id="51"/>
+    </w:p>
+    <w:p>
+      <w:pPr>
+        <w:pStyle w:val="13"/>
+        <w:tabs>
+          <w:tab w:val="left" w:pos="5250"/>
+        </w:tabs>
+        <w:spacing w:line="360" w:lineRule="auto"/>
+        <w:ind w:firstLine="480"/>
+        <w:jc w:val="left"/>
+        <w:rPr>
+          <w:rFonts w:hint="eastAsia" w:ascii="宋体" w:hAnsi="宋体"/>
+        </w:rPr>
+      </w:pPr>
+      <w:r>
+        <w:rPr>
+          <w:rFonts w:hint="eastAsia" w:ascii="宋体" w:hAnsi="宋体"/>
+        </w:rPr>
+        <w:t>用户使用某个模块的添加或修改功能时，在程序中通过HTML页面，使用ajax技术提交添加数据，也可以修改的信息给action，然后在action调用新增和修改方法返回提示JSON结果给HTML页面，添加或修改是否成功，如下图2.1.3所示：</w:t>
+      </w:r>
+    </w:p>
+    <w:p>
+      <w:pPr>
+        <w:pStyle w:val="13"/>
+        <w:tabs>
+          <w:tab w:val="left" w:pos="5250"/>
+        </w:tabs>
+        <w:spacing w:line="360" w:lineRule="auto"/>
+        <w:ind w:firstLine="0" w:firstLineChars="0"/>
+        <w:jc w:val="center"/>
+        <w:rPr>
+          <w:rFonts w:hint="eastAsia" w:ascii="宋体" w:hAnsi="宋体"/>
+          <w:sz w:val="21"/>
+          <w:szCs w:val="21"/>
+        </w:rPr>
+      </w:pPr>
+      <w:r>
+        <w:rPr>
+          <w:rFonts w:hint="eastAsia" w:ascii="宋体" w:hAnsi="宋体"/>
+          <w:sz w:val="21"/>
+          <w:szCs w:val="21"/>
+        </w:rPr>
+        <w:drawing>
+          <wp:inline distT="0" distB="0" distL="114300" distR="114300">
+            <wp:extent cx="2438400" cy="2800350"/>
+            <wp:effectExtent l="0" t="0" r="0" b="0"/>
+            <wp:docPr id="3" name="图片 2" descr="增删改显示流程图"/>
+            <wp:cNvGraphicFramePr>
+              <a:graphicFrameLocks xmlns:a="http://schemas.openxmlformats.org/drawingml/2006/main" noChangeAspect="1"/>
+            </wp:cNvGraphicFramePr>
+            <a:graphic xmlns:a="http://schemas.openxmlformats.org/drawingml/2006/main">
+              <a:graphicData uri="http://schemas.openxmlformats.org/drawingml/2006/picture">
+                <pic:pic xmlns:pic="http://schemas.openxmlformats.org/drawingml/2006/picture">
+                  <pic:nvPicPr>
+                    <pic:cNvPr id="3" name="图片 2" descr="增删改显示流程图"/>
+                    <pic:cNvPicPr>
+                      <a:picLocks noChangeAspect="1"/>
+                    </pic:cNvPicPr>
+                  </pic:nvPicPr>
+                  <pic:blipFill>
+                    <a:blip r:embed="rId10"/>
+                    <a:stretch>
+                      <a:fillRect/>
+                    </a:stretch>
+                  </pic:blipFill>
+                  <pic:spPr>
+                    <a:xfrm>
+                      <a:off x="0" y="0"/>
+                      <a:ext cx="2438400" cy="2800350"/>
+                    </a:xfrm>
+                    <a:prstGeom prst="rect">
+                      <a:avLst/>
+                    </a:prstGeom>
+                    <a:noFill/>
+                    <a:ln w="9525">
+                      <a:noFill/>
+                    </a:ln>
+                  </pic:spPr>
+                </pic:pic>
+              </a:graphicData>
+            </a:graphic>
+          </wp:inline>
+        </w:drawing>
+      </w:r>
+    </w:p>
+    <w:p>
+      <w:pPr>
+        <w:pStyle w:val="13"/>
+        <w:tabs>
+          <w:tab w:val="left" w:pos="5250"/>
+        </w:tabs>
+        <w:spacing w:line="360" w:lineRule="auto"/>
+        <w:ind w:firstLine="0" w:firstLineChars="0"/>
+        <w:jc w:val="center"/>
+        <w:rPr>
+          <w:rFonts w:hint="eastAsia" w:ascii="宋体" w:hAnsi="宋体"/>
+        </w:rPr>
+      </w:pPr>
+      <w:r>
+        <w:rPr>
+          <w:rFonts w:hint="eastAsia" w:ascii="宋体" w:hAnsi="宋体"/>
+        </w:rPr>
+        <w:t>图2.1.3新增、修改或删除流程图</w:t>
+      </w:r>
+    </w:p>
+    <w:p>
+      <w:pPr>
+        <w:tabs>
+          <w:tab w:val="left" w:pos="5250"/>
+        </w:tabs>
+        <w:spacing w:line="360" w:lineRule="auto"/>
+        <w:jc w:val="center"/>
+        <w:rPr>
+          <w:rFonts w:hint="eastAsia" w:ascii="宋体" w:hAnsi="宋体"/>
+          <w:sz w:val="24"/>
+          <w:szCs w:val="24"/>
+          <w:lang w:eastAsia="zh-CN"/>
+        </w:rPr>
+      </w:pPr>
+      <w:bookmarkStart w:id="52" w:name="_GoBack"/>
+      <w:bookmarkEnd w:id="52"/>
     </w:p>
     <w:p/>
     <w:sectPr>

--- a/20151104710_wangjiashun/毕设材料/20151104710_王佳顺_毕业论文.docx
+++ b/20151104710_wangjiashun/毕设材料/20151104710_王佳顺_毕业论文.docx
@@ -662,8 +662,8 @@
           <w:szCs w:val="22"/>
         </w:rPr>
       </w:pPr>
-      <w:bookmarkStart w:id="0" w:name="_Toc327990589"/>
-      <w:bookmarkStart w:id="1" w:name="_Toc328035092"/>
+      <w:bookmarkStart w:id="0" w:name="_Toc328035092"/>
+      <w:bookmarkStart w:id="1" w:name="_Toc327990589"/>
       <w:r>
         <w:rPr>
           <w:rFonts w:hint="eastAsia"/>
@@ -3243,11 +3243,11 @@
         </w:rPr>
       </w:pPr>
       <w:bookmarkStart w:id="2" w:name="_Toc536289076"/>
-      <w:bookmarkStart w:id="3" w:name="_Toc328035093"/>
-      <w:bookmarkStart w:id="4" w:name="_Toc327990590"/>
-      <w:bookmarkStart w:id="5" w:name="_Toc338007600"/>
+      <w:bookmarkStart w:id="3" w:name="_Toc338007600"/>
+      <w:bookmarkStart w:id="4" w:name="_Toc1103"/>
+      <w:bookmarkStart w:id="5" w:name="_Toc327990590"/>
       <w:bookmarkStart w:id="6" w:name="_Toc338007122"/>
-      <w:bookmarkStart w:id="7" w:name="_Toc1103"/>
+      <w:bookmarkStart w:id="7" w:name="_Toc328035093"/>
       <w:bookmarkStart w:id="8" w:name="_Toc338436953"/>
       <w:r>
         <w:rPr>
@@ -3332,11 +3332,11 @@
           <w:szCs w:val="24"/>
         </w:rPr>
       </w:pPr>
-      <w:bookmarkStart w:id="10" w:name="_Toc338007123"/>
-      <w:bookmarkStart w:id="11" w:name="_Toc338436954"/>
-      <w:bookmarkStart w:id="12" w:name="_Toc536289078"/>
-      <w:bookmarkStart w:id="13" w:name="_Toc338007601"/>
-      <w:bookmarkStart w:id="14" w:name="_Toc2118"/>
+      <w:bookmarkStart w:id="10" w:name="_Toc536289078"/>
+      <w:bookmarkStart w:id="11" w:name="_Toc338007123"/>
+      <w:bookmarkStart w:id="12" w:name="_Toc338007601"/>
+      <w:bookmarkStart w:id="13" w:name="_Toc2118"/>
+      <w:bookmarkStart w:id="14" w:name="_Toc338436954"/>
       <w:r>
         <w:rPr>
           <w:rFonts w:hint="eastAsia" w:ascii="宋体" w:hAnsi="宋体" w:eastAsia="宋体"/>
@@ -3468,11 +3468,11 @@
           <w:szCs w:val="24"/>
         </w:rPr>
       </w:pPr>
-      <w:bookmarkStart w:id="15" w:name="_Toc536289079"/>
-      <w:bookmarkStart w:id="16" w:name="_Toc14391"/>
-      <w:bookmarkStart w:id="17" w:name="_Toc338007124"/>
-      <w:bookmarkStart w:id="18" w:name="_Toc338007602"/>
-      <w:bookmarkStart w:id="19" w:name="_Toc338436955"/>
+      <w:bookmarkStart w:id="15" w:name="_Toc338007124"/>
+      <w:bookmarkStart w:id="16" w:name="_Toc338436955"/>
+      <w:bookmarkStart w:id="17" w:name="_Toc14391"/>
+      <w:bookmarkStart w:id="18" w:name="_Toc536289079"/>
+      <w:bookmarkStart w:id="19" w:name="_Toc338007602"/>
       <w:r>
         <w:rPr>
           <w:rFonts w:hint="eastAsia" w:ascii="宋体" w:hAnsi="宋体" w:eastAsia="宋体"/>
@@ -4014,8 +4014,8 @@
         </w:rPr>
         <w:t xml:space="preserve"> </w:t>
       </w:r>
-      <w:bookmarkStart w:id="25" w:name="_Toc1180"/>
-      <w:bookmarkStart w:id="26" w:name="_Toc5664"/>
+      <w:bookmarkStart w:id="25" w:name="_Toc5664"/>
+      <w:bookmarkStart w:id="26" w:name="_Toc1180"/>
       <w:bookmarkStart w:id="27" w:name="_Toc26623"/>
       <w:bookmarkStart w:id="28" w:name="_Toc9993"/>
       <w:r>
@@ -4161,13 +4161,13 @@
           <w:rFonts w:hint="eastAsia"/>
         </w:rPr>
       </w:pPr>
-      <w:bookmarkStart w:id="31" w:name="_Toc19982"/>
-      <w:bookmarkStart w:id="32" w:name="_Toc20598"/>
-      <w:bookmarkStart w:id="33" w:name="_Toc536289086"/>
-      <w:bookmarkStart w:id="34" w:name="_Toc16910"/>
-      <w:bookmarkStart w:id="35" w:name="_Toc26872"/>
-      <w:bookmarkStart w:id="36" w:name="_Toc7666"/>
-      <w:bookmarkStart w:id="37" w:name="_Toc31800"/>
+      <w:bookmarkStart w:id="31" w:name="_Toc31800"/>
+      <w:bookmarkStart w:id="32" w:name="_Toc19982"/>
+      <w:bookmarkStart w:id="33" w:name="_Toc16910"/>
+      <w:bookmarkStart w:id="34" w:name="_Toc20598"/>
+      <w:bookmarkStart w:id="35" w:name="_Toc7666"/>
+      <w:bookmarkStart w:id="36" w:name="_Toc536289086"/>
+      <w:bookmarkStart w:id="37" w:name="_Toc26872"/>
       <w:r>
         <w:rPr>
           <w:rFonts w:hint="eastAsia"/>
@@ -4331,12 +4331,12 @@
           <w:rFonts w:hint="eastAsia"/>
         </w:rPr>
       </w:pPr>
-      <w:bookmarkStart w:id="38" w:name="_Toc19006"/>
-      <w:bookmarkStart w:id="39" w:name="_Toc19578"/>
-      <w:bookmarkStart w:id="40" w:name="_Toc14905"/>
-      <w:bookmarkStart w:id="41" w:name="_Toc3835"/>
-      <w:bookmarkStart w:id="42" w:name="_Toc27269"/>
-      <w:bookmarkStart w:id="43" w:name="_Toc14052"/>
+      <w:bookmarkStart w:id="38" w:name="_Toc19578"/>
+      <w:bookmarkStart w:id="39" w:name="_Toc14905"/>
+      <w:bookmarkStart w:id="40" w:name="_Toc3835"/>
+      <w:bookmarkStart w:id="41" w:name="_Toc14052"/>
+      <w:bookmarkStart w:id="42" w:name="_Toc19006"/>
+      <w:bookmarkStart w:id="43" w:name="_Toc27269"/>
       <w:r>
         <w:rPr>
           <w:rFonts w:hint="eastAsia"/>
@@ -4490,13 +4490,13 @@
           <w:rFonts w:hint="eastAsia"/>
         </w:rPr>
       </w:pPr>
-      <w:bookmarkStart w:id="45" w:name="_Toc27864"/>
-      <w:bookmarkStart w:id="46" w:name="_Toc22455"/>
-      <w:bookmarkStart w:id="47" w:name="_Toc26584"/>
-      <w:bookmarkStart w:id="48" w:name="_Toc7557"/>
-      <w:bookmarkStart w:id="49" w:name="_Toc536289088"/>
-      <w:bookmarkStart w:id="50" w:name="_Toc26756"/>
-      <w:bookmarkStart w:id="51" w:name="_Toc30239"/>
+      <w:bookmarkStart w:id="45" w:name="_Toc30239"/>
+      <w:bookmarkStart w:id="46" w:name="_Toc26756"/>
+      <w:bookmarkStart w:id="47" w:name="_Toc7557"/>
+      <w:bookmarkStart w:id="48" w:name="_Toc536289088"/>
+      <w:bookmarkStart w:id="49" w:name="_Toc27864"/>
+      <w:bookmarkStart w:id="50" w:name="_Toc22455"/>
+      <w:bookmarkStart w:id="51" w:name="_Toc26584"/>
       <w:r>
         <w:rPr>
           <w:rFonts w:hint="eastAsia"/>
@@ -4617,6 +4617,223 @@
     </w:p>
     <w:p>
       <w:pPr>
+        <w:pStyle w:val="2"/>
+        <w:jc w:val="left"/>
+        <w:rPr>
+          <w:rFonts w:hint="eastAsia"/>
+        </w:rPr>
+      </w:pPr>
+      <w:bookmarkStart w:id="52" w:name="_Toc22123"/>
+      <w:bookmarkStart w:id="53" w:name="_Toc536289089"/>
+      <w:r>
+        <w:rPr>
+          <w:rFonts w:hint="eastAsia"/>
+        </w:rPr>
+        <w:t>数据库设计</w:t>
+      </w:r>
+      <w:bookmarkEnd w:id="52"/>
+      <w:bookmarkEnd w:id="53"/>
+    </w:p>
+    <w:p>
+      <w:pPr>
+        <w:pStyle w:val="3"/>
+        <w:rPr>
+          <w:rFonts w:hint="eastAsia"/>
+        </w:rPr>
+      </w:pPr>
+      <w:bookmarkStart w:id="54" w:name="_Toc536289090"/>
+      <w:bookmarkStart w:id="55" w:name="_Toc4758"/>
+      <w:r>
+        <w:rPr>
+          <w:rFonts w:hint="eastAsia"/>
+        </w:rPr>
+        <w:t>数据分析</w:t>
+      </w:r>
+      <w:bookmarkEnd w:id="54"/>
+      <w:bookmarkEnd w:id="55"/>
+    </w:p>
+    <w:p>
+      <w:pPr>
+        <w:pStyle w:val="13"/>
+        <w:tabs>
+          <w:tab w:val="left" w:pos="5250"/>
+        </w:tabs>
+        <w:spacing w:line="360" w:lineRule="auto"/>
+        <w:ind w:firstLine="480"/>
+        <w:rPr>
+          <w:rFonts w:hint="eastAsia" w:ascii="宋体" w:hAnsi="宋体"/>
+        </w:rPr>
+      </w:pPr>
+      <w:r>
+        <w:rPr>
+          <w:rFonts w:hint="eastAsia" w:ascii="宋体" w:hAnsi="宋体"/>
+        </w:rPr>
+        <w:t>根据商城系统的需求分析，需要以下的数据表：</w:t>
+      </w:r>
+    </w:p>
+    <w:p>
+      <w:pPr>
+        <w:pStyle w:val="13"/>
+        <w:tabs>
+          <w:tab w:val="left" w:pos="5250"/>
+        </w:tabs>
+        <w:spacing w:line="360" w:lineRule="auto"/>
+        <w:ind w:firstLine="480"/>
+        <w:rPr>
+          <w:rFonts w:hint="eastAsia" w:ascii="宋体" w:hAnsi="宋体"/>
+        </w:rPr>
+      </w:pPr>
+      <w:r>
+        <w:rPr>
+          <w:rFonts w:hint="eastAsia" w:ascii="宋体" w:hAnsi="宋体"/>
+        </w:rPr>
+        <w:t>玩具表：存放玩具的信息。</w:t>
+      </w:r>
+    </w:p>
+    <w:p>
+      <w:pPr>
+        <w:pStyle w:val="13"/>
+        <w:spacing w:line="360" w:lineRule="auto"/>
+        <w:ind w:firstLine="480"/>
+        <w:rPr>
+          <w:rFonts w:hint="eastAsia" w:ascii="宋体" w:hAnsi="宋体" w:cs="宋体"/>
+          <w:kern w:val="0"/>
+        </w:rPr>
+      </w:pPr>
+      <w:r>
+        <w:rPr>
+          <w:rFonts w:hint="eastAsia" w:ascii="宋体" w:hAnsi="宋体" w:cs="宋体"/>
+          <w:kern w:val="0"/>
+        </w:rPr>
+        <w:t>玩具图片表：存放玩具图片的信息。</w:t>
+      </w:r>
+    </w:p>
+    <w:p>
+      <w:pPr>
+        <w:pStyle w:val="13"/>
+        <w:spacing w:line="360" w:lineRule="auto"/>
+        <w:ind w:firstLine="480"/>
+        <w:rPr>
+          <w:rFonts w:hint="eastAsia" w:ascii="宋体" w:hAnsi="宋体" w:cs="宋体"/>
+          <w:kern w:val="0"/>
+        </w:rPr>
+      </w:pPr>
+      <w:r>
+        <w:rPr>
+          <w:rFonts w:hint="eastAsia" w:ascii="宋体" w:hAnsi="宋体" w:cs="宋体"/>
+          <w:kern w:val="0"/>
+        </w:rPr>
+        <w:t>玩具类型表：存放玩具类型的信息。</w:t>
+      </w:r>
+    </w:p>
+    <w:p>
+      <w:pPr>
+        <w:pStyle w:val="13"/>
+        <w:spacing w:line="360" w:lineRule="auto"/>
+        <w:ind w:firstLine="480"/>
+        <w:rPr>
+          <w:rFonts w:hint="eastAsia" w:ascii="宋体" w:hAnsi="宋体" w:cs="宋体"/>
+          <w:kern w:val="0"/>
+        </w:rPr>
+      </w:pPr>
+      <w:r>
+        <w:rPr>
+          <w:rFonts w:hint="eastAsia" w:ascii="宋体" w:hAnsi="宋体" w:cs="宋体"/>
+          <w:kern w:val="0"/>
+        </w:rPr>
+        <w:t>收货地址表：存放会员收货地址信息。</w:t>
+      </w:r>
+    </w:p>
+    <w:p>
+      <w:pPr>
+        <w:pStyle w:val="13"/>
+        <w:spacing w:line="360" w:lineRule="auto"/>
+        <w:ind w:firstLine="480"/>
+        <w:rPr>
+          <w:rFonts w:hint="eastAsia" w:ascii="宋体" w:hAnsi="宋体" w:cs="宋体"/>
+          <w:kern w:val="0"/>
+        </w:rPr>
+      </w:pPr>
+      <w:r>
+        <w:rPr>
+          <w:rFonts w:hint="eastAsia" w:ascii="宋体" w:hAnsi="宋体" w:cs="宋体"/>
+          <w:kern w:val="0"/>
+        </w:rPr>
+        <w:t>会员表：存放会员用户信息。</w:t>
+      </w:r>
+    </w:p>
+    <w:p>
+      <w:pPr>
+        <w:pStyle w:val="13"/>
+        <w:spacing w:line="360" w:lineRule="auto"/>
+        <w:ind w:firstLine="480"/>
+        <w:rPr>
+          <w:rFonts w:hint="eastAsia" w:ascii="宋体" w:hAnsi="宋体" w:cs="宋体"/>
+          <w:kern w:val="0"/>
+        </w:rPr>
+      </w:pPr>
+      <w:r>
+        <w:rPr>
+          <w:rFonts w:hint="eastAsia" w:ascii="宋体" w:hAnsi="宋体" w:cs="宋体"/>
+          <w:kern w:val="0"/>
+        </w:rPr>
+        <w:t>订单表：存放会员下单信息。</w:t>
+      </w:r>
+    </w:p>
+    <w:p>
+      <w:pPr>
+        <w:pStyle w:val="13"/>
+        <w:spacing w:line="360" w:lineRule="auto"/>
+        <w:ind w:firstLine="480"/>
+        <w:rPr>
+          <w:rFonts w:hint="eastAsia" w:ascii="宋体" w:hAnsi="宋体" w:cs="宋体"/>
+          <w:kern w:val="0"/>
+        </w:rPr>
+      </w:pPr>
+      <w:r>
+        <w:rPr>
+          <w:rFonts w:hint="eastAsia" w:ascii="宋体" w:hAnsi="宋体" w:cs="宋体"/>
+          <w:kern w:val="0"/>
+        </w:rPr>
+        <w:t>评论表：存放会员对产品评价信息。</w:t>
+      </w:r>
+    </w:p>
+    <w:p>
+      <w:pPr>
+        <w:pStyle w:val="13"/>
+        <w:spacing w:line="360" w:lineRule="auto"/>
+        <w:ind w:firstLine="480"/>
+        <w:rPr>
+          <w:rFonts w:hint="eastAsia" w:ascii="宋体" w:hAnsi="宋体" w:cs="宋体"/>
+          <w:kern w:val="0"/>
+        </w:rPr>
+      </w:pPr>
+      <w:r>
+        <w:rPr>
+          <w:rFonts w:hint="eastAsia" w:ascii="宋体" w:hAnsi="宋体" w:cs="宋体"/>
+          <w:kern w:val="0"/>
+        </w:rPr>
+        <w:t>租赁车表：存放加入购物车的信息。</w:t>
+      </w:r>
+    </w:p>
+    <w:p>
+      <w:pPr>
+        <w:pStyle w:val="13"/>
+        <w:tabs>
+          <w:tab w:val="left" w:pos="5250"/>
+        </w:tabs>
+        <w:spacing w:line="360" w:lineRule="auto"/>
+        <w:ind w:firstLine="0" w:firstLineChars="0"/>
+        <w:jc w:val="center"/>
+        <w:rPr>
+          <w:rFonts w:hint="eastAsia" w:ascii="宋体" w:hAnsi="宋体"/>
+        </w:rPr>
+      </w:pPr>
+      <w:bookmarkStart w:id="56" w:name="_GoBack"/>
+      <w:bookmarkEnd w:id="56"/>
+    </w:p>
+    <w:p>
+      <w:pPr>
         <w:tabs>
           <w:tab w:val="left" w:pos="5250"/>
         </w:tabs>
@@ -4629,8 +4846,6 @@
           <w:lang w:eastAsia="zh-CN"/>
         </w:rPr>
       </w:pPr>
-      <w:bookmarkStart w:id="52" w:name="_GoBack"/>
-      <w:bookmarkEnd w:id="52"/>
     </w:p>
     <w:p/>
     <w:sectPr>

--- a/20151104710_wangjiashun/毕设材料/20151104710_王佳顺_毕业论文.docx
+++ b/20151104710_wangjiashun/毕设材料/20151104710_王佳顺_毕业论文.docx
@@ -662,8 +662,8 @@
           <w:szCs w:val="22"/>
         </w:rPr>
       </w:pPr>
-      <w:bookmarkStart w:id="0" w:name="_Toc328035092"/>
-      <w:bookmarkStart w:id="1" w:name="_Toc327990589"/>
+      <w:bookmarkStart w:id="0" w:name="_Toc327990589"/>
+      <w:bookmarkStart w:id="1" w:name="_Toc328035092"/>
       <w:r>
         <w:rPr>
           <w:rFonts w:hint="eastAsia"/>
@@ -3243,11 +3243,11 @@
         </w:rPr>
       </w:pPr>
       <w:bookmarkStart w:id="2" w:name="_Toc536289076"/>
-      <w:bookmarkStart w:id="3" w:name="_Toc338007600"/>
-      <w:bookmarkStart w:id="4" w:name="_Toc1103"/>
-      <w:bookmarkStart w:id="5" w:name="_Toc327990590"/>
-      <w:bookmarkStart w:id="6" w:name="_Toc338007122"/>
-      <w:bookmarkStart w:id="7" w:name="_Toc328035093"/>
+      <w:bookmarkStart w:id="3" w:name="_Toc1103"/>
+      <w:bookmarkStart w:id="4" w:name="_Toc327990590"/>
+      <w:bookmarkStart w:id="5" w:name="_Toc338007122"/>
+      <w:bookmarkStart w:id="6" w:name="_Toc328035093"/>
+      <w:bookmarkStart w:id="7" w:name="_Toc338007600"/>
       <w:bookmarkStart w:id="8" w:name="_Toc338436953"/>
       <w:r>
         <w:rPr>
@@ -3469,10 +3469,10 @@
         </w:rPr>
       </w:pPr>
       <w:bookmarkStart w:id="15" w:name="_Toc338007124"/>
-      <w:bookmarkStart w:id="16" w:name="_Toc338436955"/>
+      <w:bookmarkStart w:id="16" w:name="_Toc338007602"/>
       <w:bookmarkStart w:id="17" w:name="_Toc14391"/>
       <w:bookmarkStart w:id="18" w:name="_Toc536289079"/>
-      <w:bookmarkStart w:id="19" w:name="_Toc338007602"/>
+      <w:bookmarkStart w:id="19" w:name="_Toc338436955"/>
       <w:r>
         <w:rPr>
           <w:rFonts w:hint="eastAsia" w:ascii="宋体" w:hAnsi="宋体" w:eastAsia="宋体"/>
@@ -4014,10 +4014,10 @@
         </w:rPr>
         <w:t xml:space="preserve"> </w:t>
       </w:r>
-      <w:bookmarkStart w:id="25" w:name="_Toc5664"/>
-      <w:bookmarkStart w:id="26" w:name="_Toc1180"/>
-      <w:bookmarkStart w:id="27" w:name="_Toc26623"/>
-      <w:bookmarkStart w:id="28" w:name="_Toc9993"/>
+      <w:bookmarkStart w:id="25" w:name="_Toc1180"/>
+      <w:bookmarkStart w:id="26" w:name="_Toc26623"/>
+      <w:bookmarkStart w:id="27" w:name="_Toc9993"/>
+      <w:bookmarkStart w:id="28" w:name="_Toc5664"/>
       <w:r>
         <w:rPr>
           <w:rFonts w:hint="eastAsia" w:ascii="宋体" w:hAnsi="宋体"/>
@@ -4161,13 +4161,13 @@
           <w:rFonts w:hint="eastAsia"/>
         </w:rPr>
       </w:pPr>
-      <w:bookmarkStart w:id="31" w:name="_Toc31800"/>
-      <w:bookmarkStart w:id="32" w:name="_Toc19982"/>
-      <w:bookmarkStart w:id="33" w:name="_Toc16910"/>
-      <w:bookmarkStart w:id="34" w:name="_Toc20598"/>
-      <w:bookmarkStart w:id="35" w:name="_Toc7666"/>
-      <w:bookmarkStart w:id="36" w:name="_Toc536289086"/>
-      <w:bookmarkStart w:id="37" w:name="_Toc26872"/>
+      <w:bookmarkStart w:id="31" w:name="_Toc26872"/>
+      <w:bookmarkStart w:id="32" w:name="_Toc16910"/>
+      <w:bookmarkStart w:id="33" w:name="_Toc20598"/>
+      <w:bookmarkStart w:id="34" w:name="_Toc7666"/>
+      <w:bookmarkStart w:id="35" w:name="_Toc19982"/>
+      <w:bookmarkStart w:id="36" w:name="_Toc31800"/>
+      <w:bookmarkStart w:id="37" w:name="_Toc536289086"/>
       <w:r>
         <w:rPr>
           <w:rFonts w:hint="eastAsia"/>
@@ -4331,12 +4331,12 @@
           <w:rFonts w:hint="eastAsia"/>
         </w:rPr>
       </w:pPr>
-      <w:bookmarkStart w:id="38" w:name="_Toc19578"/>
+      <w:bookmarkStart w:id="38" w:name="_Toc14052"/>
       <w:bookmarkStart w:id="39" w:name="_Toc14905"/>
-      <w:bookmarkStart w:id="40" w:name="_Toc3835"/>
-      <w:bookmarkStart w:id="41" w:name="_Toc14052"/>
+      <w:bookmarkStart w:id="40" w:name="_Toc19578"/>
+      <w:bookmarkStart w:id="41" w:name="_Toc27269"/>
       <w:bookmarkStart w:id="42" w:name="_Toc19006"/>
-      <w:bookmarkStart w:id="43" w:name="_Toc27269"/>
+      <w:bookmarkStart w:id="43" w:name="_Toc3835"/>
       <w:r>
         <w:rPr>
           <w:rFonts w:hint="eastAsia"/>
@@ -4490,9 +4490,9 @@
           <w:rFonts w:hint="eastAsia"/>
         </w:rPr>
       </w:pPr>
-      <w:bookmarkStart w:id="45" w:name="_Toc30239"/>
-      <w:bookmarkStart w:id="46" w:name="_Toc26756"/>
-      <w:bookmarkStart w:id="47" w:name="_Toc7557"/>
+      <w:bookmarkStart w:id="45" w:name="_Toc7557"/>
+      <w:bookmarkStart w:id="46" w:name="_Toc30239"/>
+      <w:bookmarkStart w:id="47" w:name="_Toc26756"/>
       <w:bookmarkStart w:id="48" w:name="_Toc536289088"/>
       <w:bookmarkStart w:id="49" w:name="_Toc27864"/>
       <w:bookmarkStart w:id="50" w:name="_Toc22455"/>
@@ -4829,8 +4829,934 @@
           <w:rFonts w:hint="eastAsia" w:ascii="宋体" w:hAnsi="宋体"/>
         </w:rPr>
       </w:pPr>
-      <w:bookmarkStart w:id="56" w:name="_GoBack"/>
+    </w:p>
+    <w:p>
+      <w:pPr>
+        <w:pStyle w:val="2"/>
+        <w:jc w:val="left"/>
+        <w:rPr>
+          <w:rFonts w:hint="eastAsia"/>
+        </w:rPr>
+      </w:pPr>
+      <w:bookmarkStart w:id="56" w:name="_Toc9290"/>
+      <w:bookmarkStart w:id="57" w:name="_Toc536289091"/>
+      <w:r>
+        <w:rPr>
+          <w:rFonts w:hint="eastAsia"/>
+        </w:rPr>
+        <w:t>系统</w:t>
+      </w:r>
       <w:bookmarkEnd w:id="56"/>
+      <w:r>
+        <w:rPr>
+          <w:rFonts w:hint="eastAsia"/>
+        </w:rPr>
+        <w:t>设计</w:t>
+      </w:r>
+      <w:bookmarkEnd w:id="57"/>
+    </w:p>
+    <w:p>
+      <w:pPr>
+        <w:pStyle w:val="15"/>
+        <w:wordWrap/>
+        <w:ind w:firstLine="480"/>
+        <w:rPr>
+          <w:rFonts w:hint="eastAsia"/>
+          <w:szCs w:val="24"/>
+          <w:lang w:eastAsia="zh-CN"/>
+        </w:rPr>
+      </w:pPr>
+      <w:r>
+        <w:rPr>
+          <w:rFonts w:hint="eastAsia"/>
+          <w:szCs w:val="24"/>
+          <w:lang w:eastAsia="zh-CN"/>
+        </w:rPr>
+        <w:t>通过对系统的需求分析、概要设计和数据库设计，了解到的本系统是可以实现的。为了实现本系统，对系统做出以下详细设计。</w:t>
+      </w:r>
+    </w:p>
+    <w:p>
+      <w:pPr>
+        <w:pStyle w:val="3"/>
+        <w:rPr>
+          <w:rFonts w:hint="eastAsia"/>
+          <w:sz w:val="28"/>
+          <w:szCs w:val="28"/>
+        </w:rPr>
+      </w:pPr>
+      <w:bookmarkStart w:id="58" w:name="_Toc27717"/>
+      <w:bookmarkStart w:id="59" w:name="_Toc536289092"/>
+      <w:bookmarkStart w:id="60" w:name="_Toc16561"/>
+      <w:bookmarkStart w:id="61" w:name="_Toc13609"/>
+      <w:bookmarkStart w:id="62" w:name="_Toc24304"/>
+      <w:bookmarkStart w:id="63" w:name="_Toc27800"/>
+      <w:bookmarkStart w:id="64" w:name="_Toc30338"/>
+      <w:bookmarkStart w:id="65" w:name="_Toc7699"/>
+      <w:bookmarkStart w:id="66" w:name="_Toc4279"/>
+      <w:r>
+        <w:rPr>
+          <w:rFonts w:hint="eastAsia"/>
+        </w:rPr>
+        <w:t>系统详细设计概述</w:t>
+      </w:r>
+      <w:bookmarkEnd w:id="58"/>
+      <w:bookmarkEnd w:id="59"/>
+      <w:bookmarkEnd w:id="60"/>
+      <w:bookmarkEnd w:id="61"/>
+      <w:bookmarkEnd w:id="62"/>
+      <w:bookmarkEnd w:id="63"/>
+      <w:bookmarkEnd w:id="64"/>
+      <w:bookmarkEnd w:id="65"/>
+      <w:bookmarkEnd w:id="66"/>
+    </w:p>
+    <w:p>
+      <w:pPr>
+        <w:pStyle w:val="15"/>
+        <w:wordWrap/>
+        <w:ind w:firstLine="480"/>
+        <w:rPr>
+          <w:rFonts w:hint="eastAsia" w:ascii="宋体" w:hAnsi="宋体"/>
+          <w:szCs w:val="24"/>
+        </w:rPr>
+      </w:pPr>
+      <w:r>
+        <w:rPr>
+          <w:rFonts w:hint="eastAsia"/>
+          <w:szCs w:val="24"/>
+        </w:rPr>
+        <w:t>本次所设计的系统的主要设计思想是面向对象与面向组件，依据面向对象的思想，系统采用的是典型的J2EE四层结构分为action控制层，service服务层，dao数据访问层，model持久层</w:t>
+      </w:r>
+      <w:r>
+        <w:rPr>
+          <w:rFonts w:hint="eastAsia" w:ascii="宋体" w:hAnsi="宋体"/>
+          <w:szCs w:val="24"/>
+        </w:rPr>
+        <w:t>。四层体系将业务</w:t>
+      </w:r>
+      <w:r>
+        <w:rPr>
+          <w:rFonts w:hint="eastAsia" w:ascii="宋体" w:hAnsi="宋体"/>
+          <w:szCs w:val="24"/>
+          <w:lang w:eastAsia="zh-CN"/>
+        </w:rPr>
+        <w:t>请求和响应处理</w:t>
+      </w:r>
+      <w:r>
+        <w:rPr>
+          <w:rFonts w:hint="eastAsia" w:ascii="宋体" w:hAnsi="宋体"/>
+          <w:szCs w:val="24"/>
+        </w:rPr>
+        <w:t>放在</w:t>
+      </w:r>
+      <w:r>
+        <w:rPr>
+          <w:rFonts w:hint="eastAsia" w:ascii="宋体" w:hAnsi="宋体"/>
+          <w:szCs w:val="24"/>
+          <w:lang w:eastAsia="zh-CN"/>
+        </w:rPr>
+        <w:t>action</w:t>
+      </w:r>
+      <w:r>
+        <w:rPr>
+          <w:rFonts w:hint="eastAsia" w:ascii="宋体" w:hAnsi="宋体"/>
+          <w:szCs w:val="24"/>
+        </w:rPr>
+        <w:t>业务层，</w:t>
+      </w:r>
+      <w:r>
+        <w:rPr>
+          <w:rFonts w:hint="eastAsia" w:ascii="宋体" w:hAnsi="宋体"/>
+          <w:szCs w:val="24"/>
+          <w:lang w:eastAsia="zh-CN"/>
+        </w:rPr>
+        <w:t>业务的实现放在service服务层，</w:t>
+      </w:r>
+      <w:r>
+        <w:rPr>
+          <w:rFonts w:hint="eastAsia" w:ascii="宋体" w:hAnsi="宋体"/>
+          <w:szCs w:val="24"/>
+        </w:rPr>
+        <w:t>数据访问由dao层来实现，用</w:t>
+      </w:r>
+      <w:r>
+        <w:rPr>
+          <w:rFonts w:hint="eastAsia" w:ascii="宋体" w:hAnsi="宋体"/>
+          <w:szCs w:val="24"/>
+          <w:lang w:eastAsia="zh-CN"/>
+        </w:rPr>
+        <w:t>mybatis</w:t>
+      </w:r>
+      <w:r>
+        <w:rPr>
+          <w:rFonts w:hint="eastAsia" w:ascii="宋体" w:hAnsi="宋体"/>
+          <w:szCs w:val="24"/>
+        </w:rPr>
+        <w:t>来实现数据的持久化。在</w:t>
+      </w:r>
+      <w:r>
+        <w:rPr>
+          <w:rFonts w:hint="eastAsia" w:ascii="宋体" w:hAnsi="宋体"/>
+          <w:szCs w:val="24"/>
+          <w:lang w:eastAsia="zh-CN"/>
+        </w:rPr>
+        <w:t>action</w:t>
+      </w:r>
+      <w:r>
+        <w:rPr>
+          <w:rFonts w:hint="eastAsia" w:ascii="宋体" w:hAnsi="宋体"/>
+          <w:szCs w:val="24"/>
+        </w:rPr>
+        <w:t>层中</w:t>
+      </w:r>
+      <w:r>
+        <w:rPr>
+          <w:rFonts w:hint="eastAsia" w:ascii="宋体" w:hAnsi="宋体"/>
+          <w:szCs w:val="24"/>
+          <w:lang w:eastAsia="zh-CN"/>
+        </w:rPr>
+        <w:t>处理前台通过</w:t>
+      </w:r>
+      <w:r>
+        <w:rPr>
+          <w:rFonts w:hint="eastAsia" w:ascii="宋体" w:hAnsi="宋体"/>
+          <w:szCs w:val="24"/>
+        </w:rPr>
+        <w:t>Ajax技术来</w:t>
+      </w:r>
+      <w:r>
+        <w:rPr>
+          <w:rFonts w:hint="eastAsia" w:ascii="宋体" w:hAnsi="宋体"/>
+          <w:szCs w:val="24"/>
+          <w:lang w:eastAsia="zh-CN"/>
+        </w:rPr>
+        <w:t>进行</w:t>
+      </w:r>
+      <w:r>
+        <w:rPr>
+          <w:rFonts w:hint="eastAsia" w:ascii="宋体" w:hAnsi="宋体"/>
+          <w:szCs w:val="24"/>
+        </w:rPr>
+        <w:t>页面数据的异步传输。</w:t>
+      </w:r>
+    </w:p>
+    <w:p>
+      <w:pPr>
+        <w:pStyle w:val="3"/>
+        <w:rPr>
+          <w:rFonts w:hint="eastAsia"/>
+        </w:rPr>
+      </w:pPr>
+      <w:bookmarkStart w:id="67" w:name="_Toc24137"/>
+      <w:bookmarkStart w:id="68" w:name="_Toc18375"/>
+      <w:bookmarkStart w:id="69" w:name="_Toc26765"/>
+      <w:bookmarkStart w:id="70" w:name="_Toc30761"/>
+      <w:bookmarkStart w:id="71" w:name="_Toc13112"/>
+      <w:bookmarkStart w:id="72" w:name="_Toc23685"/>
+      <w:bookmarkStart w:id="73" w:name="_Toc22159"/>
+      <w:bookmarkStart w:id="74" w:name="_Toc24153"/>
+      <w:bookmarkStart w:id="75" w:name="_Toc536289093"/>
+      <w:r>
+        <w:rPr>
+          <w:rFonts w:hint="eastAsia"/>
+        </w:rPr>
+        <w:t>系统各模块的实现</w:t>
+      </w:r>
+      <w:bookmarkEnd w:id="67"/>
+      <w:bookmarkEnd w:id="68"/>
+      <w:bookmarkEnd w:id="69"/>
+      <w:bookmarkEnd w:id="70"/>
+      <w:bookmarkEnd w:id="71"/>
+      <w:bookmarkEnd w:id="72"/>
+      <w:bookmarkEnd w:id="73"/>
+      <w:bookmarkEnd w:id="74"/>
+      <w:bookmarkEnd w:id="75"/>
+    </w:p>
+    <w:p>
+      <w:pPr>
+        <w:pStyle w:val="15"/>
+        <w:wordWrap/>
+        <w:ind w:firstLine="480"/>
+        <w:rPr>
+          <w:rFonts w:hint="eastAsia" w:ascii="Courier New" w:hAnsi="Courier New" w:cs="Courier New"/>
+          <w:color w:val="000000"/>
+          <w:szCs w:val="24"/>
+          <w:lang w:eastAsia="zh-CN"/>
+        </w:rPr>
+      </w:pPr>
+      <w:r>
+        <w:rPr>
+          <w:rFonts w:hint="eastAsia"/>
+          <w:szCs w:val="24"/>
+          <w:lang w:eastAsia="zh-CN"/>
+        </w:rPr>
+        <w:t>系统模块的实现是对系统各个功能模块的实现进行描述，对主要的功能模块的实现进行详细的描述。</w:t>
+      </w:r>
+    </w:p>
+    <w:p>
+      <w:pPr>
+        <w:pStyle w:val="4"/>
+        <w:rPr>
+          <w:rFonts w:hint="eastAsia"/>
+        </w:rPr>
+      </w:pPr>
+      <w:bookmarkStart w:id="76" w:name="_Toc17515"/>
+      <w:bookmarkStart w:id="77" w:name="_Toc27442"/>
+      <w:bookmarkStart w:id="78" w:name="_Toc13263"/>
+      <w:bookmarkStart w:id="79" w:name="_Toc25041"/>
+      <w:bookmarkStart w:id="80" w:name="_Toc17372"/>
+      <w:bookmarkStart w:id="81" w:name="_Toc536289094"/>
+      <w:bookmarkStart w:id="82" w:name="_Toc7221"/>
+      <w:bookmarkStart w:id="83" w:name="_Toc23201"/>
+      <w:bookmarkStart w:id="84" w:name="_Toc5427"/>
+      <w:r>
+        <w:rPr>
+          <w:rFonts w:hint="eastAsia"/>
+        </w:rPr>
+        <w:t>登录注册模块</w:t>
+      </w:r>
+      <w:bookmarkEnd w:id="76"/>
+      <w:bookmarkEnd w:id="77"/>
+      <w:bookmarkEnd w:id="78"/>
+      <w:bookmarkEnd w:id="79"/>
+      <w:bookmarkEnd w:id="80"/>
+      <w:bookmarkEnd w:id="81"/>
+      <w:bookmarkEnd w:id="82"/>
+      <w:bookmarkEnd w:id="83"/>
+      <w:bookmarkEnd w:id="84"/>
+    </w:p>
+    <w:p>
+      <w:pPr>
+        <w:spacing w:line="360" w:lineRule="auto"/>
+        <w:rPr>
+          <w:rFonts w:hint="eastAsia" w:ascii="宋体" w:hAnsi="宋体"/>
+          <w:sz w:val="24"/>
+        </w:rPr>
+      </w:pPr>
+      <w:r>
+        <w:rPr>
+          <w:rFonts w:hint="eastAsia" w:ascii="宋体" w:hAnsi="宋体"/>
+          <w:szCs w:val="21"/>
+        </w:rPr>
+        <w:t xml:space="preserve">    </w:t>
+      </w:r>
+      <w:r>
+        <w:rPr>
+          <w:rFonts w:hint="eastAsia" w:ascii="宋体" w:hAnsi="宋体"/>
+          <w:sz w:val="24"/>
+        </w:rPr>
+        <w:t>系统提供会员的登录和注册功能。</w:t>
+      </w:r>
+    </w:p>
+    <w:p>
+      <w:pPr>
+        <w:spacing w:line="360" w:lineRule="auto"/>
+        <w:rPr>
+          <w:rFonts w:hint="eastAsia" w:ascii="宋体" w:hAnsi="宋体"/>
+          <w:sz w:val="24"/>
+        </w:rPr>
+      </w:pPr>
+      <w:r>
+        <w:rPr>
+          <w:rFonts w:hint="eastAsia" w:ascii="宋体" w:hAnsi="宋体"/>
+          <w:sz w:val="24"/>
+        </w:rPr>
+        <w:tab/>
+      </w:r>
+      <w:r>
+        <w:rPr>
+          <w:rFonts w:hint="eastAsia" w:ascii="宋体" w:hAnsi="宋体"/>
+          <w:sz w:val="24"/>
+        </w:rPr>
+        <w:t>会员必须登录才能租赁玩具和加入购物车功能，并且使用个人中心。如果不登录，仍然可以看到首页。</w:t>
+      </w:r>
+    </w:p>
+    <w:p>
+      <w:pPr>
+        <w:spacing w:line="360" w:lineRule="auto"/>
+        <w:rPr>
+          <w:rFonts w:hint="eastAsia" w:ascii="宋体" w:hAnsi="宋体"/>
+          <w:sz w:val="24"/>
+        </w:rPr>
+      </w:pPr>
+      <w:r>
+        <w:rPr>
+          <w:rFonts w:hint="eastAsia" w:ascii="宋体" w:hAnsi="宋体"/>
+          <w:sz w:val="24"/>
+        </w:rPr>
+        <w:tab/>
+      </w:r>
+      <w:r>
+        <w:rPr>
+          <w:rFonts w:hint="eastAsia" w:ascii="宋体" w:hAnsi="宋体"/>
+          <w:sz w:val="24"/>
+        </w:rPr>
+        <w:t>登录界面：</w:t>
+      </w:r>
+    </w:p>
+    <w:p>
+      <w:pPr>
+        <w:spacing w:line="360" w:lineRule="auto"/>
+      </w:pPr>
+      <w:r>
+        <w:rPr>
+          <w:rFonts w:hint="eastAsia" w:ascii="宋体" w:hAnsi="宋体"/>
+          <w:sz w:val="24"/>
+        </w:rPr>
+        <w:tab/>
+      </w:r>
+      <w:r>
+        <w:drawing>
+          <wp:inline distT="0" distB="0" distL="114300" distR="114300">
+            <wp:extent cx="5275580" cy="2952115"/>
+            <wp:effectExtent l="0" t="0" r="1270" b="635"/>
+            <wp:docPr id="6" name="图片 2"/>
+            <wp:cNvGraphicFramePr>
+              <a:graphicFrameLocks xmlns:a="http://schemas.openxmlformats.org/drawingml/2006/main" noChangeAspect="1"/>
+            </wp:cNvGraphicFramePr>
+            <a:graphic xmlns:a="http://schemas.openxmlformats.org/drawingml/2006/main">
+              <a:graphicData uri="http://schemas.openxmlformats.org/drawingml/2006/picture">
+                <pic:pic xmlns:pic="http://schemas.openxmlformats.org/drawingml/2006/picture">
+                  <pic:nvPicPr>
+                    <pic:cNvPr id="6" name="图片 2"/>
+                    <pic:cNvPicPr>
+                      <a:picLocks noChangeAspect="1"/>
+                    </pic:cNvPicPr>
+                  </pic:nvPicPr>
+                  <pic:blipFill>
+                    <a:blip r:embed="rId11"/>
+                    <a:stretch>
+                      <a:fillRect/>
+                    </a:stretch>
+                  </pic:blipFill>
+                  <pic:spPr>
+                    <a:xfrm>
+                      <a:off x="0" y="0"/>
+                      <a:ext cx="5275580" cy="2952115"/>
+                    </a:xfrm>
+                    <a:prstGeom prst="rect">
+                      <a:avLst/>
+                    </a:prstGeom>
+                    <a:noFill/>
+                    <a:ln w="9525">
+                      <a:noFill/>
+                    </a:ln>
+                  </pic:spPr>
+                </pic:pic>
+              </a:graphicData>
+            </a:graphic>
+          </wp:inline>
+        </w:drawing>
+      </w:r>
+    </w:p>
+    <w:p>
+      <w:pPr>
+        <w:autoSpaceDE w:val="0"/>
+        <w:autoSpaceDN w:val="0"/>
+        <w:adjustRightInd w:val="0"/>
+        <w:spacing w:line="360" w:lineRule="auto"/>
+        <w:ind w:firstLine="420" w:firstLineChars="200"/>
+        <w:jc w:val="center"/>
+        <w:rPr>
+          <w:rFonts w:hint="eastAsia"/>
+        </w:rPr>
+      </w:pPr>
+      <w:r>
+        <w:rPr>
+          <w:rFonts w:hint="eastAsia"/>
+        </w:rPr>
+        <w:t>图1</w:t>
+      </w:r>
+      <w:r>
+        <w:t xml:space="preserve"> </w:t>
+      </w:r>
+      <w:r>
+        <w:rPr>
+          <w:rFonts w:hint="eastAsia"/>
+        </w:rPr>
+        <w:t>登录界面</w:t>
+      </w:r>
+    </w:p>
+    <w:p>
+      <w:pPr>
+        <w:autoSpaceDE w:val="0"/>
+        <w:autoSpaceDN w:val="0"/>
+        <w:adjustRightInd w:val="0"/>
+        <w:spacing w:line="360" w:lineRule="auto"/>
+        <w:ind w:firstLine="420" w:firstLineChars="200"/>
+        <w:jc w:val="left"/>
+        <w:rPr>
+          <w:rFonts w:hint="eastAsia" w:ascii="宋体" w:hAnsi="宋体"/>
+          <w:szCs w:val="21"/>
+        </w:rPr>
+      </w:pPr>
+      <w:r>
+        <w:rPr>
+          <w:rFonts w:hint="eastAsia" w:ascii="宋体" w:hAnsi="宋体"/>
+          <w:szCs w:val="21"/>
+        </w:rPr>
+        <w:t xml:space="preserve"> 直接点击</w:t>
+      </w:r>
+      <w:r>
+        <w:rPr>
+          <w:rFonts w:ascii="宋体" w:hAnsi="宋体"/>
+          <w:szCs w:val="21"/>
+        </w:rPr>
+        <w:t>”</w:t>
+      </w:r>
+      <w:r>
+        <w:rPr>
+          <w:rFonts w:hint="eastAsia" w:ascii="宋体" w:hAnsi="宋体"/>
+          <w:szCs w:val="21"/>
+        </w:rPr>
+        <w:t>立即登录</w:t>
+      </w:r>
+      <w:r>
+        <w:rPr>
+          <w:rFonts w:ascii="宋体" w:hAnsi="宋体"/>
+          <w:szCs w:val="21"/>
+        </w:rPr>
+        <w:t>”</w:t>
+      </w:r>
+      <w:r>
+        <w:rPr>
+          <w:rFonts w:hint="eastAsia" w:ascii="宋体" w:hAnsi="宋体"/>
+          <w:szCs w:val="21"/>
+        </w:rPr>
+        <w:t>按钮,则提示必须输入用户名和密码。如果没有会员账号，则需要注册，注册界面如下：</w:t>
+      </w:r>
+    </w:p>
+    <w:p>
+      <w:pPr>
+        <w:autoSpaceDE w:val="0"/>
+        <w:autoSpaceDN w:val="0"/>
+        <w:adjustRightInd w:val="0"/>
+        <w:spacing w:line="360" w:lineRule="auto"/>
+        <w:ind w:firstLine="420" w:firstLineChars="200"/>
+        <w:jc w:val="left"/>
+      </w:pPr>
+    </w:p>
+    <w:p>
+      <w:pPr>
+        <w:autoSpaceDE w:val="0"/>
+        <w:autoSpaceDN w:val="0"/>
+        <w:adjustRightInd w:val="0"/>
+        <w:spacing w:line="360" w:lineRule="auto"/>
+        <w:ind w:firstLine="420" w:firstLineChars="200"/>
+        <w:jc w:val="left"/>
+      </w:pPr>
+      <w:r>
+        <w:drawing>
+          <wp:inline distT="0" distB="0" distL="114300" distR="114300">
+            <wp:extent cx="5268595" cy="2959100"/>
+            <wp:effectExtent l="0" t="0" r="8255" b="12700"/>
+            <wp:docPr id="7" name="图片 3"/>
+            <wp:cNvGraphicFramePr>
+              <a:graphicFrameLocks xmlns:a="http://schemas.openxmlformats.org/drawingml/2006/main" noChangeAspect="1"/>
+            </wp:cNvGraphicFramePr>
+            <a:graphic xmlns:a="http://schemas.openxmlformats.org/drawingml/2006/main">
+              <a:graphicData uri="http://schemas.openxmlformats.org/drawingml/2006/picture">
+                <pic:pic xmlns:pic="http://schemas.openxmlformats.org/drawingml/2006/picture">
+                  <pic:nvPicPr>
+                    <pic:cNvPr id="7" name="图片 3"/>
+                    <pic:cNvPicPr>
+                      <a:picLocks noChangeAspect="1"/>
+                    </pic:cNvPicPr>
+                  </pic:nvPicPr>
+                  <pic:blipFill>
+                    <a:blip r:embed="rId12"/>
+                    <a:stretch>
+                      <a:fillRect/>
+                    </a:stretch>
+                  </pic:blipFill>
+                  <pic:spPr>
+                    <a:xfrm>
+                      <a:off x="0" y="0"/>
+                      <a:ext cx="5268595" cy="2959100"/>
+                    </a:xfrm>
+                    <a:prstGeom prst="rect">
+                      <a:avLst/>
+                    </a:prstGeom>
+                    <a:noFill/>
+                    <a:ln w="9525">
+                      <a:noFill/>
+                    </a:ln>
+                  </pic:spPr>
+                </pic:pic>
+              </a:graphicData>
+            </a:graphic>
+          </wp:inline>
+        </w:drawing>
+      </w:r>
+    </w:p>
+    <w:p>
+      <w:pPr>
+        <w:autoSpaceDE w:val="0"/>
+        <w:autoSpaceDN w:val="0"/>
+        <w:adjustRightInd w:val="0"/>
+        <w:spacing w:line="360" w:lineRule="auto"/>
+        <w:ind w:firstLine="420" w:firstLineChars="200"/>
+        <w:jc w:val="center"/>
+        <w:rPr>
+          <w:rFonts w:hint="eastAsia"/>
+        </w:rPr>
+      </w:pPr>
+      <w:r>
+        <w:rPr>
+          <w:rFonts w:hint="eastAsia"/>
+        </w:rPr>
+        <w:t>图</w:t>
+      </w:r>
+      <w:r>
+        <w:t xml:space="preserve">2 </w:t>
+      </w:r>
+      <w:r>
+        <w:rPr>
+          <w:rFonts w:hint="eastAsia"/>
+        </w:rPr>
+        <w:t>注册界面</w:t>
+      </w:r>
+    </w:p>
+    <w:p>
+      <w:pPr>
+        <w:autoSpaceDE w:val="0"/>
+        <w:autoSpaceDN w:val="0"/>
+        <w:adjustRightInd w:val="0"/>
+        <w:spacing w:line="360" w:lineRule="auto"/>
+        <w:ind w:firstLine="480" w:firstLineChars="200"/>
+        <w:jc w:val="left"/>
+        <w:rPr>
+          <w:rFonts w:ascii="宋体" w:hAnsi="宋体"/>
+          <w:sz w:val="24"/>
+        </w:rPr>
+      </w:pPr>
+      <w:r>
+        <w:rPr>
+          <w:rFonts w:hint="eastAsia" w:ascii="宋体" w:hAnsi="宋体"/>
+          <w:sz w:val="24"/>
+        </w:rPr>
+        <w:t>界面采用浅蓝色主色调。主要是为了健康，让人容易产生亲近感。</w:t>
+      </w:r>
+    </w:p>
+    <w:p>
+      <w:pPr>
+        <w:autoSpaceDE w:val="0"/>
+        <w:autoSpaceDN w:val="0"/>
+        <w:adjustRightInd w:val="0"/>
+        <w:spacing w:line="360" w:lineRule="auto"/>
+        <w:ind w:firstLine="480" w:firstLineChars="200"/>
+        <w:jc w:val="left"/>
+        <w:rPr>
+          <w:rFonts w:ascii="宋体" w:hAnsi="宋体"/>
+          <w:sz w:val="24"/>
+        </w:rPr>
+      </w:pPr>
+      <w:r>
+        <w:rPr>
+          <w:rFonts w:hint="eastAsia" w:ascii="宋体" w:hAnsi="宋体"/>
+          <w:sz w:val="24"/>
+        </w:rPr>
+        <w:t>当输入用户名和输入密码，邮箱，手机以及用户类型之后，可以点击注册按钮，实现注册功能。</w:t>
+      </w:r>
+    </w:p>
+    <w:p>
+      <w:pPr>
+        <w:autoSpaceDE w:val="0"/>
+        <w:autoSpaceDN w:val="0"/>
+        <w:adjustRightInd w:val="0"/>
+        <w:spacing w:line="360" w:lineRule="auto"/>
+        <w:ind w:firstLine="480" w:firstLineChars="200"/>
+        <w:jc w:val="left"/>
+        <w:rPr>
+          <w:rFonts w:hint="eastAsia" w:ascii="宋体" w:hAnsi="宋体"/>
+          <w:sz w:val="24"/>
+        </w:rPr>
+      </w:pPr>
+      <w:r>
+        <w:rPr>
+          <w:rFonts w:hint="eastAsia" w:ascii="宋体" w:hAnsi="宋体"/>
+          <w:sz w:val="24"/>
+        </w:rPr>
+        <w:t>注意：用户类型分为三个：普通用户，会员用户，以及商家管理员账户。</w:t>
+      </w:r>
+    </w:p>
+    <w:p>
+      <w:pPr>
+        <w:autoSpaceDE w:val="0"/>
+        <w:autoSpaceDN w:val="0"/>
+        <w:adjustRightInd w:val="0"/>
+        <w:spacing w:line="360" w:lineRule="auto"/>
+        <w:ind w:firstLine="480" w:firstLineChars="200"/>
+        <w:jc w:val="left"/>
+        <w:rPr>
+          <w:rFonts w:hint="eastAsia" w:ascii="宋体" w:hAnsi="宋体"/>
+          <w:sz w:val="24"/>
+        </w:rPr>
+      </w:pPr>
+      <w:r>
+        <w:rPr>
+          <w:rFonts w:hint="eastAsia" w:ascii="宋体" w:hAnsi="宋体"/>
+          <w:sz w:val="24"/>
+        </w:rPr>
+        <w:t>点击立即注册功能后台流程：</w:t>
+      </w:r>
+    </w:p>
+    <w:p>
+      <w:pPr>
+        <w:autoSpaceDE w:val="0"/>
+        <w:autoSpaceDN w:val="0"/>
+        <w:adjustRightInd w:val="0"/>
+        <w:spacing w:line="360" w:lineRule="auto"/>
+        <w:ind w:firstLine="480" w:firstLineChars="200"/>
+        <w:jc w:val="left"/>
+        <w:rPr>
+          <w:rFonts w:hint="eastAsia" w:ascii="宋体" w:hAnsi="宋体"/>
+          <w:sz w:val="24"/>
+        </w:rPr>
+      </w:pPr>
+      <w:r>
+        <w:rPr>
+          <w:rFonts w:hint="eastAsia" w:ascii="宋体" w:hAnsi="宋体"/>
+          <w:sz w:val="24"/>
+        </w:rPr>
+        <w:t>1）使用jquery框架添加立即注册的事件监听。</w:t>
+      </w:r>
+    </w:p>
+    <w:p>
+      <w:pPr>
+        <w:autoSpaceDE w:val="0"/>
+        <w:autoSpaceDN w:val="0"/>
+        <w:adjustRightInd w:val="0"/>
+        <w:spacing w:line="360" w:lineRule="auto"/>
+        <w:ind w:firstLine="480" w:firstLineChars="200"/>
+        <w:jc w:val="left"/>
+        <w:rPr>
+          <w:rFonts w:hint="eastAsia" w:ascii="宋体" w:hAnsi="宋体"/>
+          <w:sz w:val="24"/>
+        </w:rPr>
+      </w:pPr>
+      <w:r>
+        <w:rPr>
+          <w:rFonts w:hint="eastAsia" w:ascii="宋体" w:hAnsi="宋体"/>
+          <w:sz w:val="24"/>
+        </w:rPr>
+        <w:t>2）在监听的方法里面获得表单中所有的数据。</w:t>
+      </w:r>
+    </w:p>
+    <w:p>
+      <w:pPr>
+        <w:autoSpaceDE w:val="0"/>
+        <w:autoSpaceDN w:val="0"/>
+        <w:adjustRightInd w:val="0"/>
+        <w:spacing w:line="360" w:lineRule="auto"/>
+        <w:ind w:firstLine="480" w:firstLineChars="200"/>
+        <w:jc w:val="left"/>
+        <w:rPr>
+          <w:rFonts w:hint="eastAsia" w:ascii="宋体" w:hAnsi="宋体"/>
+          <w:sz w:val="24"/>
+        </w:rPr>
+      </w:pPr>
+      <w:r>
+        <w:rPr>
+          <w:rFonts w:hint="eastAsia" w:ascii="宋体" w:hAnsi="宋体"/>
+          <w:sz w:val="24"/>
+        </w:rPr>
+        <w:t>3）使用$.ajax方式将数据传到后台，后台使用SpringMVC框架接收数据。</w:t>
+      </w:r>
+    </w:p>
+    <w:p>
+      <w:pPr>
+        <w:autoSpaceDE w:val="0"/>
+        <w:autoSpaceDN w:val="0"/>
+        <w:adjustRightInd w:val="0"/>
+        <w:spacing w:line="360" w:lineRule="auto"/>
+        <w:ind w:firstLine="480" w:firstLineChars="200"/>
+        <w:jc w:val="left"/>
+        <w:rPr>
+          <w:rFonts w:hint="eastAsia" w:ascii="宋体" w:hAnsi="宋体"/>
+          <w:sz w:val="24"/>
+        </w:rPr>
+      </w:pPr>
+      <w:r>
+        <w:rPr>
+          <w:rFonts w:hint="eastAsia" w:ascii="宋体" w:hAnsi="宋体"/>
+          <w:sz w:val="24"/>
+        </w:rPr>
+        <w:t>4）在action中处理好数据后传输到service中。</w:t>
+      </w:r>
+    </w:p>
+    <w:p>
+      <w:pPr>
+        <w:autoSpaceDE w:val="0"/>
+        <w:autoSpaceDN w:val="0"/>
+        <w:adjustRightInd w:val="0"/>
+        <w:spacing w:line="360" w:lineRule="auto"/>
+        <w:ind w:firstLine="480" w:firstLineChars="200"/>
+        <w:jc w:val="left"/>
+        <w:rPr>
+          <w:rFonts w:hint="eastAsia" w:ascii="宋体" w:hAnsi="宋体"/>
+          <w:sz w:val="24"/>
+        </w:rPr>
+      </w:pPr>
+      <w:r>
+        <w:rPr>
+          <w:rFonts w:hint="eastAsia" w:ascii="宋体" w:hAnsi="宋体"/>
+          <w:sz w:val="24"/>
+        </w:rPr>
+        <w:t>5）在service中将数据传入到dao中。dao将读取xml文件，调用sql语句，将数据保存到用户表中。</w:t>
+      </w:r>
+    </w:p>
+    <w:p>
+      <w:pPr>
+        <w:autoSpaceDE w:val="0"/>
+        <w:autoSpaceDN w:val="0"/>
+        <w:adjustRightInd w:val="0"/>
+        <w:spacing w:line="360" w:lineRule="auto"/>
+        <w:ind w:firstLine="480" w:firstLineChars="200"/>
+        <w:jc w:val="left"/>
+        <w:rPr>
+          <w:rFonts w:ascii="宋体" w:hAnsi="宋体"/>
+          <w:sz w:val="24"/>
+        </w:rPr>
+      </w:pPr>
+      <w:r>
+        <w:rPr>
+          <w:rFonts w:hint="eastAsia" w:ascii="宋体" w:hAnsi="宋体"/>
+          <w:sz w:val="24"/>
+        </w:rPr>
+        <w:t>6）保存成功返回到前台，提示注册成功。</w:t>
+      </w:r>
+    </w:p>
+    <w:p>
+      <w:pPr>
+        <w:autoSpaceDE w:val="0"/>
+        <w:autoSpaceDN w:val="0"/>
+        <w:adjustRightInd w:val="0"/>
+        <w:spacing w:line="360" w:lineRule="auto"/>
+        <w:ind w:firstLine="480" w:firstLineChars="200"/>
+        <w:jc w:val="left"/>
+        <w:rPr>
+          <w:rFonts w:hint="eastAsia" w:ascii="宋体" w:hAnsi="宋体"/>
+          <w:sz w:val="24"/>
+        </w:rPr>
+      </w:pPr>
+      <w:r>
+        <w:rPr>
+          <w:rFonts w:hint="eastAsia" w:ascii="宋体" w:hAnsi="宋体"/>
+          <w:sz w:val="24"/>
+        </w:rPr>
+        <w:t>后面的所有功能都使用以上流程开发。</w:t>
+      </w:r>
+    </w:p>
+    <w:p>
+      <w:pPr>
+        <w:autoSpaceDE w:val="0"/>
+        <w:autoSpaceDN w:val="0"/>
+        <w:adjustRightInd w:val="0"/>
+        <w:spacing w:line="360" w:lineRule="auto"/>
+        <w:ind w:firstLine="480" w:firstLineChars="200"/>
+        <w:jc w:val="left"/>
+        <w:rPr>
+          <w:rFonts w:ascii="宋体" w:hAnsi="宋体"/>
+          <w:sz w:val="24"/>
+        </w:rPr>
+      </w:pPr>
+      <w:r>
+        <w:rPr>
+          <w:rFonts w:hint="eastAsia" w:ascii="宋体" w:hAnsi="宋体"/>
+          <w:sz w:val="24"/>
+        </w:rPr>
+        <w:t>具体代码为：</w:t>
+      </w:r>
+    </w:p>
+    <w:p>
+      <w:pPr>
+        <w:autoSpaceDE w:val="0"/>
+        <w:autoSpaceDN w:val="0"/>
+        <w:adjustRightInd w:val="0"/>
+        <w:spacing w:line="360" w:lineRule="auto"/>
+        <w:ind w:firstLine="480" w:firstLineChars="200"/>
+        <w:jc w:val="left"/>
+        <w:rPr>
+          <w:rFonts w:hint="eastAsia" w:ascii="宋体" w:hAnsi="宋体"/>
+          <w:sz w:val="24"/>
+        </w:rPr>
+      </w:pPr>
+      <w:r>
+        <w:rPr>
+          <w:rFonts w:hint="eastAsia" w:ascii="宋体" w:hAnsi="宋体"/>
+          <w:sz w:val="24"/>
+        </w:rPr>
+        <w:t>前端Action类：</w:t>
+      </w:r>
+    </w:p>
+    <w:p>
+      <w:pPr>
+        <w:autoSpaceDE w:val="0"/>
+        <w:autoSpaceDN w:val="0"/>
+        <w:adjustRightInd w:val="0"/>
+        <w:spacing w:line="360" w:lineRule="auto"/>
+        <w:ind w:firstLine="420" w:firstLineChars="200"/>
+        <w:jc w:val="left"/>
+      </w:pPr>
+      <w:r>
+        <w:drawing>
+          <wp:inline distT="0" distB="0" distL="114300" distR="114300">
+            <wp:extent cx="3933190" cy="2552065"/>
+            <wp:effectExtent l="0" t="0" r="10160" b="635"/>
+            <wp:docPr id="5" name="图片 4"/>
+            <wp:cNvGraphicFramePr>
+              <a:graphicFrameLocks xmlns:a="http://schemas.openxmlformats.org/drawingml/2006/main" noChangeAspect="1"/>
+            </wp:cNvGraphicFramePr>
+            <a:graphic xmlns:a="http://schemas.openxmlformats.org/drawingml/2006/main">
+              <a:graphicData uri="http://schemas.openxmlformats.org/drawingml/2006/picture">
+                <pic:pic xmlns:pic="http://schemas.openxmlformats.org/drawingml/2006/picture">
+                  <pic:nvPicPr>
+                    <pic:cNvPr id="5" name="图片 4"/>
+                    <pic:cNvPicPr>
+                      <a:picLocks noChangeAspect="1"/>
+                    </pic:cNvPicPr>
+                  </pic:nvPicPr>
+                  <pic:blipFill>
+                    <a:blip r:embed="rId13"/>
+                    <a:stretch>
+                      <a:fillRect/>
+                    </a:stretch>
+                  </pic:blipFill>
+                  <pic:spPr>
+                    <a:xfrm>
+                      <a:off x="0" y="0"/>
+                      <a:ext cx="3933190" cy="2552065"/>
+                    </a:xfrm>
+                    <a:prstGeom prst="rect">
+                      <a:avLst/>
+                    </a:prstGeom>
+                    <a:noFill/>
+                    <a:ln w="9525">
+                      <a:noFill/>
+                    </a:ln>
+                  </pic:spPr>
+                </pic:pic>
+              </a:graphicData>
+            </a:graphic>
+          </wp:inline>
+        </w:drawing>
+      </w:r>
+    </w:p>
+    <w:p>
+      <w:pPr>
+        <w:pStyle w:val="13"/>
+        <w:tabs>
+          <w:tab w:val="left" w:pos="5250"/>
+        </w:tabs>
+        <w:spacing w:line="360" w:lineRule="auto"/>
+        <w:ind w:firstLine="0" w:firstLineChars="0"/>
+        <w:jc w:val="both"/>
+        <w:rPr>
+          <w:rFonts w:hint="eastAsia" w:ascii="宋体" w:hAnsi="宋体"/>
+        </w:rPr>
+      </w:pPr>
+      <w:bookmarkStart w:id="85" w:name="_GoBack"/>
+      <w:bookmarkEnd w:id="85"/>
     </w:p>
     <w:p>
       <w:pPr>
@@ -5437,6 +6363,7 @@
   <w:style w:type="paragraph" w:customStyle="1" w:styleId="14">
     <w:name w:val="论文题注"/>
     <w:basedOn w:val="1"/>
+    <w:qFormat/>
     <w:uiPriority w:val="0"/>
     <w:pPr>
       <w:snapToGrid w:val="0"/>
@@ -5447,6 +6374,23 @@
     <w:rPr>
       <w:rFonts w:cs="@宋体"/>
       <w:kern w:val="0"/>
+      <w:szCs w:val="20"/>
+    </w:rPr>
+  </w:style>
+  <w:style w:type="paragraph" w:customStyle="1" w:styleId="15">
+    <w:name w:val="样式 论文正文 + 首行缩进:  2 字符"/>
+    <w:basedOn w:val="1"/>
+    <w:uiPriority w:val="0"/>
+    <w:pPr>
+      <w:wordWrap w:val="0"/>
+      <w:snapToGrid w:val="0"/>
+      <w:spacing w:line="360" w:lineRule="auto"/>
+      <w:ind w:firstLine="200" w:firstLineChars="200"/>
+    </w:pPr>
+    <w:rPr>
+      <w:rFonts w:cs="@宋体"/>
+      <w:kern w:val="0"/>
+      <w:sz w:val="24"/>
       <w:szCs w:val="20"/>
     </w:rPr>
   </w:style>

--- a/20151104710_wangjiashun/毕设材料/20151104710_王佳顺_毕业论文.docx
+++ b/20151104710_wangjiashun/毕设材料/20151104710_王佳顺_毕业论文.docx
@@ -662,8 +662,8 @@
           <w:szCs w:val="22"/>
         </w:rPr>
       </w:pPr>
-      <w:bookmarkStart w:id="0" w:name="_Toc327990589"/>
-      <w:bookmarkStart w:id="1" w:name="_Toc328035092"/>
+      <w:bookmarkStart w:id="0" w:name="_Toc328035092"/>
+      <w:bookmarkStart w:id="1" w:name="_Toc327990589"/>
       <w:r>
         <w:rPr>
           <w:rFonts w:hint="eastAsia"/>
@@ -3243,12 +3243,12 @@
         </w:rPr>
       </w:pPr>
       <w:bookmarkStart w:id="2" w:name="_Toc536289076"/>
-      <w:bookmarkStart w:id="3" w:name="_Toc1103"/>
+      <w:bookmarkStart w:id="3" w:name="_Toc338007122"/>
       <w:bookmarkStart w:id="4" w:name="_Toc327990590"/>
-      <w:bookmarkStart w:id="5" w:name="_Toc338007122"/>
+      <w:bookmarkStart w:id="5" w:name="_Toc338436953"/>
       <w:bookmarkStart w:id="6" w:name="_Toc328035093"/>
       <w:bookmarkStart w:id="7" w:name="_Toc338007600"/>
-      <w:bookmarkStart w:id="8" w:name="_Toc338436953"/>
+      <w:bookmarkStart w:id="8" w:name="_Toc1103"/>
       <w:r>
         <w:rPr>
           <w:rFonts w:hint="eastAsia"/>
@@ -3332,11 +3332,11 @@
           <w:szCs w:val="24"/>
         </w:rPr>
       </w:pPr>
-      <w:bookmarkStart w:id="10" w:name="_Toc536289078"/>
-      <w:bookmarkStart w:id="11" w:name="_Toc338007123"/>
-      <w:bookmarkStart w:id="12" w:name="_Toc338007601"/>
+      <w:bookmarkStart w:id="10" w:name="_Toc338007601"/>
+      <w:bookmarkStart w:id="11" w:name="_Toc338436954"/>
+      <w:bookmarkStart w:id="12" w:name="_Toc338007123"/>
       <w:bookmarkStart w:id="13" w:name="_Toc2118"/>
-      <w:bookmarkStart w:id="14" w:name="_Toc338436954"/>
+      <w:bookmarkStart w:id="14" w:name="_Toc536289078"/>
       <w:r>
         <w:rPr>
           <w:rFonts w:hint="eastAsia" w:ascii="宋体" w:hAnsi="宋体" w:eastAsia="宋体"/>
@@ -3468,10 +3468,10 @@
           <w:szCs w:val="24"/>
         </w:rPr>
       </w:pPr>
-      <w:bookmarkStart w:id="15" w:name="_Toc338007124"/>
-      <w:bookmarkStart w:id="16" w:name="_Toc338007602"/>
+      <w:bookmarkStart w:id="15" w:name="_Toc338007602"/>
+      <w:bookmarkStart w:id="16" w:name="_Toc536289079"/>
       <w:bookmarkStart w:id="17" w:name="_Toc14391"/>
-      <w:bookmarkStart w:id="18" w:name="_Toc536289079"/>
+      <w:bookmarkStart w:id="18" w:name="_Toc338007124"/>
       <w:bookmarkStart w:id="19" w:name="_Toc338436955"/>
       <w:r>
         <w:rPr>
@@ -4161,13 +4161,13 @@
           <w:rFonts w:hint="eastAsia"/>
         </w:rPr>
       </w:pPr>
-      <w:bookmarkStart w:id="31" w:name="_Toc26872"/>
-      <w:bookmarkStart w:id="32" w:name="_Toc16910"/>
-      <w:bookmarkStart w:id="33" w:name="_Toc20598"/>
-      <w:bookmarkStart w:id="34" w:name="_Toc7666"/>
+      <w:bookmarkStart w:id="31" w:name="_Toc20598"/>
+      <w:bookmarkStart w:id="32" w:name="_Toc536289086"/>
+      <w:bookmarkStart w:id="33" w:name="_Toc7666"/>
+      <w:bookmarkStart w:id="34" w:name="_Toc16910"/>
       <w:bookmarkStart w:id="35" w:name="_Toc19982"/>
-      <w:bookmarkStart w:id="36" w:name="_Toc31800"/>
-      <w:bookmarkStart w:id="37" w:name="_Toc536289086"/>
+      <w:bookmarkStart w:id="36" w:name="_Toc26872"/>
+      <w:bookmarkStart w:id="37" w:name="_Toc31800"/>
       <w:r>
         <w:rPr>
           <w:rFonts w:hint="eastAsia"/>
@@ -4332,11 +4332,11 @@
         </w:rPr>
       </w:pPr>
       <w:bookmarkStart w:id="38" w:name="_Toc14052"/>
-      <w:bookmarkStart w:id="39" w:name="_Toc14905"/>
-      <w:bookmarkStart w:id="40" w:name="_Toc19578"/>
-      <w:bookmarkStart w:id="41" w:name="_Toc27269"/>
-      <w:bookmarkStart w:id="42" w:name="_Toc19006"/>
-      <w:bookmarkStart w:id="43" w:name="_Toc3835"/>
+      <w:bookmarkStart w:id="39" w:name="_Toc3835"/>
+      <w:bookmarkStart w:id="40" w:name="_Toc14905"/>
+      <w:bookmarkStart w:id="41" w:name="_Toc19578"/>
+      <w:bookmarkStart w:id="42" w:name="_Toc27269"/>
+      <w:bookmarkStart w:id="43" w:name="_Toc19006"/>
       <w:r>
         <w:rPr>
           <w:rFonts w:hint="eastAsia"/>
@@ -4490,13 +4490,13 @@
           <w:rFonts w:hint="eastAsia"/>
         </w:rPr>
       </w:pPr>
-      <w:bookmarkStart w:id="45" w:name="_Toc7557"/>
-      <w:bookmarkStart w:id="46" w:name="_Toc30239"/>
-      <w:bookmarkStart w:id="47" w:name="_Toc26756"/>
-      <w:bookmarkStart w:id="48" w:name="_Toc536289088"/>
-      <w:bookmarkStart w:id="49" w:name="_Toc27864"/>
-      <w:bookmarkStart w:id="50" w:name="_Toc22455"/>
-      <w:bookmarkStart w:id="51" w:name="_Toc26584"/>
+      <w:bookmarkStart w:id="45" w:name="_Toc536289088"/>
+      <w:bookmarkStart w:id="46" w:name="_Toc27864"/>
+      <w:bookmarkStart w:id="47" w:name="_Toc22455"/>
+      <w:bookmarkStart w:id="48" w:name="_Toc26584"/>
+      <w:bookmarkStart w:id="49" w:name="_Toc7557"/>
+      <w:bookmarkStart w:id="50" w:name="_Toc26756"/>
+      <w:bookmarkStart w:id="51" w:name="_Toc30239"/>
       <w:r>
         <w:rPr>
           <w:rFonts w:hint="eastAsia"/>
@@ -4623,8 +4623,8 @@
           <w:rFonts w:hint="eastAsia"/>
         </w:rPr>
       </w:pPr>
-      <w:bookmarkStart w:id="52" w:name="_Toc22123"/>
-      <w:bookmarkStart w:id="53" w:name="_Toc536289089"/>
+      <w:bookmarkStart w:id="52" w:name="_Toc536289089"/>
+      <w:bookmarkStart w:id="53" w:name="_Toc22123"/>
       <w:r>
         <w:rPr>
           <w:rFonts w:hint="eastAsia"/>
@@ -4641,8 +4641,8 @@
           <w:rFonts w:hint="eastAsia"/>
         </w:rPr>
       </w:pPr>
-      <w:bookmarkStart w:id="54" w:name="_Toc536289090"/>
-      <w:bookmarkStart w:id="55" w:name="_Toc4758"/>
+      <w:bookmarkStart w:id="54" w:name="_Toc4758"/>
+      <w:bookmarkStart w:id="55" w:name="_Toc536289090"/>
       <w:r>
         <w:rPr>
           <w:rFonts w:hint="eastAsia"/>
@@ -4884,14 +4884,14 @@
           <w:szCs w:val="28"/>
         </w:rPr>
       </w:pPr>
-      <w:bookmarkStart w:id="58" w:name="_Toc27717"/>
-      <w:bookmarkStart w:id="59" w:name="_Toc536289092"/>
-      <w:bookmarkStart w:id="60" w:name="_Toc16561"/>
-      <w:bookmarkStart w:id="61" w:name="_Toc13609"/>
-      <w:bookmarkStart w:id="62" w:name="_Toc24304"/>
+      <w:bookmarkStart w:id="58" w:name="_Toc7699"/>
+      <w:bookmarkStart w:id="59" w:name="_Toc13609"/>
+      <w:bookmarkStart w:id="60" w:name="_Toc27717"/>
+      <w:bookmarkStart w:id="61" w:name="_Toc16561"/>
+      <w:bookmarkStart w:id="62" w:name="_Toc30338"/>
       <w:bookmarkStart w:id="63" w:name="_Toc27800"/>
-      <w:bookmarkStart w:id="64" w:name="_Toc30338"/>
-      <w:bookmarkStart w:id="65" w:name="_Toc7699"/>
+      <w:bookmarkStart w:id="64" w:name="_Toc24304"/>
+      <w:bookmarkStart w:id="65" w:name="_Toc536289092"/>
       <w:bookmarkStart w:id="66" w:name="_Toc4279"/>
       <w:r>
         <w:rPr>
@@ -5046,14 +5046,14 @@
           <w:rFonts w:hint="eastAsia"/>
         </w:rPr>
       </w:pPr>
-      <w:bookmarkStart w:id="67" w:name="_Toc24137"/>
+      <w:bookmarkStart w:id="67" w:name="_Toc26765"/>
       <w:bookmarkStart w:id="68" w:name="_Toc18375"/>
-      <w:bookmarkStart w:id="69" w:name="_Toc26765"/>
+      <w:bookmarkStart w:id="69" w:name="_Toc22159"/>
       <w:bookmarkStart w:id="70" w:name="_Toc30761"/>
-      <w:bookmarkStart w:id="71" w:name="_Toc13112"/>
-      <w:bookmarkStart w:id="72" w:name="_Toc23685"/>
-      <w:bookmarkStart w:id="73" w:name="_Toc22159"/>
-      <w:bookmarkStart w:id="74" w:name="_Toc24153"/>
+      <w:bookmarkStart w:id="71" w:name="_Toc24153"/>
+      <w:bookmarkStart w:id="72" w:name="_Toc24137"/>
+      <w:bookmarkStart w:id="73" w:name="_Toc13112"/>
+      <w:bookmarkStart w:id="74" w:name="_Toc23685"/>
       <w:bookmarkStart w:id="75" w:name="_Toc536289093"/>
       <w:r>
         <w:rPr>
@@ -5099,15 +5099,15 @@
           <w:rFonts w:hint="eastAsia"/>
         </w:rPr>
       </w:pPr>
-      <w:bookmarkStart w:id="76" w:name="_Toc17515"/>
-      <w:bookmarkStart w:id="77" w:name="_Toc27442"/>
-      <w:bookmarkStart w:id="78" w:name="_Toc13263"/>
-      <w:bookmarkStart w:id="79" w:name="_Toc25041"/>
-      <w:bookmarkStart w:id="80" w:name="_Toc17372"/>
-      <w:bookmarkStart w:id="81" w:name="_Toc536289094"/>
-      <w:bookmarkStart w:id="82" w:name="_Toc7221"/>
-      <w:bookmarkStart w:id="83" w:name="_Toc23201"/>
-      <w:bookmarkStart w:id="84" w:name="_Toc5427"/>
+      <w:bookmarkStart w:id="76" w:name="_Toc536289094"/>
+      <w:bookmarkStart w:id="77" w:name="_Toc25041"/>
+      <w:bookmarkStart w:id="78" w:name="_Toc7221"/>
+      <w:bookmarkStart w:id="79" w:name="_Toc23201"/>
+      <w:bookmarkStart w:id="80" w:name="_Toc5427"/>
+      <w:bookmarkStart w:id="81" w:name="_Toc27442"/>
+      <w:bookmarkStart w:id="82" w:name="_Toc17372"/>
+      <w:bookmarkStart w:id="83" w:name="_Toc17515"/>
+      <w:bookmarkStart w:id="84" w:name="_Toc13263"/>
       <w:r>
         <w:rPr>
           <w:rFonts w:hint="eastAsia"/>
@@ -5755,8 +5755,207 @@
           <w:rFonts w:hint="eastAsia" w:ascii="宋体" w:hAnsi="宋体"/>
         </w:rPr>
       </w:pPr>
-      <w:bookmarkStart w:id="85" w:name="_GoBack"/>
-      <w:bookmarkEnd w:id="85"/>
+    </w:p>
+    <w:p>
+      <w:pPr>
+        <w:autoSpaceDE w:val="0"/>
+        <w:autoSpaceDN w:val="0"/>
+        <w:adjustRightInd w:val="0"/>
+        <w:spacing w:line="360" w:lineRule="auto"/>
+        <w:ind w:firstLine="420" w:firstLineChars="200"/>
+        <w:jc w:val="left"/>
+      </w:pPr>
+      <w:r>
+        <w:drawing>
+          <wp:inline distT="0" distB="0" distL="114300" distR="114300">
+            <wp:extent cx="5273675" cy="3472815"/>
+            <wp:effectExtent l="0" t="0" r="3175" b="13335"/>
+            <wp:docPr id="8" name="图片 2"/>
+            <wp:cNvGraphicFramePr>
+              <a:graphicFrameLocks xmlns:a="http://schemas.openxmlformats.org/drawingml/2006/main" noChangeAspect="1"/>
+            </wp:cNvGraphicFramePr>
+            <a:graphic xmlns:a="http://schemas.openxmlformats.org/drawingml/2006/main">
+              <a:graphicData uri="http://schemas.openxmlformats.org/drawingml/2006/picture">
+                <pic:pic xmlns:pic="http://schemas.openxmlformats.org/drawingml/2006/picture">
+                  <pic:nvPicPr>
+                    <pic:cNvPr id="8" name="图片 2"/>
+                    <pic:cNvPicPr>
+                      <a:picLocks noChangeAspect="1"/>
+                    </pic:cNvPicPr>
+                  </pic:nvPicPr>
+                  <pic:blipFill>
+                    <a:blip r:embed="rId14"/>
+                    <a:stretch>
+                      <a:fillRect/>
+                    </a:stretch>
+                  </pic:blipFill>
+                  <pic:spPr>
+                    <a:xfrm>
+                      <a:off x="0" y="0"/>
+                      <a:ext cx="5273675" cy="3472815"/>
+                    </a:xfrm>
+                    <a:prstGeom prst="rect">
+                      <a:avLst/>
+                    </a:prstGeom>
+                    <a:noFill/>
+                    <a:ln w="9525">
+                      <a:noFill/>
+                    </a:ln>
+                  </pic:spPr>
+                </pic:pic>
+              </a:graphicData>
+            </a:graphic>
+          </wp:inline>
+        </w:drawing>
+      </w:r>
+    </w:p>
+    <w:p>
+      <w:pPr>
+        <w:autoSpaceDE w:val="0"/>
+        <w:autoSpaceDN w:val="0"/>
+        <w:adjustRightInd w:val="0"/>
+        <w:spacing w:line="360" w:lineRule="auto"/>
+        <w:ind w:firstLine="420" w:firstLineChars="200"/>
+        <w:jc w:val="left"/>
+      </w:pPr>
+      <w:r>
+        <w:drawing>
+          <wp:inline distT="0" distB="0" distL="114300" distR="114300">
+            <wp:extent cx="5273675" cy="3903345"/>
+            <wp:effectExtent l="0" t="0" r="3175" b="1905"/>
+            <wp:docPr id="10" name="图片 3"/>
+            <wp:cNvGraphicFramePr>
+              <a:graphicFrameLocks xmlns:a="http://schemas.openxmlformats.org/drawingml/2006/main" noChangeAspect="1"/>
+            </wp:cNvGraphicFramePr>
+            <a:graphic xmlns:a="http://schemas.openxmlformats.org/drawingml/2006/main">
+              <a:graphicData uri="http://schemas.openxmlformats.org/drawingml/2006/picture">
+                <pic:pic xmlns:pic="http://schemas.openxmlformats.org/drawingml/2006/picture">
+                  <pic:nvPicPr>
+                    <pic:cNvPr id="10" name="图片 3"/>
+                    <pic:cNvPicPr>
+                      <a:picLocks noChangeAspect="1"/>
+                    </pic:cNvPicPr>
+                  </pic:nvPicPr>
+                  <pic:blipFill>
+                    <a:blip r:embed="rId15"/>
+                    <a:stretch>
+                      <a:fillRect/>
+                    </a:stretch>
+                  </pic:blipFill>
+                  <pic:spPr>
+                    <a:xfrm>
+                      <a:off x="0" y="0"/>
+                      <a:ext cx="5273675" cy="3903345"/>
+                    </a:xfrm>
+                    <a:prstGeom prst="rect">
+                      <a:avLst/>
+                    </a:prstGeom>
+                    <a:noFill/>
+                    <a:ln w="9525">
+                      <a:noFill/>
+                    </a:ln>
+                  </pic:spPr>
+                </pic:pic>
+              </a:graphicData>
+            </a:graphic>
+          </wp:inline>
+        </w:drawing>
+      </w:r>
+    </w:p>
+    <w:p>
+      <w:pPr>
+        <w:autoSpaceDE w:val="0"/>
+        <w:autoSpaceDN w:val="0"/>
+        <w:adjustRightInd w:val="0"/>
+        <w:spacing w:line="360" w:lineRule="auto"/>
+        <w:ind w:firstLine="480" w:firstLineChars="200"/>
+        <w:jc w:val="left"/>
+        <w:rPr>
+          <w:rFonts w:ascii="宋体" w:hAnsi="宋体"/>
+          <w:sz w:val="24"/>
+        </w:rPr>
+      </w:pPr>
+      <w:r>
+        <w:rPr>
+          <w:rFonts w:hint="eastAsia" w:ascii="宋体" w:hAnsi="宋体"/>
+          <w:sz w:val="24"/>
+        </w:rPr>
+        <w:t>服务类：</w:t>
+      </w:r>
+    </w:p>
+    <w:p>
+      <w:pPr>
+        <w:autoSpaceDE w:val="0"/>
+        <w:autoSpaceDN w:val="0"/>
+        <w:adjustRightInd w:val="0"/>
+        <w:spacing w:line="360" w:lineRule="auto"/>
+        <w:ind w:firstLine="420" w:firstLineChars="200"/>
+        <w:jc w:val="left"/>
+      </w:pPr>
+      <w:r>
+        <w:drawing>
+          <wp:inline distT="0" distB="0" distL="114300" distR="114300">
+            <wp:extent cx="5276215" cy="2797175"/>
+            <wp:effectExtent l="0" t="0" r="635" b="3175"/>
+            <wp:docPr id="9" name="图片 4"/>
+            <wp:cNvGraphicFramePr>
+              <a:graphicFrameLocks xmlns:a="http://schemas.openxmlformats.org/drawingml/2006/main" noChangeAspect="1"/>
+            </wp:cNvGraphicFramePr>
+            <a:graphic xmlns:a="http://schemas.openxmlformats.org/drawingml/2006/main">
+              <a:graphicData uri="http://schemas.openxmlformats.org/drawingml/2006/picture">
+                <pic:pic xmlns:pic="http://schemas.openxmlformats.org/drawingml/2006/picture">
+                  <pic:nvPicPr>
+                    <pic:cNvPr id="9" name="图片 4"/>
+                    <pic:cNvPicPr>
+                      <a:picLocks noChangeAspect="1"/>
+                    </pic:cNvPicPr>
+                  </pic:nvPicPr>
+                  <pic:blipFill>
+                    <a:blip r:embed="rId16"/>
+                    <a:stretch>
+                      <a:fillRect/>
+                    </a:stretch>
+                  </pic:blipFill>
+                  <pic:spPr>
+                    <a:xfrm>
+                      <a:off x="0" y="0"/>
+                      <a:ext cx="5276215" cy="2797175"/>
+                    </a:xfrm>
+                    <a:prstGeom prst="rect">
+                      <a:avLst/>
+                    </a:prstGeom>
+                    <a:noFill/>
+                    <a:ln w="9525">
+                      <a:noFill/>
+                    </a:ln>
+                  </pic:spPr>
+                </pic:pic>
+              </a:graphicData>
+            </a:graphic>
+          </wp:inline>
+        </w:drawing>
+      </w:r>
+    </w:p>
+    <w:p>
+      <w:pPr>
+        <w:autoSpaceDE w:val="0"/>
+        <w:autoSpaceDN w:val="0"/>
+        <w:adjustRightInd w:val="0"/>
+        <w:spacing w:line="360" w:lineRule="auto"/>
+        <w:ind w:firstLine="480" w:firstLineChars="200"/>
+        <w:jc w:val="left"/>
+        <w:rPr>
+          <w:rFonts w:ascii="宋体" w:hAnsi="宋体"/>
+          <w:sz w:val="24"/>
+        </w:rPr>
+      </w:pPr>
+      <w:r>
+        <w:rPr>
+          <w:rFonts w:hint="eastAsia" w:ascii="宋体" w:hAnsi="宋体"/>
+          <w:sz w:val="24"/>
+        </w:rPr>
+        <w:t>数据库层代码：</w:t>
+      </w:r>
     </w:p>
     <w:p>
       <w:pPr>
@@ -5764,14 +5963,493 @@
           <w:tab w:val="left" w:pos="5250"/>
         </w:tabs>
         <w:spacing w:line="360" w:lineRule="auto"/>
-        <w:jc w:val="center"/>
-        <w:rPr>
-          <w:rFonts w:hint="eastAsia" w:ascii="宋体" w:hAnsi="宋体"/>
-          <w:sz w:val="24"/>
-          <w:szCs w:val="24"/>
+        <w:jc w:val="both"/>
+      </w:pPr>
+      <w:r>
+        <w:drawing>
+          <wp:inline distT="0" distB="0" distL="114300" distR="114300">
+            <wp:extent cx="5278120" cy="3221355"/>
+            <wp:effectExtent l="0" t="0" r="17780" b="17145"/>
+            <wp:docPr id="11" name="图片 5"/>
+            <wp:cNvGraphicFramePr>
+              <a:graphicFrameLocks xmlns:a="http://schemas.openxmlformats.org/drawingml/2006/main" noChangeAspect="1"/>
+            </wp:cNvGraphicFramePr>
+            <a:graphic xmlns:a="http://schemas.openxmlformats.org/drawingml/2006/main">
+              <a:graphicData uri="http://schemas.openxmlformats.org/drawingml/2006/picture">
+                <pic:pic xmlns:pic="http://schemas.openxmlformats.org/drawingml/2006/picture">
+                  <pic:nvPicPr>
+                    <pic:cNvPr id="11" name="图片 5"/>
+                    <pic:cNvPicPr>
+                      <a:picLocks noChangeAspect="1"/>
+                    </pic:cNvPicPr>
+                  </pic:nvPicPr>
+                  <pic:blipFill>
+                    <a:blip r:embed="rId17"/>
+                    <a:stretch>
+                      <a:fillRect/>
+                    </a:stretch>
+                  </pic:blipFill>
+                  <pic:spPr>
+                    <a:xfrm>
+                      <a:off x="0" y="0"/>
+                      <a:ext cx="5278120" cy="3221355"/>
+                    </a:xfrm>
+                    <a:prstGeom prst="rect">
+                      <a:avLst/>
+                    </a:prstGeom>
+                    <a:noFill/>
+                    <a:ln w="9525">
+                      <a:noFill/>
+                    </a:ln>
+                  </pic:spPr>
+                </pic:pic>
+              </a:graphicData>
+            </a:graphic>
+          </wp:inline>
+        </w:drawing>
+      </w:r>
+    </w:p>
+    <w:p>
+      <w:pPr>
+        <w:pStyle w:val="4"/>
+        <w:rPr>
+          <w:rFonts w:hint="eastAsia"/>
+        </w:rPr>
+      </w:pPr>
+      <w:bookmarkStart w:id="85" w:name="_Toc536289095"/>
+      <w:r>
+        <w:rPr>
+          <w:rFonts w:hint="eastAsia"/>
+        </w:rPr>
+        <w:t>首页</w:t>
+      </w:r>
+      <w:bookmarkEnd w:id="85"/>
+    </w:p>
+    <w:p>
+      <w:pPr>
+        <w:spacing w:line="360" w:lineRule="auto"/>
+        <w:ind w:firstLine="420"/>
+        <w:rPr>
+          <w:rFonts w:hint="eastAsia" w:ascii="宋体" w:hAnsi="宋体"/>
+          <w:sz w:val="24"/>
+        </w:rPr>
+      </w:pPr>
+      <w:r>
+        <w:rPr>
+          <w:rFonts w:hint="eastAsia" w:ascii="宋体" w:hAnsi="宋体"/>
+          <w:sz w:val="24"/>
+        </w:rPr>
+        <w:t>首页的主要功能是显示所有的商品，并尽量做到美观易用。</w:t>
+      </w:r>
+    </w:p>
+    <w:p>
+      <w:pPr>
+        <w:spacing w:line="360" w:lineRule="auto"/>
+        <w:ind w:firstLine="420"/>
+        <w:rPr>
+          <w:rFonts w:hint="eastAsia"/>
+        </w:rPr>
+      </w:pPr>
+      <w:r>
+        <w:drawing>
+          <wp:inline distT="0" distB="0" distL="114300" distR="114300">
+            <wp:extent cx="5270500" cy="3103245"/>
+            <wp:effectExtent l="0" t="0" r="6350" b="1905"/>
+            <wp:docPr id="12" name="图片 2"/>
+            <wp:cNvGraphicFramePr>
+              <a:graphicFrameLocks xmlns:a="http://schemas.openxmlformats.org/drawingml/2006/main" noChangeAspect="1"/>
+            </wp:cNvGraphicFramePr>
+            <a:graphic xmlns:a="http://schemas.openxmlformats.org/drawingml/2006/main">
+              <a:graphicData uri="http://schemas.openxmlformats.org/drawingml/2006/picture">
+                <pic:pic xmlns:pic="http://schemas.openxmlformats.org/drawingml/2006/picture">
+                  <pic:nvPicPr>
+                    <pic:cNvPr id="12" name="图片 2"/>
+                    <pic:cNvPicPr>
+                      <a:picLocks noChangeAspect="1"/>
+                    </pic:cNvPicPr>
+                  </pic:nvPicPr>
+                  <pic:blipFill>
+                    <a:blip r:embed="rId18"/>
+                    <a:stretch>
+                      <a:fillRect/>
+                    </a:stretch>
+                  </pic:blipFill>
+                  <pic:spPr>
+                    <a:xfrm>
+                      <a:off x="0" y="0"/>
+                      <a:ext cx="5270500" cy="3103245"/>
+                    </a:xfrm>
+                    <a:prstGeom prst="rect">
+                      <a:avLst/>
+                    </a:prstGeom>
+                    <a:noFill/>
+                    <a:ln w="9525">
+                      <a:noFill/>
+                    </a:ln>
+                  </pic:spPr>
+                </pic:pic>
+              </a:graphicData>
+            </a:graphic>
+          </wp:inline>
+        </w:drawing>
+      </w:r>
+    </w:p>
+    <w:p>
+      <w:pPr>
+        <w:spacing w:line="360" w:lineRule="auto"/>
+        <w:ind w:firstLine="420"/>
+      </w:pPr>
+      <w:r>
+        <w:rPr>
+          <w:rFonts w:hint="eastAsia"/>
+        </w:rPr>
+        <w:t>布局分为上中下布局。</w:t>
+      </w:r>
+    </w:p>
+    <w:p>
+      <w:pPr>
+        <w:spacing w:line="360" w:lineRule="auto"/>
+        <w:ind w:firstLine="420"/>
+      </w:pPr>
+      <w:r>
+        <w:rPr>
+          <w:rFonts w:hint="eastAsia"/>
+        </w:rPr>
+        <w:t>首页是网站的logo以及查询控件。</w:t>
+      </w:r>
+    </w:p>
+    <w:p>
+      <w:pPr>
+        <w:spacing w:line="360" w:lineRule="auto"/>
+        <w:ind w:firstLine="420"/>
+      </w:pPr>
+      <w:r>
+        <w:rPr>
+          <w:rFonts w:hint="eastAsia"/>
+        </w:rPr>
+        <w:t>接下来是菜单管理，虽然功能没有实现这么多，但是为了页面的美观，多加了一些菜单。</w:t>
+      </w:r>
+    </w:p>
+    <w:p>
+      <w:pPr>
+        <w:spacing w:line="360" w:lineRule="auto"/>
+        <w:ind w:firstLine="420"/>
+      </w:pPr>
+      <w:r>
+        <w:rPr>
+          <w:rFonts w:hint="eastAsia"/>
+        </w:rPr>
+        <w:t>下面是所有的玩具类型显示，中间是系统的广告展示，一些重要的商家的图片会在这里展示。</w:t>
+      </w:r>
+    </w:p>
+    <w:p>
+      <w:pPr>
+        <w:spacing w:line="360" w:lineRule="auto"/>
+        <w:ind w:firstLine="420"/>
+      </w:pPr>
+      <w:r>
+        <w:rPr>
+          <w:rFonts w:hint="eastAsia"/>
+        </w:rPr>
+        <w:t>再下面就是玩具的展示了，按照商家的发布顺序展示所有的玩具。</w:t>
+      </w:r>
+    </w:p>
+    <w:p>
+      <w:pPr>
+        <w:spacing w:line="360" w:lineRule="auto"/>
+        <w:ind w:firstLine="420"/>
+        <w:rPr>
+          <w:rFonts w:hint="eastAsia"/>
+        </w:rPr>
+      </w:pPr>
+      <w:r>
+        <w:rPr>
+          <w:rFonts w:hint="eastAsia"/>
+        </w:rPr>
+        <w:t>最后面是页面的尾部，介绍我们网站的联系方式以及网站备案等等。</w:t>
+      </w:r>
+    </w:p>
+    <w:p>
+      <w:pPr>
+        <w:pStyle w:val="4"/>
+        <w:rPr>
+          <w:rFonts w:hint="eastAsia"/>
+        </w:rPr>
+      </w:pPr>
+      <w:bookmarkStart w:id="86" w:name="_Toc536289096"/>
+      <w:r>
+        <w:rPr>
+          <w:rFonts w:hint="eastAsia"/>
+        </w:rPr>
+        <w:t>玩家个人中心</w:t>
+      </w:r>
+      <w:bookmarkEnd w:id="86"/>
+    </w:p>
+    <w:p>
+      <w:pPr>
+        <w:spacing w:line="360" w:lineRule="auto"/>
+        <w:ind w:firstLine="435"/>
+        <w:rPr>
+          <w:rFonts w:hint="eastAsia" w:ascii="宋体" w:hAnsi="宋体"/>
+          <w:sz w:val="24"/>
+        </w:rPr>
+      </w:pPr>
+      <w:r>
+        <w:rPr>
+          <w:rFonts w:hint="eastAsia" w:ascii="宋体" w:hAnsi="宋体"/>
+          <w:sz w:val="24"/>
+        </w:rPr>
+        <w:t>玩家登陆之后，可以在首页看到自己的会员信息，以及可以进入到个人中心页面：</w:t>
+      </w:r>
+      <w:r>
+        <w:drawing>
+          <wp:inline distT="0" distB="0" distL="114300" distR="114300">
+            <wp:extent cx="3895090" cy="257175"/>
+            <wp:effectExtent l="0" t="0" r="10160" b="9525"/>
+            <wp:docPr id="14" name="图片 3"/>
+            <wp:cNvGraphicFramePr>
+              <a:graphicFrameLocks xmlns:a="http://schemas.openxmlformats.org/drawingml/2006/main" noChangeAspect="1"/>
+            </wp:cNvGraphicFramePr>
+            <a:graphic xmlns:a="http://schemas.openxmlformats.org/drawingml/2006/main">
+              <a:graphicData uri="http://schemas.openxmlformats.org/drawingml/2006/picture">
+                <pic:pic xmlns:pic="http://schemas.openxmlformats.org/drawingml/2006/picture">
+                  <pic:nvPicPr>
+                    <pic:cNvPr id="14" name="图片 3"/>
+                    <pic:cNvPicPr>
+                      <a:picLocks noChangeAspect="1"/>
+                    </pic:cNvPicPr>
+                  </pic:nvPicPr>
+                  <pic:blipFill>
+                    <a:blip r:embed="rId19"/>
+                    <a:stretch>
+                      <a:fillRect/>
+                    </a:stretch>
+                  </pic:blipFill>
+                  <pic:spPr>
+                    <a:xfrm>
+                      <a:off x="0" y="0"/>
+                      <a:ext cx="3895090" cy="257175"/>
+                    </a:xfrm>
+                    <a:prstGeom prst="rect">
+                      <a:avLst/>
+                    </a:prstGeom>
+                    <a:noFill/>
+                    <a:ln w="9525">
+                      <a:noFill/>
+                    </a:ln>
+                  </pic:spPr>
+                </pic:pic>
+              </a:graphicData>
+            </a:graphic>
+          </wp:inline>
+        </w:drawing>
+      </w:r>
+    </w:p>
+    <w:p>
+      <w:pPr>
+        <w:spacing w:line="360" w:lineRule="auto"/>
+        <w:ind w:firstLine="435"/>
+        <w:rPr>
+          <w:rFonts w:hint="eastAsia"/>
+        </w:rPr>
+      </w:pPr>
+      <w:r>
+        <w:drawing>
+          <wp:inline distT="0" distB="0" distL="114300" distR="114300">
+            <wp:extent cx="5273675" cy="3007995"/>
+            <wp:effectExtent l="0" t="0" r="3175" b="1905"/>
+            <wp:docPr id="13" name="图片 4"/>
+            <wp:cNvGraphicFramePr>
+              <a:graphicFrameLocks xmlns:a="http://schemas.openxmlformats.org/drawingml/2006/main" noChangeAspect="1"/>
+            </wp:cNvGraphicFramePr>
+            <a:graphic xmlns:a="http://schemas.openxmlformats.org/drawingml/2006/main">
+              <a:graphicData uri="http://schemas.openxmlformats.org/drawingml/2006/picture">
+                <pic:pic xmlns:pic="http://schemas.openxmlformats.org/drawingml/2006/picture">
+                  <pic:nvPicPr>
+                    <pic:cNvPr id="13" name="图片 4"/>
+                    <pic:cNvPicPr>
+                      <a:picLocks noChangeAspect="1"/>
+                    </pic:cNvPicPr>
+                  </pic:nvPicPr>
+                  <pic:blipFill>
+                    <a:blip r:embed="rId20"/>
+                    <a:stretch>
+                      <a:fillRect/>
+                    </a:stretch>
+                  </pic:blipFill>
+                  <pic:spPr>
+                    <a:xfrm>
+                      <a:off x="0" y="0"/>
+                      <a:ext cx="5273675" cy="3007995"/>
+                    </a:xfrm>
+                    <a:prstGeom prst="rect">
+                      <a:avLst/>
+                    </a:prstGeom>
+                    <a:noFill/>
+                    <a:ln w="9525">
+                      <a:noFill/>
+                    </a:ln>
+                  </pic:spPr>
+                </pic:pic>
+              </a:graphicData>
+            </a:graphic>
+          </wp:inline>
+        </w:drawing>
+      </w:r>
+    </w:p>
+    <w:p>
+      <w:pPr>
+        <w:spacing w:line="360" w:lineRule="auto"/>
+        <w:ind w:firstLine="435"/>
+        <w:rPr>
+          <w:rFonts w:hint="eastAsia"/>
+        </w:rPr>
+      </w:pPr>
+      <w:r>
+        <w:rPr>
+          <w:rFonts w:hint="eastAsia"/>
+        </w:rPr>
+        <w:t>个人中心页面上显示了很多菜单，只是为了整体的布局好看，实际上有部分菜单功能还未实现。但是目前为止已经满足我们系统的所有功能。</w:t>
+      </w:r>
+    </w:p>
+    <w:p>
+      <w:pPr>
+        <w:spacing w:line="360" w:lineRule="auto"/>
+        <w:ind w:firstLine="435"/>
+        <w:rPr>
+          <w:rFonts w:hint="eastAsia"/>
+        </w:rPr>
+      </w:pPr>
+      <w:r>
+        <w:rPr>
+          <w:rFonts w:hint="eastAsia"/>
+        </w:rPr>
+        <w:t>点击用户信息。可以修改个人照片和登录密码和手机号码。</w:t>
+      </w:r>
+    </w:p>
+    <w:p>
+      <w:pPr>
+        <w:spacing w:line="360" w:lineRule="auto"/>
+        <w:ind w:firstLine="435"/>
+        <w:rPr>
+          <w:rFonts w:hint="eastAsia"/>
+        </w:rPr>
+      </w:pPr>
+      <w:r>
+        <w:rPr>
+          <w:rFonts w:hint="eastAsia"/>
+        </w:rPr>
+        <w:t>点击我的评论，可以看到我对玩具的评论。</w:t>
+      </w:r>
+    </w:p>
+    <w:p>
+      <w:pPr>
+        <w:spacing w:line="360" w:lineRule="auto"/>
+        <w:ind w:firstLine="435"/>
+        <w:rPr>
+          <w:rFonts w:ascii="宋体" w:hAnsi="宋体"/>
+          <w:sz w:val="24"/>
+        </w:rPr>
+      </w:pPr>
+      <w:r>
+        <w:rPr>
+          <w:rFonts w:hint="eastAsia" w:ascii="宋体" w:hAnsi="宋体"/>
+          <w:sz w:val="24"/>
+        </w:rPr>
+        <w:t>查看我的订单，显示我租赁过的所有玩具。</w:t>
+      </w:r>
+    </w:p>
+    <w:p>
+      <w:pPr>
+        <w:spacing w:line="360" w:lineRule="auto"/>
+        <w:ind w:firstLine="435"/>
+        <w:rPr>
+          <w:rFonts w:hint="eastAsia" w:ascii="宋体" w:hAnsi="宋体"/>
+          <w:sz w:val="24"/>
+        </w:rPr>
+      </w:pPr>
+      <w:r>
+        <w:rPr>
+          <w:rFonts w:hint="eastAsia" w:ascii="宋体" w:hAnsi="宋体"/>
+          <w:sz w:val="24"/>
+        </w:rPr>
+        <w:t>租赁订单：显示我的玩具被谁租赁了。</w:t>
+      </w:r>
+    </w:p>
+    <w:p>
+      <w:pPr>
+        <w:spacing w:line="360" w:lineRule="auto"/>
+        <w:ind w:firstLine="435"/>
+        <w:rPr>
+          <w:rFonts w:hint="eastAsia" w:ascii="宋体" w:hAnsi="宋体"/>
+          <w:sz w:val="24"/>
+        </w:rPr>
+      </w:pPr>
+      <w:r>
+        <w:rPr>
+          <w:rFonts w:hint="eastAsia" w:ascii="宋体" w:hAnsi="宋体"/>
+          <w:sz w:val="24"/>
+        </w:rPr>
+        <w:t>维护我的收货地址。</w:t>
+      </w:r>
+    </w:p>
+    <w:p>
+      <w:pPr>
+        <w:tabs>
+          <w:tab w:val="left" w:pos="5250"/>
+        </w:tabs>
+        <w:spacing w:line="360" w:lineRule="auto"/>
+        <w:jc w:val="both"/>
+        <w:rPr>
+          <w:rFonts w:hint="eastAsia"/>
           <w:lang w:eastAsia="zh-CN"/>
         </w:rPr>
       </w:pPr>
+      <w:r>
+        <w:drawing>
+          <wp:inline distT="0" distB="0" distL="114300" distR="114300">
+            <wp:extent cx="5274310" cy="1303655"/>
+            <wp:effectExtent l="0" t="0" r="2540" b="10795"/>
+            <wp:docPr id="15" name="图片 5"/>
+            <wp:cNvGraphicFramePr>
+              <a:graphicFrameLocks xmlns:a="http://schemas.openxmlformats.org/drawingml/2006/main" noChangeAspect="1"/>
+            </wp:cNvGraphicFramePr>
+            <a:graphic xmlns:a="http://schemas.openxmlformats.org/drawingml/2006/main">
+              <a:graphicData uri="http://schemas.openxmlformats.org/drawingml/2006/picture">
+                <pic:pic xmlns:pic="http://schemas.openxmlformats.org/drawingml/2006/picture">
+                  <pic:nvPicPr>
+                    <pic:cNvPr id="15" name="图片 5"/>
+                    <pic:cNvPicPr>
+                      <a:picLocks noChangeAspect="1"/>
+                    </pic:cNvPicPr>
+                  </pic:nvPicPr>
+                  <pic:blipFill>
+                    <a:blip r:embed="rId21"/>
+                    <a:stretch>
+                      <a:fillRect/>
+                    </a:stretch>
+                  </pic:blipFill>
+                  <pic:spPr>
+                    <a:xfrm>
+                      <a:off x="0" y="0"/>
+                      <a:ext cx="5274310" cy="1303655"/>
+                    </a:xfrm>
+                    <a:prstGeom prst="rect">
+                      <a:avLst/>
+                    </a:prstGeom>
+                    <a:noFill/>
+                    <a:ln w="9525">
+                      <a:noFill/>
+                    </a:ln>
+                  </pic:spPr>
+                </pic:pic>
+              </a:graphicData>
+            </a:graphic>
+          </wp:inline>
+        </w:drawing>
+      </w:r>
+      <w:bookmarkStart w:id="87" w:name="_GoBack"/>
+      <w:bookmarkEnd w:id="87"/>
     </w:p>
     <w:p/>
     <w:sectPr>
@@ -6021,7 +6699,7 @@
     <w:lsdException w:unhideWhenUsed="0" w:uiPriority="0" w:semiHidden="0" w:name="HTML Sample"/>
     <w:lsdException w:unhideWhenUsed="0" w:uiPriority="0" w:semiHidden="0" w:name="HTML Typewriter"/>
     <w:lsdException w:unhideWhenUsed="0" w:uiPriority="0" w:semiHidden="0" w:name="HTML Variable"/>
-    <w:lsdException w:unhideWhenUsed="0" w:uiPriority="0" w:name="Normal Table"/>
+    <w:lsdException w:qFormat="1" w:unhideWhenUsed="0" w:uiPriority="0" w:name="Normal Table"/>
     <w:lsdException w:unhideWhenUsed="0" w:uiPriority="0" w:semiHidden="0" w:name="annotation subject"/>
     <w:lsdException w:unhideWhenUsed="0" w:uiPriority="0" w:semiHidden="0" w:name="Table Simple 1"/>
     <w:lsdException w:unhideWhenUsed="0" w:uiPriority="0" w:semiHidden="0" w:name="Table Simple 2"/>
@@ -6270,6 +6948,7 @@
   <w:style w:type="table" w:default="1" w:styleId="10">
     <w:name w:val="Normal Table"/>
     <w:semiHidden/>
+    <w:qFormat/>
     <w:uiPriority w:val="0"/>
     <w:tblPr>
       <w:tblLayout w:type="fixed"/>

--- a/20151104710_wangjiashun/毕设材料/20151104710_王佳顺_毕业论文.docx
+++ b/20151104710_wangjiashun/毕设材料/20151104710_王佳顺_毕业论文.docx
@@ -3245,10 +3245,10 @@
       <w:bookmarkStart w:id="2" w:name="_Toc536289076"/>
       <w:bookmarkStart w:id="3" w:name="_Toc338007122"/>
       <w:bookmarkStart w:id="4" w:name="_Toc327990590"/>
-      <w:bookmarkStart w:id="5" w:name="_Toc338436953"/>
+      <w:bookmarkStart w:id="5" w:name="_Toc338007600"/>
       <w:bookmarkStart w:id="6" w:name="_Toc328035093"/>
-      <w:bookmarkStart w:id="7" w:name="_Toc338007600"/>
-      <w:bookmarkStart w:id="8" w:name="_Toc1103"/>
+      <w:bookmarkStart w:id="7" w:name="_Toc1103"/>
+      <w:bookmarkStart w:id="8" w:name="_Toc338436953"/>
       <w:r>
         <w:rPr>
           <w:rFonts w:hint="eastAsia"/>
@@ -3333,10 +3333,10 @@
         </w:rPr>
       </w:pPr>
       <w:bookmarkStart w:id="10" w:name="_Toc338007601"/>
-      <w:bookmarkStart w:id="11" w:name="_Toc338436954"/>
-      <w:bookmarkStart w:id="12" w:name="_Toc338007123"/>
-      <w:bookmarkStart w:id="13" w:name="_Toc2118"/>
-      <w:bookmarkStart w:id="14" w:name="_Toc536289078"/>
+      <w:bookmarkStart w:id="11" w:name="_Toc338007123"/>
+      <w:bookmarkStart w:id="12" w:name="_Toc338436954"/>
+      <w:bookmarkStart w:id="13" w:name="_Toc536289078"/>
+      <w:bookmarkStart w:id="14" w:name="_Toc2118"/>
       <w:r>
         <w:rPr>
           <w:rFonts w:hint="eastAsia" w:ascii="宋体" w:hAnsi="宋体" w:eastAsia="宋体"/>
@@ -3468,11 +3468,11 @@
           <w:szCs w:val="24"/>
         </w:rPr>
       </w:pPr>
-      <w:bookmarkStart w:id="15" w:name="_Toc338007602"/>
-      <w:bookmarkStart w:id="16" w:name="_Toc536289079"/>
-      <w:bookmarkStart w:id="17" w:name="_Toc14391"/>
-      <w:bookmarkStart w:id="18" w:name="_Toc338007124"/>
-      <w:bookmarkStart w:id="19" w:name="_Toc338436955"/>
+      <w:bookmarkStart w:id="15" w:name="_Toc14391"/>
+      <w:bookmarkStart w:id="16" w:name="_Toc338007602"/>
+      <w:bookmarkStart w:id="17" w:name="_Toc338007124"/>
+      <w:bookmarkStart w:id="18" w:name="_Toc338436955"/>
+      <w:bookmarkStart w:id="19" w:name="_Toc536289079"/>
       <w:r>
         <w:rPr>
           <w:rFonts w:hint="eastAsia" w:ascii="宋体" w:hAnsi="宋体" w:eastAsia="宋体"/>
@@ -4014,10 +4014,10 @@
         </w:rPr>
         <w:t xml:space="preserve"> </w:t>
       </w:r>
-      <w:bookmarkStart w:id="25" w:name="_Toc1180"/>
-      <w:bookmarkStart w:id="26" w:name="_Toc26623"/>
-      <w:bookmarkStart w:id="27" w:name="_Toc9993"/>
-      <w:bookmarkStart w:id="28" w:name="_Toc5664"/>
+      <w:bookmarkStart w:id="25" w:name="_Toc5664"/>
+      <w:bookmarkStart w:id="26" w:name="_Toc9993"/>
+      <w:bookmarkStart w:id="27" w:name="_Toc26623"/>
+      <w:bookmarkStart w:id="28" w:name="_Toc1180"/>
       <w:r>
         <w:rPr>
           <w:rFonts w:hint="eastAsia" w:ascii="宋体" w:hAnsi="宋体"/>
@@ -4161,13 +4161,13 @@
           <w:rFonts w:hint="eastAsia"/>
         </w:rPr>
       </w:pPr>
-      <w:bookmarkStart w:id="31" w:name="_Toc20598"/>
-      <w:bookmarkStart w:id="32" w:name="_Toc536289086"/>
-      <w:bookmarkStart w:id="33" w:name="_Toc7666"/>
-      <w:bookmarkStart w:id="34" w:name="_Toc16910"/>
-      <w:bookmarkStart w:id="35" w:name="_Toc19982"/>
-      <w:bookmarkStart w:id="36" w:name="_Toc26872"/>
-      <w:bookmarkStart w:id="37" w:name="_Toc31800"/>
+      <w:bookmarkStart w:id="31" w:name="_Toc536289086"/>
+      <w:bookmarkStart w:id="32" w:name="_Toc7666"/>
+      <w:bookmarkStart w:id="33" w:name="_Toc16910"/>
+      <w:bookmarkStart w:id="34" w:name="_Toc19982"/>
+      <w:bookmarkStart w:id="35" w:name="_Toc26872"/>
+      <w:bookmarkStart w:id="36" w:name="_Toc31800"/>
+      <w:bookmarkStart w:id="37" w:name="_Toc20598"/>
       <w:r>
         <w:rPr>
           <w:rFonts w:hint="eastAsia"/>
@@ -4333,9 +4333,9 @@
       </w:pPr>
       <w:bookmarkStart w:id="38" w:name="_Toc14052"/>
       <w:bookmarkStart w:id="39" w:name="_Toc3835"/>
-      <w:bookmarkStart w:id="40" w:name="_Toc14905"/>
-      <w:bookmarkStart w:id="41" w:name="_Toc19578"/>
-      <w:bookmarkStart w:id="42" w:name="_Toc27269"/>
+      <w:bookmarkStart w:id="40" w:name="_Toc27269"/>
+      <w:bookmarkStart w:id="41" w:name="_Toc14905"/>
+      <w:bookmarkStart w:id="42" w:name="_Toc19578"/>
       <w:bookmarkStart w:id="43" w:name="_Toc19006"/>
       <w:r>
         <w:rPr>
@@ -4491,12 +4491,12 @@
         </w:rPr>
       </w:pPr>
       <w:bookmarkStart w:id="45" w:name="_Toc536289088"/>
-      <w:bookmarkStart w:id="46" w:name="_Toc27864"/>
-      <w:bookmarkStart w:id="47" w:name="_Toc22455"/>
-      <w:bookmarkStart w:id="48" w:name="_Toc26584"/>
-      <w:bookmarkStart w:id="49" w:name="_Toc7557"/>
-      <w:bookmarkStart w:id="50" w:name="_Toc26756"/>
-      <w:bookmarkStart w:id="51" w:name="_Toc30239"/>
+      <w:bookmarkStart w:id="46" w:name="_Toc22455"/>
+      <w:bookmarkStart w:id="47" w:name="_Toc26584"/>
+      <w:bookmarkStart w:id="48" w:name="_Toc27864"/>
+      <w:bookmarkStart w:id="49" w:name="_Toc26756"/>
+      <w:bookmarkStart w:id="50" w:name="_Toc30239"/>
+      <w:bookmarkStart w:id="51" w:name="_Toc7557"/>
       <w:r>
         <w:rPr>
           <w:rFonts w:hint="eastAsia"/>
@@ -4623,8 +4623,8 @@
           <w:rFonts w:hint="eastAsia"/>
         </w:rPr>
       </w:pPr>
-      <w:bookmarkStart w:id="52" w:name="_Toc536289089"/>
-      <w:bookmarkStart w:id="53" w:name="_Toc22123"/>
+      <w:bookmarkStart w:id="52" w:name="_Toc22123"/>
+      <w:bookmarkStart w:id="53" w:name="_Toc536289089"/>
       <w:r>
         <w:rPr>
           <w:rFonts w:hint="eastAsia"/>
@@ -4886,13 +4886,13 @@
       </w:pPr>
       <w:bookmarkStart w:id="58" w:name="_Toc7699"/>
       <w:bookmarkStart w:id="59" w:name="_Toc13609"/>
-      <w:bookmarkStart w:id="60" w:name="_Toc27717"/>
-      <w:bookmarkStart w:id="61" w:name="_Toc16561"/>
-      <w:bookmarkStart w:id="62" w:name="_Toc30338"/>
-      <w:bookmarkStart w:id="63" w:name="_Toc27800"/>
-      <w:bookmarkStart w:id="64" w:name="_Toc24304"/>
-      <w:bookmarkStart w:id="65" w:name="_Toc536289092"/>
-      <w:bookmarkStart w:id="66" w:name="_Toc4279"/>
+      <w:bookmarkStart w:id="60" w:name="_Toc16561"/>
+      <w:bookmarkStart w:id="61" w:name="_Toc536289092"/>
+      <w:bookmarkStart w:id="62" w:name="_Toc27717"/>
+      <w:bookmarkStart w:id="63" w:name="_Toc4279"/>
+      <w:bookmarkStart w:id="64" w:name="_Toc27800"/>
+      <w:bookmarkStart w:id="65" w:name="_Toc24304"/>
+      <w:bookmarkStart w:id="66" w:name="_Toc30338"/>
       <w:r>
         <w:rPr>
           <w:rFonts w:hint="eastAsia"/>
@@ -5046,15 +5046,15 @@
           <w:rFonts w:hint="eastAsia"/>
         </w:rPr>
       </w:pPr>
-      <w:bookmarkStart w:id="67" w:name="_Toc26765"/>
-      <w:bookmarkStart w:id="68" w:name="_Toc18375"/>
+      <w:bookmarkStart w:id="67" w:name="_Toc536289093"/>
+      <w:bookmarkStart w:id="68" w:name="_Toc24137"/>
       <w:bookmarkStart w:id="69" w:name="_Toc22159"/>
       <w:bookmarkStart w:id="70" w:name="_Toc30761"/>
-      <w:bookmarkStart w:id="71" w:name="_Toc24153"/>
-      <w:bookmarkStart w:id="72" w:name="_Toc24137"/>
-      <w:bookmarkStart w:id="73" w:name="_Toc13112"/>
+      <w:bookmarkStart w:id="71" w:name="_Toc13112"/>
+      <w:bookmarkStart w:id="72" w:name="_Toc24153"/>
+      <w:bookmarkStart w:id="73" w:name="_Toc26765"/>
       <w:bookmarkStart w:id="74" w:name="_Toc23685"/>
-      <w:bookmarkStart w:id="75" w:name="_Toc536289093"/>
+      <w:bookmarkStart w:id="75" w:name="_Toc18375"/>
       <w:r>
         <w:rPr>
           <w:rFonts w:hint="eastAsia"/>
@@ -5099,15 +5099,15 @@
           <w:rFonts w:hint="eastAsia"/>
         </w:rPr>
       </w:pPr>
-      <w:bookmarkStart w:id="76" w:name="_Toc536289094"/>
-      <w:bookmarkStart w:id="77" w:name="_Toc25041"/>
-      <w:bookmarkStart w:id="78" w:name="_Toc7221"/>
-      <w:bookmarkStart w:id="79" w:name="_Toc23201"/>
-      <w:bookmarkStart w:id="80" w:name="_Toc5427"/>
-      <w:bookmarkStart w:id="81" w:name="_Toc27442"/>
-      <w:bookmarkStart w:id="82" w:name="_Toc17372"/>
-      <w:bookmarkStart w:id="83" w:name="_Toc17515"/>
-      <w:bookmarkStart w:id="84" w:name="_Toc13263"/>
+      <w:bookmarkStart w:id="76" w:name="_Toc7221"/>
+      <w:bookmarkStart w:id="77" w:name="_Toc23201"/>
+      <w:bookmarkStart w:id="78" w:name="_Toc5427"/>
+      <w:bookmarkStart w:id="79" w:name="_Toc13263"/>
+      <w:bookmarkStart w:id="80" w:name="_Toc27442"/>
+      <w:bookmarkStart w:id="81" w:name="_Toc536289094"/>
+      <w:bookmarkStart w:id="82" w:name="_Toc25041"/>
+      <w:bookmarkStart w:id="83" w:name="_Toc17372"/>
+      <w:bookmarkStart w:id="84" w:name="_Toc17515"/>
       <w:r>
         <w:rPr>
           <w:rFonts w:hint="eastAsia"/>
@@ -6400,10 +6400,6 @@
         </w:tabs>
         <w:spacing w:line="360" w:lineRule="auto"/>
         <w:jc w:val="both"/>
-        <w:rPr>
-          <w:rFonts w:hint="eastAsia"/>
-          <w:lang w:eastAsia="zh-CN"/>
-        </w:rPr>
       </w:pPr>
       <w:r>
         <w:drawing>
@@ -6448,8 +6444,789 @@
           </wp:inline>
         </w:drawing>
       </w:r>
-      <w:bookmarkStart w:id="87" w:name="_GoBack"/>
+    </w:p>
+    <w:p>
+      <w:pPr>
+        <w:pStyle w:val="4"/>
+        <w:rPr>
+          <w:rFonts w:hint="eastAsia"/>
+        </w:rPr>
+      </w:pPr>
+      <w:bookmarkStart w:id="87" w:name="_Toc536289097"/>
+      <w:r>
+        <w:rPr>
+          <w:rFonts w:hint="eastAsia"/>
+        </w:rPr>
+        <w:t>会员的租赁功能</w:t>
+      </w:r>
       <w:bookmarkEnd w:id="87"/>
+    </w:p>
+    <w:p>
+      <w:pPr>
+        <w:spacing w:line="360" w:lineRule="auto"/>
+        <w:rPr>
+          <w:rFonts w:hint="eastAsia"/>
+        </w:rPr>
+      </w:pPr>
+      <w:r>
+        <w:rPr>
+          <w:rFonts w:hint="eastAsia"/>
+        </w:rPr>
+        <w:t>会员进入首页之后，可以点击玩具的图片，进入到玩具的详情页面，同时可以进行加入租赁</w:t>
+      </w:r>
+      <w:r>
+        <w:drawing>
+          <wp:inline distT="0" distB="0" distL="114300" distR="114300">
+            <wp:extent cx="5276850" cy="2673985"/>
+            <wp:effectExtent l="0" t="0" r="0" b="12065"/>
+            <wp:docPr id="19" name="图片 2"/>
+            <wp:cNvGraphicFramePr>
+              <a:graphicFrameLocks xmlns:a="http://schemas.openxmlformats.org/drawingml/2006/main" noChangeAspect="1"/>
+            </wp:cNvGraphicFramePr>
+            <a:graphic xmlns:a="http://schemas.openxmlformats.org/drawingml/2006/main">
+              <a:graphicData uri="http://schemas.openxmlformats.org/drawingml/2006/picture">
+                <pic:pic xmlns:pic="http://schemas.openxmlformats.org/drawingml/2006/picture">
+                  <pic:nvPicPr>
+                    <pic:cNvPr id="19" name="图片 2"/>
+                    <pic:cNvPicPr>
+                      <a:picLocks noChangeAspect="1"/>
+                    </pic:cNvPicPr>
+                  </pic:nvPicPr>
+                  <pic:blipFill>
+                    <a:blip r:embed="rId22"/>
+                    <a:stretch>
+                      <a:fillRect/>
+                    </a:stretch>
+                  </pic:blipFill>
+                  <pic:spPr>
+                    <a:xfrm>
+                      <a:off x="0" y="0"/>
+                      <a:ext cx="5276850" cy="2673985"/>
+                    </a:xfrm>
+                    <a:prstGeom prst="rect">
+                      <a:avLst/>
+                    </a:prstGeom>
+                    <a:noFill/>
+                    <a:ln w="9525">
+                      <a:noFill/>
+                    </a:ln>
+                  </pic:spPr>
+                </pic:pic>
+              </a:graphicData>
+            </a:graphic>
+          </wp:inline>
+        </w:drawing>
+      </w:r>
+    </w:p>
+    <w:p>
+      <w:pPr>
+        <w:spacing w:line="360" w:lineRule="auto"/>
+      </w:pPr>
+      <w:r>
+        <w:rPr>
+          <w:rFonts w:hint="eastAsia"/>
+        </w:rPr>
+        <w:t>点击添加到租赁车，则可以在租赁车中查看，并进行下单。</w:t>
+      </w:r>
+    </w:p>
+    <w:p>
+      <w:pPr>
+        <w:spacing w:line="360" w:lineRule="auto"/>
+        <w:rPr>
+          <w:rFonts w:hint="eastAsia"/>
+        </w:rPr>
+      </w:pPr>
+      <w:r>
+        <w:drawing>
+          <wp:inline distT="0" distB="0" distL="114300" distR="114300">
+            <wp:extent cx="5273040" cy="1599565"/>
+            <wp:effectExtent l="0" t="0" r="3810" b="635"/>
+            <wp:docPr id="16" name="图片 3"/>
+            <wp:cNvGraphicFramePr>
+              <a:graphicFrameLocks xmlns:a="http://schemas.openxmlformats.org/drawingml/2006/main" noChangeAspect="1"/>
+            </wp:cNvGraphicFramePr>
+            <a:graphic xmlns:a="http://schemas.openxmlformats.org/drawingml/2006/main">
+              <a:graphicData uri="http://schemas.openxmlformats.org/drawingml/2006/picture">
+                <pic:pic xmlns:pic="http://schemas.openxmlformats.org/drawingml/2006/picture">
+                  <pic:nvPicPr>
+                    <pic:cNvPr id="16" name="图片 3"/>
+                    <pic:cNvPicPr>
+                      <a:picLocks noChangeAspect="1"/>
+                    </pic:cNvPicPr>
+                  </pic:nvPicPr>
+                  <pic:blipFill>
+                    <a:blip r:embed="rId23"/>
+                    <a:stretch>
+                      <a:fillRect/>
+                    </a:stretch>
+                  </pic:blipFill>
+                  <pic:spPr>
+                    <a:xfrm>
+                      <a:off x="0" y="0"/>
+                      <a:ext cx="5273040" cy="1599565"/>
+                    </a:xfrm>
+                    <a:prstGeom prst="rect">
+                      <a:avLst/>
+                    </a:prstGeom>
+                    <a:noFill/>
+                    <a:ln w="9525">
+                      <a:noFill/>
+                    </a:ln>
+                  </pic:spPr>
+                </pic:pic>
+              </a:graphicData>
+            </a:graphic>
+          </wp:inline>
+        </w:drawing>
+      </w:r>
+    </w:p>
+    <w:p>
+      <w:pPr>
+        <w:spacing w:line="360" w:lineRule="auto"/>
+        <w:rPr>
+          <w:rFonts w:hint="eastAsia"/>
+        </w:rPr>
+      </w:pPr>
+      <w:r>
+        <w:rPr>
+          <w:rFonts w:hint="eastAsia"/>
+        </w:rPr>
+        <w:t>购物车中的商品下次登录还是可以看到。</w:t>
+      </w:r>
+    </w:p>
+    <w:p>
+      <w:pPr>
+        <w:spacing w:line="360" w:lineRule="auto"/>
+      </w:pPr>
+      <w:r>
+        <w:rPr>
+          <w:rFonts w:hint="eastAsia"/>
+        </w:rPr>
+        <w:t>点击结算中心，可进行下一步操作。</w:t>
+      </w:r>
+    </w:p>
+    <w:p>
+      <w:pPr>
+        <w:spacing w:line="360" w:lineRule="auto"/>
+        <w:rPr>
+          <w:rFonts w:hint="eastAsia"/>
+        </w:rPr>
+      </w:pPr>
+      <w:r>
+        <w:drawing>
+          <wp:inline distT="0" distB="0" distL="114300" distR="114300">
+            <wp:extent cx="5273040" cy="2477770"/>
+            <wp:effectExtent l="0" t="0" r="3810" b="17780"/>
+            <wp:docPr id="17" name="图片 4"/>
+            <wp:cNvGraphicFramePr>
+              <a:graphicFrameLocks xmlns:a="http://schemas.openxmlformats.org/drawingml/2006/main" noChangeAspect="1"/>
+            </wp:cNvGraphicFramePr>
+            <a:graphic xmlns:a="http://schemas.openxmlformats.org/drawingml/2006/main">
+              <a:graphicData uri="http://schemas.openxmlformats.org/drawingml/2006/picture">
+                <pic:pic xmlns:pic="http://schemas.openxmlformats.org/drawingml/2006/picture">
+                  <pic:nvPicPr>
+                    <pic:cNvPr id="17" name="图片 4"/>
+                    <pic:cNvPicPr>
+                      <a:picLocks noChangeAspect="1"/>
+                    </pic:cNvPicPr>
+                  </pic:nvPicPr>
+                  <pic:blipFill>
+                    <a:blip r:embed="rId24"/>
+                    <a:stretch>
+                      <a:fillRect/>
+                    </a:stretch>
+                  </pic:blipFill>
+                  <pic:spPr>
+                    <a:xfrm>
+                      <a:off x="0" y="0"/>
+                      <a:ext cx="5273040" cy="2477770"/>
+                    </a:xfrm>
+                    <a:prstGeom prst="rect">
+                      <a:avLst/>
+                    </a:prstGeom>
+                    <a:noFill/>
+                    <a:ln w="9525">
+                      <a:noFill/>
+                    </a:ln>
+                  </pic:spPr>
+                </pic:pic>
+              </a:graphicData>
+            </a:graphic>
+          </wp:inline>
+        </w:drawing>
+      </w:r>
+    </w:p>
+    <w:p>
+      <w:pPr>
+        <w:spacing w:line="360" w:lineRule="auto"/>
+      </w:pPr>
+      <w:r>
+        <w:rPr>
+          <w:rFonts w:hint="eastAsia"/>
+        </w:rPr>
+        <w:t>地址管理的功能和提交订单的功能分开做。可以将地址的信息先保存到用户中。当关闭地址表单页面时，刷新订单页面，使用户刚刚增加的地址及时显示出来，这里还是用到了ajax页面无刷新技术，用户在不刷新页面的情况下自动加载刚刚加入的地址信息。</w:t>
+      </w:r>
+    </w:p>
+    <w:p>
+      <w:pPr>
+        <w:spacing w:line="360" w:lineRule="auto"/>
+        <w:rPr>
+          <w:rFonts w:hint="eastAsia"/>
+        </w:rPr>
+      </w:pPr>
+      <w:r>
+        <w:drawing>
+          <wp:inline distT="0" distB="0" distL="114300" distR="114300">
+            <wp:extent cx="5276850" cy="2064385"/>
+            <wp:effectExtent l="0" t="0" r="0" b="12065"/>
+            <wp:docPr id="18" name="图片 5"/>
+            <wp:cNvGraphicFramePr>
+              <a:graphicFrameLocks xmlns:a="http://schemas.openxmlformats.org/drawingml/2006/main" noChangeAspect="1"/>
+            </wp:cNvGraphicFramePr>
+            <a:graphic xmlns:a="http://schemas.openxmlformats.org/drawingml/2006/main">
+              <a:graphicData uri="http://schemas.openxmlformats.org/drawingml/2006/picture">
+                <pic:pic xmlns:pic="http://schemas.openxmlformats.org/drawingml/2006/picture">
+                  <pic:nvPicPr>
+                    <pic:cNvPr id="18" name="图片 5"/>
+                    <pic:cNvPicPr>
+                      <a:picLocks noChangeAspect="1"/>
+                    </pic:cNvPicPr>
+                  </pic:nvPicPr>
+                  <pic:blipFill>
+                    <a:blip r:embed="rId25"/>
+                    <a:stretch>
+                      <a:fillRect/>
+                    </a:stretch>
+                  </pic:blipFill>
+                  <pic:spPr>
+                    <a:xfrm>
+                      <a:off x="0" y="0"/>
+                      <a:ext cx="5276850" cy="2064385"/>
+                    </a:xfrm>
+                    <a:prstGeom prst="rect">
+                      <a:avLst/>
+                    </a:prstGeom>
+                    <a:noFill/>
+                    <a:ln w="9525">
+                      <a:noFill/>
+                    </a:ln>
+                  </pic:spPr>
+                </pic:pic>
+              </a:graphicData>
+            </a:graphic>
+          </wp:inline>
+        </w:drawing>
+      </w:r>
+    </w:p>
+    <w:p>
+      <w:pPr>
+        <w:spacing w:line="360" w:lineRule="auto"/>
+        <w:rPr>
+          <w:rFonts w:hint="eastAsia"/>
+        </w:rPr>
+      </w:pPr>
+      <w:r>
+        <w:rPr>
+          <w:rFonts w:hint="eastAsia"/>
+        </w:rPr>
+        <w:t>将页面上的价格和地址以及商品的信息收集后，一次性提交到后台的action中，后台处理完成之后保存到数据库中，这部分操作就完成了。</w:t>
+      </w:r>
+    </w:p>
+    <w:p>
+      <w:pPr>
+        <w:pStyle w:val="4"/>
+        <w:rPr>
+          <w:rFonts w:hint="eastAsia"/>
+        </w:rPr>
+      </w:pPr>
+      <w:bookmarkStart w:id="88" w:name="_Toc536289098"/>
+      <w:r>
+        <w:rPr>
+          <w:rFonts w:hint="eastAsia"/>
+        </w:rPr>
+        <w:t>浏览查询玩具功能</w:t>
+      </w:r>
+      <w:bookmarkEnd w:id="88"/>
+    </w:p>
+    <w:p>
+      <w:pPr>
+        <w:ind w:left="420"/>
+        <w:rPr>
+          <w:rFonts w:hint="eastAsia"/>
+        </w:rPr>
+      </w:pPr>
+      <w:r>
+        <w:rPr>
+          <w:rFonts w:hint="eastAsia"/>
+        </w:rPr>
+        <w:t>首页主要有两个重要的功能：</w:t>
+      </w:r>
+    </w:p>
+    <w:p>
+      <w:pPr>
+        <w:ind w:left="420"/>
+        <w:rPr>
+          <w:rFonts w:hint="eastAsia"/>
+        </w:rPr>
+      </w:pPr>
+      <w:r>
+        <w:rPr>
+          <w:rFonts w:hint="eastAsia"/>
+        </w:rPr>
+        <w:t>1 显示所有的类型。并且根据类型查询商品并显示。这要求用户在点击用户类型时，下方div能自动显示商品信息。</w:t>
+      </w:r>
+    </w:p>
+    <w:p>
+      <w:pPr>
+        <w:ind w:left="420"/>
+        <w:rPr>
+          <w:rFonts w:hint="eastAsia"/>
+        </w:rPr>
+      </w:pPr>
+      <w:r>
+        <w:rPr>
+          <w:rFonts w:hint="eastAsia"/>
+        </w:rPr>
+        <w:t>2 查询功能，用户可以模糊查询商品信息。</w:t>
+      </w:r>
+    </w:p>
+    <w:p>
+      <w:pPr>
+        <w:ind w:left="420"/>
+        <w:rPr>
+          <w:rFonts w:hint="eastAsia"/>
+        </w:rPr>
+      </w:pPr>
+      <w:r>
+        <w:rPr>
+          <w:rFonts w:hint="eastAsia"/>
+        </w:rPr>
+        <w:t>做这两个功能都需要使用到ajax技术，首先加载所有的类型，使用ul li将类型名称排列好。然后分别做这些类型的点击事件。</w:t>
+      </w:r>
+    </w:p>
+    <w:p>
+      <w:pPr>
+        <w:ind w:left="420"/>
+        <w:rPr>
+          <w:rFonts w:hint="eastAsia"/>
+        </w:rPr>
+      </w:pPr>
+      <w:r>
+        <w:drawing>
+          <wp:inline distT="0" distB="0" distL="114300" distR="114300">
+            <wp:extent cx="5270500" cy="2903220"/>
+            <wp:effectExtent l="0" t="0" r="6350" b="11430"/>
+            <wp:docPr id="20" name="图片 6"/>
+            <wp:cNvGraphicFramePr>
+              <a:graphicFrameLocks xmlns:a="http://schemas.openxmlformats.org/drawingml/2006/main" noChangeAspect="1"/>
+            </wp:cNvGraphicFramePr>
+            <a:graphic xmlns:a="http://schemas.openxmlformats.org/drawingml/2006/main">
+              <a:graphicData uri="http://schemas.openxmlformats.org/drawingml/2006/picture">
+                <pic:pic xmlns:pic="http://schemas.openxmlformats.org/drawingml/2006/picture">
+                  <pic:nvPicPr>
+                    <pic:cNvPr id="20" name="图片 6"/>
+                    <pic:cNvPicPr>
+                      <a:picLocks noChangeAspect="1"/>
+                    </pic:cNvPicPr>
+                  </pic:nvPicPr>
+                  <pic:blipFill>
+                    <a:blip r:embed="rId26"/>
+                    <a:stretch>
+                      <a:fillRect/>
+                    </a:stretch>
+                  </pic:blipFill>
+                  <pic:spPr>
+                    <a:xfrm>
+                      <a:off x="0" y="0"/>
+                      <a:ext cx="5270500" cy="2903220"/>
+                    </a:xfrm>
+                    <a:prstGeom prst="rect">
+                      <a:avLst/>
+                    </a:prstGeom>
+                    <a:noFill/>
+                    <a:ln w="9525">
+                      <a:noFill/>
+                    </a:ln>
+                  </pic:spPr>
+                </pic:pic>
+              </a:graphicData>
+            </a:graphic>
+          </wp:inline>
+        </w:drawing>
+      </w:r>
+    </w:p>
+    <w:p>
+      <w:pPr>
+        <w:pStyle w:val="4"/>
+        <w:rPr>
+          <w:rFonts w:hint="eastAsia"/>
+        </w:rPr>
+      </w:pPr>
+      <w:bookmarkStart w:id="89" w:name="_Toc536289099"/>
+      <w:r>
+        <w:rPr>
+          <w:rFonts w:hint="eastAsia"/>
+        </w:rPr>
+        <w:t>商家个人中心</w:t>
+      </w:r>
+      <w:bookmarkEnd w:id="89"/>
+    </w:p>
+    <w:p>
+      <w:pPr>
+        <w:ind w:firstLine="420"/>
+      </w:pPr>
+      <w:r>
+        <w:rPr>
+          <w:rFonts w:hint="eastAsia"/>
+        </w:rPr>
+        <w:t>商家发布玩具页面在后台，后台登录之后就可以发布玩具了。</w:t>
+      </w:r>
+    </w:p>
+    <w:p>
+      <w:pPr>
+        <w:ind w:firstLine="420"/>
+      </w:pPr>
+      <w:r>
+        <w:rPr>
+          <w:rFonts w:hint="eastAsia"/>
+        </w:rPr>
+        <w:t>也可以查看玩具的租赁情况。</w:t>
+      </w:r>
+    </w:p>
+    <w:p>
+      <w:pPr>
+        <w:ind w:firstLine="420"/>
+        <w:rPr>
+          <w:rFonts w:hint="eastAsia"/>
+        </w:rPr>
+      </w:pPr>
+      <w:r>
+        <w:drawing>
+          <wp:inline distT="0" distB="0" distL="114300" distR="114300">
+            <wp:extent cx="5271770" cy="1636395"/>
+            <wp:effectExtent l="0" t="0" r="5080" b="1905"/>
+            <wp:docPr id="21" name="图片 7"/>
+            <wp:cNvGraphicFramePr>
+              <a:graphicFrameLocks xmlns:a="http://schemas.openxmlformats.org/drawingml/2006/main" noChangeAspect="1"/>
+            </wp:cNvGraphicFramePr>
+            <a:graphic xmlns:a="http://schemas.openxmlformats.org/drawingml/2006/main">
+              <a:graphicData uri="http://schemas.openxmlformats.org/drawingml/2006/picture">
+                <pic:pic xmlns:pic="http://schemas.openxmlformats.org/drawingml/2006/picture">
+                  <pic:nvPicPr>
+                    <pic:cNvPr id="21" name="图片 7"/>
+                    <pic:cNvPicPr>
+                      <a:picLocks noChangeAspect="1"/>
+                    </pic:cNvPicPr>
+                  </pic:nvPicPr>
+                  <pic:blipFill>
+                    <a:blip r:embed="rId27"/>
+                    <a:stretch>
+                      <a:fillRect/>
+                    </a:stretch>
+                  </pic:blipFill>
+                  <pic:spPr>
+                    <a:xfrm>
+                      <a:off x="0" y="0"/>
+                      <a:ext cx="5271770" cy="1636395"/>
+                    </a:xfrm>
+                    <a:prstGeom prst="rect">
+                      <a:avLst/>
+                    </a:prstGeom>
+                    <a:noFill/>
+                    <a:ln w="9525">
+                      <a:noFill/>
+                    </a:ln>
+                  </pic:spPr>
+                </pic:pic>
+              </a:graphicData>
+            </a:graphic>
+          </wp:inline>
+        </w:drawing>
+      </w:r>
+    </w:p>
+    <w:p>
+      <w:pPr>
+        <w:ind w:firstLine="420"/>
+        <w:rPr>
+          <w:rFonts w:hint="eastAsia"/>
+        </w:rPr>
+      </w:pPr>
+    </w:p>
+    <w:p>
+      <w:pPr>
+        <w:pStyle w:val="4"/>
+        <w:rPr>
+          <w:rFonts w:hint="eastAsia"/>
+        </w:rPr>
+      </w:pPr>
+      <w:bookmarkStart w:id="90" w:name="_Toc536289100"/>
+      <w:r>
+        <w:rPr>
+          <w:rFonts w:hint="eastAsia"/>
+        </w:rPr>
+        <w:t>后台管理</w:t>
+      </w:r>
+      <w:bookmarkEnd w:id="90"/>
+    </w:p>
+    <w:p>
+      <w:pPr>
+        <w:spacing w:line="360" w:lineRule="auto"/>
+        <w:ind w:left="420"/>
+        <w:rPr>
+          <w:rFonts w:hint="eastAsia"/>
+        </w:rPr>
+      </w:pPr>
+      <w:r>
+        <w:rPr>
+          <w:rFonts w:hint="eastAsia"/>
+        </w:rPr>
+        <w:t>管理员功能可以查看所有的会员信息，以及查看所有的评论信息。</w:t>
+      </w:r>
+    </w:p>
+    <w:p>
+      <w:pPr>
+        <w:spacing w:line="360" w:lineRule="auto"/>
+        <w:ind w:left="420"/>
+        <w:rPr>
+          <w:rFonts w:hint="eastAsia"/>
+        </w:rPr>
+      </w:pPr>
+      <w:r>
+        <w:rPr>
+          <w:rFonts w:hint="eastAsia"/>
+        </w:rPr>
+        <w:t>设计后台管理时，考虑了</w:t>
+      </w:r>
+    </w:p>
+    <w:p>
+      <w:pPr>
+        <w:spacing w:line="360" w:lineRule="auto"/>
+        <w:ind w:left="420"/>
+        <w:rPr>
+          <w:rFonts w:hint="eastAsia"/>
+        </w:rPr>
+      </w:pPr>
+      <w:r>
+        <w:rPr>
+          <w:rFonts w:hint="eastAsia"/>
+        </w:rPr>
+        <w:t>1可以管理会员信息，将一些不合法的会员信息删除，并且可以修改会员的密码。</w:t>
+      </w:r>
+      <w:r>
+        <w:t xml:space="preserve"> </w:t>
+      </w:r>
+    </w:p>
+    <w:p>
+      <w:pPr>
+        <w:spacing w:line="360" w:lineRule="auto"/>
+        <w:ind w:left="420"/>
+      </w:pPr>
+      <w:r>
+        <w:t>2</w:t>
+      </w:r>
+      <w:r>
+        <w:rPr>
+          <w:rFonts w:hint="eastAsia"/>
+        </w:rPr>
+        <w:t xml:space="preserve"> 对商品类型进行维护。</w:t>
+      </w:r>
+    </w:p>
+    <w:p>
+      <w:pPr>
+        <w:spacing w:line="360" w:lineRule="auto"/>
+        <w:ind w:left="420"/>
+      </w:pPr>
+      <w:r>
+        <w:rPr>
+          <w:rFonts w:hint="eastAsia"/>
+        </w:rPr>
+        <w:t>3</w:t>
+      </w:r>
+      <w:r>
+        <w:t xml:space="preserve"> </w:t>
+      </w:r>
+      <w:r>
+        <w:rPr>
+          <w:rFonts w:hint="eastAsia"/>
+        </w:rPr>
+        <w:t>对会员的地址进行维护。</w:t>
+      </w:r>
+    </w:p>
+    <w:p>
+      <w:pPr>
+        <w:spacing w:line="360" w:lineRule="auto"/>
+        <w:ind w:left="420"/>
+        <w:rPr>
+          <w:rFonts w:hint="eastAsia"/>
+        </w:rPr>
+      </w:pPr>
+      <w:r>
+        <w:rPr>
+          <w:rFonts w:hint="eastAsia"/>
+        </w:rPr>
+        <w:t>4</w:t>
+      </w:r>
+      <w:r>
+        <w:t xml:space="preserve"> </w:t>
+      </w:r>
+      <w:r>
+        <w:rPr>
+          <w:rFonts w:hint="eastAsia"/>
+        </w:rPr>
+        <w:t>对玩具的评论进行管理。</w:t>
+      </w:r>
+    </w:p>
+    <w:p>
+      <w:pPr>
+        <w:spacing w:line="360" w:lineRule="auto"/>
+        <w:ind w:left="420"/>
+        <w:rPr>
+          <w:rFonts w:hint="eastAsia"/>
+        </w:rPr>
+      </w:pPr>
+      <w:r>
+        <w:rPr>
+          <w:rFonts w:hint="eastAsia"/>
+        </w:rPr>
+        <w:t>5</w:t>
+      </w:r>
+      <w:r>
+        <w:t xml:space="preserve"> </w:t>
+      </w:r>
+      <w:r>
+        <w:rPr>
+          <w:rFonts w:hint="eastAsia"/>
+        </w:rPr>
+        <w:t>对玩具的图片进行维护。</w:t>
+      </w:r>
+    </w:p>
+    <w:p>
+      <w:pPr>
+        <w:spacing w:line="360" w:lineRule="auto"/>
+        <w:ind w:left="420"/>
+        <w:rPr>
+          <w:rFonts w:hint="eastAsia"/>
+        </w:rPr>
+      </w:pPr>
+      <w:r>
+        <w:drawing>
+          <wp:inline distT="0" distB="0" distL="114300" distR="114300">
+            <wp:extent cx="5275580" cy="1058545"/>
+            <wp:effectExtent l="0" t="0" r="1270" b="8255"/>
+            <wp:docPr id="22" name="图片 8"/>
+            <wp:cNvGraphicFramePr>
+              <a:graphicFrameLocks xmlns:a="http://schemas.openxmlformats.org/drawingml/2006/main" noChangeAspect="1"/>
+            </wp:cNvGraphicFramePr>
+            <a:graphic xmlns:a="http://schemas.openxmlformats.org/drawingml/2006/main">
+              <a:graphicData uri="http://schemas.openxmlformats.org/drawingml/2006/picture">
+                <pic:pic xmlns:pic="http://schemas.openxmlformats.org/drawingml/2006/picture">
+                  <pic:nvPicPr>
+                    <pic:cNvPr id="22" name="图片 8"/>
+                    <pic:cNvPicPr>
+                      <a:picLocks noChangeAspect="1"/>
+                    </pic:cNvPicPr>
+                  </pic:nvPicPr>
+                  <pic:blipFill>
+                    <a:blip r:embed="rId28"/>
+                    <a:stretch>
+                      <a:fillRect/>
+                    </a:stretch>
+                  </pic:blipFill>
+                  <pic:spPr>
+                    <a:xfrm>
+                      <a:off x="0" y="0"/>
+                      <a:ext cx="5275580" cy="1058545"/>
+                    </a:xfrm>
+                    <a:prstGeom prst="rect">
+                      <a:avLst/>
+                    </a:prstGeom>
+                    <a:noFill/>
+                    <a:ln w="9525">
+                      <a:noFill/>
+                    </a:ln>
+                  </pic:spPr>
+                </pic:pic>
+              </a:graphicData>
+            </a:graphic>
+          </wp:inline>
+        </w:drawing>
+      </w:r>
+    </w:p>
+    <w:p>
+      <w:pPr>
+        <w:spacing w:line="360" w:lineRule="auto"/>
+        <w:ind w:left="420"/>
+        <w:rPr>
+          <w:rFonts w:hint="eastAsia"/>
+        </w:rPr>
+      </w:pPr>
+      <w:r>
+        <w:drawing>
+          <wp:inline distT="0" distB="0" distL="114300" distR="114300">
+            <wp:extent cx="5278755" cy="2473960"/>
+            <wp:effectExtent l="0" t="0" r="17145" b="2540"/>
+            <wp:docPr id="23" name="图片 9"/>
+            <wp:cNvGraphicFramePr>
+              <a:graphicFrameLocks xmlns:a="http://schemas.openxmlformats.org/drawingml/2006/main" noChangeAspect="1"/>
+            </wp:cNvGraphicFramePr>
+            <a:graphic xmlns:a="http://schemas.openxmlformats.org/drawingml/2006/main">
+              <a:graphicData uri="http://schemas.openxmlformats.org/drawingml/2006/picture">
+                <pic:pic xmlns:pic="http://schemas.openxmlformats.org/drawingml/2006/picture">
+                  <pic:nvPicPr>
+                    <pic:cNvPr id="23" name="图片 9"/>
+                    <pic:cNvPicPr>
+                      <a:picLocks noChangeAspect="1"/>
+                    </pic:cNvPicPr>
+                  </pic:nvPicPr>
+                  <pic:blipFill>
+                    <a:blip r:embed="rId29"/>
+                    <a:stretch>
+                      <a:fillRect/>
+                    </a:stretch>
+                  </pic:blipFill>
+                  <pic:spPr>
+                    <a:xfrm>
+                      <a:off x="0" y="0"/>
+                      <a:ext cx="5278755" cy="2473960"/>
+                    </a:xfrm>
+                    <a:prstGeom prst="rect">
+                      <a:avLst/>
+                    </a:prstGeom>
+                    <a:noFill/>
+                    <a:ln w="9525">
+                      <a:noFill/>
+                    </a:ln>
+                  </pic:spPr>
+                </pic:pic>
+              </a:graphicData>
+            </a:graphic>
+          </wp:inline>
+        </w:drawing>
+      </w:r>
+    </w:p>
+    <w:p>
+      <w:pPr>
+        <w:spacing w:line="360" w:lineRule="auto"/>
+        <w:rPr>
+          <w:rFonts w:ascii="宋体" w:hAnsi="宋体"/>
+          <w:sz w:val="24"/>
+        </w:rPr>
+      </w:pPr>
+    </w:p>
+    <w:p>
+      <w:pPr>
+        <w:tabs>
+          <w:tab w:val="left" w:pos="5250"/>
+        </w:tabs>
+        <w:spacing w:line="360" w:lineRule="auto"/>
+        <w:jc w:val="both"/>
+        <w:rPr>
+          <w:rFonts w:hint="eastAsia"/>
+          <w:lang w:eastAsia="zh-CN"/>
+        </w:rPr>
+      </w:pPr>
+      <w:bookmarkStart w:id="91" w:name="_GoBack"/>
+      <w:bookmarkEnd w:id="91"/>
     </w:p>
     <w:p/>
     <w:sectPr>
@@ -6661,7 +7438,7 @@
     <w:lsdException w:qFormat="1" w:unhideWhenUsed="0" w:uiPriority="0" w:semiHidden="0" w:name="Title"/>
     <w:lsdException w:unhideWhenUsed="0" w:uiPriority="0" w:semiHidden="0" w:name="Closing"/>
     <w:lsdException w:unhideWhenUsed="0" w:uiPriority="0" w:semiHidden="0" w:name="Signature"/>
-    <w:lsdException w:unhideWhenUsed="0" w:uiPriority="0" w:name="Default Paragraph Font"/>
+    <w:lsdException w:qFormat="1" w:unhideWhenUsed="0" w:uiPriority="0" w:name="Default Paragraph Font"/>
     <w:lsdException w:unhideWhenUsed="0" w:uiPriority="0" w:semiHidden="0" w:name="Body Text"/>
     <w:lsdException w:unhideWhenUsed="0" w:uiPriority="0" w:semiHidden="0" w:name="Body Text Indent"/>
     <w:lsdException w:unhideWhenUsed="0" w:uiPriority="0" w:semiHidden="0" w:name="List Continue"/>
@@ -6943,6 +7720,7 @@
   <w:style w:type="character" w:default="1" w:styleId="8">
     <w:name w:val="Default Paragraph Font"/>
     <w:semiHidden/>
+    <w:qFormat/>
     <w:uiPriority w:val="0"/>
   </w:style>
   <w:style w:type="table" w:default="1" w:styleId="10">

--- a/20151104710_wangjiashun/毕设材料/20151104710_王佳顺_毕业论文.docx
+++ b/20151104710_wangjiashun/毕设材料/20151104710_王佳顺_毕业论文.docx
@@ -662,8 +662,8 @@
           <w:szCs w:val="22"/>
         </w:rPr>
       </w:pPr>
-      <w:bookmarkStart w:id="0" w:name="_Toc328035092"/>
-      <w:bookmarkStart w:id="1" w:name="_Toc327990589"/>
+      <w:bookmarkStart w:id="0" w:name="_Toc327990589"/>
+      <w:bookmarkStart w:id="1" w:name="_Toc328035092"/>
       <w:r>
         <w:rPr>
           <w:rFonts w:hint="eastAsia"/>
@@ -3243,12 +3243,12 @@
         </w:rPr>
       </w:pPr>
       <w:bookmarkStart w:id="2" w:name="_Toc536289076"/>
-      <w:bookmarkStart w:id="3" w:name="_Toc338007122"/>
-      <w:bookmarkStart w:id="4" w:name="_Toc327990590"/>
-      <w:bookmarkStart w:id="5" w:name="_Toc338007600"/>
-      <w:bookmarkStart w:id="6" w:name="_Toc328035093"/>
-      <w:bookmarkStart w:id="7" w:name="_Toc1103"/>
-      <w:bookmarkStart w:id="8" w:name="_Toc338436953"/>
+      <w:bookmarkStart w:id="3" w:name="_Toc338436953"/>
+      <w:bookmarkStart w:id="4" w:name="_Toc338007600"/>
+      <w:bookmarkStart w:id="5" w:name="_Toc328035093"/>
+      <w:bookmarkStart w:id="6" w:name="_Toc1103"/>
+      <w:bookmarkStart w:id="7" w:name="_Toc327990590"/>
+      <w:bookmarkStart w:id="8" w:name="_Toc338007122"/>
       <w:r>
         <w:rPr>
           <w:rFonts w:hint="eastAsia"/>
@@ -3332,10 +3332,10 @@
           <w:szCs w:val="24"/>
         </w:rPr>
       </w:pPr>
-      <w:bookmarkStart w:id="10" w:name="_Toc338007601"/>
-      <w:bookmarkStart w:id="11" w:name="_Toc338007123"/>
-      <w:bookmarkStart w:id="12" w:name="_Toc338436954"/>
-      <w:bookmarkStart w:id="13" w:name="_Toc536289078"/>
+      <w:bookmarkStart w:id="10" w:name="_Toc536289078"/>
+      <w:bookmarkStart w:id="11" w:name="_Toc338007601"/>
+      <w:bookmarkStart w:id="12" w:name="_Toc338007123"/>
+      <w:bookmarkStart w:id="13" w:name="_Toc338436954"/>
       <w:bookmarkStart w:id="14" w:name="_Toc2118"/>
       <w:r>
         <w:rPr>
@@ -3468,11 +3468,11 @@
           <w:szCs w:val="24"/>
         </w:rPr>
       </w:pPr>
-      <w:bookmarkStart w:id="15" w:name="_Toc14391"/>
-      <w:bookmarkStart w:id="16" w:name="_Toc338007602"/>
-      <w:bookmarkStart w:id="17" w:name="_Toc338007124"/>
-      <w:bookmarkStart w:id="18" w:name="_Toc338436955"/>
-      <w:bookmarkStart w:id="19" w:name="_Toc536289079"/>
+      <w:bookmarkStart w:id="15" w:name="_Toc338007124"/>
+      <w:bookmarkStart w:id="16" w:name="_Toc338436955"/>
+      <w:bookmarkStart w:id="17" w:name="_Toc14391"/>
+      <w:bookmarkStart w:id="18" w:name="_Toc536289079"/>
+      <w:bookmarkStart w:id="19" w:name="_Toc338007602"/>
       <w:r>
         <w:rPr>
           <w:rFonts w:hint="eastAsia" w:ascii="宋体" w:hAnsi="宋体" w:eastAsia="宋体"/>
@@ -4014,10 +4014,10 @@
         </w:rPr>
         <w:t xml:space="preserve"> </w:t>
       </w:r>
-      <w:bookmarkStart w:id="25" w:name="_Toc5664"/>
-      <w:bookmarkStart w:id="26" w:name="_Toc9993"/>
+      <w:bookmarkStart w:id="25" w:name="_Toc9993"/>
+      <w:bookmarkStart w:id="26" w:name="_Toc1180"/>
       <w:bookmarkStart w:id="27" w:name="_Toc26623"/>
-      <w:bookmarkStart w:id="28" w:name="_Toc1180"/>
+      <w:bookmarkStart w:id="28" w:name="_Toc5664"/>
       <w:r>
         <w:rPr>
           <w:rFonts w:hint="eastAsia" w:ascii="宋体" w:hAnsi="宋体"/>
@@ -4162,11 +4162,11 @@
         </w:rPr>
       </w:pPr>
       <w:bookmarkStart w:id="31" w:name="_Toc536289086"/>
-      <w:bookmarkStart w:id="32" w:name="_Toc7666"/>
-      <w:bookmarkStart w:id="33" w:name="_Toc16910"/>
-      <w:bookmarkStart w:id="34" w:name="_Toc19982"/>
-      <w:bookmarkStart w:id="35" w:name="_Toc26872"/>
-      <w:bookmarkStart w:id="36" w:name="_Toc31800"/>
+      <w:bookmarkStart w:id="32" w:name="_Toc16910"/>
+      <w:bookmarkStart w:id="33" w:name="_Toc19982"/>
+      <w:bookmarkStart w:id="34" w:name="_Toc26872"/>
+      <w:bookmarkStart w:id="35" w:name="_Toc31800"/>
+      <w:bookmarkStart w:id="36" w:name="_Toc7666"/>
       <w:bookmarkStart w:id="37" w:name="_Toc20598"/>
       <w:r>
         <w:rPr>
@@ -4331,10 +4331,10 @@
           <w:rFonts w:hint="eastAsia"/>
         </w:rPr>
       </w:pPr>
-      <w:bookmarkStart w:id="38" w:name="_Toc14052"/>
-      <w:bookmarkStart w:id="39" w:name="_Toc3835"/>
-      <w:bookmarkStart w:id="40" w:name="_Toc27269"/>
-      <w:bookmarkStart w:id="41" w:name="_Toc14905"/>
+      <w:bookmarkStart w:id="38" w:name="_Toc14905"/>
+      <w:bookmarkStart w:id="39" w:name="_Toc14052"/>
+      <w:bookmarkStart w:id="40" w:name="_Toc3835"/>
+      <w:bookmarkStart w:id="41" w:name="_Toc27269"/>
       <w:bookmarkStart w:id="42" w:name="_Toc19578"/>
       <w:bookmarkStart w:id="43" w:name="_Toc19006"/>
       <w:r>
@@ -4623,8 +4623,8 @@
           <w:rFonts w:hint="eastAsia"/>
         </w:rPr>
       </w:pPr>
-      <w:bookmarkStart w:id="52" w:name="_Toc22123"/>
-      <w:bookmarkStart w:id="53" w:name="_Toc536289089"/>
+      <w:bookmarkStart w:id="52" w:name="_Toc536289089"/>
+      <w:bookmarkStart w:id="53" w:name="_Toc22123"/>
       <w:r>
         <w:rPr>
           <w:rFonts w:hint="eastAsia"/>
@@ -4884,14 +4884,14 @@
           <w:szCs w:val="28"/>
         </w:rPr>
       </w:pPr>
-      <w:bookmarkStart w:id="58" w:name="_Toc7699"/>
-      <w:bookmarkStart w:id="59" w:name="_Toc13609"/>
-      <w:bookmarkStart w:id="60" w:name="_Toc16561"/>
+      <w:bookmarkStart w:id="58" w:name="_Toc27800"/>
+      <w:bookmarkStart w:id="59" w:name="_Toc24304"/>
+      <w:bookmarkStart w:id="60" w:name="_Toc7699"/>
       <w:bookmarkStart w:id="61" w:name="_Toc536289092"/>
-      <w:bookmarkStart w:id="62" w:name="_Toc27717"/>
-      <w:bookmarkStart w:id="63" w:name="_Toc4279"/>
-      <w:bookmarkStart w:id="64" w:name="_Toc27800"/>
-      <w:bookmarkStart w:id="65" w:name="_Toc24304"/>
+      <w:bookmarkStart w:id="62" w:name="_Toc16561"/>
+      <w:bookmarkStart w:id="63" w:name="_Toc13609"/>
+      <w:bookmarkStart w:id="64" w:name="_Toc27717"/>
+      <w:bookmarkStart w:id="65" w:name="_Toc4279"/>
       <w:bookmarkStart w:id="66" w:name="_Toc30338"/>
       <w:r>
         <w:rPr>
@@ -5046,15 +5046,15 @@
           <w:rFonts w:hint="eastAsia"/>
         </w:rPr>
       </w:pPr>
-      <w:bookmarkStart w:id="67" w:name="_Toc536289093"/>
-      <w:bookmarkStart w:id="68" w:name="_Toc24137"/>
-      <w:bookmarkStart w:id="69" w:name="_Toc22159"/>
-      <w:bookmarkStart w:id="70" w:name="_Toc30761"/>
-      <w:bookmarkStart w:id="71" w:name="_Toc13112"/>
+      <w:bookmarkStart w:id="67" w:name="_Toc24137"/>
+      <w:bookmarkStart w:id="68" w:name="_Toc18375"/>
+      <w:bookmarkStart w:id="69" w:name="_Toc536289093"/>
+      <w:bookmarkStart w:id="70" w:name="_Toc13112"/>
+      <w:bookmarkStart w:id="71" w:name="_Toc23685"/>
       <w:bookmarkStart w:id="72" w:name="_Toc24153"/>
-      <w:bookmarkStart w:id="73" w:name="_Toc26765"/>
-      <w:bookmarkStart w:id="74" w:name="_Toc23685"/>
-      <w:bookmarkStart w:id="75" w:name="_Toc18375"/>
+      <w:bookmarkStart w:id="73" w:name="_Toc22159"/>
+      <w:bookmarkStart w:id="74" w:name="_Toc26765"/>
+      <w:bookmarkStart w:id="75" w:name="_Toc30761"/>
       <w:r>
         <w:rPr>
           <w:rFonts w:hint="eastAsia"/>
@@ -5099,15 +5099,15 @@
           <w:rFonts w:hint="eastAsia"/>
         </w:rPr>
       </w:pPr>
-      <w:bookmarkStart w:id="76" w:name="_Toc7221"/>
-      <w:bookmarkStart w:id="77" w:name="_Toc23201"/>
-      <w:bookmarkStart w:id="78" w:name="_Toc5427"/>
-      <w:bookmarkStart w:id="79" w:name="_Toc13263"/>
-      <w:bookmarkStart w:id="80" w:name="_Toc27442"/>
-      <w:bookmarkStart w:id="81" w:name="_Toc536289094"/>
-      <w:bookmarkStart w:id="82" w:name="_Toc25041"/>
-      <w:bookmarkStart w:id="83" w:name="_Toc17372"/>
-      <w:bookmarkStart w:id="84" w:name="_Toc17515"/>
+      <w:bookmarkStart w:id="76" w:name="_Toc13263"/>
+      <w:bookmarkStart w:id="77" w:name="_Toc5427"/>
+      <w:bookmarkStart w:id="78" w:name="_Toc7221"/>
+      <w:bookmarkStart w:id="79" w:name="_Toc25041"/>
+      <w:bookmarkStart w:id="80" w:name="_Toc17372"/>
+      <w:bookmarkStart w:id="81" w:name="_Toc23201"/>
+      <w:bookmarkStart w:id="82" w:name="_Toc27442"/>
+      <w:bookmarkStart w:id="83" w:name="_Toc17515"/>
+      <w:bookmarkStart w:id="84" w:name="_Toc536289094"/>
       <w:r>
         <w:rPr>
           <w:rFonts w:hint="eastAsia"/>
@@ -7156,9 +7156,6 @@
       <w:pPr>
         <w:spacing w:line="360" w:lineRule="auto"/>
         <w:ind w:left="420"/>
-        <w:rPr>
-          <w:rFonts w:hint="eastAsia"/>
-        </w:rPr>
       </w:pPr>
       <w:r>
         <w:drawing>
@@ -7206,6 +7203,542 @@
     </w:p>
     <w:p>
       <w:pPr>
+        <w:pStyle w:val="2"/>
+        <w:numPr>
+          <w:ilvl w:val="0"/>
+          <w:numId w:val="0"/>
+        </w:numPr>
+        <w:ind w:left="431"/>
+        <w:jc w:val="left"/>
+        <w:rPr>
+          <w:rFonts w:hint="eastAsia"/>
+        </w:rPr>
+      </w:pPr>
+      <w:bookmarkStart w:id="91" w:name="_Toc536289101"/>
+      <w:bookmarkStart w:id="92" w:name="_Toc1049"/>
+      <w:r>
+        <w:rPr>
+          <w:rFonts w:hint="eastAsia"/>
+        </w:rPr>
+        <w:t>5. 界面设计</w:t>
+      </w:r>
+      <w:bookmarkEnd w:id="91"/>
+      <w:bookmarkEnd w:id="92"/>
+    </w:p>
+    <w:p>
+      <w:pPr>
+        <w:pStyle w:val="3"/>
+        <w:numPr>
+          <w:ilvl w:val="0"/>
+          <w:numId w:val="0"/>
+        </w:numPr>
+        <w:tabs>
+          <w:tab w:val="clear" w:pos="576"/>
+        </w:tabs>
+        <w:spacing w:before="0" w:after="0"/>
+        <w:ind w:left="578" w:hanging="578"/>
+        <w:rPr>
+          <w:rFonts w:hint="eastAsia" w:ascii="宋体" w:hAnsi="宋体" w:eastAsia="宋体"/>
+          <w:b w:val="0"/>
+          <w:sz w:val="24"/>
+          <w:szCs w:val="24"/>
+        </w:rPr>
+      </w:pPr>
+      <w:bookmarkStart w:id="93" w:name="_Toc536289102"/>
+      <w:bookmarkStart w:id="94" w:name="_Toc7624"/>
+      <w:bookmarkStart w:id="95" w:name="_Toc18322"/>
+      <w:r>
+        <w:rPr>
+          <w:rFonts w:hint="eastAsia" w:ascii="宋体" w:hAnsi="宋体" w:eastAsia="宋体"/>
+          <w:b w:val="0"/>
+          <w:sz w:val="24"/>
+          <w:szCs w:val="24"/>
+        </w:rPr>
+        <w:t>5.1 登录界面</w:t>
+      </w:r>
+      <w:bookmarkEnd w:id="93"/>
+      <w:bookmarkEnd w:id="94"/>
+      <w:bookmarkEnd w:id="95"/>
+    </w:p>
+    <w:p>
+      <w:pPr>
+        <w:spacing w:line="360" w:lineRule="auto"/>
+        <w:rPr>
+          <w:rFonts w:hint="eastAsia"/>
+          <w:sz w:val="24"/>
+        </w:rPr>
+      </w:pPr>
+      <w:r>
+        <w:rPr>
+          <w:rFonts w:hint="eastAsia" w:ascii="黑体" w:hAnsi="黑体"/>
+          <w:sz w:val="28"/>
+          <w:szCs w:val="28"/>
+        </w:rPr>
+        <w:t xml:space="preserve">  </w:t>
+      </w:r>
+      <w:r>
+        <w:rPr>
+          <w:rFonts w:hint="eastAsia" w:ascii="宋体" w:hAnsi="宋体"/>
+          <w:szCs w:val="21"/>
+        </w:rPr>
+        <w:t xml:space="preserve">  </w:t>
+      </w:r>
+      <w:r>
+        <w:rPr>
+          <w:rFonts w:hint="eastAsia" w:ascii="宋体" w:hAnsi="宋体"/>
+          <w:sz w:val="24"/>
+        </w:rPr>
+        <w:t>管理员可以输入账号和密码。如下图5.1所示：</w:t>
+      </w:r>
+    </w:p>
+    <w:p>
+      <w:pPr>
+        <w:spacing w:line="360" w:lineRule="auto"/>
+        <w:rPr>
+          <w:rFonts w:hint="eastAsia"/>
+        </w:rPr>
+      </w:pPr>
+      <w:r>
+        <w:drawing>
+          <wp:inline distT="0" distB="0" distL="114300" distR="114300">
+            <wp:extent cx="4390390" cy="3790315"/>
+            <wp:effectExtent l="0" t="0" r="10160" b="635"/>
+            <wp:docPr id="26" name="图片 2"/>
+            <wp:cNvGraphicFramePr>
+              <a:graphicFrameLocks xmlns:a="http://schemas.openxmlformats.org/drawingml/2006/main" noChangeAspect="1"/>
+            </wp:cNvGraphicFramePr>
+            <a:graphic xmlns:a="http://schemas.openxmlformats.org/drawingml/2006/main">
+              <a:graphicData uri="http://schemas.openxmlformats.org/drawingml/2006/picture">
+                <pic:pic xmlns:pic="http://schemas.openxmlformats.org/drawingml/2006/picture">
+                  <pic:nvPicPr>
+                    <pic:cNvPr id="26" name="图片 2"/>
+                    <pic:cNvPicPr>
+                      <a:picLocks noChangeAspect="1"/>
+                    </pic:cNvPicPr>
+                  </pic:nvPicPr>
+                  <pic:blipFill>
+                    <a:blip r:embed="rId30"/>
+                    <a:stretch>
+                      <a:fillRect/>
+                    </a:stretch>
+                  </pic:blipFill>
+                  <pic:spPr>
+                    <a:xfrm>
+                      <a:off x="0" y="0"/>
+                      <a:ext cx="4390390" cy="3790315"/>
+                    </a:xfrm>
+                    <a:prstGeom prst="rect">
+                      <a:avLst/>
+                    </a:prstGeom>
+                    <a:noFill/>
+                    <a:ln w="9525">
+                      <a:noFill/>
+                    </a:ln>
+                  </pic:spPr>
+                </pic:pic>
+              </a:graphicData>
+            </a:graphic>
+          </wp:inline>
+        </w:drawing>
+      </w:r>
+    </w:p>
+    <w:p>
+      <w:pPr>
+        <w:spacing w:line="360" w:lineRule="auto"/>
+        <w:jc w:val="center"/>
+        <w:rPr>
+          <w:rFonts w:hint="eastAsia" w:ascii="宋体" w:hAnsi="宋体"/>
+          <w:sz w:val="24"/>
+        </w:rPr>
+      </w:pPr>
+      <w:r>
+        <w:rPr>
+          <w:rFonts w:hint="eastAsia" w:ascii="宋体" w:hAnsi="宋体"/>
+          <w:sz w:val="24"/>
+        </w:rPr>
+        <w:t>图5.1 登录界面</w:t>
+      </w:r>
+    </w:p>
+    <w:p>
+      <w:pPr>
+        <w:spacing w:line="360" w:lineRule="auto"/>
+        <w:rPr>
+          <w:rFonts w:hint="eastAsia" w:ascii="宋体" w:hAnsi="宋体"/>
+          <w:sz w:val="24"/>
+        </w:rPr>
+      </w:pPr>
+      <w:r>
+        <w:rPr>
+          <w:rFonts w:hint="eastAsia" w:ascii="宋体" w:hAnsi="宋体"/>
+          <w:sz w:val="24"/>
+        </w:rPr>
+        <w:t>前台用户登录界面：</w:t>
+      </w:r>
+    </w:p>
+    <w:p>
+      <w:pPr>
+        <w:spacing w:line="360" w:lineRule="auto"/>
+        <w:rPr>
+          <w:rFonts w:hint="eastAsia" w:ascii="宋体" w:hAnsi="宋体"/>
+          <w:sz w:val="24"/>
+        </w:rPr>
+      </w:pPr>
+      <w:r>
+        <w:drawing>
+          <wp:inline distT="0" distB="0" distL="114300" distR="114300">
+            <wp:extent cx="5279390" cy="3212465"/>
+            <wp:effectExtent l="0" t="0" r="16510" b="6985"/>
+            <wp:docPr id="25" name="图片 3"/>
+            <wp:cNvGraphicFramePr>
+              <a:graphicFrameLocks xmlns:a="http://schemas.openxmlformats.org/drawingml/2006/main" noChangeAspect="1"/>
+            </wp:cNvGraphicFramePr>
+            <a:graphic xmlns:a="http://schemas.openxmlformats.org/drawingml/2006/main">
+              <a:graphicData uri="http://schemas.openxmlformats.org/drawingml/2006/picture">
+                <pic:pic xmlns:pic="http://schemas.openxmlformats.org/drawingml/2006/picture">
+                  <pic:nvPicPr>
+                    <pic:cNvPr id="25" name="图片 3"/>
+                    <pic:cNvPicPr>
+                      <a:picLocks noChangeAspect="1"/>
+                    </pic:cNvPicPr>
+                  </pic:nvPicPr>
+                  <pic:blipFill>
+                    <a:blip r:embed="rId31"/>
+                    <a:stretch>
+                      <a:fillRect/>
+                    </a:stretch>
+                  </pic:blipFill>
+                  <pic:spPr>
+                    <a:xfrm>
+                      <a:off x="0" y="0"/>
+                      <a:ext cx="5279390" cy="3212465"/>
+                    </a:xfrm>
+                    <a:prstGeom prst="rect">
+                      <a:avLst/>
+                    </a:prstGeom>
+                    <a:noFill/>
+                    <a:ln w="9525">
+                      <a:noFill/>
+                    </a:ln>
+                  </pic:spPr>
+                </pic:pic>
+              </a:graphicData>
+            </a:graphic>
+          </wp:inline>
+        </w:drawing>
+      </w:r>
+    </w:p>
+    <w:p>
+      <w:pPr>
+        <w:pStyle w:val="3"/>
+        <w:numPr>
+          <w:ilvl w:val="1"/>
+          <w:numId w:val="2"/>
+        </w:numPr>
+        <w:spacing w:before="0" w:after="0"/>
+        <w:rPr>
+          <w:rFonts w:hint="eastAsia" w:ascii="宋体" w:hAnsi="宋体" w:eastAsia="宋体"/>
+          <w:b w:val="0"/>
+          <w:sz w:val="24"/>
+          <w:szCs w:val="24"/>
+        </w:rPr>
+      </w:pPr>
+      <w:bookmarkStart w:id="96" w:name="_Toc536289103"/>
+      <w:bookmarkStart w:id="97" w:name="_Toc31144"/>
+      <w:bookmarkStart w:id="98" w:name="_Toc16152"/>
+      <w:r>
+        <w:rPr>
+          <w:rFonts w:hint="eastAsia" w:ascii="宋体" w:hAnsi="宋体" w:eastAsia="宋体"/>
+          <w:b w:val="0"/>
+          <w:sz w:val="24"/>
+          <w:szCs w:val="24"/>
+        </w:rPr>
+        <w:t>主界面</w:t>
+      </w:r>
+      <w:bookmarkEnd w:id="96"/>
+      <w:bookmarkEnd w:id="97"/>
+      <w:bookmarkEnd w:id="98"/>
+    </w:p>
+    <w:p>
+      <w:pPr>
+        <w:spacing w:line="360" w:lineRule="auto"/>
+        <w:rPr>
+          <w:rFonts w:hint="eastAsia"/>
+          <w:sz w:val="24"/>
+        </w:rPr>
+      </w:pPr>
+      <w:r>
+        <w:rPr>
+          <w:rFonts w:hint="eastAsia" w:ascii="黑体" w:hAnsi="黑体"/>
+          <w:sz w:val="28"/>
+          <w:szCs w:val="28"/>
+        </w:rPr>
+        <w:t xml:space="preserve">  </w:t>
+      </w:r>
+      <w:r>
+        <w:rPr>
+          <w:rFonts w:hint="eastAsia" w:ascii="黑体" w:hAnsi="黑体"/>
+          <w:szCs w:val="21"/>
+        </w:rPr>
+        <w:t xml:space="preserve"> </w:t>
+      </w:r>
+      <w:r>
+        <w:rPr>
+          <w:rFonts w:hint="eastAsia" w:ascii="黑体" w:hAnsi="黑体"/>
+          <w:sz w:val="24"/>
+        </w:rPr>
+        <w:t xml:space="preserve"> </w:t>
+      </w:r>
+      <w:r>
+        <w:rPr>
+          <w:rFonts w:hint="eastAsia" w:ascii="宋体" w:hAnsi="宋体"/>
+          <w:sz w:val="24"/>
+        </w:rPr>
+        <w:t>根据权限的判断，分为前台和后台主页面。如下图5.2和5.3所示：</w:t>
+      </w:r>
+    </w:p>
+    <w:p>
+      <w:pPr>
+        <w:spacing w:line="360" w:lineRule="auto"/>
+        <w:jc w:val="center"/>
+        <w:rPr>
+          <w:rFonts w:hint="eastAsia"/>
+          <w:b/>
+          <w:bCs/>
+        </w:rPr>
+      </w:pPr>
+      <w:r>
+        <w:drawing>
+          <wp:inline distT="0" distB="0" distL="114300" distR="114300">
+            <wp:extent cx="5280660" cy="2420620"/>
+            <wp:effectExtent l="0" t="0" r="15240" b="17780"/>
+            <wp:docPr id="28" name="图片 4"/>
+            <wp:cNvGraphicFramePr>
+              <a:graphicFrameLocks xmlns:a="http://schemas.openxmlformats.org/drawingml/2006/main" noChangeAspect="1"/>
+            </wp:cNvGraphicFramePr>
+            <a:graphic xmlns:a="http://schemas.openxmlformats.org/drawingml/2006/main">
+              <a:graphicData uri="http://schemas.openxmlformats.org/drawingml/2006/picture">
+                <pic:pic xmlns:pic="http://schemas.openxmlformats.org/drawingml/2006/picture">
+                  <pic:nvPicPr>
+                    <pic:cNvPr id="28" name="图片 4"/>
+                    <pic:cNvPicPr>
+                      <a:picLocks noChangeAspect="1"/>
+                    </pic:cNvPicPr>
+                  </pic:nvPicPr>
+                  <pic:blipFill>
+                    <a:blip r:embed="rId32"/>
+                    <a:stretch>
+                      <a:fillRect/>
+                    </a:stretch>
+                  </pic:blipFill>
+                  <pic:spPr>
+                    <a:xfrm>
+                      <a:off x="0" y="0"/>
+                      <a:ext cx="5280660" cy="2420620"/>
+                    </a:xfrm>
+                    <a:prstGeom prst="rect">
+                      <a:avLst/>
+                    </a:prstGeom>
+                    <a:noFill/>
+                    <a:ln w="9525">
+                      <a:noFill/>
+                    </a:ln>
+                  </pic:spPr>
+                </pic:pic>
+              </a:graphicData>
+            </a:graphic>
+          </wp:inline>
+        </w:drawing>
+      </w:r>
+    </w:p>
+    <w:p>
+      <w:pPr>
+        <w:spacing w:line="360" w:lineRule="auto"/>
+        <w:jc w:val="center"/>
+        <w:rPr>
+          <w:rFonts w:hint="eastAsia" w:ascii="宋体" w:hAnsi="宋体"/>
+          <w:sz w:val="24"/>
+        </w:rPr>
+      </w:pPr>
+      <w:r>
+        <w:rPr>
+          <w:rFonts w:hint="eastAsia" w:ascii="宋体" w:hAnsi="宋体"/>
+          <w:sz w:val="24"/>
+        </w:rPr>
+        <w:t>图5.2 系统管理员登录后的主界面</w:t>
+      </w:r>
+    </w:p>
+    <w:p>
+      <w:pPr>
+        <w:spacing w:line="360" w:lineRule="auto"/>
+        <w:jc w:val="center"/>
+        <w:rPr>
+          <w:rFonts w:hint="eastAsia" w:ascii="宋体" w:hAnsi="宋体"/>
+          <w:b/>
+          <w:bCs/>
+          <w:sz w:val="24"/>
+        </w:rPr>
+      </w:pPr>
+      <w:r>
+        <w:drawing>
+          <wp:inline distT="0" distB="0" distL="114300" distR="114300">
+            <wp:extent cx="5269230" cy="2964815"/>
+            <wp:effectExtent l="0" t="0" r="7620" b="6985"/>
+            <wp:docPr id="27" name="图片 5"/>
+            <wp:cNvGraphicFramePr>
+              <a:graphicFrameLocks xmlns:a="http://schemas.openxmlformats.org/drawingml/2006/main" noChangeAspect="1"/>
+            </wp:cNvGraphicFramePr>
+            <a:graphic xmlns:a="http://schemas.openxmlformats.org/drawingml/2006/main">
+              <a:graphicData uri="http://schemas.openxmlformats.org/drawingml/2006/picture">
+                <pic:pic xmlns:pic="http://schemas.openxmlformats.org/drawingml/2006/picture">
+                  <pic:nvPicPr>
+                    <pic:cNvPr id="27" name="图片 5"/>
+                    <pic:cNvPicPr>
+                      <a:picLocks noChangeAspect="1"/>
+                    </pic:cNvPicPr>
+                  </pic:nvPicPr>
+                  <pic:blipFill>
+                    <a:blip r:embed="rId33"/>
+                    <a:stretch>
+                      <a:fillRect/>
+                    </a:stretch>
+                  </pic:blipFill>
+                  <pic:spPr>
+                    <a:xfrm>
+                      <a:off x="0" y="0"/>
+                      <a:ext cx="5269230" cy="2964815"/>
+                    </a:xfrm>
+                    <a:prstGeom prst="rect">
+                      <a:avLst/>
+                    </a:prstGeom>
+                    <a:noFill/>
+                    <a:ln w="9525">
+                      <a:noFill/>
+                    </a:ln>
+                  </pic:spPr>
+                </pic:pic>
+              </a:graphicData>
+            </a:graphic>
+          </wp:inline>
+        </w:drawing>
+      </w:r>
+    </w:p>
+    <w:p>
+      <w:pPr>
+        <w:spacing w:line="360" w:lineRule="auto"/>
+        <w:jc w:val="center"/>
+        <w:rPr>
+          <w:rFonts w:hint="eastAsia" w:ascii="宋体" w:hAnsi="宋体"/>
+          <w:sz w:val="24"/>
+        </w:rPr>
+      </w:pPr>
+      <w:r>
+        <w:rPr>
+          <w:rFonts w:hint="eastAsia" w:ascii="宋体" w:hAnsi="宋体"/>
+          <w:sz w:val="24"/>
+        </w:rPr>
+        <w:t>图5.3 前台登录后的主界面</w:t>
+      </w:r>
+      <w:bookmarkStart w:id="99" w:name="_Toc13158"/>
+    </w:p>
+    <w:p>
+      <w:pPr>
+        <w:pStyle w:val="3"/>
+        <w:numPr>
+          <w:ilvl w:val="1"/>
+          <w:numId w:val="2"/>
+        </w:numPr>
+        <w:rPr>
+          <w:rFonts w:hint="eastAsia"/>
+        </w:rPr>
+      </w:pPr>
+      <w:bookmarkStart w:id="100" w:name="_Toc536289104"/>
+      <w:r>
+        <w:rPr>
+          <w:rFonts w:hint="eastAsia"/>
+        </w:rPr>
+        <w:t>租赁车页面</w:t>
+      </w:r>
+      <w:bookmarkEnd w:id="100"/>
+    </w:p>
+    <w:p>
+      <w:pPr>
+        <w:ind w:firstLine="360"/>
+        <w:rPr>
+          <w:rFonts w:hint="eastAsia"/>
+        </w:rPr>
+      </w:pPr>
+      <w:r>
+        <w:rPr>
+          <w:rFonts w:hint="eastAsia"/>
+        </w:rPr>
+        <w:t>租赁车页面是用户在浏览玩具时，将玩具先保存，以后再购买的功能。是一个比较重要的功能。</w:t>
+      </w:r>
+    </w:p>
+    <w:p>
+      <w:pPr>
+        <w:ind w:left="360"/>
+        <w:rPr>
+          <w:rFonts w:hint="eastAsia"/>
+        </w:rPr>
+      </w:pPr>
+      <w:r>
+        <w:drawing>
+          <wp:inline distT="0" distB="0" distL="114300" distR="114300">
+            <wp:extent cx="5274945" cy="2334260"/>
+            <wp:effectExtent l="0" t="0" r="1905" b="8890"/>
+            <wp:docPr id="24" name="图片 6"/>
+            <wp:cNvGraphicFramePr>
+              <a:graphicFrameLocks xmlns:a="http://schemas.openxmlformats.org/drawingml/2006/main" noChangeAspect="1"/>
+            </wp:cNvGraphicFramePr>
+            <a:graphic xmlns:a="http://schemas.openxmlformats.org/drawingml/2006/main">
+              <a:graphicData uri="http://schemas.openxmlformats.org/drawingml/2006/picture">
+                <pic:pic xmlns:pic="http://schemas.openxmlformats.org/drawingml/2006/picture">
+                  <pic:nvPicPr>
+                    <pic:cNvPr id="24" name="图片 6"/>
+                    <pic:cNvPicPr>
+                      <a:picLocks noChangeAspect="1"/>
+                    </pic:cNvPicPr>
+                  </pic:nvPicPr>
+                  <pic:blipFill>
+                    <a:blip r:embed="rId34"/>
+                    <a:stretch>
+                      <a:fillRect/>
+                    </a:stretch>
+                  </pic:blipFill>
+                  <pic:spPr>
+                    <a:xfrm>
+                      <a:off x="0" y="0"/>
+                      <a:ext cx="5274945" cy="2334260"/>
+                    </a:xfrm>
+                    <a:prstGeom prst="rect">
+                      <a:avLst/>
+                    </a:prstGeom>
+                    <a:noFill/>
+                    <a:ln w="9525">
+                      <a:noFill/>
+                    </a:ln>
+                  </pic:spPr>
+                </pic:pic>
+              </a:graphicData>
+            </a:graphic>
+          </wp:inline>
+        </w:drawing>
+      </w:r>
+    </w:p>
+    <w:bookmarkEnd w:id="99"/>
+    <w:p>
+      <w:pPr>
+        <w:spacing w:line="360" w:lineRule="auto"/>
+        <w:ind w:left="420"/>
+        <w:rPr>
+          <w:rFonts w:hint="eastAsia"/>
+        </w:rPr>
+      </w:pPr>
+      <w:bookmarkStart w:id="101" w:name="_GoBack"/>
+      <w:bookmarkEnd w:id="101"/>
+    </w:p>
+    <w:p>
+      <w:pPr>
         <w:spacing w:line="360" w:lineRule="auto"/>
         <w:rPr>
           <w:rFonts w:ascii="宋体" w:hAnsi="宋体"/>
@@ -7225,8 +7758,6 @@
           <w:lang w:eastAsia="zh-CN"/>
         </w:rPr>
       </w:pPr>
-      <w:bookmarkStart w:id="91" w:name="_GoBack"/>
-      <w:bookmarkEnd w:id="91"/>
     </w:p>
     <w:p/>
     <w:sectPr>
@@ -7357,8 +7888,124 @@
       </w:pPr>
     </w:lvl>
   </w:abstractNum>
+  <w:abstractNum w:abstractNumId="1">
+    <w:nsid w:val="74860D3D"/>
+    <w:multiLevelType w:val="multilevel"/>
+    <w:tmpl w:val="74860D3D"/>
+    <w:lvl w:ilvl="0" w:tentative="0">
+      <w:start w:val="5"/>
+      <w:numFmt w:val="decimal"/>
+      <w:lvlText w:val="%1"/>
+      <w:lvlJc w:val="left"/>
+      <w:pPr>
+        <w:ind w:left="360" w:hanging="360"/>
+      </w:pPr>
+      <w:rPr>
+        <w:rFonts w:hint="default"/>
+      </w:rPr>
+    </w:lvl>
+    <w:lvl w:ilvl="1" w:tentative="0">
+      <w:start w:val="2"/>
+      <w:numFmt w:val="decimal"/>
+      <w:lvlText w:val="%1.%2"/>
+      <w:lvlJc w:val="left"/>
+      <w:pPr>
+        <w:ind w:left="360" w:hanging="360"/>
+      </w:pPr>
+      <w:rPr>
+        <w:rFonts w:hint="default"/>
+      </w:rPr>
+    </w:lvl>
+    <w:lvl w:ilvl="2" w:tentative="0">
+      <w:start w:val="1"/>
+      <w:numFmt w:val="decimal"/>
+      <w:lvlText w:val="%1.%2.%3"/>
+      <w:lvlJc w:val="left"/>
+      <w:pPr>
+        <w:ind w:left="720" w:hanging="720"/>
+      </w:pPr>
+      <w:rPr>
+        <w:rFonts w:hint="default"/>
+      </w:rPr>
+    </w:lvl>
+    <w:lvl w:ilvl="3" w:tentative="0">
+      <w:start w:val="1"/>
+      <w:numFmt w:val="decimal"/>
+      <w:lvlText w:val="%1.%2.%3.%4"/>
+      <w:lvlJc w:val="left"/>
+      <w:pPr>
+        <w:ind w:left="1080" w:hanging="1080"/>
+      </w:pPr>
+      <w:rPr>
+        <w:rFonts w:hint="default"/>
+      </w:rPr>
+    </w:lvl>
+    <w:lvl w:ilvl="4" w:tentative="0">
+      <w:start w:val="1"/>
+      <w:numFmt w:val="decimal"/>
+      <w:lvlText w:val="%1.%2.%3.%4.%5"/>
+      <w:lvlJc w:val="left"/>
+      <w:pPr>
+        <w:ind w:left="1080" w:hanging="1080"/>
+      </w:pPr>
+      <w:rPr>
+        <w:rFonts w:hint="default"/>
+      </w:rPr>
+    </w:lvl>
+    <w:lvl w:ilvl="5" w:tentative="0">
+      <w:start w:val="1"/>
+      <w:numFmt w:val="decimal"/>
+      <w:lvlText w:val="%1.%2.%3.%4.%5.%6"/>
+      <w:lvlJc w:val="left"/>
+      <w:pPr>
+        <w:ind w:left="1440" w:hanging="1440"/>
+      </w:pPr>
+      <w:rPr>
+        <w:rFonts w:hint="default"/>
+      </w:rPr>
+    </w:lvl>
+    <w:lvl w:ilvl="6" w:tentative="0">
+      <w:start w:val="1"/>
+      <w:numFmt w:val="decimal"/>
+      <w:lvlText w:val="%1.%2.%3.%4.%5.%6.%7"/>
+      <w:lvlJc w:val="left"/>
+      <w:pPr>
+        <w:ind w:left="1800" w:hanging="1800"/>
+      </w:pPr>
+      <w:rPr>
+        <w:rFonts w:hint="default"/>
+      </w:rPr>
+    </w:lvl>
+    <w:lvl w:ilvl="7" w:tentative="0">
+      <w:start w:val="1"/>
+      <w:numFmt w:val="decimal"/>
+      <w:lvlText w:val="%1.%2.%3.%4.%5.%6.%7.%8"/>
+      <w:lvlJc w:val="left"/>
+      <w:pPr>
+        <w:ind w:left="1800" w:hanging="1800"/>
+      </w:pPr>
+      <w:rPr>
+        <w:rFonts w:hint="default"/>
+      </w:rPr>
+    </w:lvl>
+    <w:lvl w:ilvl="8" w:tentative="0">
+      <w:start w:val="1"/>
+      <w:numFmt w:val="decimal"/>
+      <w:lvlText w:val="%1.%2.%3.%4.%5.%6.%7.%8.%9"/>
+      <w:lvlJc w:val="left"/>
+      <w:pPr>
+        <w:ind w:left="2160" w:hanging="2160"/>
+      </w:pPr>
+      <w:rPr>
+        <w:rFonts w:hint="default"/>
+      </w:rPr>
+    </w:lvl>
+  </w:abstractNum>
   <w:num w:numId="1">
     <w:abstractNumId w:val="0"/>
+  </w:num>
+  <w:num w:numId="2">
+    <w:abstractNumId w:val="1"/>
   </w:num>
 </w:numbering>
 </file>

--- a/20151104710_wangjiashun/毕设材料/20151104710_王佳顺_毕业论文.docx
+++ b/20151104710_wangjiashun/毕设材料/20151104710_王佳顺_毕业论文.docx
@@ -18,7 +18,7 @@
         </w:rPr>
         <w:drawing>
           <wp:inline distT="0" distB="0" distL="114300" distR="114300">
-            <wp:extent cx="1496695" cy="1503045"/>
+            <wp:extent cx="1496060" cy="1503045"/>
             <wp:effectExtent l="0" t="0" r="0" b="0"/>
             <wp:docPr id="4" name="图片 6" descr="newlogo"/>
             <wp:cNvGraphicFramePr>
@@ -132,21 +132,36 @@
     </w:p>
     <w:p>
       <w:pPr>
+        <w:keepNext w:val="0"/>
+        <w:keepLines w:val="0"/>
+        <w:pageBreakBefore w:val="0"/>
+        <w:widowControl w:val="0"/>
+        <w:kinsoku/>
+        <w:wordWrap/>
+        <w:overflowPunct/>
+        <w:topLinePunct w:val="0"/>
         <w:autoSpaceDE w:val="0"/>
+        <w:autoSpaceDN/>
+        <w:bidi w:val="0"/>
+        <w:adjustRightInd/>
+        <w:snapToGrid/>
         <w:spacing w:line="360" w:lineRule="auto"/>
         <w:jc w:val="center"/>
-        <w:rPr>
-          <w:b/>
-          <w:sz w:val="52"/>
-          <w:szCs w:val="52"/>
+        <w:textAlignment w:val="auto"/>
+        <w:rPr>
+          <w:b w:val="0"/>
+          <w:bCs/>
+          <w:sz w:val="36"/>
+          <w:szCs w:val="36"/>
         </w:rPr>
       </w:pPr>
       <w:r>
         <w:rPr>
           <w:rFonts w:hint="eastAsia" w:ascii="黑体" w:hAnsi="黑体" w:eastAsia="黑体" w:cs="黑体"/>
-          <w:b/>
-          <w:sz w:val="52"/>
-          <w:szCs w:val="52"/>
+          <w:b w:val="0"/>
+          <w:bCs/>
+          <w:sz w:val="36"/>
+          <w:szCs w:val="36"/>
         </w:rPr>
         <w:t>本科学士毕业论文</w:t>
       </w:r>
@@ -159,16 +174,16 @@
         <w:rPr>
           <w:rFonts w:hint="eastAsia" w:ascii="黑体" w:hAnsi="黑体" w:eastAsia="黑体" w:cs="黑体"/>
           <w:bCs/>
-          <w:sz w:val="48"/>
-          <w:szCs w:val="48"/>
+          <w:sz w:val="36"/>
+          <w:szCs w:val="36"/>
         </w:rPr>
       </w:pPr>
       <w:r>
         <w:rPr>
           <w:rFonts w:hint="eastAsia" w:ascii="黑体" w:hAnsi="黑体" w:eastAsia="黑体" w:cs="黑体"/>
           <w:bCs/>
-          <w:sz w:val="48"/>
-          <w:szCs w:val="48"/>
+          <w:sz w:val="36"/>
+          <w:szCs w:val="36"/>
         </w:rPr>
         <w:t>基于Java Web的玩具租赁系统</w:t>
       </w:r>
@@ -192,49 +207,275 @@
         <w:spacing w:line="360" w:lineRule="auto"/>
         <w:ind w:left="189" w:firstLine="1437"/>
         <w:rPr>
-          <w:sz w:val="32"/>
-          <w:szCs w:val="32"/>
-        </w:rPr>
-      </w:pPr>
-      <w:r>
-        <w:rPr>
-          <w:rFonts w:hint="eastAsia"/>
-          <w:sz w:val="32"/>
-          <w:szCs w:val="32"/>
-        </w:rPr>
-        <w:t>姓</w:t>
-      </w:r>
-      <w:r>
-        <w:rPr>
-          <w:sz w:val="32"/>
-          <w:szCs w:val="32"/>
-        </w:rPr>
-        <w:t xml:space="preserve">    </w:t>
-      </w:r>
-      <w:r>
-        <w:rPr>
-          <w:rFonts w:hint="eastAsia"/>
-          <w:sz w:val="32"/>
-          <w:szCs w:val="32"/>
-        </w:rPr>
-        <w:t>名：</w:t>
-      </w:r>
-      <w:r>
-        <w:rPr>
-          <w:rFonts w:hint="eastAsia"/>
-          <w:sz w:val="32"/>
-          <w:szCs w:val="32"/>
+          <w:rFonts w:hint="eastAsia" w:ascii="楷体" w:hAnsi="楷体" w:eastAsia="楷体" w:cs="楷体"/>
+          <w:sz w:val="24"/>
+          <w:szCs w:val="24"/>
+        </w:rPr>
+      </w:pPr>
+      <w:r>
+        <w:rPr>
+          <w:rFonts w:hint="eastAsia" w:ascii="楷体" w:hAnsi="楷体" w:eastAsia="楷体" w:cs="楷体"/>
+          <w:sz w:val="24"/>
+          <w:szCs w:val="24"/>
+        </w:rPr>
+        <w:t>姓    名：</w:t>
+      </w:r>
+      <w:r>
+        <w:rPr>
+          <w:rFonts w:hint="eastAsia" w:ascii="楷体" w:hAnsi="楷体" w:eastAsia="楷体" w:cs="楷体"/>
+          <w:sz w:val="24"/>
+          <w:szCs w:val="24"/>
           <w:lang w:val="en-US" w:eastAsia="zh-CN"/>
         </w:rPr>
         <w:t xml:space="preserve"> 王佳顺</w:t>
       </w:r>
       <w:r>
+        <w:rPr>
+          <w:rFonts w:hint="eastAsia" w:ascii="楷体" w:hAnsi="楷体" w:eastAsia="楷体" w:cs="楷体"/>
+          <w:sz w:val="24"/>
+          <w:szCs w:val="24"/>
+          <w:u w:val="single"/>
+        </w:rPr>
+        <w:t xml:space="preserve">     </w:t>
+      </w:r>
+    </w:p>
+    <w:p>
+      <w:pPr>
+        <w:autoSpaceDE w:val="0"/>
+        <w:spacing w:line="360" w:lineRule="auto"/>
+        <w:ind w:left="189" w:firstLine="1437"/>
+        <w:rPr>
+          <w:rFonts w:hint="eastAsia" w:ascii="楷体" w:hAnsi="楷体" w:eastAsia="楷体" w:cs="楷体"/>
+          <w:sz w:val="24"/>
+          <w:szCs w:val="24"/>
+        </w:rPr>
+      </w:pPr>
+      <w:r>
+        <w:rPr>
+          <w:rFonts w:hint="eastAsia" w:ascii="楷体" w:hAnsi="楷体" w:eastAsia="楷体" w:cs="楷体"/>
+          <w:sz w:val="24"/>
+          <w:szCs w:val="24"/>
+        </w:rPr>
+        <w:t>学    号：</w:t>
+      </w:r>
+      <w:r>
+        <w:rPr>
+          <w:rFonts w:hint="eastAsia" w:ascii="楷体" w:hAnsi="楷体" w:eastAsia="楷体" w:cs="楷体"/>
+          <w:sz w:val="24"/>
+          <w:szCs w:val="24"/>
+          <w:u w:val="single"/>
+        </w:rPr>
+        <w:t xml:space="preserve"> </w:t>
+      </w:r>
+      <w:r>
+        <w:rPr>
+          <w:rFonts w:hint="eastAsia" w:ascii="楷体" w:hAnsi="楷体" w:eastAsia="楷体" w:cs="楷体"/>
+          <w:sz w:val="24"/>
+          <w:szCs w:val="24"/>
+          <w:u w:val="single"/>
+          <w:lang w:val="en-US" w:eastAsia="zh-CN"/>
+        </w:rPr>
+        <w:t>20151104710</w:t>
+      </w:r>
+      <w:r>
+        <w:rPr>
+          <w:rFonts w:hint="eastAsia" w:ascii="楷体" w:hAnsi="楷体" w:eastAsia="楷体" w:cs="楷体"/>
+          <w:sz w:val="24"/>
+          <w:szCs w:val="24"/>
+          <w:u w:val="single"/>
+        </w:rPr>
+        <w:t xml:space="preserve">       </w:t>
+      </w:r>
+    </w:p>
+    <w:p>
+      <w:pPr>
+        <w:autoSpaceDE w:val="0"/>
+        <w:spacing w:line="360" w:lineRule="auto"/>
+        <w:ind w:left="189" w:firstLine="1437"/>
+        <w:rPr>
+          <w:rFonts w:hint="eastAsia" w:ascii="楷体" w:hAnsi="楷体" w:eastAsia="楷体" w:cs="楷体"/>
+          <w:sz w:val="24"/>
+          <w:szCs w:val="24"/>
+        </w:rPr>
+      </w:pPr>
+      <w:r>
+        <w:rPr>
+          <w:rFonts w:hint="eastAsia" w:ascii="楷体" w:hAnsi="楷体" w:eastAsia="楷体" w:cs="楷体"/>
+          <w:sz w:val="24"/>
+          <w:szCs w:val="24"/>
+        </w:rPr>
+        <w:t>院    系：</w:t>
+      </w:r>
+      <w:r>
+        <w:rPr>
+          <w:rFonts w:hint="eastAsia" w:ascii="楷体" w:hAnsi="楷体" w:eastAsia="楷体" w:cs="楷体"/>
+          <w:sz w:val="24"/>
+          <w:szCs w:val="24"/>
+          <w:lang w:val="en-US" w:eastAsia="zh-CN"/>
+        </w:rPr>
+        <w:t xml:space="preserve"> </w:t>
+      </w:r>
+      <w:r>
+        <w:rPr>
+          <w:rFonts w:hint="eastAsia" w:ascii="楷体" w:hAnsi="楷体" w:eastAsia="楷体" w:cs="楷体"/>
+          <w:sz w:val="24"/>
+          <w:szCs w:val="24"/>
+          <w:u w:val="single"/>
+        </w:rPr>
+        <w:t>计算机与信息工程学院</w:t>
+      </w:r>
+    </w:p>
+    <w:p>
+      <w:pPr>
+        <w:autoSpaceDE w:val="0"/>
+        <w:spacing w:line="360" w:lineRule="auto"/>
+        <w:ind w:left="189" w:firstLine="1437"/>
+        <w:rPr>
+          <w:rFonts w:hint="eastAsia" w:ascii="楷体" w:hAnsi="楷体" w:eastAsia="楷体" w:cs="楷体"/>
+          <w:sz w:val="24"/>
+          <w:szCs w:val="24"/>
+        </w:rPr>
+      </w:pPr>
+      <w:r>
+        <w:rPr>
+          <w:rFonts w:hint="eastAsia" w:ascii="楷体" w:hAnsi="楷体" w:eastAsia="楷体" w:cs="楷体"/>
+          <w:sz w:val="24"/>
+          <w:szCs w:val="24"/>
+        </w:rPr>
+        <w:t>年    级：</w:t>
+      </w:r>
+      <w:r>
+        <w:rPr>
+          <w:rFonts w:hint="eastAsia" w:ascii="楷体" w:hAnsi="楷体" w:eastAsia="楷体" w:cs="楷体"/>
+          <w:sz w:val="24"/>
+          <w:szCs w:val="24"/>
+          <w:u w:val="single"/>
+        </w:rPr>
+        <w:t xml:space="preserve"> 201</w:t>
+      </w:r>
+      <w:r>
+        <w:rPr>
+          <w:rFonts w:hint="eastAsia" w:ascii="楷体" w:hAnsi="楷体" w:eastAsia="楷体" w:cs="楷体"/>
+          <w:sz w:val="24"/>
+          <w:szCs w:val="24"/>
+          <w:u w:val="single"/>
+          <w:lang w:val="en-US" w:eastAsia="zh-CN"/>
+        </w:rPr>
+        <w:t>5</w:t>
+      </w:r>
+      <w:r>
+        <w:rPr>
+          <w:rFonts w:hint="eastAsia" w:ascii="楷体" w:hAnsi="楷体" w:eastAsia="楷体" w:cs="楷体"/>
+          <w:sz w:val="24"/>
+          <w:szCs w:val="24"/>
+          <w:u w:val="single"/>
+        </w:rPr>
+        <w:t xml:space="preserve">级       </w:t>
+      </w:r>
+    </w:p>
+    <w:p>
+      <w:pPr>
+        <w:autoSpaceDE w:val="0"/>
+        <w:spacing w:line="360" w:lineRule="auto"/>
+        <w:ind w:left="189" w:firstLine="1437"/>
+        <w:rPr>
+          <w:rFonts w:hint="eastAsia" w:ascii="楷体" w:hAnsi="楷体" w:eastAsia="楷体" w:cs="楷体"/>
+          <w:sz w:val="24"/>
+          <w:szCs w:val="24"/>
+        </w:rPr>
+      </w:pPr>
+      <w:r>
+        <w:rPr>
+          <w:rFonts w:hint="eastAsia" w:ascii="楷体" w:hAnsi="楷体" w:eastAsia="楷体" w:cs="楷体"/>
+          <w:sz w:val="24"/>
+          <w:szCs w:val="24"/>
+        </w:rPr>
+        <w:t>专    业：</w:t>
+      </w:r>
+      <w:r>
+        <w:rPr>
+          <w:rFonts w:hint="eastAsia" w:ascii="楷体" w:hAnsi="楷体" w:eastAsia="楷体" w:cs="楷体"/>
+          <w:sz w:val="24"/>
+          <w:szCs w:val="24"/>
+          <w:lang w:val="en-US" w:eastAsia="zh-CN"/>
+        </w:rPr>
+        <w:t xml:space="preserve"> </w:t>
+      </w:r>
+      <w:r>
+        <w:rPr>
+          <w:rFonts w:hint="eastAsia" w:ascii="楷体" w:hAnsi="楷体" w:eastAsia="楷体" w:cs="楷体"/>
+          <w:sz w:val="24"/>
+          <w:szCs w:val="24"/>
+          <w:u w:val="single"/>
+        </w:rPr>
+        <w:t>网络</w:t>
+      </w:r>
+      <w:r>
+        <w:rPr>
+          <w:rFonts w:hint="eastAsia" w:ascii="楷体" w:hAnsi="楷体" w:eastAsia="楷体" w:cs="楷体"/>
+          <w:sz w:val="24"/>
+          <w:szCs w:val="24"/>
+          <w:u w:val="single"/>
+          <w:lang w:val="en-US" w:eastAsia="zh-CN"/>
+        </w:rPr>
+        <w:t>编程</w:t>
+      </w:r>
+      <w:r>
+        <w:rPr>
+          <w:rFonts w:hint="eastAsia" w:ascii="楷体" w:hAnsi="楷体" w:eastAsia="楷体" w:cs="楷体"/>
+          <w:sz w:val="24"/>
+          <w:szCs w:val="24"/>
+          <w:u w:val="single"/>
+        </w:rPr>
+        <w:t xml:space="preserve">   </w:t>
+      </w:r>
+    </w:p>
+    <w:p>
+      <w:pPr>
+        <w:autoSpaceDE w:val="0"/>
+        <w:spacing w:line="360" w:lineRule="auto"/>
+        <w:ind w:left="189" w:firstLine="1437"/>
         <w:rPr>
           <w:sz w:val="32"/>
           <w:szCs w:val="32"/>
           <w:u w:val="single"/>
         </w:rPr>
-        <w:t xml:space="preserve">   </w:t>
+      </w:pPr>
+      <w:r>
+        <w:rPr>
+          <w:rFonts w:hint="eastAsia" w:ascii="楷体" w:hAnsi="楷体" w:eastAsia="楷体" w:cs="楷体"/>
+          <w:sz w:val="24"/>
+          <w:szCs w:val="24"/>
+        </w:rPr>
+        <w:t>指导教师：</w:t>
+      </w:r>
+      <w:r>
+        <w:rPr>
+          <w:rFonts w:hint="eastAsia" w:ascii="楷体" w:hAnsi="楷体" w:eastAsia="楷体" w:cs="楷体"/>
+          <w:sz w:val="24"/>
+          <w:szCs w:val="24"/>
+          <w:u w:val="single"/>
+        </w:rPr>
+        <w:t xml:space="preserve"> </w:t>
+      </w:r>
+      <w:r>
+        <w:rPr>
+          <w:rFonts w:hint="eastAsia" w:ascii="楷体" w:hAnsi="楷体" w:eastAsia="楷体" w:cs="楷体"/>
+          <w:sz w:val="24"/>
+          <w:szCs w:val="24"/>
+          <w:u w:val="single"/>
+          <w:lang w:val="en-US" w:eastAsia="zh-CN"/>
+        </w:rPr>
+        <w:t>王胜</w:t>
+      </w:r>
+      <w:r>
+        <w:rPr>
+          <w:rFonts w:hint="eastAsia" w:ascii="楷体" w:hAnsi="楷体" w:eastAsia="楷体" w:cs="楷体"/>
+          <w:sz w:val="24"/>
+          <w:szCs w:val="24"/>
+          <w:u w:val="single"/>
+        </w:rPr>
+        <w:t xml:space="preserve">     </w:t>
       </w:r>
       <w:r>
         <w:rPr>
@@ -243,365 +484,7 @@
           <w:szCs w:val="32"/>
           <w:u w:val="single"/>
         </w:rPr>
-        <w:t xml:space="preserve"> </w:t>
-      </w:r>
-      <w:r>
-        <w:rPr>
-          <w:sz w:val="32"/>
-          <w:szCs w:val="32"/>
-          <w:u w:val="single"/>
-        </w:rPr>
-        <w:t xml:space="preserve"> </w:t>
-      </w:r>
-    </w:p>
-    <w:p>
-      <w:pPr>
-        <w:autoSpaceDE w:val="0"/>
-        <w:spacing w:line="360" w:lineRule="auto"/>
-        <w:ind w:left="189" w:firstLine="1437"/>
-        <w:rPr>
-          <w:sz w:val="32"/>
-          <w:szCs w:val="32"/>
-        </w:rPr>
-      </w:pPr>
-      <w:r>
-        <w:rPr>
-          <w:rFonts w:hint="eastAsia"/>
-          <w:sz w:val="32"/>
-          <w:szCs w:val="32"/>
-        </w:rPr>
-        <w:t>学</w:t>
-      </w:r>
-      <w:r>
-        <w:rPr>
-          <w:sz w:val="32"/>
-          <w:szCs w:val="32"/>
-        </w:rPr>
-        <w:t xml:space="preserve">    </w:t>
-      </w:r>
-      <w:r>
-        <w:rPr>
-          <w:rFonts w:hint="eastAsia"/>
-          <w:sz w:val="32"/>
-          <w:szCs w:val="32"/>
-        </w:rPr>
-        <w:t>号：</w:t>
-      </w:r>
-      <w:r>
-        <w:rPr>
-          <w:sz w:val="32"/>
-          <w:szCs w:val="32"/>
-          <w:u w:val="single"/>
-        </w:rPr>
-        <w:t xml:space="preserve"> </w:t>
-      </w:r>
-      <w:r>
-        <w:rPr>
-          <w:rFonts w:hint="eastAsia"/>
-          <w:sz w:val="32"/>
-          <w:szCs w:val="32"/>
-          <w:u w:val="single"/>
-          <w:lang w:val="en-US" w:eastAsia="zh-CN"/>
-        </w:rPr>
-        <w:t>20151104710</w:t>
-      </w:r>
-      <w:r>
-        <w:rPr>
-          <w:rFonts w:hint="eastAsia"/>
-          <w:sz w:val="32"/>
-          <w:szCs w:val="32"/>
-          <w:u w:val="single"/>
-        </w:rPr>
-        <w:t xml:space="preserve"> </w:t>
-      </w:r>
-      <w:r>
-        <w:rPr>
-          <w:sz w:val="32"/>
-          <w:szCs w:val="32"/>
-          <w:u w:val="single"/>
-        </w:rPr>
-        <w:t xml:space="preserve">  </w:t>
-      </w:r>
-      <w:r>
-        <w:rPr>
-          <w:rFonts w:hint="eastAsia"/>
-          <w:sz w:val="32"/>
-          <w:szCs w:val="32"/>
-          <w:u w:val="single"/>
-        </w:rPr>
         <w:t xml:space="preserve">   </w:t>
-      </w:r>
-      <w:r>
-        <w:rPr>
-          <w:sz w:val="32"/>
-          <w:szCs w:val="32"/>
-          <w:u w:val="single"/>
-        </w:rPr>
-        <w:t xml:space="preserve"> </w:t>
-      </w:r>
-    </w:p>
-    <w:p>
-      <w:pPr>
-        <w:autoSpaceDE w:val="0"/>
-        <w:spacing w:line="360" w:lineRule="auto"/>
-        <w:ind w:left="189" w:firstLine="1437"/>
-        <w:rPr>
-          <w:sz w:val="32"/>
-          <w:szCs w:val="32"/>
-        </w:rPr>
-      </w:pPr>
-      <w:r>
-        <w:rPr>
-          <w:rFonts w:hint="eastAsia"/>
-          <w:sz w:val="32"/>
-          <w:szCs w:val="32"/>
-        </w:rPr>
-        <w:t>院</w:t>
-      </w:r>
-      <w:r>
-        <w:rPr>
-          <w:sz w:val="32"/>
-          <w:szCs w:val="32"/>
-        </w:rPr>
-        <w:t xml:space="preserve">    </w:t>
-      </w:r>
-      <w:r>
-        <w:rPr>
-          <w:rFonts w:hint="eastAsia"/>
-          <w:sz w:val="32"/>
-          <w:szCs w:val="32"/>
-        </w:rPr>
-        <w:t>系：</w:t>
-      </w:r>
-      <w:r>
-        <w:rPr>
-          <w:rFonts w:hint="eastAsia"/>
-          <w:sz w:val="32"/>
-          <w:szCs w:val="32"/>
-          <w:lang w:val="en-US" w:eastAsia="zh-CN"/>
-        </w:rPr>
-        <w:t xml:space="preserve"> </w:t>
-      </w:r>
-      <w:r>
-        <w:rPr>
-          <w:rFonts w:hint="eastAsia"/>
-          <w:sz w:val="32"/>
-          <w:szCs w:val="32"/>
-          <w:u w:val="single"/>
-        </w:rPr>
-        <w:t>计算机与信息工程学院</w:t>
-      </w:r>
-    </w:p>
-    <w:p>
-      <w:pPr>
-        <w:autoSpaceDE w:val="0"/>
-        <w:spacing w:line="360" w:lineRule="auto"/>
-        <w:ind w:left="189" w:firstLine="1437"/>
-        <w:rPr>
-          <w:sz w:val="32"/>
-          <w:szCs w:val="32"/>
-        </w:rPr>
-      </w:pPr>
-      <w:r>
-        <w:rPr>
-          <w:rFonts w:hint="eastAsia"/>
-          <w:sz w:val="32"/>
-          <w:szCs w:val="32"/>
-        </w:rPr>
-        <w:t>年</w:t>
-      </w:r>
-      <w:r>
-        <w:rPr>
-          <w:sz w:val="32"/>
-          <w:szCs w:val="32"/>
-        </w:rPr>
-        <w:t xml:space="preserve">    </w:t>
-      </w:r>
-      <w:r>
-        <w:rPr>
-          <w:rFonts w:hint="eastAsia"/>
-          <w:sz w:val="32"/>
-          <w:szCs w:val="32"/>
-        </w:rPr>
-        <w:t>级：</w:t>
-      </w:r>
-      <w:r>
-        <w:rPr>
-          <w:sz w:val="32"/>
-          <w:szCs w:val="32"/>
-          <w:u w:val="single"/>
-        </w:rPr>
-        <w:t xml:space="preserve"> 201</w:t>
-      </w:r>
-      <w:r>
-        <w:rPr>
-          <w:rFonts w:hint="eastAsia"/>
-          <w:sz w:val="32"/>
-          <w:szCs w:val="32"/>
-          <w:u w:val="single"/>
-          <w:lang w:val="en-US" w:eastAsia="zh-CN"/>
-        </w:rPr>
-        <w:t>5</w:t>
-      </w:r>
-      <w:r>
-        <w:rPr>
-          <w:rFonts w:hint="eastAsia"/>
-          <w:sz w:val="32"/>
-          <w:szCs w:val="32"/>
-          <w:u w:val="single"/>
-        </w:rPr>
-        <w:t>级</w:t>
-      </w:r>
-      <w:r>
-        <w:rPr>
-          <w:sz w:val="32"/>
-          <w:szCs w:val="32"/>
-          <w:u w:val="single"/>
-        </w:rPr>
-        <w:t xml:space="preserve">    </w:t>
-      </w:r>
-      <w:r>
-        <w:rPr>
-          <w:rFonts w:hint="eastAsia"/>
-          <w:sz w:val="32"/>
-          <w:szCs w:val="32"/>
-          <w:u w:val="single"/>
-        </w:rPr>
-        <w:t xml:space="preserve">  </w:t>
-      </w:r>
-      <w:r>
-        <w:rPr>
-          <w:sz w:val="32"/>
-          <w:szCs w:val="32"/>
-          <w:u w:val="single"/>
-        </w:rPr>
-        <w:t xml:space="preserve"> </w:t>
-      </w:r>
-    </w:p>
-    <w:p>
-      <w:pPr>
-        <w:autoSpaceDE w:val="0"/>
-        <w:spacing w:line="360" w:lineRule="auto"/>
-        <w:ind w:left="189" w:firstLine="1437"/>
-        <w:rPr>
-          <w:sz w:val="32"/>
-          <w:szCs w:val="32"/>
-        </w:rPr>
-      </w:pPr>
-      <w:r>
-        <w:rPr>
-          <w:rFonts w:hint="eastAsia"/>
-          <w:sz w:val="32"/>
-          <w:szCs w:val="32"/>
-        </w:rPr>
-        <w:t>专</w:t>
-      </w:r>
-      <w:r>
-        <w:rPr>
-          <w:sz w:val="32"/>
-          <w:szCs w:val="32"/>
-        </w:rPr>
-        <w:t xml:space="preserve">    </w:t>
-      </w:r>
-      <w:r>
-        <w:rPr>
-          <w:rFonts w:hint="eastAsia"/>
-          <w:sz w:val="32"/>
-          <w:szCs w:val="32"/>
-        </w:rPr>
-        <w:t>业：</w:t>
-      </w:r>
-      <w:r>
-        <w:rPr>
-          <w:rFonts w:hint="eastAsia"/>
-          <w:sz w:val="32"/>
-          <w:szCs w:val="32"/>
-          <w:lang w:val="en-US" w:eastAsia="zh-CN"/>
-        </w:rPr>
-        <w:t xml:space="preserve"> </w:t>
-      </w:r>
-      <w:r>
-        <w:rPr>
-          <w:rFonts w:hint="eastAsia"/>
-          <w:sz w:val="32"/>
-          <w:szCs w:val="32"/>
-          <w:u w:val="single"/>
-        </w:rPr>
-        <w:t>网络</w:t>
-      </w:r>
-      <w:r>
-        <w:rPr>
-          <w:rFonts w:hint="eastAsia"/>
-          <w:sz w:val="32"/>
-          <w:szCs w:val="32"/>
-          <w:u w:val="single"/>
-          <w:lang w:val="en-US" w:eastAsia="zh-CN"/>
-        </w:rPr>
-        <w:t>编程</w:t>
-      </w:r>
-      <w:r>
-        <w:rPr>
-          <w:rFonts w:hint="eastAsia"/>
-          <w:sz w:val="32"/>
-          <w:szCs w:val="32"/>
-          <w:u w:val="single"/>
-        </w:rPr>
-        <w:t xml:space="preserve">   </w:t>
-      </w:r>
-    </w:p>
-    <w:p>
-      <w:pPr>
-        <w:autoSpaceDE w:val="0"/>
-        <w:spacing w:line="360" w:lineRule="auto"/>
-        <w:ind w:left="189" w:firstLine="1437"/>
-        <w:rPr>
-          <w:sz w:val="32"/>
-          <w:szCs w:val="32"/>
-          <w:u w:val="single"/>
-        </w:rPr>
-      </w:pPr>
-      <w:r>
-        <w:rPr>
-          <w:rFonts w:hint="eastAsia"/>
-          <w:sz w:val="32"/>
-          <w:szCs w:val="32"/>
-        </w:rPr>
-        <w:t>指导教师：</w:t>
-      </w:r>
-      <w:r>
-        <w:rPr>
-          <w:sz w:val="32"/>
-          <w:szCs w:val="32"/>
-          <w:u w:val="single"/>
-        </w:rPr>
-        <w:t xml:space="preserve"> </w:t>
-      </w:r>
-      <w:r>
-        <w:rPr>
-          <w:rFonts w:hint="eastAsia"/>
-          <w:sz w:val="32"/>
-          <w:szCs w:val="32"/>
-          <w:u w:val="single"/>
-          <w:lang w:val="en-US" w:eastAsia="zh-CN"/>
-        </w:rPr>
-        <w:t>王胜</w:t>
-      </w:r>
-      <w:r>
-        <w:rPr>
-          <w:sz w:val="32"/>
-          <w:szCs w:val="32"/>
-          <w:u w:val="single"/>
-        </w:rPr>
-        <w:t xml:space="preserve"> </w:t>
-      </w:r>
-      <w:r>
-        <w:rPr>
-          <w:rFonts w:hint="eastAsia"/>
-          <w:sz w:val="32"/>
-          <w:szCs w:val="32"/>
-          <w:u w:val="single"/>
-        </w:rPr>
-        <w:t xml:space="preserve">       </w:t>
       </w:r>
     </w:p>
     <w:p>
@@ -641,14 +524,18 @@
         <w:rPr>
           <w:rFonts w:hint="eastAsia"/>
           <w:b/>
+          <w:sz w:val="44"/>
+          <w:szCs w:val="44"/>
         </w:rPr>
       </w:pPr>
       <w:r>
         <w:rPr>
           <w:rFonts w:hint="eastAsia"/>
           <w:b/>
-        </w:rPr>
-        <w:t>毕业论文目录</w:t>
+          <w:sz w:val="44"/>
+          <w:szCs w:val="44"/>
+        </w:rPr>
+        <w:t>目录</w:t>
       </w:r>
     </w:p>
     <w:p>
@@ -659,6 +546,7 @@
         </w:tabs>
         <w:rPr>
           <w:rFonts w:ascii="等线" w:hAnsi="等线" w:eastAsia="等线"/>
+          <w:sz w:val="22"/>
           <w:szCs w:val="22"/>
         </w:rPr>
       </w:pPr>
@@ -668,8 +556,18 @@
         <w:rPr>
           <w:rFonts w:hint="eastAsia"/>
           <w:b/>
-          <w:sz w:val="28"/>
-          <w:szCs w:val="28"/>
+          <w:sz w:val="22"/>
+          <w:szCs w:val="22"/>
+          <w:lang w:val="en-US" w:eastAsia="zh-CN"/>
+        </w:rPr>
+        <w:t xml:space="preserve"> </w:t>
+      </w:r>
+      <w:r>
+        <w:rPr>
+          <w:rFonts w:hint="eastAsia"/>
+          <w:b/>
+          <w:sz w:val="22"/>
+          <w:szCs w:val="22"/>
         </w:rPr>
         <w:fldChar w:fldCharType="begin"/>
       </w:r>
@@ -677,8 +575,8 @@
         <w:rPr>
           <w:rFonts w:hint="eastAsia"/>
           <w:b/>
-          <w:sz w:val="28"/>
-          <w:szCs w:val="28"/>
+          <w:sz w:val="22"/>
+          <w:szCs w:val="22"/>
         </w:rPr>
         <w:instrText xml:space="preserve">TOC \o "1-3" \h  \u </w:instrText>
       </w:r>
@@ -686,57 +584,103 @@
         <w:rPr>
           <w:rFonts w:hint="eastAsia"/>
           <w:b/>
-          <w:sz w:val="28"/>
-          <w:szCs w:val="28"/>
+          <w:sz w:val="22"/>
+          <w:szCs w:val="22"/>
         </w:rPr>
         <w:fldChar w:fldCharType="separate"/>
       </w:r>
       <w:r>
+        <w:rPr>
+          <w:sz w:val="22"/>
+          <w:szCs w:val="22"/>
+        </w:rPr>
         <w:fldChar w:fldCharType="begin"/>
       </w:r>
       <w:r>
         <w:rPr>
-          <w:rStyle w:val="9"/>
+          <w:rStyle w:val="10"/>
+          <w:sz w:val="22"/>
+          <w:szCs w:val="22"/>
         </w:rPr>
         <w:instrText xml:space="preserve"> </w:instrText>
       </w:r>
       <w:r>
+        <w:rPr>
+          <w:sz w:val="22"/>
+          <w:szCs w:val="22"/>
+        </w:rPr>
         <w:instrText xml:space="preserve">HYPERLINK \l "_Toc536289076"</w:instrText>
       </w:r>
       <w:r>
         <w:rPr>
-          <w:rStyle w:val="9"/>
+          <w:rStyle w:val="10"/>
+          <w:sz w:val="22"/>
+          <w:szCs w:val="22"/>
         </w:rPr>
         <w:instrText xml:space="preserve"> </w:instrText>
       </w:r>
       <w:r>
+        <w:rPr>
+          <w:sz w:val="22"/>
+          <w:szCs w:val="22"/>
+        </w:rPr>
         <w:fldChar w:fldCharType="separate"/>
       </w:r>
       <w:r>
         <w:rPr>
-          <w:rStyle w:val="9"/>
+          <w:rStyle w:val="10"/>
+          <w:sz w:val="22"/>
+          <w:szCs w:val="22"/>
         </w:rPr>
         <w:t>概述</w:t>
       </w:r>
       <w:r>
+        <w:rPr>
+          <w:sz w:val="22"/>
+          <w:szCs w:val="22"/>
+        </w:rPr>
         <w:tab/>
       </w:r>
       <w:r>
+        <w:rPr>
+          <w:sz w:val="22"/>
+          <w:szCs w:val="22"/>
+        </w:rPr>
         <w:fldChar w:fldCharType="begin"/>
       </w:r>
       <w:r>
+        <w:rPr>
+          <w:sz w:val="22"/>
+          <w:szCs w:val="22"/>
+        </w:rPr>
         <w:instrText xml:space="preserve"> PAGEREF _Toc536289076 \h </w:instrText>
       </w:r>
       <w:r>
+        <w:rPr>
+          <w:sz w:val="22"/>
+          <w:szCs w:val="22"/>
+        </w:rPr>
         <w:fldChar w:fldCharType="separate"/>
       </w:r>
       <w:r>
+        <w:rPr>
+          <w:sz w:val="22"/>
+          <w:szCs w:val="22"/>
+        </w:rPr>
         <w:t>1</w:t>
       </w:r>
       <w:r>
+        <w:rPr>
+          <w:sz w:val="22"/>
+          <w:szCs w:val="22"/>
+        </w:rPr>
         <w:fldChar w:fldCharType="end"/>
       </w:r>
       <w:r>
+        <w:rPr>
+          <w:sz w:val="22"/>
+          <w:szCs w:val="22"/>
+        </w:rPr>
         <w:fldChar w:fldCharType="end"/>
       </w:r>
     </w:p>
@@ -748,56 +692,103 @@
         </w:tabs>
         <w:rPr>
           <w:rFonts w:ascii="等线" w:hAnsi="等线" w:eastAsia="等线"/>
-          <w:szCs w:val="22"/>
-        </w:rPr>
-      </w:pPr>
-      <w:r>
+          <w:sz w:val="22"/>
+          <w:szCs w:val="22"/>
+        </w:rPr>
+      </w:pPr>
+      <w:r>
+        <w:rPr>
+          <w:sz w:val="22"/>
+          <w:szCs w:val="22"/>
+        </w:rPr>
         <w:fldChar w:fldCharType="begin"/>
       </w:r>
       <w:r>
         <w:rPr>
-          <w:rStyle w:val="9"/>
+          <w:rStyle w:val="10"/>
+          <w:sz w:val="22"/>
+          <w:szCs w:val="22"/>
         </w:rPr>
         <w:instrText xml:space="preserve"> </w:instrText>
       </w:r>
       <w:r>
-        <w:instrText xml:space="preserve">HYPERLINK \l "_Toc536289077"</w:instrText>
-      </w:r>
-      <w:r>
-        <w:rPr>
-          <w:rStyle w:val="9"/>
+        <w:rPr>
+          <w:sz w:val="22"/>
+          <w:szCs w:val="22"/>
+        </w:rPr>
+        <w:instrText xml:space="preserve">HYPERLINK \l "_Toc536289078"</w:instrText>
+      </w:r>
+      <w:r>
+        <w:rPr>
+          <w:rStyle w:val="10"/>
+          <w:sz w:val="22"/>
+          <w:szCs w:val="22"/>
         </w:rPr>
         <w:instrText xml:space="preserve"> </w:instrText>
       </w:r>
       <w:r>
+        <w:rPr>
+          <w:sz w:val="22"/>
+          <w:szCs w:val="22"/>
+        </w:rPr>
         <w:fldChar w:fldCharType="separate"/>
       </w:r>
       <w:r>
         <w:rPr>
-          <w:rStyle w:val="9"/>
+          <w:rStyle w:val="10"/>
           <w:rFonts w:ascii="宋体" w:hAnsi="宋体"/>
-        </w:rPr>
-        <w:t>设计题目</w:t>
-      </w:r>
-      <w:r>
+          <w:sz w:val="22"/>
+          <w:szCs w:val="22"/>
+        </w:rPr>
+        <w:t>系统概述</w:t>
+      </w:r>
+      <w:r>
+        <w:rPr>
+          <w:sz w:val="22"/>
+          <w:szCs w:val="22"/>
+        </w:rPr>
         <w:tab/>
       </w:r>
       <w:r>
+        <w:rPr>
+          <w:sz w:val="22"/>
+          <w:szCs w:val="22"/>
+        </w:rPr>
         <w:fldChar w:fldCharType="begin"/>
       </w:r>
       <w:r>
-        <w:instrText xml:space="preserve"> PAGEREF _Toc536289077 \h </w:instrText>
-      </w:r>
-      <w:r>
+        <w:rPr>
+          <w:sz w:val="22"/>
+          <w:szCs w:val="22"/>
+        </w:rPr>
+        <w:instrText xml:space="preserve"> PAGEREF _Toc536289078 \h </w:instrText>
+      </w:r>
+      <w:r>
+        <w:rPr>
+          <w:sz w:val="22"/>
+          <w:szCs w:val="22"/>
+        </w:rPr>
         <w:fldChar w:fldCharType="separate"/>
       </w:r>
       <w:r>
+        <w:rPr>
+          <w:sz w:val="22"/>
+          <w:szCs w:val="22"/>
+        </w:rPr>
         <w:t>1</w:t>
       </w:r>
       <w:r>
+        <w:rPr>
+          <w:sz w:val="22"/>
+          <w:szCs w:val="22"/>
+        </w:rPr>
         <w:fldChar w:fldCharType="end"/>
       </w:r>
       <w:r>
+        <w:rPr>
+          <w:sz w:val="22"/>
+          <w:szCs w:val="22"/>
+        </w:rPr>
         <w:fldChar w:fldCharType="end"/>
       </w:r>
     </w:p>
@@ -809,117 +800,103 @@
         </w:tabs>
         <w:rPr>
           <w:rFonts w:ascii="等线" w:hAnsi="等线" w:eastAsia="等线"/>
-          <w:szCs w:val="22"/>
-        </w:rPr>
-      </w:pPr>
-      <w:r>
+          <w:sz w:val="22"/>
+          <w:szCs w:val="22"/>
+        </w:rPr>
+      </w:pPr>
+      <w:r>
+        <w:rPr>
+          <w:sz w:val="22"/>
+          <w:szCs w:val="22"/>
+        </w:rPr>
         <w:fldChar w:fldCharType="begin"/>
       </w:r>
       <w:r>
         <w:rPr>
-          <w:rStyle w:val="9"/>
+          <w:rStyle w:val="10"/>
+          <w:sz w:val="22"/>
+          <w:szCs w:val="22"/>
         </w:rPr>
         <w:instrText xml:space="preserve"> </w:instrText>
       </w:r>
       <w:r>
-        <w:instrText xml:space="preserve">HYPERLINK \l "_Toc536289078"</w:instrText>
-      </w:r>
-      <w:r>
-        <w:rPr>
-          <w:rStyle w:val="9"/>
+        <w:rPr>
+          <w:sz w:val="22"/>
+          <w:szCs w:val="22"/>
+        </w:rPr>
+        <w:instrText xml:space="preserve">HYPERLINK \l "_Toc536289079"</w:instrText>
+      </w:r>
+      <w:r>
+        <w:rPr>
+          <w:rStyle w:val="10"/>
+          <w:sz w:val="22"/>
+          <w:szCs w:val="22"/>
         </w:rPr>
         <w:instrText xml:space="preserve"> </w:instrText>
       </w:r>
       <w:r>
+        <w:rPr>
+          <w:sz w:val="22"/>
+          <w:szCs w:val="22"/>
+        </w:rPr>
         <w:fldChar w:fldCharType="separate"/>
       </w:r>
       <w:r>
         <w:rPr>
-          <w:rStyle w:val="9"/>
+          <w:rStyle w:val="10"/>
           <w:rFonts w:ascii="宋体" w:hAnsi="宋体"/>
-        </w:rPr>
-        <w:t>系统概述</w:t>
-      </w:r>
-      <w:r>
+          <w:sz w:val="22"/>
+          <w:szCs w:val="22"/>
+        </w:rPr>
+        <w:t>设计意义</w:t>
+      </w:r>
+      <w:r>
+        <w:rPr>
+          <w:sz w:val="22"/>
+          <w:szCs w:val="22"/>
+        </w:rPr>
         <w:tab/>
       </w:r>
       <w:r>
+        <w:rPr>
+          <w:sz w:val="22"/>
+          <w:szCs w:val="22"/>
+        </w:rPr>
         <w:fldChar w:fldCharType="begin"/>
       </w:r>
       <w:r>
-        <w:instrText xml:space="preserve"> PAGEREF _Toc536289078 \h </w:instrText>
-      </w:r>
-      <w:r>
+        <w:rPr>
+          <w:sz w:val="22"/>
+          <w:szCs w:val="22"/>
+        </w:rPr>
+        <w:instrText xml:space="preserve"> PAGEREF _Toc536289079 \h </w:instrText>
+      </w:r>
+      <w:r>
+        <w:rPr>
+          <w:sz w:val="22"/>
+          <w:szCs w:val="22"/>
+        </w:rPr>
         <w:fldChar w:fldCharType="separate"/>
       </w:r>
       <w:r>
+        <w:rPr>
+          <w:sz w:val="22"/>
+          <w:szCs w:val="22"/>
+        </w:rPr>
         <w:t>1</w:t>
       </w:r>
       <w:r>
+        <w:rPr>
+          <w:sz w:val="22"/>
+          <w:szCs w:val="22"/>
+        </w:rPr>
         <w:fldChar w:fldCharType="end"/>
       </w:r>
       <w:r>
-        <w:fldChar w:fldCharType="end"/>
-      </w:r>
-    </w:p>
-    <w:p>
-      <w:pPr>
-        <w:pStyle w:val="7"/>
-        <w:tabs>
-          <w:tab w:val="right" w:leader="dot" w:pos="8296"/>
-        </w:tabs>
-        <w:rPr>
-          <w:rFonts w:ascii="等线" w:hAnsi="等线" w:eastAsia="等线"/>
-          <w:szCs w:val="22"/>
-        </w:rPr>
-      </w:pPr>
-      <w:r>
-        <w:fldChar w:fldCharType="begin"/>
-      </w:r>
-      <w:r>
-        <w:rPr>
-          <w:rStyle w:val="9"/>
-        </w:rPr>
-        <w:instrText xml:space="preserve"> </w:instrText>
-      </w:r>
-      <w:r>
-        <w:instrText xml:space="preserve">HYPERLINK \l "_Toc536289079"</w:instrText>
-      </w:r>
-      <w:r>
-        <w:rPr>
-          <w:rStyle w:val="9"/>
-        </w:rPr>
-        <w:instrText xml:space="preserve"> </w:instrText>
-      </w:r>
-      <w:r>
-        <w:fldChar w:fldCharType="separate"/>
-      </w:r>
-      <w:r>
-        <w:rPr>
-          <w:rStyle w:val="9"/>
-          <w:rFonts w:ascii="宋体" w:hAnsi="宋体"/>
-        </w:rPr>
-        <w:t>设计意义</w:t>
-      </w:r>
-      <w:r>
-        <w:tab/>
-      </w:r>
-      <w:r>
-        <w:fldChar w:fldCharType="begin"/>
-      </w:r>
-      <w:r>
-        <w:instrText xml:space="preserve"> PAGEREF _Toc536289079 \h </w:instrText>
-      </w:r>
-      <w:r>
-        <w:fldChar w:fldCharType="separate"/>
-      </w:r>
-      <w:r>
-        <w:t>1</w:t>
-      </w:r>
-      <w:r>
-        <w:fldChar w:fldCharType="end"/>
-      </w:r>
-      <w:r>
+        <w:rPr>
+          <w:sz w:val="22"/>
+          <w:szCs w:val="22"/>
+        </w:rPr>
         <w:fldChar w:fldCharType="end"/>
       </w:r>
     </w:p>
@@ -931,55 +908,120 @@
         </w:tabs>
         <w:rPr>
           <w:rFonts w:ascii="等线" w:hAnsi="等线" w:eastAsia="等线"/>
-          <w:szCs w:val="22"/>
-        </w:rPr>
-      </w:pPr>
-      <w:r>
+          <w:sz w:val="22"/>
+          <w:szCs w:val="22"/>
+        </w:rPr>
+      </w:pPr>
+      <w:r>
+        <w:rPr>
+          <w:sz w:val="22"/>
+          <w:szCs w:val="22"/>
+        </w:rPr>
         <w:fldChar w:fldCharType="begin"/>
       </w:r>
       <w:r>
         <w:rPr>
-          <w:rStyle w:val="9"/>
+          <w:rStyle w:val="10"/>
+          <w:sz w:val="22"/>
+          <w:szCs w:val="22"/>
         </w:rPr>
         <w:instrText xml:space="preserve"> </w:instrText>
       </w:r>
       <w:r>
+        <w:rPr>
+          <w:sz w:val="22"/>
+          <w:szCs w:val="22"/>
+        </w:rPr>
         <w:instrText xml:space="preserve">HYPERLINK \l "_Toc536289080"</w:instrText>
       </w:r>
       <w:r>
         <w:rPr>
-          <w:rStyle w:val="9"/>
+          <w:rStyle w:val="10"/>
+          <w:sz w:val="22"/>
+          <w:szCs w:val="22"/>
         </w:rPr>
         <w:instrText xml:space="preserve"> </w:instrText>
       </w:r>
       <w:r>
+        <w:rPr>
+          <w:sz w:val="22"/>
+          <w:szCs w:val="22"/>
+        </w:rPr>
         <w:fldChar w:fldCharType="separate"/>
       </w:r>
       <w:r>
         <w:rPr>
-          <w:rStyle w:val="9"/>
-        </w:rPr>
-        <w:t>1. 需求分析</w:t>
-      </w:r>
-      <w:r>
+          <w:rStyle w:val="10"/>
+          <w:sz w:val="22"/>
+          <w:szCs w:val="22"/>
+        </w:rPr>
+        <w:t>1</w:t>
+      </w:r>
+      <w:r>
+        <w:rPr>
+          <w:rStyle w:val="10"/>
+          <w:rFonts w:hint="eastAsia"/>
+          <w:sz w:val="22"/>
+          <w:szCs w:val="22"/>
+          <w:lang w:val="en-US" w:eastAsia="zh-CN"/>
+        </w:rPr>
+        <w:t xml:space="preserve"> </w:t>
+      </w:r>
+      <w:r>
+        <w:rPr>
+          <w:rStyle w:val="10"/>
+          <w:sz w:val="22"/>
+          <w:szCs w:val="22"/>
+        </w:rPr>
+        <w:t>需求分析</w:t>
+      </w:r>
+      <w:r>
+        <w:rPr>
+          <w:sz w:val="22"/>
+          <w:szCs w:val="22"/>
+        </w:rPr>
         <w:tab/>
       </w:r>
       <w:r>
+        <w:rPr>
+          <w:sz w:val="22"/>
+          <w:szCs w:val="22"/>
+        </w:rPr>
         <w:fldChar w:fldCharType="begin"/>
       </w:r>
       <w:r>
+        <w:rPr>
+          <w:sz w:val="22"/>
+          <w:szCs w:val="22"/>
+        </w:rPr>
         <w:instrText xml:space="preserve"> PAGEREF _Toc536289080 \h </w:instrText>
       </w:r>
       <w:r>
+        <w:rPr>
+          <w:sz w:val="22"/>
+          <w:szCs w:val="22"/>
+        </w:rPr>
         <w:fldChar w:fldCharType="separate"/>
       </w:r>
       <w:r>
+        <w:rPr>
+          <w:sz w:val="22"/>
+          <w:szCs w:val="22"/>
+        </w:rPr>
         <w:t>2</w:t>
       </w:r>
       <w:r>
+        <w:rPr>
+          <w:sz w:val="22"/>
+          <w:szCs w:val="22"/>
+        </w:rPr>
         <w:fldChar w:fldCharType="end"/>
       </w:r>
       <w:r>
+        <w:rPr>
+          <w:sz w:val="22"/>
+          <w:szCs w:val="22"/>
+        </w:rPr>
         <w:fldChar w:fldCharType="end"/>
       </w:r>
     </w:p>
@@ -992,68 +1034,120 @@
         </w:tabs>
         <w:rPr>
           <w:rFonts w:ascii="等线" w:hAnsi="等线" w:eastAsia="等线"/>
-          <w:szCs w:val="22"/>
-        </w:rPr>
-      </w:pPr>
-      <w:r>
+          <w:sz w:val="22"/>
+          <w:szCs w:val="22"/>
+        </w:rPr>
+      </w:pPr>
+      <w:r>
+        <w:rPr>
+          <w:sz w:val="22"/>
+          <w:szCs w:val="22"/>
+        </w:rPr>
         <w:fldChar w:fldCharType="begin"/>
       </w:r>
       <w:r>
         <w:rPr>
-          <w:rStyle w:val="9"/>
+          <w:rStyle w:val="10"/>
+          <w:sz w:val="22"/>
+          <w:szCs w:val="22"/>
         </w:rPr>
         <w:instrText xml:space="preserve"> </w:instrText>
       </w:r>
       <w:r>
+        <w:rPr>
+          <w:sz w:val="22"/>
+          <w:szCs w:val="22"/>
+        </w:rPr>
         <w:instrText xml:space="preserve">HYPERLINK \l "_Toc536289081"</w:instrText>
       </w:r>
       <w:r>
         <w:rPr>
-          <w:rStyle w:val="9"/>
+          <w:rStyle w:val="10"/>
+          <w:sz w:val="22"/>
+          <w:szCs w:val="22"/>
         </w:rPr>
         <w:instrText xml:space="preserve"> </w:instrText>
       </w:r>
       <w:r>
+        <w:rPr>
+          <w:sz w:val="22"/>
+          <w:szCs w:val="22"/>
+        </w:rPr>
         <w:fldChar w:fldCharType="separate"/>
       </w:r>
       <w:r>
         <w:rPr>
-          <w:rStyle w:val="9"/>
+          <w:rStyle w:val="10"/>
+          <w:sz w:val="22"/>
+          <w:szCs w:val="22"/>
         </w:rPr>
         <w:t>1.1</w:t>
       </w:r>
       <w:r>
         <w:rPr>
-          <w:rFonts w:ascii="等线" w:hAnsi="等线" w:eastAsia="等线"/>
+          <w:rStyle w:val="10"/>
+          <w:rFonts w:hint="eastAsia"/>
+          <w:sz w:val="22"/>
+          <w:szCs w:val="22"/>
+          <w:lang w:val="en-US" w:eastAsia="zh-CN"/>
+        </w:rPr>
+        <w:t xml:space="preserve"> </w:t>
+      </w:r>
+      <w:r>
+        <w:rPr>
+          <w:rStyle w:val="10"/>
+          <w:sz w:val="22"/>
+          <w:szCs w:val="22"/>
+        </w:rPr>
+        <w:t>功能性需求</w:t>
+      </w:r>
+      <w:r>
+        <w:rPr>
+          <w:sz w:val="22"/>
           <w:szCs w:val="22"/>
         </w:rPr>
         <w:tab/>
       </w:r>
       <w:r>
         <w:rPr>
-          <w:rStyle w:val="9"/>
-        </w:rPr>
-        <w:t>功能性需求</w:t>
-      </w:r>
-      <w:r>
-        <w:tab/>
-      </w:r>
-      <w:r>
+          <w:sz w:val="22"/>
+          <w:szCs w:val="22"/>
+        </w:rPr>
         <w:fldChar w:fldCharType="begin"/>
       </w:r>
       <w:r>
+        <w:rPr>
+          <w:sz w:val="22"/>
+          <w:szCs w:val="22"/>
+        </w:rPr>
         <w:instrText xml:space="preserve"> PAGEREF _Toc536289081 \h </w:instrText>
       </w:r>
       <w:r>
+        <w:rPr>
+          <w:sz w:val="22"/>
+          <w:szCs w:val="22"/>
+        </w:rPr>
         <w:fldChar w:fldCharType="separate"/>
       </w:r>
       <w:r>
+        <w:rPr>
+          <w:sz w:val="22"/>
+          <w:szCs w:val="22"/>
+        </w:rPr>
         <w:t>2</w:t>
       </w:r>
       <w:r>
+        <w:rPr>
+          <w:sz w:val="22"/>
+          <w:szCs w:val="22"/>
+        </w:rPr>
         <w:fldChar w:fldCharType="end"/>
       </w:r>
       <w:r>
+        <w:rPr>
+          <w:sz w:val="22"/>
+          <w:szCs w:val="22"/>
+        </w:rPr>
         <w:fldChar w:fldCharType="end"/>
       </w:r>
     </w:p>
@@ -1066,68 +1160,120 @@
         </w:tabs>
         <w:rPr>
           <w:rFonts w:ascii="等线" w:hAnsi="等线" w:eastAsia="等线"/>
-          <w:szCs w:val="22"/>
-        </w:rPr>
-      </w:pPr>
-      <w:r>
+          <w:sz w:val="22"/>
+          <w:szCs w:val="22"/>
+        </w:rPr>
+      </w:pPr>
+      <w:r>
+        <w:rPr>
+          <w:sz w:val="22"/>
+          <w:szCs w:val="22"/>
+        </w:rPr>
         <w:fldChar w:fldCharType="begin"/>
       </w:r>
       <w:r>
         <w:rPr>
-          <w:rStyle w:val="9"/>
+          <w:rStyle w:val="10"/>
+          <w:sz w:val="22"/>
+          <w:szCs w:val="22"/>
         </w:rPr>
         <w:instrText xml:space="preserve"> </w:instrText>
       </w:r>
       <w:r>
+        <w:rPr>
+          <w:sz w:val="22"/>
+          <w:szCs w:val="22"/>
+        </w:rPr>
         <w:instrText xml:space="preserve">HYPERLINK \l "_Toc536289082"</w:instrText>
       </w:r>
       <w:r>
         <w:rPr>
-          <w:rStyle w:val="9"/>
+          <w:rStyle w:val="10"/>
+          <w:sz w:val="22"/>
+          <w:szCs w:val="22"/>
         </w:rPr>
         <w:instrText xml:space="preserve"> </w:instrText>
       </w:r>
       <w:r>
+        <w:rPr>
+          <w:sz w:val="22"/>
+          <w:szCs w:val="22"/>
+        </w:rPr>
         <w:fldChar w:fldCharType="separate"/>
       </w:r>
       <w:r>
         <w:rPr>
-          <w:rStyle w:val="9"/>
+          <w:rStyle w:val="10"/>
+          <w:sz w:val="22"/>
+          <w:szCs w:val="22"/>
         </w:rPr>
         <w:t>1.1.1</w:t>
       </w:r>
       <w:r>
         <w:rPr>
-          <w:rFonts w:ascii="等线" w:hAnsi="等线" w:eastAsia="等线"/>
+          <w:rStyle w:val="10"/>
+          <w:rFonts w:hint="eastAsia"/>
+          <w:sz w:val="22"/>
+          <w:szCs w:val="22"/>
+          <w:lang w:val="en-US" w:eastAsia="zh-CN"/>
+        </w:rPr>
+        <w:t xml:space="preserve"> </w:t>
+      </w:r>
+      <w:r>
+        <w:rPr>
+          <w:rStyle w:val="10"/>
+          <w:sz w:val="22"/>
+          <w:szCs w:val="22"/>
+        </w:rPr>
+        <w:t>系统功能模块</w:t>
+      </w:r>
+      <w:r>
+        <w:rPr>
+          <w:sz w:val="22"/>
           <w:szCs w:val="22"/>
         </w:rPr>
         <w:tab/>
       </w:r>
       <w:r>
         <w:rPr>
-          <w:rStyle w:val="9"/>
-        </w:rPr>
-        <w:t>系统功能模块</w:t>
-      </w:r>
-      <w:r>
-        <w:tab/>
-      </w:r>
-      <w:r>
+          <w:sz w:val="22"/>
+          <w:szCs w:val="22"/>
+        </w:rPr>
         <w:fldChar w:fldCharType="begin"/>
       </w:r>
       <w:r>
+        <w:rPr>
+          <w:sz w:val="22"/>
+          <w:szCs w:val="22"/>
+        </w:rPr>
         <w:instrText xml:space="preserve"> PAGEREF _Toc536289082 \h </w:instrText>
       </w:r>
       <w:r>
+        <w:rPr>
+          <w:sz w:val="22"/>
+          <w:szCs w:val="22"/>
+        </w:rPr>
         <w:fldChar w:fldCharType="separate"/>
       </w:r>
       <w:r>
+        <w:rPr>
+          <w:sz w:val="22"/>
+          <w:szCs w:val="22"/>
+        </w:rPr>
         <w:t>2</w:t>
       </w:r>
       <w:r>
+        <w:rPr>
+          <w:sz w:val="22"/>
+          <w:szCs w:val="22"/>
+        </w:rPr>
         <w:fldChar w:fldCharType="end"/>
       </w:r>
       <w:r>
+        <w:rPr>
+          <w:sz w:val="22"/>
+          <w:szCs w:val="22"/>
+        </w:rPr>
         <w:fldChar w:fldCharType="end"/>
       </w:r>
     </w:p>
@@ -1140,68 +1286,120 @@
         </w:tabs>
         <w:rPr>
           <w:rFonts w:ascii="等线" w:hAnsi="等线" w:eastAsia="等线"/>
-          <w:szCs w:val="22"/>
-        </w:rPr>
-      </w:pPr>
-      <w:r>
+          <w:sz w:val="22"/>
+          <w:szCs w:val="22"/>
+        </w:rPr>
+      </w:pPr>
+      <w:r>
+        <w:rPr>
+          <w:sz w:val="22"/>
+          <w:szCs w:val="22"/>
+        </w:rPr>
         <w:fldChar w:fldCharType="begin"/>
       </w:r>
       <w:r>
         <w:rPr>
-          <w:rStyle w:val="9"/>
+          <w:rStyle w:val="10"/>
+          <w:sz w:val="22"/>
+          <w:szCs w:val="22"/>
         </w:rPr>
         <w:instrText xml:space="preserve"> </w:instrText>
       </w:r>
       <w:r>
+        <w:rPr>
+          <w:sz w:val="22"/>
+          <w:szCs w:val="22"/>
+        </w:rPr>
         <w:instrText xml:space="preserve">HYPERLINK \l "_Toc536289083"</w:instrText>
       </w:r>
       <w:r>
         <w:rPr>
-          <w:rStyle w:val="9"/>
+          <w:rStyle w:val="10"/>
+          <w:sz w:val="22"/>
+          <w:szCs w:val="22"/>
         </w:rPr>
         <w:instrText xml:space="preserve"> </w:instrText>
       </w:r>
       <w:r>
+        <w:rPr>
+          <w:sz w:val="22"/>
+          <w:szCs w:val="22"/>
+        </w:rPr>
         <w:fldChar w:fldCharType="separate"/>
       </w:r>
       <w:r>
         <w:rPr>
-          <w:rStyle w:val="9"/>
+          <w:rStyle w:val="10"/>
+          <w:sz w:val="22"/>
+          <w:szCs w:val="22"/>
         </w:rPr>
         <w:t>1.1.2</w:t>
       </w:r>
       <w:r>
         <w:rPr>
-          <w:rFonts w:ascii="等线" w:hAnsi="等线" w:eastAsia="等线"/>
+          <w:rStyle w:val="10"/>
+          <w:rFonts w:hint="eastAsia"/>
+          <w:sz w:val="22"/>
+          <w:szCs w:val="22"/>
+          <w:lang w:val="en-US" w:eastAsia="zh-CN"/>
+        </w:rPr>
+        <w:t xml:space="preserve"> </w:t>
+      </w:r>
+      <w:r>
+        <w:rPr>
+          <w:rStyle w:val="10"/>
+          <w:sz w:val="22"/>
+          <w:szCs w:val="22"/>
+        </w:rPr>
+        <w:t>系统实现目标</w:t>
+      </w:r>
+      <w:r>
+        <w:rPr>
+          <w:sz w:val="22"/>
           <w:szCs w:val="22"/>
         </w:rPr>
         <w:tab/>
       </w:r>
       <w:r>
         <w:rPr>
-          <w:rStyle w:val="9"/>
-        </w:rPr>
-        <w:t>系统实现目标</w:t>
-      </w:r>
-      <w:r>
-        <w:tab/>
-      </w:r>
-      <w:r>
+          <w:sz w:val="22"/>
+          <w:szCs w:val="22"/>
+        </w:rPr>
         <w:fldChar w:fldCharType="begin"/>
       </w:r>
       <w:r>
+        <w:rPr>
+          <w:sz w:val="22"/>
+          <w:szCs w:val="22"/>
+        </w:rPr>
         <w:instrText xml:space="preserve"> PAGEREF _Toc536289083 \h </w:instrText>
       </w:r>
       <w:r>
+        <w:rPr>
+          <w:sz w:val="22"/>
+          <w:szCs w:val="22"/>
+        </w:rPr>
         <w:fldChar w:fldCharType="separate"/>
       </w:r>
       <w:r>
+        <w:rPr>
+          <w:sz w:val="22"/>
+          <w:szCs w:val="22"/>
+        </w:rPr>
         <w:t>2</w:t>
       </w:r>
       <w:r>
+        <w:rPr>
+          <w:sz w:val="22"/>
+          <w:szCs w:val="22"/>
+        </w:rPr>
         <w:fldChar w:fldCharType="end"/>
       </w:r>
       <w:r>
+        <w:rPr>
+          <w:sz w:val="22"/>
+          <w:szCs w:val="22"/>
+        </w:rPr>
         <w:fldChar w:fldCharType="end"/>
       </w:r>
     </w:p>
@@ -1214,68 +1412,120 @@
         </w:tabs>
         <w:rPr>
           <w:rFonts w:ascii="等线" w:hAnsi="等线" w:eastAsia="等线"/>
-          <w:szCs w:val="22"/>
-        </w:rPr>
-      </w:pPr>
-      <w:r>
+          <w:sz w:val="22"/>
+          <w:szCs w:val="22"/>
+        </w:rPr>
+      </w:pPr>
+      <w:r>
+        <w:rPr>
+          <w:sz w:val="22"/>
+          <w:szCs w:val="22"/>
+        </w:rPr>
         <w:fldChar w:fldCharType="begin"/>
       </w:r>
       <w:r>
         <w:rPr>
-          <w:rStyle w:val="9"/>
+          <w:rStyle w:val="10"/>
+          <w:sz w:val="22"/>
+          <w:szCs w:val="22"/>
         </w:rPr>
         <w:instrText xml:space="preserve"> </w:instrText>
       </w:r>
       <w:r>
+        <w:rPr>
+          <w:sz w:val="22"/>
+          <w:szCs w:val="22"/>
+        </w:rPr>
         <w:instrText xml:space="preserve">HYPERLINK \l "_Toc536289084"</w:instrText>
       </w:r>
       <w:r>
         <w:rPr>
-          <w:rStyle w:val="9"/>
+          <w:rStyle w:val="10"/>
+          <w:sz w:val="22"/>
+          <w:szCs w:val="22"/>
         </w:rPr>
         <w:instrText xml:space="preserve"> </w:instrText>
       </w:r>
       <w:r>
+        <w:rPr>
+          <w:sz w:val="22"/>
+          <w:szCs w:val="22"/>
+        </w:rPr>
         <w:fldChar w:fldCharType="separate"/>
       </w:r>
       <w:r>
         <w:rPr>
-          <w:rStyle w:val="9"/>
+          <w:rStyle w:val="10"/>
+          <w:sz w:val="22"/>
+          <w:szCs w:val="22"/>
         </w:rPr>
         <w:t>1.2</w:t>
       </w:r>
       <w:r>
         <w:rPr>
-          <w:rFonts w:ascii="等线" w:hAnsi="等线" w:eastAsia="等线"/>
+          <w:rStyle w:val="10"/>
+          <w:rFonts w:hint="eastAsia"/>
+          <w:sz w:val="22"/>
+          <w:szCs w:val="22"/>
+          <w:lang w:val="en-US" w:eastAsia="zh-CN"/>
+        </w:rPr>
+        <w:t xml:space="preserve"> </w:t>
+      </w:r>
+      <w:r>
+        <w:rPr>
+          <w:rStyle w:val="10"/>
+          <w:sz w:val="22"/>
+          <w:szCs w:val="22"/>
+        </w:rPr>
+        <w:t>非功能性需求</w:t>
+      </w:r>
+      <w:r>
+        <w:rPr>
+          <w:sz w:val="22"/>
           <w:szCs w:val="22"/>
         </w:rPr>
         <w:tab/>
       </w:r>
       <w:r>
         <w:rPr>
-          <w:rStyle w:val="9"/>
-        </w:rPr>
-        <w:t>非功能性需求</w:t>
-      </w:r>
-      <w:r>
-        <w:tab/>
-      </w:r>
-      <w:r>
+          <w:sz w:val="22"/>
+          <w:szCs w:val="22"/>
+        </w:rPr>
         <w:fldChar w:fldCharType="begin"/>
       </w:r>
       <w:r>
+        <w:rPr>
+          <w:sz w:val="22"/>
+          <w:szCs w:val="22"/>
+        </w:rPr>
         <w:instrText xml:space="preserve"> PAGEREF _Toc536289084 \h </w:instrText>
       </w:r>
       <w:r>
+        <w:rPr>
+          <w:sz w:val="22"/>
+          <w:szCs w:val="22"/>
+        </w:rPr>
         <w:fldChar w:fldCharType="separate"/>
       </w:r>
       <w:r>
+        <w:rPr>
+          <w:sz w:val="22"/>
+          <w:szCs w:val="22"/>
+        </w:rPr>
         <w:t>3</w:t>
       </w:r>
       <w:r>
+        <w:rPr>
+          <w:sz w:val="22"/>
+          <w:szCs w:val="22"/>
+        </w:rPr>
         <w:fldChar w:fldCharType="end"/>
       </w:r>
       <w:r>
+        <w:rPr>
+          <w:sz w:val="22"/>
+          <w:szCs w:val="22"/>
+        </w:rPr>
         <w:fldChar w:fldCharType="end"/>
       </w:r>
     </w:p>
@@ -1288,68 +1538,120 @@
         </w:tabs>
         <w:rPr>
           <w:rFonts w:ascii="等线" w:hAnsi="等线" w:eastAsia="等线"/>
-          <w:szCs w:val="22"/>
-        </w:rPr>
-      </w:pPr>
-      <w:r>
+          <w:sz w:val="22"/>
+          <w:szCs w:val="22"/>
+        </w:rPr>
+      </w:pPr>
+      <w:r>
+        <w:rPr>
+          <w:sz w:val="22"/>
+          <w:szCs w:val="22"/>
+        </w:rPr>
         <w:fldChar w:fldCharType="begin"/>
       </w:r>
       <w:r>
         <w:rPr>
-          <w:rStyle w:val="9"/>
+          <w:rStyle w:val="10"/>
+          <w:sz w:val="22"/>
+          <w:szCs w:val="22"/>
         </w:rPr>
         <w:instrText xml:space="preserve"> </w:instrText>
       </w:r>
       <w:r>
+        <w:rPr>
+          <w:sz w:val="22"/>
+          <w:szCs w:val="22"/>
+        </w:rPr>
         <w:instrText xml:space="preserve">HYPERLINK \l "_Toc536289085"</w:instrText>
       </w:r>
       <w:r>
         <w:rPr>
-          <w:rStyle w:val="9"/>
+          <w:rStyle w:val="10"/>
+          <w:sz w:val="22"/>
+          <w:szCs w:val="22"/>
         </w:rPr>
         <w:instrText xml:space="preserve"> </w:instrText>
       </w:r>
       <w:r>
+        <w:rPr>
+          <w:sz w:val="22"/>
+          <w:szCs w:val="22"/>
+        </w:rPr>
         <w:fldChar w:fldCharType="separate"/>
       </w:r>
       <w:r>
         <w:rPr>
-          <w:rStyle w:val="9"/>
+          <w:rStyle w:val="10"/>
+          <w:sz w:val="22"/>
+          <w:szCs w:val="22"/>
         </w:rPr>
         <w:t>2</w:t>
       </w:r>
       <w:r>
         <w:rPr>
-          <w:rFonts w:ascii="等线" w:hAnsi="等线" w:eastAsia="等线"/>
+          <w:rStyle w:val="10"/>
+          <w:rFonts w:hint="eastAsia"/>
+          <w:sz w:val="22"/>
+          <w:szCs w:val="22"/>
+          <w:lang w:val="en-US" w:eastAsia="zh-CN"/>
+        </w:rPr>
+        <w:t xml:space="preserve"> </w:t>
+      </w:r>
+      <w:r>
+        <w:rPr>
+          <w:rStyle w:val="10"/>
+          <w:sz w:val="22"/>
+          <w:szCs w:val="22"/>
+        </w:rPr>
+        <w:t>系统功能模块图</w:t>
+      </w:r>
+      <w:r>
+        <w:rPr>
+          <w:sz w:val="22"/>
           <w:szCs w:val="22"/>
         </w:rPr>
         <w:tab/>
       </w:r>
       <w:r>
         <w:rPr>
-          <w:rStyle w:val="9"/>
-        </w:rPr>
-        <w:t>系统功能模块图</w:t>
-      </w:r>
-      <w:r>
-        <w:tab/>
-      </w:r>
-      <w:r>
+          <w:sz w:val="22"/>
+          <w:szCs w:val="22"/>
+        </w:rPr>
         <w:fldChar w:fldCharType="begin"/>
       </w:r>
       <w:r>
+        <w:rPr>
+          <w:sz w:val="22"/>
+          <w:szCs w:val="22"/>
+        </w:rPr>
         <w:instrText xml:space="preserve"> PAGEREF _Toc536289085 \h </w:instrText>
       </w:r>
       <w:r>
+        <w:rPr>
+          <w:sz w:val="22"/>
+          <w:szCs w:val="22"/>
+        </w:rPr>
         <w:fldChar w:fldCharType="separate"/>
       </w:r>
       <w:r>
+        <w:rPr>
+          <w:sz w:val="22"/>
+          <w:szCs w:val="22"/>
+        </w:rPr>
         <w:t>3</w:t>
       </w:r>
       <w:r>
+        <w:rPr>
+          <w:sz w:val="22"/>
+          <w:szCs w:val="22"/>
+        </w:rPr>
         <w:fldChar w:fldCharType="end"/>
       </w:r>
       <w:r>
+        <w:rPr>
+          <w:sz w:val="22"/>
+          <w:szCs w:val="22"/>
+        </w:rPr>
         <w:fldChar w:fldCharType="end"/>
       </w:r>
     </w:p>
@@ -1362,68 +1664,120 @@
         </w:tabs>
         <w:rPr>
           <w:rFonts w:ascii="等线" w:hAnsi="等线" w:eastAsia="等线"/>
-          <w:szCs w:val="22"/>
-        </w:rPr>
-      </w:pPr>
-      <w:r>
+          <w:sz w:val="22"/>
+          <w:szCs w:val="22"/>
+        </w:rPr>
+      </w:pPr>
+      <w:r>
+        <w:rPr>
+          <w:sz w:val="22"/>
+          <w:szCs w:val="22"/>
+        </w:rPr>
         <w:fldChar w:fldCharType="begin"/>
       </w:r>
       <w:r>
         <w:rPr>
-          <w:rStyle w:val="9"/>
+          <w:rStyle w:val="10"/>
+          <w:sz w:val="22"/>
+          <w:szCs w:val="22"/>
         </w:rPr>
         <w:instrText xml:space="preserve"> </w:instrText>
       </w:r>
       <w:r>
+        <w:rPr>
+          <w:sz w:val="22"/>
+          <w:szCs w:val="22"/>
+        </w:rPr>
         <w:instrText xml:space="preserve">HYPERLINK \l "_Toc536289086"</w:instrText>
       </w:r>
       <w:r>
         <w:rPr>
-          <w:rStyle w:val="9"/>
+          <w:rStyle w:val="10"/>
+          <w:sz w:val="22"/>
+          <w:szCs w:val="22"/>
         </w:rPr>
         <w:instrText xml:space="preserve"> </w:instrText>
       </w:r>
       <w:r>
+        <w:rPr>
+          <w:sz w:val="22"/>
+          <w:szCs w:val="22"/>
+        </w:rPr>
         <w:fldChar w:fldCharType="separate"/>
       </w:r>
       <w:r>
         <w:rPr>
-          <w:rStyle w:val="9"/>
+          <w:rStyle w:val="10"/>
+          <w:sz w:val="22"/>
+          <w:szCs w:val="22"/>
         </w:rPr>
         <w:t>2.1</w:t>
       </w:r>
       <w:r>
         <w:rPr>
-          <w:rFonts w:ascii="等线" w:hAnsi="等线" w:eastAsia="等线"/>
+          <w:rStyle w:val="10"/>
+          <w:rFonts w:hint="eastAsia"/>
+          <w:sz w:val="22"/>
+          <w:szCs w:val="22"/>
+          <w:lang w:val="en-US" w:eastAsia="zh-CN"/>
+        </w:rPr>
+        <w:t xml:space="preserve"> </w:t>
+      </w:r>
+      <w:r>
+        <w:rPr>
+          <w:rStyle w:val="10"/>
+          <w:sz w:val="22"/>
+          <w:szCs w:val="22"/>
+        </w:rPr>
+        <w:t>登录流程图</w:t>
+      </w:r>
+      <w:r>
+        <w:rPr>
+          <w:sz w:val="22"/>
           <w:szCs w:val="22"/>
         </w:rPr>
         <w:tab/>
       </w:r>
       <w:r>
         <w:rPr>
-          <w:rStyle w:val="9"/>
-        </w:rPr>
-        <w:t>登录流程图</w:t>
-      </w:r>
-      <w:r>
-        <w:tab/>
-      </w:r>
-      <w:r>
+          <w:sz w:val="22"/>
+          <w:szCs w:val="22"/>
+        </w:rPr>
         <w:fldChar w:fldCharType="begin"/>
       </w:r>
       <w:r>
+        <w:rPr>
+          <w:sz w:val="22"/>
+          <w:szCs w:val="22"/>
+        </w:rPr>
         <w:instrText xml:space="preserve"> PAGEREF _Toc536289086 \h </w:instrText>
       </w:r>
       <w:r>
+        <w:rPr>
+          <w:sz w:val="22"/>
+          <w:szCs w:val="22"/>
+        </w:rPr>
         <w:fldChar w:fldCharType="separate"/>
       </w:r>
       <w:r>
+        <w:rPr>
+          <w:sz w:val="22"/>
+          <w:szCs w:val="22"/>
+        </w:rPr>
         <w:t>3</w:t>
       </w:r>
       <w:r>
+        <w:rPr>
+          <w:sz w:val="22"/>
+          <w:szCs w:val="22"/>
+        </w:rPr>
         <w:fldChar w:fldCharType="end"/>
       </w:r>
       <w:r>
+        <w:rPr>
+          <w:sz w:val="22"/>
+          <w:szCs w:val="22"/>
+        </w:rPr>
         <w:fldChar w:fldCharType="end"/>
       </w:r>
     </w:p>
@@ -1436,68 +1790,120 @@
         </w:tabs>
         <w:rPr>
           <w:rFonts w:ascii="等线" w:hAnsi="等线" w:eastAsia="等线"/>
-          <w:szCs w:val="22"/>
-        </w:rPr>
-      </w:pPr>
-      <w:r>
+          <w:sz w:val="22"/>
+          <w:szCs w:val="22"/>
+        </w:rPr>
+      </w:pPr>
+      <w:r>
+        <w:rPr>
+          <w:sz w:val="22"/>
+          <w:szCs w:val="22"/>
+        </w:rPr>
         <w:fldChar w:fldCharType="begin"/>
       </w:r>
       <w:r>
         <w:rPr>
-          <w:rStyle w:val="9"/>
+          <w:rStyle w:val="10"/>
+          <w:sz w:val="22"/>
+          <w:szCs w:val="22"/>
         </w:rPr>
         <w:instrText xml:space="preserve"> </w:instrText>
       </w:r>
       <w:r>
+        <w:rPr>
+          <w:sz w:val="22"/>
+          <w:szCs w:val="22"/>
+        </w:rPr>
         <w:instrText xml:space="preserve">HYPERLINK \l "_Toc536289087"</w:instrText>
       </w:r>
       <w:r>
         <w:rPr>
-          <w:rStyle w:val="9"/>
+          <w:rStyle w:val="10"/>
+          <w:sz w:val="22"/>
+          <w:szCs w:val="22"/>
         </w:rPr>
         <w:instrText xml:space="preserve"> </w:instrText>
       </w:r>
       <w:r>
+        <w:rPr>
+          <w:sz w:val="22"/>
+          <w:szCs w:val="22"/>
+        </w:rPr>
         <w:fldChar w:fldCharType="separate"/>
       </w:r>
       <w:r>
         <w:rPr>
-          <w:rStyle w:val="9"/>
+          <w:rStyle w:val="10"/>
+          <w:sz w:val="22"/>
+          <w:szCs w:val="22"/>
         </w:rPr>
         <w:t>2.2</w:t>
       </w:r>
       <w:r>
         <w:rPr>
-          <w:rFonts w:ascii="等线" w:hAnsi="等线" w:eastAsia="等线"/>
+          <w:rStyle w:val="10"/>
+          <w:rFonts w:hint="eastAsia"/>
+          <w:sz w:val="22"/>
+          <w:szCs w:val="22"/>
+          <w:lang w:val="en-US" w:eastAsia="zh-CN"/>
+        </w:rPr>
+        <w:t xml:space="preserve"> </w:t>
+      </w:r>
+      <w:r>
+        <w:rPr>
+          <w:rStyle w:val="10"/>
+          <w:sz w:val="22"/>
+          <w:szCs w:val="22"/>
+        </w:rPr>
+        <w:t>主页显示流程图</w:t>
+      </w:r>
+      <w:r>
+        <w:rPr>
+          <w:sz w:val="22"/>
           <w:szCs w:val="22"/>
         </w:rPr>
         <w:tab/>
       </w:r>
       <w:r>
         <w:rPr>
-          <w:rStyle w:val="9"/>
-        </w:rPr>
-        <w:t>主页显示流程图</w:t>
-      </w:r>
-      <w:r>
-        <w:tab/>
-      </w:r>
-      <w:r>
+          <w:sz w:val="22"/>
+          <w:szCs w:val="22"/>
+        </w:rPr>
         <w:fldChar w:fldCharType="begin"/>
       </w:r>
       <w:r>
+        <w:rPr>
+          <w:sz w:val="22"/>
+          <w:szCs w:val="22"/>
+        </w:rPr>
         <w:instrText xml:space="preserve"> PAGEREF _Toc536289087 \h </w:instrText>
       </w:r>
       <w:r>
+        <w:rPr>
+          <w:sz w:val="22"/>
+          <w:szCs w:val="22"/>
+        </w:rPr>
         <w:fldChar w:fldCharType="separate"/>
       </w:r>
       <w:r>
+        <w:rPr>
+          <w:sz w:val="22"/>
+          <w:szCs w:val="22"/>
+        </w:rPr>
         <w:t>4</w:t>
       </w:r>
       <w:r>
+        <w:rPr>
+          <w:sz w:val="22"/>
+          <w:szCs w:val="22"/>
+        </w:rPr>
         <w:fldChar w:fldCharType="end"/>
       </w:r>
       <w:r>
+        <w:rPr>
+          <w:sz w:val="22"/>
+          <w:szCs w:val="22"/>
+        </w:rPr>
         <w:fldChar w:fldCharType="end"/>
       </w:r>
     </w:p>
@@ -1510,68 +1916,120 @@
         </w:tabs>
         <w:rPr>
           <w:rFonts w:ascii="等线" w:hAnsi="等线" w:eastAsia="等线"/>
-          <w:szCs w:val="22"/>
-        </w:rPr>
-      </w:pPr>
-      <w:r>
+          <w:sz w:val="22"/>
+          <w:szCs w:val="22"/>
+        </w:rPr>
+      </w:pPr>
+      <w:r>
+        <w:rPr>
+          <w:sz w:val="22"/>
+          <w:szCs w:val="22"/>
+        </w:rPr>
         <w:fldChar w:fldCharType="begin"/>
       </w:r>
       <w:r>
         <w:rPr>
-          <w:rStyle w:val="9"/>
+          <w:rStyle w:val="10"/>
+          <w:sz w:val="22"/>
+          <w:szCs w:val="22"/>
         </w:rPr>
         <w:instrText xml:space="preserve"> </w:instrText>
       </w:r>
       <w:r>
+        <w:rPr>
+          <w:sz w:val="22"/>
+          <w:szCs w:val="22"/>
+        </w:rPr>
         <w:instrText xml:space="preserve">HYPERLINK \l "_Toc536289088"</w:instrText>
       </w:r>
       <w:r>
         <w:rPr>
-          <w:rStyle w:val="9"/>
+          <w:rStyle w:val="10"/>
+          <w:sz w:val="22"/>
+          <w:szCs w:val="22"/>
         </w:rPr>
         <w:instrText xml:space="preserve"> </w:instrText>
       </w:r>
       <w:r>
+        <w:rPr>
+          <w:sz w:val="22"/>
+          <w:szCs w:val="22"/>
+        </w:rPr>
         <w:fldChar w:fldCharType="separate"/>
       </w:r>
       <w:r>
         <w:rPr>
-          <w:rStyle w:val="9"/>
+          <w:rStyle w:val="10"/>
+          <w:sz w:val="22"/>
+          <w:szCs w:val="22"/>
         </w:rPr>
         <w:t>2.3</w:t>
       </w:r>
       <w:r>
         <w:rPr>
-          <w:rFonts w:ascii="等线" w:hAnsi="等线" w:eastAsia="等线"/>
+          <w:rStyle w:val="10"/>
+          <w:rFonts w:hint="eastAsia"/>
+          <w:sz w:val="22"/>
+          <w:szCs w:val="22"/>
+          <w:lang w:val="en-US" w:eastAsia="zh-CN"/>
+        </w:rPr>
+        <w:t xml:space="preserve"> </w:t>
+      </w:r>
+      <w:r>
+        <w:rPr>
+          <w:rStyle w:val="10"/>
+          <w:sz w:val="22"/>
+          <w:szCs w:val="22"/>
+        </w:rPr>
+        <w:t>添加、修改或删除数据流程图</w:t>
+      </w:r>
+      <w:r>
+        <w:rPr>
+          <w:sz w:val="22"/>
           <w:szCs w:val="22"/>
         </w:rPr>
         <w:tab/>
       </w:r>
       <w:r>
         <w:rPr>
-          <w:rStyle w:val="9"/>
-        </w:rPr>
-        <w:t>添加、修改或删除数据流程图</w:t>
-      </w:r>
-      <w:r>
-        <w:tab/>
-      </w:r>
-      <w:r>
+          <w:sz w:val="22"/>
+          <w:szCs w:val="22"/>
+        </w:rPr>
         <w:fldChar w:fldCharType="begin"/>
       </w:r>
       <w:r>
+        <w:rPr>
+          <w:sz w:val="22"/>
+          <w:szCs w:val="22"/>
+        </w:rPr>
         <w:instrText xml:space="preserve"> PAGEREF _Toc536289088 \h </w:instrText>
       </w:r>
       <w:r>
+        <w:rPr>
+          <w:sz w:val="22"/>
+          <w:szCs w:val="22"/>
+        </w:rPr>
         <w:fldChar w:fldCharType="separate"/>
       </w:r>
       <w:r>
+        <w:rPr>
+          <w:sz w:val="22"/>
+          <w:szCs w:val="22"/>
+        </w:rPr>
         <w:t>5</w:t>
       </w:r>
       <w:r>
+        <w:rPr>
+          <w:sz w:val="22"/>
+          <w:szCs w:val="22"/>
+        </w:rPr>
         <w:fldChar w:fldCharType="end"/>
       </w:r>
       <w:r>
+        <w:rPr>
+          <w:sz w:val="22"/>
+          <w:szCs w:val="22"/>
+        </w:rPr>
         <w:fldChar w:fldCharType="end"/>
       </w:r>
     </w:p>
@@ -1584,68 +2042,120 @@
         </w:tabs>
         <w:rPr>
           <w:rFonts w:ascii="等线" w:hAnsi="等线" w:eastAsia="等线"/>
-          <w:szCs w:val="22"/>
-        </w:rPr>
-      </w:pPr>
-      <w:r>
+          <w:sz w:val="22"/>
+          <w:szCs w:val="22"/>
+        </w:rPr>
+      </w:pPr>
+      <w:r>
+        <w:rPr>
+          <w:sz w:val="22"/>
+          <w:szCs w:val="22"/>
+        </w:rPr>
         <w:fldChar w:fldCharType="begin"/>
       </w:r>
       <w:r>
         <w:rPr>
-          <w:rStyle w:val="9"/>
+          <w:rStyle w:val="10"/>
+          <w:sz w:val="22"/>
+          <w:szCs w:val="22"/>
         </w:rPr>
         <w:instrText xml:space="preserve"> </w:instrText>
       </w:r>
       <w:r>
+        <w:rPr>
+          <w:sz w:val="22"/>
+          <w:szCs w:val="22"/>
+        </w:rPr>
         <w:instrText xml:space="preserve">HYPERLINK \l "_Toc536289089"</w:instrText>
       </w:r>
       <w:r>
         <w:rPr>
-          <w:rStyle w:val="9"/>
+          <w:rStyle w:val="10"/>
+          <w:sz w:val="22"/>
+          <w:szCs w:val="22"/>
         </w:rPr>
         <w:instrText xml:space="preserve"> </w:instrText>
       </w:r>
       <w:r>
+        <w:rPr>
+          <w:sz w:val="22"/>
+          <w:szCs w:val="22"/>
+        </w:rPr>
         <w:fldChar w:fldCharType="separate"/>
       </w:r>
       <w:r>
         <w:rPr>
-          <w:rStyle w:val="9"/>
+          <w:rStyle w:val="10"/>
+          <w:sz w:val="22"/>
+          <w:szCs w:val="22"/>
         </w:rPr>
         <w:t>3</w:t>
       </w:r>
       <w:r>
         <w:rPr>
-          <w:rFonts w:ascii="等线" w:hAnsi="等线" w:eastAsia="等线"/>
+          <w:rStyle w:val="10"/>
+          <w:rFonts w:hint="eastAsia"/>
+          <w:sz w:val="22"/>
+          <w:szCs w:val="22"/>
+          <w:lang w:val="en-US" w:eastAsia="zh-CN"/>
+        </w:rPr>
+        <w:t xml:space="preserve"> </w:t>
+      </w:r>
+      <w:r>
+        <w:rPr>
+          <w:rStyle w:val="10"/>
+          <w:sz w:val="22"/>
+          <w:szCs w:val="22"/>
+        </w:rPr>
+        <w:t>数据库设计</w:t>
+      </w:r>
+      <w:r>
+        <w:rPr>
+          <w:sz w:val="22"/>
           <w:szCs w:val="22"/>
         </w:rPr>
         <w:tab/>
       </w:r>
       <w:r>
         <w:rPr>
-          <w:rStyle w:val="9"/>
-        </w:rPr>
-        <w:t>数据库设计</w:t>
-      </w:r>
-      <w:r>
-        <w:tab/>
-      </w:r>
-      <w:r>
+          <w:sz w:val="22"/>
+          <w:szCs w:val="22"/>
+        </w:rPr>
         <w:fldChar w:fldCharType="begin"/>
       </w:r>
       <w:r>
+        <w:rPr>
+          <w:sz w:val="22"/>
+          <w:szCs w:val="22"/>
+        </w:rPr>
         <w:instrText xml:space="preserve"> PAGEREF _Toc536289089 \h </w:instrText>
       </w:r>
       <w:r>
+        <w:rPr>
+          <w:sz w:val="22"/>
+          <w:szCs w:val="22"/>
+        </w:rPr>
         <w:fldChar w:fldCharType="separate"/>
       </w:r>
       <w:r>
+        <w:rPr>
+          <w:sz w:val="22"/>
+          <w:szCs w:val="22"/>
+        </w:rPr>
         <w:t>5</w:t>
       </w:r>
       <w:r>
+        <w:rPr>
+          <w:sz w:val="22"/>
+          <w:szCs w:val="22"/>
+        </w:rPr>
         <w:fldChar w:fldCharType="end"/>
       </w:r>
       <w:r>
+        <w:rPr>
+          <w:sz w:val="22"/>
+          <w:szCs w:val="22"/>
+        </w:rPr>
         <w:fldChar w:fldCharType="end"/>
       </w:r>
     </w:p>
@@ -1658,68 +2168,120 @@
         </w:tabs>
         <w:rPr>
           <w:rFonts w:ascii="等线" w:hAnsi="等线" w:eastAsia="等线"/>
-          <w:szCs w:val="22"/>
-        </w:rPr>
-      </w:pPr>
-      <w:r>
+          <w:sz w:val="22"/>
+          <w:szCs w:val="22"/>
+        </w:rPr>
+      </w:pPr>
+      <w:r>
+        <w:rPr>
+          <w:sz w:val="22"/>
+          <w:szCs w:val="22"/>
+        </w:rPr>
         <w:fldChar w:fldCharType="begin"/>
       </w:r>
       <w:r>
         <w:rPr>
-          <w:rStyle w:val="9"/>
+          <w:rStyle w:val="10"/>
+          <w:sz w:val="22"/>
+          <w:szCs w:val="22"/>
         </w:rPr>
         <w:instrText xml:space="preserve"> </w:instrText>
       </w:r>
       <w:r>
+        <w:rPr>
+          <w:sz w:val="22"/>
+          <w:szCs w:val="22"/>
+        </w:rPr>
         <w:instrText xml:space="preserve">HYPERLINK \l "_Toc536289090"</w:instrText>
       </w:r>
       <w:r>
         <w:rPr>
-          <w:rStyle w:val="9"/>
+          <w:rStyle w:val="10"/>
+          <w:sz w:val="22"/>
+          <w:szCs w:val="22"/>
         </w:rPr>
         <w:instrText xml:space="preserve"> </w:instrText>
       </w:r>
       <w:r>
+        <w:rPr>
+          <w:sz w:val="22"/>
+          <w:szCs w:val="22"/>
+        </w:rPr>
         <w:fldChar w:fldCharType="separate"/>
       </w:r>
       <w:r>
         <w:rPr>
-          <w:rStyle w:val="9"/>
+          <w:rStyle w:val="10"/>
+          <w:sz w:val="22"/>
+          <w:szCs w:val="22"/>
         </w:rPr>
         <w:t>3.1</w:t>
       </w:r>
       <w:r>
         <w:rPr>
-          <w:rFonts w:ascii="等线" w:hAnsi="等线" w:eastAsia="等线"/>
+          <w:rStyle w:val="10"/>
+          <w:rFonts w:hint="eastAsia"/>
+          <w:sz w:val="22"/>
+          <w:szCs w:val="22"/>
+          <w:lang w:val="en-US" w:eastAsia="zh-CN"/>
+        </w:rPr>
+        <w:t xml:space="preserve"> </w:t>
+      </w:r>
+      <w:r>
+        <w:rPr>
+          <w:rStyle w:val="10"/>
+          <w:sz w:val="22"/>
+          <w:szCs w:val="22"/>
+        </w:rPr>
+        <w:t>数据分析</w:t>
+      </w:r>
+      <w:r>
+        <w:rPr>
+          <w:sz w:val="22"/>
           <w:szCs w:val="22"/>
         </w:rPr>
         <w:tab/>
       </w:r>
       <w:r>
         <w:rPr>
-          <w:rStyle w:val="9"/>
-        </w:rPr>
-        <w:t>数据分析</w:t>
-      </w:r>
-      <w:r>
-        <w:tab/>
-      </w:r>
-      <w:r>
+          <w:sz w:val="22"/>
+          <w:szCs w:val="22"/>
+        </w:rPr>
         <w:fldChar w:fldCharType="begin"/>
       </w:r>
       <w:r>
+        <w:rPr>
+          <w:sz w:val="22"/>
+          <w:szCs w:val="22"/>
+        </w:rPr>
         <w:instrText xml:space="preserve"> PAGEREF _Toc536289090 \h </w:instrText>
       </w:r>
       <w:r>
+        <w:rPr>
+          <w:sz w:val="22"/>
+          <w:szCs w:val="22"/>
+        </w:rPr>
         <w:fldChar w:fldCharType="separate"/>
       </w:r>
       <w:r>
+        <w:rPr>
+          <w:sz w:val="22"/>
+          <w:szCs w:val="22"/>
+        </w:rPr>
         <w:t>5</w:t>
       </w:r>
       <w:r>
+        <w:rPr>
+          <w:sz w:val="22"/>
+          <w:szCs w:val="22"/>
+        </w:rPr>
         <w:fldChar w:fldCharType="end"/>
       </w:r>
       <w:r>
+        <w:rPr>
+          <w:sz w:val="22"/>
+          <w:szCs w:val="22"/>
+        </w:rPr>
         <w:fldChar w:fldCharType="end"/>
       </w:r>
     </w:p>
@@ -1732,68 +2294,120 @@
         </w:tabs>
         <w:rPr>
           <w:rFonts w:ascii="等线" w:hAnsi="等线" w:eastAsia="等线"/>
-          <w:szCs w:val="22"/>
-        </w:rPr>
-      </w:pPr>
-      <w:r>
+          <w:sz w:val="22"/>
+          <w:szCs w:val="22"/>
+        </w:rPr>
+      </w:pPr>
+      <w:r>
+        <w:rPr>
+          <w:sz w:val="22"/>
+          <w:szCs w:val="22"/>
+        </w:rPr>
         <w:fldChar w:fldCharType="begin"/>
       </w:r>
       <w:r>
         <w:rPr>
-          <w:rStyle w:val="9"/>
+          <w:rStyle w:val="10"/>
+          <w:sz w:val="22"/>
+          <w:szCs w:val="22"/>
         </w:rPr>
         <w:instrText xml:space="preserve"> </w:instrText>
       </w:r>
       <w:r>
+        <w:rPr>
+          <w:sz w:val="22"/>
+          <w:szCs w:val="22"/>
+        </w:rPr>
         <w:instrText xml:space="preserve">HYPERLINK \l "_Toc536289091"</w:instrText>
       </w:r>
       <w:r>
         <w:rPr>
-          <w:rStyle w:val="9"/>
+          <w:rStyle w:val="10"/>
+          <w:sz w:val="22"/>
+          <w:szCs w:val="22"/>
         </w:rPr>
         <w:instrText xml:space="preserve"> </w:instrText>
       </w:r>
       <w:r>
+        <w:rPr>
+          <w:sz w:val="22"/>
+          <w:szCs w:val="22"/>
+        </w:rPr>
         <w:fldChar w:fldCharType="separate"/>
       </w:r>
       <w:r>
         <w:rPr>
-          <w:rStyle w:val="9"/>
+          <w:rStyle w:val="10"/>
+          <w:sz w:val="22"/>
+          <w:szCs w:val="22"/>
         </w:rPr>
         <w:t>4</w:t>
       </w:r>
       <w:r>
         <w:rPr>
-          <w:rFonts w:ascii="等线" w:hAnsi="等线" w:eastAsia="等线"/>
+          <w:rStyle w:val="10"/>
+          <w:rFonts w:hint="eastAsia"/>
+          <w:sz w:val="22"/>
+          <w:szCs w:val="22"/>
+          <w:lang w:val="en-US" w:eastAsia="zh-CN"/>
+        </w:rPr>
+        <w:t xml:space="preserve"> </w:t>
+      </w:r>
+      <w:r>
+        <w:rPr>
+          <w:rStyle w:val="10"/>
+          <w:sz w:val="22"/>
+          <w:szCs w:val="22"/>
+        </w:rPr>
+        <w:t>系统设计</w:t>
+      </w:r>
+      <w:r>
+        <w:rPr>
+          <w:sz w:val="22"/>
           <w:szCs w:val="22"/>
         </w:rPr>
         <w:tab/>
       </w:r>
       <w:r>
         <w:rPr>
-          <w:rStyle w:val="9"/>
-        </w:rPr>
-        <w:t>系统设计</w:t>
-      </w:r>
-      <w:r>
-        <w:tab/>
-      </w:r>
-      <w:r>
+          <w:sz w:val="22"/>
+          <w:szCs w:val="22"/>
+        </w:rPr>
         <w:fldChar w:fldCharType="begin"/>
       </w:r>
       <w:r>
+        <w:rPr>
+          <w:sz w:val="22"/>
+          <w:szCs w:val="22"/>
+        </w:rPr>
         <w:instrText xml:space="preserve"> PAGEREF _Toc536289091 \h </w:instrText>
       </w:r>
       <w:r>
+        <w:rPr>
+          <w:sz w:val="22"/>
+          <w:szCs w:val="22"/>
+        </w:rPr>
         <w:fldChar w:fldCharType="separate"/>
       </w:r>
       <w:r>
+        <w:rPr>
+          <w:sz w:val="22"/>
+          <w:szCs w:val="22"/>
+        </w:rPr>
         <w:t>6</w:t>
       </w:r>
       <w:r>
+        <w:rPr>
+          <w:sz w:val="22"/>
+          <w:szCs w:val="22"/>
+        </w:rPr>
         <w:fldChar w:fldCharType="end"/>
       </w:r>
       <w:r>
+        <w:rPr>
+          <w:sz w:val="22"/>
+          <w:szCs w:val="22"/>
+        </w:rPr>
         <w:fldChar w:fldCharType="end"/>
       </w:r>
     </w:p>
@@ -1806,68 +2420,120 @@
         </w:tabs>
         <w:rPr>
           <w:rFonts w:ascii="等线" w:hAnsi="等线" w:eastAsia="等线"/>
-          <w:szCs w:val="22"/>
-        </w:rPr>
-      </w:pPr>
-      <w:r>
+          <w:sz w:val="22"/>
+          <w:szCs w:val="22"/>
+        </w:rPr>
+      </w:pPr>
+      <w:r>
+        <w:rPr>
+          <w:sz w:val="22"/>
+          <w:szCs w:val="22"/>
+        </w:rPr>
         <w:fldChar w:fldCharType="begin"/>
       </w:r>
       <w:r>
         <w:rPr>
-          <w:rStyle w:val="9"/>
+          <w:rStyle w:val="10"/>
+          <w:sz w:val="22"/>
+          <w:szCs w:val="22"/>
         </w:rPr>
         <w:instrText xml:space="preserve"> </w:instrText>
       </w:r>
       <w:r>
+        <w:rPr>
+          <w:sz w:val="22"/>
+          <w:szCs w:val="22"/>
+        </w:rPr>
         <w:instrText xml:space="preserve">HYPERLINK \l "_Toc536289092"</w:instrText>
       </w:r>
       <w:r>
         <w:rPr>
-          <w:rStyle w:val="9"/>
+          <w:rStyle w:val="10"/>
+          <w:sz w:val="22"/>
+          <w:szCs w:val="22"/>
         </w:rPr>
         <w:instrText xml:space="preserve"> </w:instrText>
       </w:r>
       <w:r>
+        <w:rPr>
+          <w:sz w:val="22"/>
+          <w:szCs w:val="22"/>
+        </w:rPr>
         <w:fldChar w:fldCharType="separate"/>
       </w:r>
       <w:r>
         <w:rPr>
-          <w:rStyle w:val="9"/>
+          <w:rStyle w:val="10"/>
+          <w:sz w:val="22"/>
+          <w:szCs w:val="22"/>
         </w:rPr>
         <w:t>4.1</w:t>
       </w:r>
       <w:r>
         <w:rPr>
-          <w:rFonts w:ascii="等线" w:hAnsi="等线" w:eastAsia="等线"/>
+          <w:rStyle w:val="10"/>
+          <w:rFonts w:hint="eastAsia"/>
+          <w:sz w:val="22"/>
+          <w:szCs w:val="22"/>
+          <w:lang w:val="en-US" w:eastAsia="zh-CN"/>
+        </w:rPr>
+        <w:t xml:space="preserve"> </w:t>
+      </w:r>
+      <w:r>
+        <w:rPr>
+          <w:rStyle w:val="10"/>
+          <w:sz w:val="22"/>
+          <w:szCs w:val="22"/>
+        </w:rPr>
+        <w:t>系统详细设计概述</w:t>
+      </w:r>
+      <w:r>
+        <w:rPr>
+          <w:sz w:val="22"/>
           <w:szCs w:val="22"/>
         </w:rPr>
         <w:tab/>
       </w:r>
       <w:r>
         <w:rPr>
-          <w:rStyle w:val="9"/>
-        </w:rPr>
-        <w:t>系统详细设计概述</w:t>
-      </w:r>
-      <w:r>
-        <w:tab/>
-      </w:r>
-      <w:r>
+          <w:sz w:val="22"/>
+          <w:szCs w:val="22"/>
+        </w:rPr>
         <w:fldChar w:fldCharType="begin"/>
       </w:r>
       <w:r>
+        <w:rPr>
+          <w:sz w:val="22"/>
+          <w:szCs w:val="22"/>
+        </w:rPr>
         <w:instrText xml:space="preserve"> PAGEREF _Toc536289092 \h </w:instrText>
       </w:r>
       <w:r>
+        <w:rPr>
+          <w:sz w:val="22"/>
+          <w:szCs w:val="22"/>
+        </w:rPr>
         <w:fldChar w:fldCharType="separate"/>
       </w:r>
       <w:r>
+        <w:rPr>
+          <w:sz w:val="22"/>
+          <w:szCs w:val="22"/>
+        </w:rPr>
         <w:t>6</w:t>
       </w:r>
       <w:r>
+        <w:rPr>
+          <w:sz w:val="22"/>
+          <w:szCs w:val="22"/>
+        </w:rPr>
         <w:fldChar w:fldCharType="end"/>
       </w:r>
       <w:r>
+        <w:rPr>
+          <w:sz w:val="22"/>
+          <w:szCs w:val="22"/>
+        </w:rPr>
         <w:fldChar w:fldCharType="end"/>
       </w:r>
     </w:p>
@@ -1880,68 +2546,120 @@
         </w:tabs>
         <w:rPr>
           <w:rFonts w:ascii="等线" w:hAnsi="等线" w:eastAsia="等线"/>
-          <w:szCs w:val="22"/>
-        </w:rPr>
-      </w:pPr>
-      <w:r>
+          <w:sz w:val="22"/>
+          <w:szCs w:val="22"/>
+        </w:rPr>
+      </w:pPr>
+      <w:r>
+        <w:rPr>
+          <w:sz w:val="22"/>
+          <w:szCs w:val="22"/>
+        </w:rPr>
         <w:fldChar w:fldCharType="begin"/>
       </w:r>
       <w:r>
         <w:rPr>
-          <w:rStyle w:val="9"/>
+          <w:rStyle w:val="10"/>
+          <w:sz w:val="22"/>
+          <w:szCs w:val="22"/>
         </w:rPr>
         <w:instrText xml:space="preserve"> </w:instrText>
       </w:r>
       <w:r>
+        <w:rPr>
+          <w:sz w:val="22"/>
+          <w:szCs w:val="22"/>
+        </w:rPr>
         <w:instrText xml:space="preserve">HYPERLINK \l "_Toc536289093"</w:instrText>
       </w:r>
       <w:r>
         <w:rPr>
-          <w:rStyle w:val="9"/>
+          <w:rStyle w:val="10"/>
+          <w:sz w:val="22"/>
+          <w:szCs w:val="22"/>
         </w:rPr>
         <w:instrText xml:space="preserve"> </w:instrText>
       </w:r>
       <w:r>
+        <w:rPr>
+          <w:sz w:val="22"/>
+          <w:szCs w:val="22"/>
+        </w:rPr>
         <w:fldChar w:fldCharType="separate"/>
       </w:r>
       <w:r>
         <w:rPr>
-          <w:rStyle w:val="9"/>
+          <w:rStyle w:val="10"/>
+          <w:sz w:val="22"/>
+          <w:szCs w:val="22"/>
         </w:rPr>
         <w:t>4.2</w:t>
       </w:r>
       <w:r>
         <w:rPr>
-          <w:rFonts w:ascii="等线" w:hAnsi="等线" w:eastAsia="等线"/>
+          <w:rStyle w:val="10"/>
+          <w:rFonts w:hint="eastAsia"/>
+          <w:sz w:val="22"/>
+          <w:szCs w:val="22"/>
+          <w:lang w:val="en-US" w:eastAsia="zh-CN"/>
+        </w:rPr>
+        <w:t xml:space="preserve"> </w:t>
+      </w:r>
+      <w:r>
+        <w:rPr>
+          <w:rStyle w:val="10"/>
+          <w:sz w:val="22"/>
+          <w:szCs w:val="22"/>
+        </w:rPr>
+        <w:t>系统各模块的实现</w:t>
+      </w:r>
+      <w:r>
+        <w:rPr>
+          <w:sz w:val="22"/>
           <w:szCs w:val="22"/>
         </w:rPr>
         <w:tab/>
       </w:r>
       <w:r>
         <w:rPr>
-          <w:rStyle w:val="9"/>
-        </w:rPr>
-        <w:t>系统各模块的实现</w:t>
-      </w:r>
-      <w:r>
-        <w:tab/>
-      </w:r>
-      <w:r>
+          <w:sz w:val="22"/>
+          <w:szCs w:val="22"/>
+        </w:rPr>
         <w:fldChar w:fldCharType="begin"/>
       </w:r>
       <w:r>
+        <w:rPr>
+          <w:sz w:val="22"/>
+          <w:szCs w:val="22"/>
+        </w:rPr>
         <w:instrText xml:space="preserve"> PAGEREF _Toc536289093 \h </w:instrText>
       </w:r>
       <w:r>
+        <w:rPr>
+          <w:sz w:val="22"/>
+          <w:szCs w:val="22"/>
+        </w:rPr>
         <w:fldChar w:fldCharType="separate"/>
       </w:r>
       <w:r>
+        <w:rPr>
+          <w:sz w:val="22"/>
+          <w:szCs w:val="22"/>
+        </w:rPr>
         <w:t>6</w:t>
       </w:r>
       <w:r>
+        <w:rPr>
+          <w:sz w:val="22"/>
+          <w:szCs w:val="22"/>
+        </w:rPr>
         <w:fldChar w:fldCharType="end"/>
       </w:r>
       <w:r>
+        <w:rPr>
+          <w:sz w:val="22"/>
+          <w:szCs w:val="22"/>
+        </w:rPr>
         <w:fldChar w:fldCharType="end"/>
       </w:r>
     </w:p>
@@ -1954,68 +2672,120 @@
         </w:tabs>
         <w:rPr>
           <w:rFonts w:ascii="等线" w:hAnsi="等线" w:eastAsia="等线"/>
-          <w:szCs w:val="22"/>
-        </w:rPr>
-      </w:pPr>
-      <w:r>
+          <w:sz w:val="22"/>
+          <w:szCs w:val="22"/>
+        </w:rPr>
+      </w:pPr>
+      <w:r>
+        <w:rPr>
+          <w:sz w:val="22"/>
+          <w:szCs w:val="22"/>
+        </w:rPr>
         <w:fldChar w:fldCharType="begin"/>
       </w:r>
       <w:r>
         <w:rPr>
-          <w:rStyle w:val="9"/>
+          <w:rStyle w:val="10"/>
+          <w:sz w:val="22"/>
+          <w:szCs w:val="22"/>
         </w:rPr>
         <w:instrText xml:space="preserve"> </w:instrText>
       </w:r>
       <w:r>
+        <w:rPr>
+          <w:sz w:val="22"/>
+          <w:szCs w:val="22"/>
+        </w:rPr>
         <w:instrText xml:space="preserve">HYPERLINK \l "_Toc536289094"</w:instrText>
       </w:r>
       <w:r>
         <w:rPr>
-          <w:rStyle w:val="9"/>
+          <w:rStyle w:val="10"/>
+          <w:sz w:val="22"/>
+          <w:szCs w:val="22"/>
         </w:rPr>
         <w:instrText xml:space="preserve"> </w:instrText>
       </w:r>
       <w:r>
+        <w:rPr>
+          <w:sz w:val="22"/>
+          <w:szCs w:val="22"/>
+        </w:rPr>
         <w:fldChar w:fldCharType="separate"/>
       </w:r>
       <w:r>
         <w:rPr>
-          <w:rStyle w:val="9"/>
+          <w:rStyle w:val="10"/>
+          <w:sz w:val="22"/>
+          <w:szCs w:val="22"/>
         </w:rPr>
         <w:t>4.2.1</w:t>
       </w:r>
       <w:r>
         <w:rPr>
-          <w:rFonts w:ascii="等线" w:hAnsi="等线" w:eastAsia="等线"/>
+          <w:rStyle w:val="10"/>
+          <w:rFonts w:hint="eastAsia"/>
+          <w:sz w:val="22"/>
+          <w:szCs w:val="22"/>
+          <w:lang w:val="en-US" w:eastAsia="zh-CN"/>
+        </w:rPr>
+        <w:t xml:space="preserve"> </w:t>
+      </w:r>
+      <w:r>
+        <w:rPr>
+          <w:rStyle w:val="10"/>
+          <w:sz w:val="22"/>
+          <w:szCs w:val="22"/>
+        </w:rPr>
+        <w:t>登录注册模块</w:t>
+      </w:r>
+      <w:r>
+        <w:rPr>
+          <w:sz w:val="22"/>
           <w:szCs w:val="22"/>
         </w:rPr>
         <w:tab/>
       </w:r>
       <w:r>
         <w:rPr>
-          <w:rStyle w:val="9"/>
-        </w:rPr>
-        <w:t>登录注册模块</w:t>
-      </w:r>
-      <w:r>
-        <w:tab/>
-      </w:r>
-      <w:r>
+          <w:sz w:val="22"/>
+          <w:szCs w:val="22"/>
+        </w:rPr>
         <w:fldChar w:fldCharType="begin"/>
       </w:r>
       <w:r>
+        <w:rPr>
+          <w:sz w:val="22"/>
+          <w:szCs w:val="22"/>
+        </w:rPr>
         <w:instrText xml:space="preserve"> PAGEREF _Toc536289094 \h </w:instrText>
       </w:r>
       <w:r>
+        <w:rPr>
+          <w:sz w:val="22"/>
+          <w:szCs w:val="22"/>
+        </w:rPr>
         <w:fldChar w:fldCharType="separate"/>
       </w:r>
       <w:r>
+        <w:rPr>
+          <w:sz w:val="22"/>
+          <w:szCs w:val="22"/>
+        </w:rPr>
         <w:t>6</w:t>
       </w:r>
       <w:r>
+        <w:rPr>
+          <w:sz w:val="22"/>
+          <w:szCs w:val="22"/>
+        </w:rPr>
         <w:fldChar w:fldCharType="end"/>
       </w:r>
       <w:r>
+        <w:rPr>
+          <w:sz w:val="22"/>
+          <w:szCs w:val="22"/>
+        </w:rPr>
         <w:fldChar w:fldCharType="end"/>
       </w:r>
     </w:p>
@@ -2028,68 +2798,120 @@
         </w:tabs>
         <w:rPr>
           <w:rFonts w:ascii="等线" w:hAnsi="等线" w:eastAsia="等线"/>
-          <w:szCs w:val="22"/>
-        </w:rPr>
-      </w:pPr>
-      <w:r>
+          <w:sz w:val="22"/>
+          <w:szCs w:val="22"/>
+        </w:rPr>
+      </w:pPr>
+      <w:r>
+        <w:rPr>
+          <w:sz w:val="22"/>
+          <w:szCs w:val="22"/>
+        </w:rPr>
         <w:fldChar w:fldCharType="begin"/>
       </w:r>
       <w:r>
         <w:rPr>
-          <w:rStyle w:val="9"/>
+          <w:rStyle w:val="10"/>
+          <w:sz w:val="22"/>
+          <w:szCs w:val="22"/>
         </w:rPr>
         <w:instrText xml:space="preserve"> </w:instrText>
       </w:r>
       <w:r>
+        <w:rPr>
+          <w:sz w:val="22"/>
+          <w:szCs w:val="22"/>
+        </w:rPr>
         <w:instrText xml:space="preserve">HYPERLINK \l "_Toc536289095"</w:instrText>
       </w:r>
       <w:r>
         <w:rPr>
-          <w:rStyle w:val="9"/>
+          <w:rStyle w:val="10"/>
+          <w:sz w:val="22"/>
+          <w:szCs w:val="22"/>
         </w:rPr>
         <w:instrText xml:space="preserve"> </w:instrText>
       </w:r>
       <w:r>
+        <w:rPr>
+          <w:sz w:val="22"/>
+          <w:szCs w:val="22"/>
+        </w:rPr>
         <w:fldChar w:fldCharType="separate"/>
       </w:r>
       <w:r>
         <w:rPr>
-          <w:rStyle w:val="9"/>
+          <w:rStyle w:val="10"/>
+          <w:sz w:val="22"/>
+          <w:szCs w:val="22"/>
         </w:rPr>
         <w:t>4.2.2</w:t>
       </w:r>
       <w:r>
         <w:rPr>
-          <w:rFonts w:ascii="等线" w:hAnsi="等线" w:eastAsia="等线"/>
+          <w:rStyle w:val="10"/>
+          <w:rFonts w:hint="eastAsia"/>
+          <w:sz w:val="22"/>
+          <w:szCs w:val="22"/>
+          <w:lang w:val="en-US" w:eastAsia="zh-CN"/>
+        </w:rPr>
+        <w:t xml:space="preserve"> </w:t>
+      </w:r>
+      <w:r>
+        <w:rPr>
+          <w:rStyle w:val="10"/>
+          <w:sz w:val="22"/>
+          <w:szCs w:val="22"/>
+        </w:rPr>
+        <w:t>首页</w:t>
+      </w:r>
+      <w:r>
+        <w:rPr>
+          <w:sz w:val="22"/>
           <w:szCs w:val="22"/>
         </w:rPr>
         <w:tab/>
       </w:r>
       <w:r>
         <w:rPr>
-          <w:rStyle w:val="9"/>
-        </w:rPr>
-        <w:t>首页</w:t>
-      </w:r>
-      <w:r>
-        <w:tab/>
-      </w:r>
-      <w:r>
+          <w:sz w:val="22"/>
+          <w:szCs w:val="22"/>
+        </w:rPr>
         <w:fldChar w:fldCharType="begin"/>
       </w:r>
       <w:r>
+        <w:rPr>
+          <w:sz w:val="22"/>
+          <w:szCs w:val="22"/>
+        </w:rPr>
         <w:instrText xml:space="preserve"> PAGEREF _Toc536289095 \h </w:instrText>
       </w:r>
       <w:r>
+        <w:rPr>
+          <w:sz w:val="22"/>
+          <w:szCs w:val="22"/>
+        </w:rPr>
         <w:fldChar w:fldCharType="separate"/>
       </w:r>
       <w:r>
+        <w:rPr>
+          <w:sz w:val="22"/>
+          <w:szCs w:val="22"/>
+        </w:rPr>
         <w:t>8</w:t>
       </w:r>
       <w:r>
+        <w:rPr>
+          <w:sz w:val="22"/>
+          <w:szCs w:val="22"/>
+        </w:rPr>
         <w:fldChar w:fldCharType="end"/>
       </w:r>
       <w:r>
+        <w:rPr>
+          <w:sz w:val="22"/>
+          <w:szCs w:val="22"/>
+        </w:rPr>
         <w:fldChar w:fldCharType="end"/>
       </w:r>
     </w:p>
@@ -2102,68 +2924,120 @@
         </w:tabs>
         <w:rPr>
           <w:rFonts w:ascii="等线" w:hAnsi="等线" w:eastAsia="等线"/>
-          <w:szCs w:val="22"/>
-        </w:rPr>
-      </w:pPr>
-      <w:r>
+          <w:sz w:val="22"/>
+          <w:szCs w:val="22"/>
+        </w:rPr>
+      </w:pPr>
+      <w:r>
+        <w:rPr>
+          <w:sz w:val="22"/>
+          <w:szCs w:val="22"/>
+        </w:rPr>
         <w:fldChar w:fldCharType="begin"/>
       </w:r>
       <w:r>
         <w:rPr>
-          <w:rStyle w:val="9"/>
+          <w:rStyle w:val="10"/>
+          <w:sz w:val="22"/>
+          <w:szCs w:val="22"/>
         </w:rPr>
         <w:instrText xml:space="preserve"> </w:instrText>
       </w:r>
       <w:r>
+        <w:rPr>
+          <w:sz w:val="22"/>
+          <w:szCs w:val="22"/>
+        </w:rPr>
         <w:instrText xml:space="preserve">HYPERLINK \l "_Toc536289096"</w:instrText>
       </w:r>
       <w:r>
         <w:rPr>
-          <w:rStyle w:val="9"/>
+          <w:rStyle w:val="10"/>
+          <w:sz w:val="22"/>
+          <w:szCs w:val="22"/>
         </w:rPr>
         <w:instrText xml:space="preserve"> </w:instrText>
       </w:r>
       <w:r>
+        <w:rPr>
+          <w:sz w:val="22"/>
+          <w:szCs w:val="22"/>
+        </w:rPr>
         <w:fldChar w:fldCharType="separate"/>
       </w:r>
       <w:r>
         <w:rPr>
-          <w:rStyle w:val="9"/>
+          <w:rStyle w:val="10"/>
+          <w:sz w:val="22"/>
+          <w:szCs w:val="22"/>
         </w:rPr>
         <w:t>4.2.3</w:t>
       </w:r>
       <w:r>
         <w:rPr>
-          <w:rFonts w:ascii="等线" w:hAnsi="等线" w:eastAsia="等线"/>
+          <w:rStyle w:val="10"/>
+          <w:rFonts w:hint="eastAsia"/>
+          <w:sz w:val="22"/>
+          <w:szCs w:val="22"/>
+          <w:lang w:val="en-US" w:eastAsia="zh-CN"/>
+        </w:rPr>
+        <w:t xml:space="preserve"> </w:t>
+      </w:r>
+      <w:r>
+        <w:rPr>
+          <w:rStyle w:val="10"/>
+          <w:sz w:val="22"/>
+          <w:szCs w:val="22"/>
+        </w:rPr>
+        <w:t>玩家个人中心</w:t>
+      </w:r>
+      <w:r>
+        <w:rPr>
+          <w:sz w:val="22"/>
           <w:szCs w:val="22"/>
         </w:rPr>
         <w:tab/>
       </w:r>
       <w:r>
         <w:rPr>
-          <w:rStyle w:val="9"/>
-        </w:rPr>
-        <w:t>玩家个人中心</w:t>
-      </w:r>
-      <w:r>
-        <w:tab/>
-      </w:r>
-      <w:r>
+          <w:sz w:val="22"/>
+          <w:szCs w:val="22"/>
+        </w:rPr>
         <w:fldChar w:fldCharType="begin"/>
       </w:r>
       <w:r>
+        <w:rPr>
+          <w:sz w:val="22"/>
+          <w:szCs w:val="22"/>
+        </w:rPr>
         <w:instrText xml:space="preserve"> PAGEREF _Toc536289096 \h </w:instrText>
       </w:r>
       <w:r>
+        <w:rPr>
+          <w:sz w:val="22"/>
+          <w:szCs w:val="22"/>
+        </w:rPr>
         <w:fldChar w:fldCharType="separate"/>
       </w:r>
       <w:r>
+        <w:rPr>
+          <w:sz w:val="22"/>
+          <w:szCs w:val="22"/>
+        </w:rPr>
         <w:t>8</w:t>
       </w:r>
       <w:r>
+        <w:rPr>
+          <w:sz w:val="22"/>
+          <w:szCs w:val="22"/>
+        </w:rPr>
         <w:fldChar w:fldCharType="end"/>
       </w:r>
       <w:r>
+        <w:rPr>
+          <w:sz w:val="22"/>
+          <w:szCs w:val="22"/>
+        </w:rPr>
         <w:fldChar w:fldCharType="end"/>
       </w:r>
     </w:p>
@@ -2176,68 +3050,120 @@
         </w:tabs>
         <w:rPr>
           <w:rFonts w:ascii="等线" w:hAnsi="等线" w:eastAsia="等线"/>
-          <w:szCs w:val="22"/>
-        </w:rPr>
-      </w:pPr>
-      <w:r>
+          <w:sz w:val="22"/>
+          <w:szCs w:val="22"/>
+        </w:rPr>
+      </w:pPr>
+      <w:r>
+        <w:rPr>
+          <w:sz w:val="22"/>
+          <w:szCs w:val="22"/>
+        </w:rPr>
         <w:fldChar w:fldCharType="begin"/>
       </w:r>
       <w:r>
         <w:rPr>
-          <w:rStyle w:val="9"/>
+          <w:rStyle w:val="10"/>
+          <w:sz w:val="22"/>
+          <w:szCs w:val="22"/>
         </w:rPr>
         <w:instrText xml:space="preserve"> </w:instrText>
       </w:r>
       <w:r>
+        <w:rPr>
+          <w:sz w:val="22"/>
+          <w:szCs w:val="22"/>
+        </w:rPr>
         <w:instrText xml:space="preserve">HYPERLINK \l "_Toc536289097"</w:instrText>
       </w:r>
       <w:r>
         <w:rPr>
-          <w:rStyle w:val="9"/>
+          <w:rStyle w:val="10"/>
+          <w:sz w:val="22"/>
+          <w:szCs w:val="22"/>
         </w:rPr>
         <w:instrText xml:space="preserve"> </w:instrText>
       </w:r>
       <w:r>
+        <w:rPr>
+          <w:sz w:val="22"/>
+          <w:szCs w:val="22"/>
+        </w:rPr>
         <w:fldChar w:fldCharType="separate"/>
       </w:r>
       <w:r>
         <w:rPr>
-          <w:rStyle w:val="9"/>
+          <w:rStyle w:val="10"/>
+          <w:sz w:val="22"/>
+          <w:szCs w:val="22"/>
         </w:rPr>
         <w:t>4.2.4</w:t>
       </w:r>
       <w:r>
         <w:rPr>
-          <w:rFonts w:ascii="等线" w:hAnsi="等线" w:eastAsia="等线"/>
+          <w:rStyle w:val="10"/>
+          <w:rFonts w:hint="eastAsia"/>
+          <w:sz w:val="22"/>
+          <w:szCs w:val="22"/>
+          <w:lang w:val="en-US" w:eastAsia="zh-CN"/>
+        </w:rPr>
+        <w:t xml:space="preserve"> </w:t>
+      </w:r>
+      <w:r>
+        <w:rPr>
+          <w:rStyle w:val="10"/>
+          <w:sz w:val="22"/>
+          <w:szCs w:val="22"/>
+        </w:rPr>
+        <w:t>会员的租赁功能</w:t>
+      </w:r>
+      <w:r>
+        <w:rPr>
+          <w:sz w:val="22"/>
           <w:szCs w:val="22"/>
         </w:rPr>
         <w:tab/>
       </w:r>
       <w:r>
         <w:rPr>
-          <w:rStyle w:val="9"/>
-        </w:rPr>
-        <w:t>会员的租赁功能</w:t>
-      </w:r>
-      <w:r>
-        <w:tab/>
-      </w:r>
-      <w:r>
+          <w:sz w:val="22"/>
+          <w:szCs w:val="22"/>
+        </w:rPr>
         <w:fldChar w:fldCharType="begin"/>
       </w:r>
       <w:r>
+        <w:rPr>
+          <w:sz w:val="22"/>
+          <w:szCs w:val="22"/>
+        </w:rPr>
         <w:instrText xml:space="preserve"> PAGEREF _Toc536289097 \h </w:instrText>
       </w:r>
       <w:r>
+        <w:rPr>
+          <w:sz w:val="22"/>
+          <w:szCs w:val="22"/>
+        </w:rPr>
         <w:fldChar w:fldCharType="separate"/>
       </w:r>
       <w:r>
+        <w:rPr>
+          <w:sz w:val="22"/>
+          <w:szCs w:val="22"/>
+        </w:rPr>
         <w:t>9</w:t>
       </w:r>
       <w:r>
+        <w:rPr>
+          <w:sz w:val="22"/>
+          <w:szCs w:val="22"/>
+        </w:rPr>
         <w:fldChar w:fldCharType="end"/>
       </w:r>
       <w:r>
+        <w:rPr>
+          <w:sz w:val="22"/>
+          <w:szCs w:val="22"/>
+        </w:rPr>
         <w:fldChar w:fldCharType="end"/>
       </w:r>
     </w:p>
@@ -2250,68 +3176,120 @@
         </w:tabs>
         <w:rPr>
           <w:rFonts w:ascii="等线" w:hAnsi="等线" w:eastAsia="等线"/>
-          <w:szCs w:val="22"/>
-        </w:rPr>
-      </w:pPr>
-      <w:r>
+          <w:sz w:val="22"/>
+          <w:szCs w:val="22"/>
+        </w:rPr>
+      </w:pPr>
+      <w:r>
+        <w:rPr>
+          <w:sz w:val="22"/>
+          <w:szCs w:val="22"/>
+        </w:rPr>
         <w:fldChar w:fldCharType="begin"/>
       </w:r>
       <w:r>
         <w:rPr>
-          <w:rStyle w:val="9"/>
+          <w:rStyle w:val="10"/>
+          <w:sz w:val="22"/>
+          <w:szCs w:val="22"/>
         </w:rPr>
         <w:instrText xml:space="preserve"> </w:instrText>
       </w:r>
       <w:r>
+        <w:rPr>
+          <w:sz w:val="22"/>
+          <w:szCs w:val="22"/>
+        </w:rPr>
         <w:instrText xml:space="preserve">HYPERLINK \l "_Toc536289098"</w:instrText>
       </w:r>
       <w:r>
         <w:rPr>
-          <w:rStyle w:val="9"/>
+          <w:rStyle w:val="10"/>
+          <w:sz w:val="22"/>
+          <w:szCs w:val="22"/>
         </w:rPr>
         <w:instrText xml:space="preserve"> </w:instrText>
       </w:r>
       <w:r>
+        <w:rPr>
+          <w:sz w:val="22"/>
+          <w:szCs w:val="22"/>
+        </w:rPr>
         <w:fldChar w:fldCharType="separate"/>
       </w:r>
       <w:r>
         <w:rPr>
-          <w:rStyle w:val="9"/>
+          <w:rStyle w:val="10"/>
+          <w:sz w:val="22"/>
+          <w:szCs w:val="22"/>
         </w:rPr>
         <w:t>4.2.5</w:t>
       </w:r>
       <w:r>
         <w:rPr>
-          <w:rFonts w:ascii="等线" w:hAnsi="等线" w:eastAsia="等线"/>
+          <w:rStyle w:val="10"/>
+          <w:rFonts w:hint="eastAsia"/>
+          <w:sz w:val="22"/>
+          <w:szCs w:val="22"/>
+          <w:lang w:val="en-US" w:eastAsia="zh-CN"/>
+        </w:rPr>
+        <w:t xml:space="preserve"> </w:t>
+      </w:r>
+      <w:r>
+        <w:rPr>
+          <w:rStyle w:val="10"/>
+          <w:sz w:val="22"/>
+          <w:szCs w:val="22"/>
+        </w:rPr>
+        <w:t>浏览查询玩具功能</w:t>
+      </w:r>
+      <w:r>
+        <w:rPr>
+          <w:sz w:val="22"/>
           <w:szCs w:val="22"/>
         </w:rPr>
         <w:tab/>
       </w:r>
       <w:r>
         <w:rPr>
-          <w:rStyle w:val="9"/>
-        </w:rPr>
-        <w:t>浏览查询玩具功能</w:t>
-      </w:r>
-      <w:r>
-        <w:tab/>
-      </w:r>
-      <w:r>
+          <w:sz w:val="22"/>
+          <w:szCs w:val="22"/>
+        </w:rPr>
         <w:fldChar w:fldCharType="begin"/>
       </w:r>
       <w:r>
+        <w:rPr>
+          <w:sz w:val="22"/>
+          <w:szCs w:val="22"/>
+        </w:rPr>
         <w:instrText xml:space="preserve"> PAGEREF _Toc536289098 \h </w:instrText>
       </w:r>
       <w:r>
+        <w:rPr>
+          <w:sz w:val="22"/>
+          <w:szCs w:val="22"/>
+        </w:rPr>
         <w:fldChar w:fldCharType="separate"/>
       </w:r>
       <w:r>
+        <w:rPr>
+          <w:sz w:val="22"/>
+          <w:szCs w:val="22"/>
+        </w:rPr>
         <w:t>11</w:t>
       </w:r>
       <w:r>
+        <w:rPr>
+          <w:sz w:val="22"/>
+          <w:szCs w:val="22"/>
+        </w:rPr>
         <w:fldChar w:fldCharType="end"/>
       </w:r>
       <w:r>
+        <w:rPr>
+          <w:sz w:val="22"/>
+          <w:szCs w:val="22"/>
+        </w:rPr>
         <w:fldChar w:fldCharType="end"/>
       </w:r>
     </w:p>
@@ -2324,68 +3302,120 @@
         </w:tabs>
         <w:rPr>
           <w:rFonts w:ascii="等线" w:hAnsi="等线" w:eastAsia="等线"/>
-          <w:szCs w:val="22"/>
-        </w:rPr>
-      </w:pPr>
-      <w:r>
+          <w:sz w:val="22"/>
+          <w:szCs w:val="22"/>
+        </w:rPr>
+      </w:pPr>
+      <w:r>
+        <w:rPr>
+          <w:sz w:val="22"/>
+          <w:szCs w:val="22"/>
+        </w:rPr>
         <w:fldChar w:fldCharType="begin"/>
       </w:r>
       <w:r>
         <w:rPr>
-          <w:rStyle w:val="9"/>
+          <w:rStyle w:val="10"/>
+          <w:sz w:val="22"/>
+          <w:szCs w:val="22"/>
         </w:rPr>
         <w:instrText xml:space="preserve"> </w:instrText>
       </w:r>
       <w:r>
+        <w:rPr>
+          <w:sz w:val="22"/>
+          <w:szCs w:val="22"/>
+        </w:rPr>
         <w:instrText xml:space="preserve">HYPERLINK \l "_Toc536289099"</w:instrText>
       </w:r>
       <w:r>
         <w:rPr>
-          <w:rStyle w:val="9"/>
+          <w:rStyle w:val="10"/>
+          <w:sz w:val="22"/>
+          <w:szCs w:val="22"/>
         </w:rPr>
         <w:instrText xml:space="preserve"> </w:instrText>
       </w:r>
       <w:r>
+        <w:rPr>
+          <w:sz w:val="22"/>
+          <w:szCs w:val="22"/>
+        </w:rPr>
         <w:fldChar w:fldCharType="separate"/>
       </w:r>
       <w:r>
         <w:rPr>
-          <w:rStyle w:val="9"/>
+          <w:rStyle w:val="10"/>
+          <w:sz w:val="22"/>
+          <w:szCs w:val="22"/>
         </w:rPr>
         <w:t>4.2.6</w:t>
       </w:r>
       <w:r>
         <w:rPr>
-          <w:rFonts w:ascii="等线" w:hAnsi="等线" w:eastAsia="等线"/>
+          <w:rStyle w:val="10"/>
+          <w:rFonts w:hint="eastAsia"/>
+          <w:sz w:val="22"/>
+          <w:szCs w:val="22"/>
+          <w:lang w:val="en-US" w:eastAsia="zh-CN"/>
+        </w:rPr>
+        <w:t xml:space="preserve"> </w:t>
+      </w:r>
+      <w:r>
+        <w:rPr>
+          <w:rStyle w:val="10"/>
+          <w:sz w:val="22"/>
+          <w:szCs w:val="22"/>
+        </w:rPr>
+        <w:t>商家个人中心</w:t>
+      </w:r>
+      <w:r>
+        <w:rPr>
+          <w:sz w:val="22"/>
           <w:szCs w:val="22"/>
         </w:rPr>
         <w:tab/>
       </w:r>
       <w:r>
         <w:rPr>
-          <w:rStyle w:val="9"/>
-        </w:rPr>
-        <w:t>商家个人中心</w:t>
-      </w:r>
-      <w:r>
-        <w:tab/>
-      </w:r>
-      <w:r>
+          <w:sz w:val="22"/>
+          <w:szCs w:val="22"/>
+        </w:rPr>
         <w:fldChar w:fldCharType="begin"/>
       </w:r>
       <w:r>
+        <w:rPr>
+          <w:sz w:val="22"/>
+          <w:szCs w:val="22"/>
+        </w:rPr>
         <w:instrText xml:space="preserve"> PAGEREF _Toc536289099 \h </w:instrText>
       </w:r>
       <w:r>
+        <w:rPr>
+          <w:sz w:val="22"/>
+          <w:szCs w:val="22"/>
+        </w:rPr>
         <w:fldChar w:fldCharType="separate"/>
       </w:r>
       <w:r>
+        <w:rPr>
+          <w:sz w:val="22"/>
+          <w:szCs w:val="22"/>
+        </w:rPr>
         <w:t>11</w:t>
       </w:r>
       <w:r>
+        <w:rPr>
+          <w:sz w:val="22"/>
+          <w:szCs w:val="22"/>
+        </w:rPr>
         <w:fldChar w:fldCharType="end"/>
       </w:r>
       <w:r>
+        <w:rPr>
+          <w:sz w:val="22"/>
+          <w:szCs w:val="22"/>
+        </w:rPr>
         <w:fldChar w:fldCharType="end"/>
       </w:r>
     </w:p>
@@ -2398,68 +3428,120 @@
         </w:tabs>
         <w:rPr>
           <w:rFonts w:ascii="等线" w:hAnsi="等线" w:eastAsia="等线"/>
-          <w:szCs w:val="22"/>
-        </w:rPr>
-      </w:pPr>
-      <w:r>
+          <w:sz w:val="22"/>
+          <w:szCs w:val="22"/>
+        </w:rPr>
+      </w:pPr>
+      <w:r>
+        <w:rPr>
+          <w:sz w:val="22"/>
+          <w:szCs w:val="22"/>
+        </w:rPr>
         <w:fldChar w:fldCharType="begin"/>
       </w:r>
       <w:r>
         <w:rPr>
-          <w:rStyle w:val="9"/>
+          <w:rStyle w:val="10"/>
+          <w:sz w:val="22"/>
+          <w:szCs w:val="22"/>
         </w:rPr>
         <w:instrText xml:space="preserve"> </w:instrText>
       </w:r>
       <w:r>
+        <w:rPr>
+          <w:sz w:val="22"/>
+          <w:szCs w:val="22"/>
+        </w:rPr>
         <w:instrText xml:space="preserve">HYPERLINK \l "_Toc536289100"</w:instrText>
       </w:r>
       <w:r>
         <w:rPr>
-          <w:rStyle w:val="9"/>
+          <w:rStyle w:val="10"/>
+          <w:sz w:val="22"/>
+          <w:szCs w:val="22"/>
         </w:rPr>
         <w:instrText xml:space="preserve"> </w:instrText>
       </w:r>
       <w:r>
+        <w:rPr>
+          <w:sz w:val="22"/>
+          <w:szCs w:val="22"/>
+        </w:rPr>
         <w:fldChar w:fldCharType="separate"/>
       </w:r>
       <w:r>
         <w:rPr>
-          <w:rStyle w:val="9"/>
+          <w:rStyle w:val="10"/>
+          <w:sz w:val="22"/>
+          <w:szCs w:val="22"/>
         </w:rPr>
         <w:t>4.2.7</w:t>
       </w:r>
       <w:r>
         <w:rPr>
-          <w:rFonts w:ascii="等线" w:hAnsi="等线" w:eastAsia="等线"/>
+          <w:rStyle w:val="10"/>
+          <w:rFonts w:hint="eastAsia"/>
+          <w:sz w:val="22"/>
+          <w:szCs w:val="22"/>
+          <w:lang w:val="en-US" w:eastAsia="zh-CN"/>
+        </w:rPr>
+        <w:t xml:space="preserve"> </w:t>
+      </w:r>
+      <w:r>
+        <w:rPr>
+          <w:rStyle w:val="10"/>
+          <w:sz w:val="22"/>
+          <w:szCs w:val="22"/>
+        </w:rPr>
+        <w:t>后台管理</w:t>
+      </w:r>
+      <w:r>
+        <w:rPr>
+          <w:sz w:val="22"/>
           <w:szCs w:val="22"/>
         </w:rPr>
         <w:tab/>
       </w:r>
       <w:r>
         <w:rPr>
-          <w:rStyle w:val="9"/>
-        </w:rPr>
-        <w:t>后台管理</w:t>
-      </w:r>
-      <w:r>
-        <w:tab/>
-      </w:r>
-      <w:r>
+          <w:sz w:val="22"/>
+          <w:szCs w:val="22"/>
+        </w:rPr>
         <w:fldChar w:fldCharType="begin"/>
       </w:r>
       <w:r>
+        <w:rPr>
+          <w:sz w:val="22"/>
+          <w:szCs w:val="22"/>
+        </w:rPr>
         <w:instrText xml:space="preserve"> PAGEREF _Toc536289100 \h </w:instrText>
       </w:r>
       <w:r>
+        <w:rPr>
+          <w:sz w:val="22"/>
+          <w:szCs w:val="22"/>
+        </w:rPr>
         <w:fldChar w:fldCharType="separate"/>
       </w:r>
       <w:r>
+        <w:rPr>
+          <w:sz w:val="22"/>
+          <w:szCs w:val="22"/>
+        </w:rPr>
         <w:t>12</w:t>
       </w:r>
       <w:r>
+        <w:rPr>
+          <w:sz w:val="22"/>
+          <w:szCs w:val="22"/>
+        </w:rPr>
         <w:fldChar w:fldCharType="end"/>
       </w:r>
       <w:r>
+        <w:rPr>
+          <w:sz w:val="22"/>
+          <w:szCs w:val="22"/>
+        </w:rPr>
         <w:fldChar w:fldCharType="end"/>
       </w:r>
     </w:p>
@@ -2471,55 +3553,120 @@
         </w:tabs>
         <w:rPr>
           <w:rFonts w:ascii="等线" w:hAnsi="等线" w:eastAsia="等线"/>
-          <w:szCs w:val="22"/>
-        </w:rPr>
-      </w:pPr>
-      <w:r>
+          <w:sz w:val="22"/>
+          <w:szCs w:val="22"/>
+        </w:rPr>
+      </w:pPr>
+      <w:r>
+        <w:rPr>
+          <w:sz w:val="22"/>
+          <w:szCs w:val="22"/>
+        </w:rPr>
         <w:fldChar w:fldCharType="begin"/>
       </w:r>
       <w:r>
         <w:rPr>
-          <w:rStyle w:val="9"/>
+          <w:rStyle w:val="10"/>
+          <w:sz w:val="22"/>
+          <w:szCs w:val="22"/>
         </w:rPr>
         <w:instrText xml:space="preserve"> </w:instrText>
       </w:r>
       <w:r>
+        <w:rPr>
+          <w:sz w:val="22"/>
+          <w:szCs w:val="22"/>
+        </w:rPr>
         <w:instrText xml:space="preserve">HYPERLINK \l "_Toc536289101"</w:instrText>
       </w:r>
       <w:r>
         <w:rPr>
-          <w:rStyle w:val="9"/>
+          <w:rStyle w:val="10"/>
+          <w:sz w:val="22"/>
+          <w:szCs w:val="22"/>
         </w:rPr>
         <w:instrText xml:space="preserve"> </w:instrText>
       </w:r>
       <w:r>
+        <w:rPr>
+          <w:sz w:val="22"/>
+          <w:szCs w:val="22"/>
+        </w:rPr>
         <w:fldChar w:fldCharType="separate"/>
       </w:r>
       <w:r>
         <w:rPr>
-          <w:rStyle w:val="9"/>
-        </w:rPr>
-        <w:t>5. 界面设计</w:t>
-      </w:r>
-      <w:r>
+          <w:rStyle w:val="10"/>
+          <w:sz w:val="22"/>
+          <w:szCs w:val="22"/>
+        </w:rPr>
+        <w:t>5</w:t>
+      </w:r>
+      <w:r>
+        <w:rPr>
+          <w:rStyle w:val="10"/>
+          <w:rFonts w:hint="eastAsia"/>
+          <w:sz w:val="22"/>
+          <w:szCs w:val="22"/>
+          <w:lang w:val="en-US" w:eastAsia="zh-CN"/>
+        </w:rPr>
+        <w:t xml:space="preserve"> </w:t>
+      </w:r>
+      <w:r>
+        <w:rPr>
+          <w:rStyle w:val="10"/>
+          <w:sz w:val="22"/>
+          <w:szCs w:val="22"/>
+        </w:rPr>
+        <w:t>界面设计</w:t>
+      </w:r>
+      <w:r>
+        <w:rPr>
+          <w:sz w:val="22"/>
+          <w:szCs w:val="22"/>
+        </w:rPr>
         <w:tab/>
       </w:r>
       <w:r>
+        <w:rPr>
+          <w:sz w:val="22"/>
+          <w:szCs w:val="22"/>
+        </w:rPr>
         <w:fldChar w:fldCharType="begin"/>
       </w:r>
       <w:r>
+        <w:rPr>
+          <w:sz w:val="22"/>
+          <w:szCs w:val="22"/>
+        </w:rPr>
         <w:instrText xml:space="preserve"> PAGEREF _Toc536289101 \h </w:instrText>
       </w:r>
       <w:r>
+        <w:rPr>
+          <w:sz w:val="22"/>
+          <w:szCs w:val="22"/>
+        </w:rPr>
         <w:fldChar w:fldCharType="separate"/>
       </w:r>
       <w:r>
+        <w:rPr>
+          <w:sz w:val="22"/>
+          <w:szCs w:val="22"/>
+        </w:rPr>
         <w:t>13</w:t>
       </w:r>
       <w:r>
+        <w:rPr>
+          <w:sz w:val="22"/>
+          <w:szCs w:val="22"/>
+        </w:rPr>
         <w:fldChar w:fldCharType="end"/>
       </w:r>
       <w:r>
+        <w:rPr>
+          <w:sz w:val="22"/>
+          <w:szCs w:val="22"/>
+        </w:rPr>
         <w:fldChar w:fldCharType="end"/>
       </w:r>
     </w:p>
@@ -2531,56 +3678,122 @@
         </w:tabs>
         <w:rPr>
           <w:rFonts w:ascii="等线" w:hAnsi="等线" w:eastAsia="等线"/>
-          <w:szCs w:val="22"/>
-        </w:rPr>
-      </w:pPr>
-      <w:r>
+          <w:sz w:val="22"/>
+          <w:szCs w:val="22"/>
+        </w:rPr>
+      </w:pPr>
+      <w:r>
+        <w:rPr>
+          <w:sz w:val="22"/>
+          <w:szCs w:val="22"/>
+        </w:rPr>
         <w:fldChar w:fldCharType="begin"/>
       </w:r>
       <w:r>
         <w:rPr>
-          <w:rStyle w:val="9"/>
+          <w:rStyle w:val="10"/>
+          <w:sz w:val="22"/>
+          <w:szCs w:val="22"/>
         </w:rPr>
         <w:instrText xml:space="preserve"> </w:instrText>
       </w:r>
       <w:r>
+        <w:rPr>
+          <w:sz w:val="22"/>
+          <w:szCs w:val="22"/>
+        </w:rPr>
         <w:instrText xml:space="preserve">HYPERLINK \l "_Toc536289102"</w:instrText>
       </w:r>
       <w:r>
         <w:rPr>
-          <w:rStyle w:val="9"/>
+          <w:rStyle w:val="10"/>
+          <w:sz w:val="22"/>
+          <w:szCs w:val="22"/>
         </w:rPr>
         <w:instrText xml:space="preserve"> </w:instrText>
       </w:r>
       <w:r>
+        <w:rPr>
+          <w:sz w:val="22"/>
+          <w:szCs w:val="22"/>
+        </w:rPr>
         <w:fldChar w:fldCharType="separate"/>
       </w:r>
       <w:r>
         <w:rPr>
-          <w:rStyle w:val="9"/>
+          <w:rStyle w:val="10"/>
           <w:rFonts w:ascii="宋体" w:hAnsi="宋体"/>
-        </w:rPr>
-        <w:t>5.1 登录界面</w:t>
-      </w:r>
-      <w:r>
+          <w:sz w:val="22"/>
+          <w:szCs w:val="22"/>
+        </w:rPr>
+        <w:t>5.1</w:t>
+      </w:r>
+      <w:r>
+        <w:rPr>
+          <w:rStyle w:val="10"/>
+          <w:rFonts w:hint="eastAsia" w:ascii="宋体" w:hAnsi="宋体"/>
+          <w:sz w:val="22"/>
+          <w:szCs w:val="22"/>
+          <w:lang w:val="en-US" w:eastAsia="zh-CN"/>
+        </w:rPr>
+        <w:t xml:space="preserve"> </w:t>
+      </w:r>
+      <w:r>
+        <w:rPr>
+          <w:rStyle w:val="10"/>
+          <w:rFonts w:ascii="宋体" w:hAnsi="宋体"/>
+          <w:sz w:val="22"/>
+          <w:szCs w:val="22"/>
+        </w:rPr>
+        <w:t>登录界面</w:t>
+      </w:r>
+      <w:r>
+        <w:rPr>
+          <w:sz w:val="22"/>
+          <w:szCs w:val="22"/>
+        </w:rPr>
         <w:tab/>
       </w:r>
       <w:r>
+        <w:rPr>
+          <w:sz w:val="22"/>
+          <w:szCs w:val="22"/>
+        </w:rPr>
         <w:fldChar w:fldCharType="begin"/>
       </w:r>
       <w:r>
+        <w:rPr>
+          <w:sz w:val="22"/>
+          <w:szCs w:val="22"/>
+        </w:rPr>
         <w:instrText xml:space="preserve"> PAGEREF _Toc536289102 \h </w:instrText>
       </w:r>
       <w:r>
+        <w:rPr>
+          <w:sz w:val="22"/>
+          <w:szCs w:val="22"/>
+        </w:rPr>
         <w:fldChar w:fldCharType="separate"/>
       </w:r>
       <w:r>
+        <w:rPr>
+          <w:sz w:val="22"/>
+          <w:szCs w:val="22"/>
+        </w:rPr>
         <w:t>13</w:t>
       </w:r>
       <w:r>
+        <w:rPr>
+          <w:sz w:val="22"/>
+          <w:szCs w:val="22"/>
+        </w:rPr>
         <w:fldChar w:fldCharType="end"/>
       </w:r>
       <w:r>
+        <w:rPr>
+          <w:sz w:val="22"/>
+          <w:szCs w:val="22"/>
+        </w:rPr>
         <w:fldChar w:fldCharType="end"/>
       </w:r>
     </w:p>
@@ -2593,70 +3806,122 @@
         </w:tabs>
         <w:rPr>
           <w:rFonts w:ascii="等线" w:hAnsi="等线" w:eastAsia="等线"/>
-          <w:szCs w:val="22"/>
-        </w:rPr>
-      </w:pPr>
-      <w:r>
+          <w:sz w:val="22"/>
+          <w:szCs w:val="22"/>
+        </w:rPr>
+      </w:pPr>
+      <w:r>
+        <w:rPr>
+          <w:sz w:val="22"/>
+          <w:szCs w:val="22"/>
+        </w:rPr>
         <w:fldChar w:fldCharType="begin"/>
       </w:r>
       <w:r>
         <w:rPr>
-          <w:rStyle w:val="9"/>
+          <w:rStyle w:val="10"/>
+          <w:sz w:val="22"/>
+          <w:szCs w:val="22"/>
         </w:rPr>
         <w:instrText xml:space="preserve"> </w:instrText>
       </w:r>
       <w:r>
+        <w:rPr>
+          <w:sz w:val="22"/>
+          <w:szCs w:val="22"/>
+        </w:rPr>
         <w:instrText xml:space="preserve">HYPERLINK \l "_Toc536289103"</w:instrText>
       </w:r>
       <w:r>
         <w:rPr>
-          <w:rStyle w:val="9"/>
+          <w:rStyle w:val="10"/>
+          <w:sz w:val="22"/>
+          <w:szCs w:val="22"/>
         </w:rPr>
         <w:instrText xml:space="preserve"> </w:instrText>
       </w:r>
       <w:r>
+        <w:rPr>
+          <w:sz w:val="22"/>
+          <w:szCs w:val="22"/>
+        </w:rPr>
         <w:fldChar w:fldCharType="separate"/>
       </w:r>
       <w:r>
         <w:rPr>
-          <w:rStyle w:val="9"/>
+          <w:rStyle w:val="10"/>
           <w:rFonts w:ascii="宋体" w:hAnsi="宋体"/>
+          <w:sz w:val="22"/>
+          <w:szCs w:val="22"/>
         </w:rPr>
         <w:t>5.2</w:t>
       </w:r>
       <w:r>
         <w:rPr>
-          <w:rFonts w:ascii="等线" w:hAnsi="等线" w:eastAsia="等线"/>
+          <w:rStyle w:val="10"/>
+          <w:rFonts w:hint="eastAsia" w:ascii="宋体" w:hAnsi="宋体"/>
+          <w:sz w:val="22"/>
+          <w:szCs w:val="22"/>
+          <w:lang w:val="en-US" w:eastAsia="zh-CN"/>
+        </w:rPr>
+        <w:t xml:space="preserve"> </w:t>
+      </w:r>
+      <w:r>
+        <w:rPr>
+          <w:rStyle w:val="10"/>
+          <w:rFonts w:ascii="宋体" w:hAnsi="宋体"/>
+          <w:sz w:val="22"/>
+          <w:szCs w:val="22"/>
+        </w:rPr>
+        <w:t>主界面</w:t>
+      </w:r>
+      <w:r>
+        <w:rPr>
+          <w:sz w:val="22"/>
           <w:szCs w:val="22"/>
         </w:rPr>
         <w:tab/>
       </w:r>
       <w:r>
         <w:rPr>
-          <w:rStyle w:val="9"/>
-          <w:rFonts w:ascii="宋体" w:hAnsi="宋体"/>
-        </w:rPr>
-        <w:t>主界面</w:t>
-      </w:r>
-      <w:r>
-        <w:tab/>
-      </w:r>
-      <w:r>
+          <w:sz w:val="22"/>
+          <w:szCs w:val="22"/>
+        </w:rPr>
         <w:fldChar w:fldCharType="begin"/>
       </w:r>
       <w:r>
+        <w:rPr>
+          <w:sz w:val="22"/>
+          <w:szCs w:val="22"/>
+        </w:rPr>
         <w:instrText xml:space="preserve"> PAGEREF _Toc536289103 \h </w:instrText>
       </w:r>
       <w:r>
+        <w:rPr>
+          <w:sz w:val="22"/>
+          <w:szCs w:val="22"/>
+        </w:rPr>
         <w:fldChar w:fldCharType="separate"/>
       </w:r>
       <w:r>
+        <w:rPr>
+          <w:sz w:val="22"/>
+          <w:szCs w:val="22"/>
+        </w:rPr>
         <w:t>14</w:t>
       </w:r>
       <w:r>
+        <w:rPr>
+          <w:sz w:val="22"/>
+          <w:szCs w:val="22"/>
+        </w:rPr>
         <w:fldChar w:fldCharType="end"/>
       </w:r>
       <w:r>
+        <w:rPr>
+          <w:sz w:val="22"/>
+          <w:szCs w:val="22"/>
+        </w:rPr>
         <w:fldChar w:fldCharType="end"/>
       </w:r>
     </w:p>
@@ -2669,68 +3934,120 @@
         </w:tabs>
         <w:rPr>
           <w:rFonts w:ascii="等线" w:hAnsi="等线" w:eastAsia="等线"/>
-          <w:szCs w:val="22"/>
-        </w:rPr>
-      </w:pPr>
-      <w:r>
+          <w:sz w:val="22"/>
+          <w:szCs w:val="22"/>
+        </w:rPr>
+      </w:pPr>
+      <w:r>
+        <w:rPr>
+          <w:sz w:val="22"/>
+          <w:szCs w:val="22"/>
+        </w:rPr>
         <w:fldChar w:fldCharType="begin"/>
       </w:r>
       <w:r>
         <w:rPr>
-          <w:rStyle w:val="9"/>
+          <w:rStyle w:val="10"/>
+          <w:sz w:val="22"/>
+          <w:szCs w:val="22"/>
         </w:rPr>
         <w:instrText xml:space="preserve"> </w:instrText>
       </w:r>
       <w:r>
+        <w:rPr>
+          <w:sz w:val="22"/>
+          <w:szCs w:val="22"/>
+        </w:rPr>
         <w:instrText xml:space="preserve">HYPERLINK \l "_Toc536289104"</w:instrText>
       </w:r>
       <w:r>
         <w:rPr>
-          <w:rStyle w:val="9"/>
+          <w:rStyle w:val="10"/>
+          <w:sz w:val="22"/>
+          <w:szCs w:val="22"/>
         </w:rPr>
         <w:instrText xml:space="preserve"> </w:instrText>
       </w:r>
       <w:r>
+        <w:rPr>
+          <w:sz w:val="22"/>
+          <w:szCs w:val="22"/>
+        </w:rPr>
         <w:fldChar w:fldCharType="separate"/>
       </w:r>
       <w:r>
         <w:rPr>
-          <w:rStyle w:val="9"/>
+          <w:rStyle w:val="10"/>
+          <w:sz w:val="22"/>
+          <w:szCs w:val="22"/>
         </w:rPr>
         <w:t>5.3</w:t>
       </w:r>
       <w:r>
         <w:rPr>
-          <w:rFonts w:ascii="等线" w:hAnsi="等线" w:eastAsia="等线"/>
+          <w:rStyle w:val="10"/>
+          <w:rFonts w:hint="eastAsia"/>
+          <w:sz w:val="22"/>
+          <w:szCs w:val="22"/>
+          <w:lang w:val="en-US" w:eastAsia="zh-CN"/>
+        </w:rPr>
+        <w:t xml:space="preserve"> </w:t>
+      </w:r>
+      <w:r>
+        <w:rPr>
+          <w:rStyle w:val="10"/>
+          <w:sz w:val="22"/>
+          <w:szCs w:val="22"/>
+        </w:rPr>
+        <w:t>租赁车页面</w:t>
+      </w:r>
+      <w:r>
+        <w:rPr>
+          <w:sz w:val="22"/>
           <w:szCs w:val="22"/>
         </w:rPr>
         <w:tab/>
       </w:r>
       <w:r>
         <w:rPr>
-          <w:rStyle w:val="9"/>
-        </w:rPr>
-        <w:t>租赁车页面</w:t>
-      </w:r>
-      <w:r>
-        <w:tab/>
-      </w:r>
-      <w:r>
+          <w:sz w:val="22"/>
+          <w:szCs w:val="22"/>
+        </w:rPr>
         <w:fldChar w:fldCharType="begin"/>
       </w:r>
       <w:r>
+        <w:rPr>
+          <w:sz w:val="22"/>
+          <w:szCs w:val="22"/>
+        </w:rPr>
         <w:instrText xml:space="preserve"> PAGEREF _Toc536289104 \h </w:instrText>
       </w:r>
       <w:r>
+        <w:rPr>
+          <w:sz w:val="22"/>
+          <w:szCs w:val="22"/>
+        </w:rPr>
         <w:fldChar w:fldCharType="separate"/>
       </w:r>
       <w:r>
+        <w:rPr>
+          <w:sz w:val="22"/>
+          <w:szCs w:val="22"/>
+        </w:rPr>
         <w:t>15</w:t>
       </w:r>
       <w:r>
+        <w:rPr>
+          <w:sz w:val="22"/>
+          <w:szCs w:val="22"/>
+        </w:rPr>
         <w:fldChar w:fldCharType="end"/>
       </w:r>
       <w:r>
+        <w:rPr>
+          <w:sz w:val="22"/>
+          <w:szCs w:val="22"/>
+        </w:rPr>
         <w:fldChar w:fldCharType="end"/>
       </w:r>
     </w:p>
@@ -2742,55 +4059,120 @@
         </w:tabs>
         <w:rPr>
           <w:rFonts w:ascii="等线" w:hAnsi="等线" w:eastAsia="等线"/>
-          <w:szCs w:val="22"/>
-        </w:rPr>
-      </w:pPr>
-      <w:r>
+          <w:sz w:val="22"/>
+          <w:szCs w:val="22"/>
+        </w:rPr>
+      </w:pPr>
+      <w:r>
+        <w:rPr>
+          <w:sz w:val="22"/>
+          <w:szCs w:val="22"/>
+        </w:rPr>
         <w:fldChar w:fldCharType="begin"/>
       </w:r>
       <w:r>
         <w:rPr>
-          <w:rStyle w:val="9"/>
+          <w:rStyle w:val="10"/>
+          <w:sz w:val="22"/>
+          <w:szCs w:val="22"/>
         </w:rPr>
         <w:instrText xml:space="preserve"> </w:instrText>
       </w:r>
       <w:r>
+        <w:rPr>
+          <w:sz w:val="22"/>
+          <w:szCs w:val="22"/>
+        </w:rPr>
         <w:instrText xml:space="preserve">HYPERLINK \l "_Toc536289105"</w:instrText>
       </w:r>
       <w:r>
         <w:rPr>
-          <w:rStyle w:val="9"/>
+          <w:rStyle w:val="10"/>
+          <w:sz w:val="22"/>
+          <w:szCs w:val="22"/>
         </w:rPr>
         <w:instrText xml:space="preserve"> </w:instrText>
       </w:r>
       <w:r>
+        <w:rPr>
+          <w:sz w:val="22"/>
+          <w:szCs w:val="22"/>
+        </w:rPr>
         <w:fldChar w:fldCharType="separate"/>
       </w:r>
       <w:r>
         <w:rPr>
-          <w:rStyle w:val="9"/>
-        </w:rPr>
-        <w:t>6. 结束语</w:t>
-      </w:r>
-      <w:r>
+          <w:rStyle w:val="10"/>
+          <w:sz w:val="22"/>
+          <w:szCs w:val="22"/>
+        </w:rPr>
+        <w:t>6</w:t>
+      </w:r>
+      <w:r>
+        <w:rPr>
+          <w:rStyle w:val="10"/>
+          <w:rFonts w:hint="eastAsia"/>
+          <w:sz w:val="22"/>
+          <w:szCs w:val="22"/>
+          <w:lang w:val="en-US" w:eastAsia="zh-CN"/>
+        </w:rPr>
+        <w:t xml:space="preserve"> </w:t>
+      </w:r>
+      <w:r>
+        <w:rPr>
+          <w:rStyle w:val="10"/>
+          <w:sz w:val="22"/>
+          <w:szCs w:val="22"/>
+        </w:rPr>
+        <w:t>结束语</w:t>
+      </w:r>
+      <w:r>
+        <w:rPr>
+          <w:sz w:val="22"/>
+          <w:szCs w:val="22"/>
+        </w:rPr>
         <w:tab/>
       </w:r>
       <w:r>
+        <w:rPr>
+          <w:sz w:val="22"/>
+          <w:szCs w:val="22"/>
+        </w:rPr>
         <w:fldChar w:fldCharType="begin"/>
       </w:r>
       <w:r>
+        <w:rPr>
+          <w:sz w:val="22"/>
+          <w:szCs w:val="22"/>
+        </w:rPr>
         <w:instrText xml:space="preserve"> PAGEREF _Toc536289105 \h </w:instrText>
       </w:r>
       <w:r>
+        <w:rPr>
+          <w:sz w:val="22"/>
+          <w:szCs w:val="22"/>
+        </w:rPr>
         <w:fldChar w:fldCharType="separate"/>
       </w:r>
       <w:r>
+        <w:rPr>
+          <w:sz w:val="22"/>
+          <w:szCs w:val="22"/>
+        </w:rPr>
         <w:t>15</w:t>
       </w:r>
       <w:r>
+        <w:rPr>
+          <w:sz w:val="22"/>
+          <w:szCs w:val="22"/>
+        </w:rPr>
         <w:fldChar w:fldCharType="end"/>
       </w:r>
       <w:r>
+        <w:rPr>
+          <w:sz w:val="22"/>
+          <w:szCs w:val="22"/>
+        </w:rPr>
         <w:fldChar w:fldCharType="end"/>
       </w:r>
     </w:p>
@@ -2802,55 +4184,102 @@
         </w:tabs>
         <w:rPr>
           <w:rFonts w:ascii="等线" w:hAnsi="等线" w:eastAsia="等线"/>
-          <w:szCs w:val="22"/>
-        </w:rPr>
-      </w:pPr>
-      <w:r>
+          <w:sz w:val="22"/>
+          <w:szCs w:val="22"/>
+        </w:rPr>
+      </w:pPr>
+      <w:r>
+        <w:rPr>
+          <w:sz w:val="22"/>
+          <w:szCs w:val="22"/>
+        </w:rPr>
         <w:fldChar w:fldCharType="begin"/>
       </w:r>
       <w:r>
         <w:rPr>
-          <w:rStyle w:val="9"/>
+          <w:rStyle w:val="10"/>
+          <w:sz w:val="22"/>
+          <w:szCs w:val="22"/>
         </w:rPr>
         <w:instrText xml:space="preserve"> </w:instrText>
       </w:r>
       <w:r>
+        <w:rPr>
+          <w:sz w:val="22"/>
+          <w:szCs w:val="22"/>
+        </w:rPr>
         <w:instrText xml:space="preserve">HYPERLINK \l "_Toc536289106"</w:instrText>
       </w:r>
       <w:r>
         <w:rPr>
-          <w:rStyle w:val="9"/>
+          <w:rStyle w:val="10"/>
+          <w:sz w:val="22"/>
+          <w:szCs w:val="22"/>
         </w:rPr>
         <w:instrText xml:space="preserve"> </w:instrText>
       </w:r>
       <w:r>
+        <w:rPr>
+          <w:sz w:val="22"/>
+          <w:szCs w:val="22"/>
+        </w:rPr>
         <w:fldChar w:fldCharType="separate"/>
       </w:r>
       <w:r>
         <w:rPr>
-          <w:rStyle w:val="9"/>
+          <w:rStyle w:val="10"/>
+          <w:sz w:val="22"/>
+          <w:szCs w:val="22"/>
         </w:rPr>
         <w:t>致谢</w:t>
       </w:r>
       <w:r>
+        <w:rPr>
+          <w:sz w:val="22"/>
+          <w:szCs w:val="22"/>
+        </w:rPr>
         <w:tab/>
       </w:r>
       <w:r>
+        <w:rPr>
+          <w:sz w:val="22"/>
+          <w:szCs w:val="22"/>
+        </w:rPr>
         <w:fldChar w:fldCharType="begin"/>
       </w:r>
       <w:r>
+        <w:rPr>
+          <w:sz w:val="22"/>
+          <w:szCs w:val="22"/>
+        </w:rPr>
         <w:instrText xml:space="preserve"> PAGEREF _Toc536289106 \h </w:instrText>
       </w:r>
       <w:r>
+        <w:rPr>
+          <w:sz w:val="22"/>
+          <w:szCs w:val="22"/>
+        </w:rPr>
         <w:fldChar w:fldCharType="separate"/>
       </w:r>
       <w:r>
+        <w:rPr>
+          <w:sz w:val="22"/>
+          <w:szCs w:val="22"/>
+        </w:rPr>
         <w:t>16</w:t>
       </w:r>
       <w:r>
+        <w:rPr>
+          <w:sz w:val="22"/>
+          <w:szCs w:val="22"/>
+        </w:rPr>
         <w:fldChar w:fldCharType="end"/>
       </w:r>
       <w:r>
+        <w:rPr>
+          <w:sz w:val="22"/>
+          <w:szCs w:val="22"/>
+        </w:rPr>
         <w:fldChar w:fldCharType="end"/>
       </w:r>
     </w:p>
@@ -2862,55 +4291,102 @@
         </w:tabs>
         <w:rPr>
           <w:rFonts w:ascii="等线" w:hAnsi="等线" w:eastAsia="等线"/>
-          <w:szCs w:val="22"/>
-        </w:rPr>
-      </w:pPr>
-      <w:r>
+          <w:sz w:val="22"/>
+          <w:szCs w:val="22"/>
+        </w:rPr>
+      </w:pPr>
+      <w:r>
+        <w:rPr>
+          <w:sz w:val="22"/>
+          <w:szCs w:val="22"/>
+        </w:rPr>
         <w:fldChar w:fldCharType="begin"/>
       </w:r>
       <w:r>
         <w:rPr>
-          <w:rStyle w:val="9"/>
+          <w:rStyle w:val="10"/>
+          <w:sz w:val="22"/>
+          <w:szCs w:val="22"/>
         </w:rPr>
         <w:instrText xml:space="preserve"> </w:instrText>
       </w:r>
       <w:r>
+        <w:rPr>
+          <w:sz w:val="22"/>
+          <w:szCs w:val="22"/>
+        </w:rPr>
         <w:instrText xml:space="preserve">HYPERLINK \l "_Toc536289107"</w:instrText>
       </w:r>
       <w:r>
         <w:rPr>
-          <w:rStyle w:val="9"/>
+          <w:rStyle w:val="10"/>
+          <w:sz w:val="22"/>
+          <w:szCs w:val="22"/>
         </w:rPr>
         <w:instrText xml:space="preserve"> </w:instrText>
       </w:r>
       <w:r>
+        <w:rPr>
+          <w:sz w:val="22"/>
+          <w:szCs w:val="22"/>
+        </w:rPr>
         <w:fldChar w:fldCharType="separate"/>
       </w:r>
       <w:r>
         <w:rPr>
-          <w:rStyle w:val="9"/>
+          <w:rStyle w:val="10"/>
+          <w:sz w:val="22"/>
+          <w:szCs w:val="22"/>
         </w:rPr>
         <w:t>参考文献</w:t>
       </w:r>
       <w:r>
+        <w:rPr>
+          <w:sz w:val="22"/>
+          <w:szCs w:val="22"/>
+        </w:rPr>
         <w:tab/>
       </w:r>
       <w:r>
+        <w:rPr>
+          <w:sz w:val="22"/>
+          <w:szCs w:val="22"/>
+        </w:rPr>
         <w:fldChar w:fldCharType="begin"/>
       </w:r>
       <w:r>
+        <w:rPr>
+          <w:sz w:val="22"/>
+          <w:szCs w:val="22"/>
+        </w:rPr>
         <w:instrText xml:space="preserve"> PAGEREF _Toc536289107 \h </w:instrText>
       </w:r>
       <w:r>
+        <w:rPr>
+          <w:sz w:val="22"/>
+          <w:szCs w:val="22"/>
+        </w:rPr>
         <w:fldChar w:fldCharType="separate"/>
       </w:r>
       <w:r>
+        <w:rPr>
+          <w:sz w:val="22"/>
+          <w:szCs w:val="22"/>
+        </w:rPr>
         <w:t>16</w:t>
       </w:r>
       <w:r>
+        <w:rPr>
+          <w:sz w:val="22"/>
+          <w:szCs w:val="22"/>
+        </w:rPr>
         <w:fldChar w:fldCharType="end"/>
       </w:r>
       <w:r>
+        <w:rPr>
+          <w:sz w:val="22"/>
+          <w:szCs w:val="22"/>
+        </w:rPr>
         <w:fldChar w:fldCharType="end"/>
       </w:r>
     </w:p>
@@ -2930,8 +4406,8 @@
       <w:r>
         <w:rPr>
           <w:rFonts w:hint="eastAsia"/>
-          <w:sz w:val="28"/>
-          <w:szCs w:val="28"/>
+          <w:sz w:val="22"/>
+          <w:szCs w:val="22"/>
         </w:rPr>
         <w:fldChar w:fldCharType="end"/>
       </w:r>
@@ -3007,15 +4483,15 @@
         <w:jc w:val="center"/>
         <w:rPr>
           <w:rFonts w:hint="eastAsia" w:ascii="黑体" w:hAnsi="黑体" w:eastAsia="黑体"/>
-          <w:sz w:val="36"/>
-          <w:szCs w:val="36"/>
+          <w:sz w:val="44"/>
+          <w:szCs w:val="44"/>
         </w:rPr>
       </w:pPr>
       <w:r>
         <w:rPr>
           <w:rFonts w:hint="eastAsia" w:ascii="黑体" w:hAnsi="黑体" w:eastAsia="黑体"/>
-          <w:sz w:val="36"/>
-          <w:szCs w:val="36"/>
+          <w:sz w:val="44"/>
+          <w:szCs w:val="44"/>
         </w:rPr>
         <w:t>基于Java Web的玩具租赁系统</w:t>
       </w:r>
@@ -3051,6 +4527,14 @@
         <w:rPr>
           <w:rFonts w:hint="eastAsia" w:ascii="楷体" w:hAnsi="楷体" w:eastAsia="楷体"/>
           <w:sz w:val="24"/>
+          <w:lang w:val="en-US" w:eastAsia="zh-CN"/>
+        </w:rPr>
+        <w:t xml:space="preserve"> </w:t>
+      </w:r>
+      <w:r>
+        <w:rPr>
+          <w:rFonts w:hint="eastAsia" w:ascii="楷体" w:hAnsi="楷体" w:eastAsia="楷体"/>
+          <w:sz w:val="24"/>
         </w:rPr>
         <w:t>201</w:t>
       </w:r>
@@ -3216,7 +4700,67 @@
           <w:rFonts w:hint="eastAsia" w:ascii="楷体" w:hAnsi="楷体" w:eastAsia="楷体" w:cs="宋体"/>
           <w:szCs w:val="21"/>
         </w:rPr>
-        <w:t>javaWeb，java，Html，Spring；mybatis。</w:t>
+        <w:t>javaWeb</w:t>
+      </w:r>
+      <w:r>
+        <w:rPr>
+          <w:rFonts w:hint="eastAsia" w:ascii="楷体" w:hAnsi="楷体" w:eastAsia="楷体" w:cs="宋体"/>
+          <w:szCs w:val="21"/>
+          <w:lang w:eastAsia="zh-CN"/>
+        </w:rPr>
+        <w:t>；</w:t>
+      </w:r>
+      <w:r>
+        <w:rPr>
+          <w:rFonts w:hint="eastAsia" w:ascii="楷体" w:hAnsi="楷体" w:eastAsia="楷体" w:cs="宋体"/>
+          <w:szCs w:val="21"/>
+        </w:rPr>
+        <w:t>java</w:t>
+      </w:r>
+      <w:r>
+        <w:rPr>
+          <w:rFonts w:hint="eastAsia" w:ascii="楷体" w:hAnsi="楷体" w:eastAsia="楷体" w:cs="宋体"/>
+          <w:szCs w:val="21"/>
+          <w:lang w:eastAsia="zh-CN"/>
+        </w:rPr>
+        <w:t>；</w:t>
+      </w:r>
+      <w:r>
+        <w:rPr>
+          <w:rFonts w:hint="eastAsia" w:ascii="楷体" w:hAnsi="楷体" w:eastAsia="楷体" w:cs="宋体"/>
+          <w:szCs w:val="21"/>
+        </w:rPr>
+        <w:t>Html</w:t>
+      </w:r>
+      <w:r>
+        <w:rPr>
+          <w:rFonts w:hint="eastAsia" w:ascii="楷体" w:hAnsi="楷体" w:eastAsia="楷体" w:cs="宋体"/>
+          <w:szCs w:val="21"/>
+          <w:lang w:eastAsia="zh-CN"/>
+        </w:rPr>
+        <w:t>；</w:t>
+      </w:r>
+      <w:r>
+        <w:rPr>
+          <w:rFonts w:hint="eastAsia" w:ascii="楷体" w:hAnsi="楷体" w:eastAsia="楷体" w:cs="宋体"/>
+          <w:szCs w:val="21"/>
+        </w:rPr>
+        <w:t>Spring</w:t>
+      </w:r>
+      <w:r>
+        <w:rPr>
+          <w:rFonts w:hint="eastAsia" w:ascii="楷体" w:hAnsi="楷体" w:eastAsia="楷体" w:cs="宋体"/>
+          <w:szCs w:val="21"/>
+          <w:lang w:eastAsia="zh-CN"/>
+        </w:rPr>
+        <w:t>；</w:t>
+      </w:r>
+      <w:r>
+        <w:rPr>
+          <w:rFonts w:hint="eastAsia" w:ascii="楷体" w:hAnsi="楷体" w:eastAsia="楷体" w:cs="宋体"/>
+          <w:szCs w:val="21"/>
+        </w:rPr>
+        <w:t>mybatis</w:t>
       </w:r>
     </w:p>
     <w:p>
@@ -3238,81 +4782,36 @@
           <w:ilvl w:val="0"/>
           <w:numId w:val="0"/>
         </w:numPr>
-        <w:rPr>
-          <w:rFonts w:hint="eastAsia"/>
+        <w:jc w:val="left"/>
+        <w:rPr>
+          <w:rFonts w:hint="eastAsia"/>
+          <w:sz w:val="24"/>
+          <w:szCs w:val="24"/>
         </w:rPr>
       </w:pPr>
       <w:bookmarkStart w:id="2" w:name="_Toc536289076"/>
-      <w:bookmarkStart w:id="3" w:name="_Toc338436953"/>
-      <w:bookmarkStart w:id="4" w:name="_Toc338007600"/>
-      <w:bookmarkStart w:id="5" w:name="_Toc328035093"/>
-      <w:bookmarkStart w:id="6" w:name="_Toc1103"/>
-      <w:bookmarkStart w:id="7" w:name="_Toc327990590"/>
-      <w:bookmarkStart w:id="8" w:name="_Toc338007122"/>
-      <w:r>
-        <w:rPr>
-          <w:rFonts w:hint="eastAsia"/>
+      <w:bookmarkStart w:id="3" w:name="_Toc327990590"/>
+      <w:bookmarkStart w:id="4" w:name="_Toc328035093"/>
+      <w:bookmarkStart w:id="5" w:name="_Toc338436953"/>
+      <w:bookmarkStart w:id="6" w:name="_Toc338007122"/>
+      <w:bookmarkStart w:id="7" w:name="_Toc338007600"/>
+      <w:bookmarkStart w:id="8" w:name="_Toc1103"/>
+      <w:r>
+        <w:rPr>
+          <w:rFonts w:hint="eastAsia"/>
+          <w:sz w:val="24"/>
+          <w:szCs w:val="24"/>
         </w:rPr>
         <w:t>概述</w:t>
       </w:r>
       <w:bookmarkEnd w:id="2"/>
     </w:p>
-    <w:p>
-      <w:pPr>
-        <w:pStyle w:val="3"/>
-        <w:numPr>
-          <w:ilvl w:val="0"/>
-          <w:numId w:val="0"/>
-        </w:numPr>
-        <w:tabs>
-          <w:tab w:val="clear" w:pos="576"/>
-        </w:tabs>
-        <w:rPr>
-          <w:rFonts w:hint="eastAsia" w:ascii="宋体" w:hAnsi="宋体" w:eastAsia="宋体"/>
-          <w:b w:val="0"/>
-          <w:sz w:val="24"/>
-          <w:szCs w:val="24"/>
-        </w:rPr>
-      </w:pPr>
-      <w:bookmarkStart w:id="9" w:name="_Toc536289077"/>
-      <w:r>
-        <w:rPr>
-          <w:rFonts w:hint="eastAsia" w:ascii="宋体" w:hAnsi="宋体" w:eastAsia="宋体"/>
-          <w:b w:val="0"/>
-          <w:sz w:val="24"/>
-          <w:szCs w:val="24"/>
-        </w:rPr>
-        <w:t>设计题目</w:t>
-      </w:r>
-      <w:bookmarkEnd w:id="3"/>
-      <w:bookmarkEnd w:id="4"/>
-      <w:bookmarkEnd w:id="5"/>
-      <w:bookmarkEnd w:id="6"/>
-      <w:bookmarkEnd w:id="7"/>
-      <w:bookmarkEnd w:id="8"/>
-      <w:bookmarkEnd w:id="9"/>
-    </w:p>
-    <w:p>
-      <w:pPr>
-        <w:pStyle w:val="12"/>
-        <w:tabs>
-          <w:tab w:val="left" w:pos="2280"/>
-        </w:tabs>
-        <w:spacing w:line="360" w:lineRule="auto"/>
-        <w:ind w:firstLine="0" w:firstLineChars="0"/>
-        <w:rPr>
-          <w:rFonts w:hint="eastAsia" w:ascii="宋体" w:hAnsi="宋体"/>
-          <w:sz w:val="24"/>
-        </w:rPr>
-      </w:pPr>
-      <w:r>
-        <w:rPr>
-          <w:rFonts w:hint="eastAsia" w:ascii="宋体" w:hAnsi="宋体"/>
-          <w:sz w:val="24"/>
-        </w:rPr>
-        <w:t>基于Java Web的玩具租赁系统</w:t>
-      </w:r>
-    </w:p>
+    <w:bookmarkEnd w:id="3"/>
+    <w:bookmarkEnd w:id="4"/>
+    <w:bookmarkEnd w:id="5"/>
+    <w:bookmarkEnd w:id="6"/>
+    <w:bookmarkEnd w:id="7"/>
+    <w:bookmarkEnd w:id="8"/>
     <w:p>
       <w:pPr>
         <w:pStyle w:val="3"/>
@@ -3332,11 +4831,11 @@
           <w:szCs w:val="24"/>
         </w:rPr>
       </w:pPr>
-      <w:bookmarkStart w:id="10" w:name="_Toc536289078"/>
-      <w:bookmarkStart w:id="11" w:name="_Toc338007601"/>
-      <w:bookmarkStart w:id="12" w:name="_Toc338007123"/>
-      <w:bookmarkStart w:id="13" w:name="_Toc338436954"/>
-      <w:bookmarkStart w:id="14" w:name="_Toc2118"/>
+      <w:bookmarkStart w:id="9" w:name="_Toc338007123"/>
+      <w:bookmarkStart w:id="10" w:name="_Toc338436954"/>
+      <w:bookmarkStart w:id="11" w:name="_Toc2118"/>
+      <w:bookmarkStart w:id="12" w:name="_Toc338007601"/>
+      <w:bookmarkStart w:id="13" w:name="_Toc536289078"/>
       <w:r>
         <w:rPr>
           <w:rFonts w:hint="eastAsia" w:ascii="宋体" w:hAnsi="宋体" w:eastAsia="宋体"/>
@@ -3346,11 +4845,11 @@
         </w:rPr>
         <w:t>系统概述</w:t>
       </w:r>
+      <w:bookmarkEnd w:id="9"/>
       <w:bookmarkEnd w:id="10"/>
       <w:bookmarkEnd w:id="11"/>
       <w:bookmarkEnd w:id="12"/>
       <w:bookmarkEnd w:id="13"/>
-      <w:bookmarkEnd w:id="14"/>
     </w:p>
     <w:p>
       <w:pPr>
@@ -3368,7 +4867,15 @@
         <w:rPr>
           <w:rFonts w:hint="eastAsia" w:ascii="宋体" w:hAnsi="宋体"/>
         </w:rPr>
-        <w:t>我们的系统是建立于 B/S模式的二层体系结构，在互联网技术的高速发展的背景下，我们系统采用B/S架构。在这种B/S的二层体系结构中，前端(Browser)实现页面代码采用html+css+js实现，但主要事务逻辑是在服务器端(Server)实现，采用springMVC+spring+myBatis框架，形成前后端二层结构，我们通过浏览器去访问我们的服务界面。特别是在这种</w:t>
+        <w:t>我们的系统是建立于 B/S模式的二层体系结构，在互联网技术的高速发展的背景下，我们系统采用B/S架构。在这种B/S的二层体系结构中，前端(Browser)实现页面代码采用html+css+js实现，但主要事务逻辑是在服务器端(Server)实现，采用spri</w:t>
+      </w:r>
+      <w:bookmarkStart w:id="104" w:name="_GoBack"/>
+      <w:bookmarkEnd w:id="104"/>
+      <w:r>
+        <w:rPr>
+          <w:rFonts w:hint="eastAsia" w:ascii="宋体" w:hAnsi="宋体"/>
+        </w:rPr>
+        <w:t>ngMVC+spring+myBatis框架，形成前后端二层结构，我们通过浏览器去访问我们的服务界面。特别是在这种</w:t>
       </w:r>
       <w:r>
         <w:rPr>
@@ -3468,11 +4975,11 @@
           <w:szCs w:val="24"/>
         </w:rPr>
       </w:pPr>
-      <w:bookmarkStart w:id="15" w:name="_Toc338007124"/>
+      <w:bookmarkStart w:id="14" w:name="_Toc338007124"/>
+      <w:bookmarkStart w:id="15" w:name="_Toc338007602"/>
       <w:bookmarkStart w:id="16" w:name="_Toc338436955"/>
       <w:bookmarkStart w:id="17" w:name="_Toc14391"/>
       <w:bookmarkStart w:id="18" w:name="_Toc536289079"/>
-      <w:bookmarkStart w:id="19" w:name="_Toc338007602"/>
       <w:r>
         <w:rPr>
           <w:rFonts w:hint="eastAsia" w:ascii="宋体" w:hAnsi="宋体" w:eastAsia="宋体"/>
@@ -3482,11 +4989,11 @@
         </w:rPr>
         <w:t>设计意义</w:t>
       </w:r>
+      <w:bookmarkEnd w:id="14"/>
       <w:bookmarkEnd w:id="15"/>
       <w:bookmarkEnd w:id="16"/>
       <w:bookmarkEnd w:id="17"/>
       <w:bookmarkEnd w:id="18"/>
-      <w:bookmarkEnd w:id="19"/>
     </w:p>
     <w:p>
       <w:pPr>
@@ -3524,31 +5031,72 @@
           <w:ilvl w:val="0"/>
           <w:numId w:val="0"/>
         </w:numPr>
-        <w:ind w:left="431"/>
-        <w:rPr>
-          <w:rFonts w:hint="eastAsia"/>
-        </w:rPr>
-      </w:pPr>
-      <w:bookmarkStart w:id="20" w:name="_Toc536289080"/>
-      <w:r>
-        <w:rPr>
-          <w:rFonts w:hint="eastAsia"/>
-        </w:rPr>
-        <w:t>1. 需求分析</w:t>
-      </w:r>
-      <w:bookmarkEnd w:id="20"/>
+        <w:jc w:val="left"/>
+        <w:rPr>
+          <w:rFonts w:hint="eastAsia" w:ascii="黑体" w:hAnsi="黑体" w:eastAsia="黑体" w:cs="黑体"/>
+          <w:sz w:val="24"/>
+          <w:szCs w:val="24"/>
+        </w:rPr>
+      </w:pPr>
+      <w:bookmarkStart w:id="19" w:name="_Toc536289080"/>
+      <w:bookmarkStart w:id="20" w:name="_Toc18501"/>
+      <w:r>
+        <w:rPr>
+          <w:rFonts w:hint="eastAsia" w:ascii="黑体" w:hAnsi="黑体" w:eastAsia="黑体" w:cs="黑体"/>
+          <w:sz w:val="24"/>
+          <w:szCs w:val="24"/>
+        </w:rPr>
+        <w:t>1</w:t>
+      </w:r>
+      <w:r>
+        <w:rPr>
+          <w:rFonts w:hint="eastAsia" w:ascii="黑体" w:hAnsi="黑体" w:eastAsia="黑体" w:cs="黑体"/>
+          <w:sz w:val="24"/>
+          <w:szCs w:val="24"/>
+          <w:lang w:val="en-US" w:eastAsia="zh-CN"/>
+        </w:rPr>
+        <w:t xml:space="preserve"> </w:t>
+      </w:r>
+      <w:r>
+        <w:rPr>
+          <w:rFonts w:hint="eastAsia" w:ascii="黑体" w:hAnsi="黑体" w:eastAsia="黑体" w:cs="黑体"/>
+          <w:sz w:val="24"/>
+          <w:szCs w:val="24"/>
+        </w:rPr>
+        <w:t>需求分析</w:t>
+      </w:r>
+      <w:bookmarkEnd w:id="19"/>
     </w:p>
     <w:p>
       <w:pPr>
         <w:pStyle w:val="3"/>
-        <w:rPr>
-          <w:rFonts w:hint="eastAsia"/>
+        <w:numPr>
+          <w:ilvl w:val="0"/>
+          <w:numId w:val="0"/>
+        </w:numPr>
+        <w:ind w:leftChars="0"/>
+        <w:jc w:val="left"/>
+        <w:rPr>
+          <w:rFonts w:hint="eastAsia" w:ascii="宋体" w:hAnsi="宋体" w:eastAsia="宋体" w:cs="宋体"/>
+          <w:sz w:val="24"/>
+          <w:szCs w:val="24"/>
         </w:rPr>
       </w:pPr>
       <w:bookmarkStart w:id="21" w:name="_Toc536289081"/>
       <w:r>
         <w:rPr>
-          <w:rFonts w:hint="eastAsia"/>
+          <w:rFonts w:hint="eastAsia" w:ascii="宋体" w:hAnsi="宋体" w:eastAsia="宋体" w:cs="宋体"/>
+          <w:sz w:val="24"/>
+          <w:szCs w:val="24"/>
+          <w:lang w:val="en-US" w:eastAsia="zh-CN"/>
+        </w:rPr>
+        <w:t xml:space="preserve">1.1 </w:t>
+      </w:r>
+      <w:r>
+        <w:rPr>
+          <w:rFonts w:hint="eastAsia" w:ascii="宋体" w:hAnsi="宋体" w:eastAsia="宋体" w:cs="宋体"/>
+          <w:sz w:val="24"/>
+          <w:szCs w:val="24"/>
         </w:rPr>
         <w:t>功能性需求</w:t>
       </w:r>
@@ -3607,17 +5155,33 @@
     </w:p>
     <w:p>
       <w:pPr>
-        <w:pStyle w:val="4"/>
-        <w:rPr>
-          <w:rFonts w:hint="eastAsia"/>
+        <w:pStyle w:val="3"/>
+        <w:numPr>
+          <w:ilvl w:val="1"/>
+          <w:numId w:val="0"/>
+        </w:numPr>
+        <w:ind w:leftChars="0"/>
+        <w:jc w:val="left"/>
+        <w:rPr>
+          <w:rFonts w:hint="eastAsia" w:ascii="宋体" w:hAnsi="宋体" w:eastAsia="宋体" w:cs="宋体"/>
+          <w:b/>
+          <w:bCs/>
+          <w:sz w:val="24"/>
+          <w:szCs w:val="24"/>
+          <w:lang w:val="en-US" w:eastAsia="zh-CN"/>
         </w:rPr>
       </w:pPr>
       <w:bookmarkStart w:id="22" w:name="_Toc536289082"/>
       <w:r>
         <w:rPr>
-          <w:rFonts w:hint="eastAsia"/>
-        </w:rPr>
-        <w:t>系统功能模块</w:t>
+          <w:rFonts w:hint="eastAsia" w:ascii="宋体" w:hAnsi="宋体" w:eastAsia="宋体" w:cs="宋体"/>
+          <w:b/>
+          <w:bCs/>
+          <w:sz w:val="24"/>
+          <w:szCs w:val="24"/>
+          <w:lang w:val="en-US" w:eastAsia="zh-CN"/>
+        </w:rPr>
+        <w:t>1.1.1 系统功能模块</w:t>
       </w:r>
       <w:bookmarkEnd w:id="22"/>
     </w:p>
@@ -3931,71 +5495,81 @@
     </w:p>
     <w:p>
       <w:pPr>
-        <w:spacing w:line="360" w:lineRule="auto"/>
-        <w:ind w:left="420" w:firstLine="420"/>
+        <w:pStyle w:val="3"/>
+        <w:numPr>
+          <w:ilvl w:val="1"/>
+          <w:numId w:val="0"/>
+        </w:numPr>
+        <w:ind w:leftChars="0"/>
         <w:jc w:val="left"/>
         <w:rPr>
-          <w:rFonts w:hint="eastAsia" w:ascii="宋体" w:hAnsi="宋体"/>
-          <w:sz w:val="24"/>
-        </w:rPr>
-      </w:pPr>
-    </w:p>
-    <w:p>
-      <w:pPr>
-        <w:spacing w:line="360" w:lineRule="auto"/>
-        <w:ind w:left="420" w:firstLine="420"/>
+          <w:rFonts w:hint="eastAsia" w:ascii="宋体" w:hAnsi="宋体" w:eastAsia="宋体" w:cs="宋体"/>
+          <w:b/>
+          <w:bCs/>
+          <w:sz w:val="24"/>
+          <w:szCs w:val="24"/>
+          <w:lang w:val="en-US" w:eastAsia="zh-CN"/>
+        </w:rPr>
+      </w:pPr>
+      <w:bookmarkStart w:id="23" w:name="_Toc536289083"/>
+      <w:r>
+        <w:rPr>
+          <w:rFonts w:hint="eastAsia" w:ascii="宋体" w:hAnsi="宋体" w:eastAsia="宋体" w:cs="宋体"/>
+          <w:b/>
+          <w:bCs/>
+          <w:sz w:val="24"/>
+          <w:szCs w:val="24"/>
+          <w:lang w:val="en-US" w:eastAsia="zh-CN"/>
+        </w:rPr>
+        <w:t>1.1.2 系统实现目标</w:t>
+      </w:r>
+      <w:bookmarkEnd w:id="23"/>
+    </w:p>
+    <w:p>
+      <w:pPr>
+        <w:pStyle w:val="13"/>
+        <w:spacing w:line="360" w:lineRule="auto"/>
+        <w:ind w:firstLine="480"/>
+        <w:rPr>
+          <w:rFonts w:hint="eastAsia" w:ascii="宋体" w:hAnsi="宋体"/>
+        </w:rPr>
+      </w:pPr>
+      <w:r>
+        <w:rPr>
+          <w:rFonts w:hint="eastAsia" w:ascii="宋体" w:hAnsi="宋体"/>
+        </w:rPr>
+        <w:t xml:space="preserve">在互联网+的大环境下，通过运用互联网通信技术，改变以往的玩具购买方式，从而提高生活效率，将玩具租赁系统建立在互联网上，使玩具租赁系统实现移动化、实时化、高效化、无纸化，并且在这种基于互联技术的环境下，能够大幅度的提高生活效率，降低生活开销，主要是买家可以在网上更方便地查看到玩具的照片，价格还可以更加优惠，可以跳过中间商等费用，这是一种现代化科技化互联网化的标志。同时，旧玩具的租赁也为环保事业做出了一份贡献。 </w:t>
+      </w:r>
+    </w:p>
+    <w:p>
+      <w:pPr>
+        <w:pStyle w:val="3"/>
+        <w:numPr>
+          <w:ilvl w:val="1"/>
+          <w:numId w:val="0"/>
+        </w:numPr>
+        <w:ind w:leftChars="0"/>
         <w:jc w:val="left"/>
         <w:rPr>
-          <w:rFonts w:hint="eastAsia" w:ascii="宋体" w:hAnsi="宋体"/>
-          <w:sz w:val="24"/>
-        </w:rPr>
-      </w:pPr>
-    </w:p>
-    <w:p>
-      <w:pPr>
-        <w:pStyle w:val="4"/>
-        <w:rPr>
-          <w:rFonts w:hint="eastAsia"/>
-        </w:rPr>
-      </w:pPr>
-      <w:bookmarkStart w:id="23" w:name="_Toc536289083"/>
-      <w:r>
-        <w:rPr>
-          <w:rFonts w:hint="eastAsia"/>
-        </w:rPr>
-        <w:t>系统实现目标</w:t>
-      </w:r>
-      <w:bookmarkEnd w:id="23"/>
-    </w:p>
-    <w:p>
-      <w:pPr>
-        <w:pStyle w:val="13"/>
-        <w:spacing w:line="360" w:lineRule="auto"/>
-        <w:ind w:firstLine="480"/>
-        <w:rPr>
-          <w:rFonts w:hint="eastAsia" w:ascii="宋体" w:hAnsi="宋体"/>
-        </w:rPr>
-      </w:pPr>
-      <w:r>
-        <w:rPr>
-          <w:rFonts w:hint="eastAsia" w:ascii="宋体" w:hAnsi="宋体"/>
-        </w:rPr>
-        <w:t xml:space="preserve">在互联网+的大环境下，通过运用互联网通信技术，改变以往的玩具购买方式，从而提高生活效率，将玩具租赁系统建立在互联网上，使玩具租赁系统实现移动化、实时化、高效化、无纸化，并且在这种基于互联技术的环境下，能够大幅度的提高生活效率，降低生活开销，主要是买家可以在网上更方便地查看到玩具的照片，价格还可以更加优惠，可以跳过中间商等费用，这是一种现代化科技化互联网化的标志。同时，旧玩具的租赁也为环保事业做出了一份贡献。 </w:t>
-      </w:r>
-    </w:p>
-    <w:p>
-      <w:pPr>
-        <w:pStyle w:val="3"/>
-        <w:rPr>
-          <w:rFonts w:hint="eastAsia"/>
+          <w:rFonts w:hint="eastAsia" w:ascii="宋体" w:hAnsi="宋体" w:eastAsia="宋体" w:cs="宋体"/>
+          <w:b/>
+          <w:bCs/>
+          <w:sz w:val="24"/>
+          <w:szCs w:val="24"/>
+          <w:lang w:val="en-US" w:eastAsia="zh-CN"/>
         </w:rPr>
       </w:pPr>
       <w:bookmarkStart w:id="24" w:name="_Toc536289084"/>
       <w:r>
         <w:rPr>
-          <w:rFonts w:hint="eastAsia"/>
-        </w:rPr>
-        <w:t>非功能性需求</w:t>
+          <w:rFonts w:hint="eastAsia" w:ascii="宋体" w:hAnsi="宋体" w:eastAsia="宋体" w:cs="宋体"/>
+          <w:b/>
+          <w:bCs/>
+          <w:sz w:val="24"/>
+          <w:szCs w:val="24"/>
+          <w:lang w:val="en-US" w:eastAsia="zh-CN"/>
+        </w:rPr>
+        <w:t>1.2非功能性需求</w:t>
       </w:r>
       <w:bookmarkEnd w:id="24"/>
     </w:p>
@@ -4014,10 +5588,10 @@
         </w:rPr>
         <w:t xml:space="preserve"> </w:t>
       </w:r>
-      <w:bookmarkStart w:id="25" w:name="_Toc9993"/>
-      <w:bookmarkStart w:id="26" w:name="_Toc1180"/>
+      <w:bookmarkStart w:id="25" w:name="_Toc5664"/>
+      <w:bookmarkStart w:id="26" w:name="_Toc9993"/>
       <w:bookmarkStart w:id="27" w:name="_Toc26623"/>
-      <w:bookmarkStart w:id="28" w:name="_Toc5664"/>
+      <w:bookmarkStart w:id="28" w:name="_Toc1180"/>
       <w:r>
         <w:rPr>
           <w:rFonts w:hint="eastAsia" w:ascii="宋体" w:hAnsi="宋体"/>
@@ -4051,26 +5625,54 @@
         <w:t>等特性，保证用户的请求和响应的时间尽量快，系统的高吞吐量，业务处理要强。</w:t>
       </w:r>
     </w:p>
+    <w:bookmarkEnd w:id="20"/>
     <w:p>
       <w:pPr>
         <w:pStyle w:val="2"/>
+        <w:numPr>
+          <w:ilvl w:val="0"/>
+          <w:numId w:val="0"/>
+        </w:numPr>
         <w:jc w:val="left"/>
         <w:rPr>
-          <w:rFonts w:hint="eastAsia"/>
+          <w:rFonts w:hint="eastAsia" w:ascii="黑体" w:hAnsi="黑体" w:eastAsia="黑体" w:cs="黑体"/>
+          <w:b/>
+          <w:bCs/>
+          <w:sz w:val="24"/>
+          <w:szCs w:val="24"/>
         </w:rPr>
       </w:pPr>
       <w:bookmarkStart w:id="29" w:name="_Toc30176"/>
       <w:bookmarkStart w:id="30" w:name="_Toc536289085"/>
       <w:r>
         <w:rPr>
-          <w:rFonts w:hint="eastAsia"/>
+          <w:rFonts w:hint="eastAsia" w:ascii="黑体" w:hAnsi="黑体" w:eastAsia="黑体" w:cs="黑体"/>
+          <w:b/>
+          <w:bCs/>
+          <w:sz w:val="24"/>
+          <w:szCs w:val="24"/>
+          <w:lang w:val="en-US" w:eastAsia="zh-CN"/>
+        </w:rPr>
+        <w:t xml:space="preserve">2 </w:t>
+      </w:r>
+      <w:r>
+        <w:rPr>
+          <w:rFonts w:hint="eastAsia" w:ascii="黑体" w:hAnsi="黑体" w:eastAsia="黑体" w:cs="黑体"/>
+          <w:b/>
+          <w:bCs/>
+          <w:sz w:val="24"/>
+          <w:szCs w:val="24"/>
         </w:rPr>
         <w:t>系统功能</w:t>
       </w:r>
       <w:bookmarkEnd w:id="29"/>
       <w:r>
         <w:rPr>
-          <w:rFonts w:hint="eastAsia"/>
+          <w:rFonts w:hint="eastAsia" w:ascii="黑体" w:hAnsi="黑体" w:eastAsia="黑体" w:cs="黑体"/>
+          <w:b/>
+          <w:bCs/>
+          <w:sz w:val="24"/>
+          <w:szCs w:val="24"/>
         </w:rPr>
         <w:t>模块图</w:t>
       </w:r>
@@ -4105,7 +5707,7 @@
       </w:pPr>
       <w:r>
         <w:object>
-          <v:shape id="_x0000_i1025" o:spt="75" type="#_x0000_t75" style="height:207.95pt;width:414.85pt;" o:ole="t" filled="f" o:preferrelative="t" stroked="f" coordsize="21600,21600">
+          <v:shape id="_x0000_i1028" o:spt="75" type="#_x0000_t75" style="height:207.95pt;width:414.85pt;" o:ole="t" filled="f" o:preferrelative="t" stroked="f" coordsize="21600,21600">
             <v:path/>
             <v:fill on="f" alignshape="1" focussize="0,0"/>
             <v:stroke on="f"/>
@@ -4114,7 +5716,7 @@
             <w10:wrap type="none"/>
             <w10:anchorlock/>
           </v:shape>
-          <o:OLEObject Type="Embed" ProgID="Visio.Drawing.11" ShapeID="_x0000_i1025" DrawAspect="Content" ObjectID="_1468075725" r:id="rId6">
+          <o:OLEObject Type="Embed" ProgID="Visio.Drawing.11" ShapeID="_x0000_i1028" DrawAspect="Content" ObjectID="_1468075725" r:id="rId6">
             <o:LockedField>false</o:LockedField>
           </o:OLEObject>
         </w:object>
@@ -4157,22 +5759,38 @@
     <w:p>
       <w:pPr>
         <w:pStyle w:val="3"/>
-        <w:rPr>
-          <w:rFonts w:hint="eastAsia"/>
-        </w:rPr>
-      </w:pPr>
-      <w:bookmarkStart w:id="31" w:name="_Toc536289086"/>
-      <w:bookmarkStart w:id="32" w:name="_Toc16910"/>
-      <w:bookmarkStart w:id="33" w:name="_Toc19982"/>
-      <w:bookmarkStart w:id="34" w:name="_Toc26872"/>
-      <w:bookmarkStart w:id="35" w:name="_Toc31800"/>
-      <w:bookmarkStart w:id="36" w:name="_Toc7666"/>
-      <w:bookmarkStart w:id="37" w:name="_Toc20598"/>
-      <w:r>
-        <w:rPr>
-          <w:rFonts w:hint="eastAsia"/>
-        </w:rPr>
-        <w:t>登录流程图</w:t>
+        <w:numPr>
+          <w:ilvl w:val="1"/>
+          <w:numId w:val="0"/>
+        </w:numPr>
+        <w:ind w:leftChars="0"/>
+        <w:jc w:val="left"/>
+        <w:rPr>
+          <w:rFonts w:hint="eastAsia" w:ascii="宋体" w:hAnsi="宋体" w:eastAsia="宋体" w:cs="宋体"/>
+          <w:b/>
+          <w:bCs/>
+          <w:sz w:val="24"/>
+          <w:szCs w:val="24"/>
+          <w:lang w:val="en-US" w:eastAsia="zh-CN"/>
+        </w:rPr>
+      </w:pPr>
+      <w:bookmarkStart w:id="31" w:name="_Toc31800"/>
+      <w:bookmarkStart w:id="32" w:name="_Toc26872"/>
+      <w:bookmarkStart w:id="33" w:name="_Toc20598"/>
+      <w:bookmarkStart w:id="34" w:name="_Toc7666"/>
+      <w:bookmarkStart w:id="35" w:name="_Toc16910"/>
+      <w:bookmarkStart w:id="36" w:name="_Toc19982"/>
+      <w:bookmarkStart w:id="37" w:name="_Toc536289086"/>
+      <w:r>
+        <w:rPr>
+          <w:rFonts w:hint="eastAsia" w:ascii="宋体" w:hAnsi="宋体" w:eastAsia="宋体" w:cs="宋体"/>
+          <w:b/>
+          <w:bCs/>
+          <w:sz w:val="24"/>
+          <w:szCs w:val="24"/>
+          <w:lang w:val="en-US" w:eastAsia="zh-CN"/>
+        </w:rPr>
+        <w:t>2.1 登录流程图</w:t>
       </w:r>
       <w:bookmarkEnd w:id="31"/>
       <w:bookmarkEnd w:id="32"/>
@@ -4227,7 +5845,7 @@
           <wp:inline distT="0" distB="0" distL="114300" distR="114300">
             <wp:extent cx="2228850" cy="3248025"/>
             <wp:effectExtent l="0" t="0" r="0" b="9525"/>
-            <wp:docPr id="1" name="图片 2" descr="登录系统流程图"/>
+            <wp:docPr id="27" name="图片 5" descr="登录系统流程图"/>
             <wp:cNvGraphicFramePr>
               <a:graphicFrameLocks xmlns:a="http://schemas.openxmlformats.org/drawingml/2006/main" noChangeAspect="1"/>
             </wp:cNvGraphicFramePr>
@@ -4235,7 +5853,7 @@
               <a:graphicData uri="http://schemas.openxmlformats.org/drawingml/2006/picture">
                 <pic:pic xmlns:pic="http://schemas.openxmlformats.org/drawingml/2006/picture">
                   <pic:nvPicPr>
-                    <pic:cNvPr id="1" name="图片 2" descr="登录系统流程图"/>
+                    <pic:cNvPr id="27" name="图片 5" descr="登录系统流程图"/>
                     <pic:cNvPicPr>
                       <a:picLocks noChangeAspect="1"/>
                     </pic:cNvPicPr>
@@ -4255,7 +5873,7 @@
                       <a:avLst/>
                     </a:prstGeom>
                     <a:noFill/>
-                    <a:ln w="9525">
+                    <a:ln>
                       <a:noFill/>
                     </a:ln>
                   </pic:spPr>
@@ -4327,28 +5945,38 @@
     <w:p>
       <w:pPr>
         <w:pStyle w:val="3"/>
-        <w:rPr>
-          <w:rFonts w:hint="eastAsia"/>
-        </w:rPr>
-      </w:pPr>
-      <w:bookmarkStart w:id="38" w:name="_Toc14905"/>
-      <w:bookmarkStart w:id="39" w:name="_Toc14052"/>
-      <w:bookmarkStart w:id="40" w:name="_Toc3835"/>
-      <w:bookmarkStart w:id="41" w:name="_Toc27269"/>
-      <w:bookmarkStart w:id="42" w:name="_Toc19578"/>
-      <w:bookmarkStart w:id="43" w:name="_Toc19006"/>
-      <w:r>
-        <w:rPr>
-          <w:rFonts w:hint="eastAsia"/>
-        </w:rPr>
-        <w:t xml:space="preserve"> </w:t>
-      </w:r>
-      <w:bookmarkStart w:id="44" w:name="_Toc536289087"/>
-      <w:r>
-        <w:rPr>
-          <w:rFonts w:hint="eastAsia"/>
-        </w:rPr>
-        <w:t>主页显示流程图</w:t>
+        <w:numPr>
+          <w:ilvl w:val="1"/>
+          <w:numId w:val="0"/>
+        </w:numPr>
+        <w:ind w:leftChars="0"/>
+        <w:jc w:val="left"/>
+        <w:rPr>
+          <w:rFonts w:hint="eastAsia" w:ascii="宋体" w:hAnsi="宋体" w:eastAsia="宋体" w:cs="宋体"/>
+          <w:b/>
+          <w:bCs/>
+          <w:sz w:val="24"/>
+          <w:szCs w:val="24"/>
+          <w:lang w:val="en-US" w:eastAsia="zh-CN"/>
+        </w:rPr>
+      </w:pPr>
+      <w:bookmarkStart w:id="38" w:name="_Toc19578"/>
+      <w:bookmarkStart w:id="39" w:name="_Toc14905"/>
+      <w:bookmarkStart w:id="40" w:name="_Toc19006"/>
+      <w:bookmarkStart w:id="41" w:name="_Toc536289087"/>
+      <w:bookmarkStart w:id="42" w:name="_Toc14052"/>
+      <w:bookmarkStart w:id="43" w:name="_Toc27269"/>
+      <w:bookmarkStart w:id="44" w:name="_Toc3835"/>
+      <w:r>
+        <w:rPr>
+          <w:rFonts w:hint="eastAsia" w:ascii="宋体" w:hAnsi="宋体" w:eastAsia="宋体" w:cs="宋体"/>
+          <w:b/>
+          <w:bCs/>
+          <w:sz w:val="24"/>
+          <w:szCs w:val="24"/>
+          <w:lang w:val="en-US" w:eastAsia="zh-CN"/>
+        </w:rPr>
+        <w:t>2.2 主页显示流程图</w:t>
       </w:r>
       <w:bookmarkEnd w:id="38"/>
       <w:bookmarkEnd w:id="39"/>
@@ -4386,10 +6014,7 @@
         <w:spacing w:line="360" w:lineRule="auto"/>
         <w:jc w:val="center"/>
         <w:rPr>
-          <w:rFonts w:hint="eastAsia" w:ascii="宋体" w:hAnsi="宋体"/>
-          <w:sz w:val="24"/>
-          <w:szCs w:val="24"/>
-          <w:lang w:eastAsia="zh-CN"/>
+          <w:rFonts w:hint="eastAsia"/>
         </w:rPr>
       </w:pPr>
       <w:r>
@@ -4400,7 +6025,7 @@
           <wp:inline distT="0" distB="0" distL="114300" distR="114300">
             <wp:extent cx="1181100" cy="3429000"/>
             <wp:effectExtent l="0" t="0" r="0" b="0"/>
-            <wp:docPr id="2" name="图片 3" descr="主页显示"/>
+            <wp:docPr id="29" name="图片 6" descr="主页显示"/>
             <wp:cNvGraphicFramePr>
               <a:graphicFrameLocks xmlns:a="http://schemas.openxmlformats.org/drawingml/2006/main" noChangeAspect="1"/>
             </wp:cNvGraphicFramePr>
@@ -4408,7 +6033,7 @@
               <a:graphicData uri="http://schemas.openxmlformats.org/drawingml/2006/picture">
                 <pic:pic xmlns:pic="http://schemas.openxmlformats.org/drawingml/2006/picture">
                   <pic:nvPicPr>
-                    <pic:cNvPr id="2" name="图片 3" descr="主页显示"/>
+                    <pic:cNvPr id="29" name="图片 6" descr="主页显示"/>
                     <pic:cNvPicPr>
                       <a:picLocks noChangeAspect="1"/>
                     </pic:cNvPicPr>
@@ -4428,7 +6053,7 @@
                       <a:avLst/>
                     </a:prstGeom>
                     <a:noFill/>
-                    <a:ln w="9525">
+                    <a:ln>
                       <a:noFill/>
                     </a:ln>
                   </pic:spPr>
@@ -4438,6 +6063,21 @@
           </wp:inline>
         </w:drawing>
       </w:r>
+    </w:p>
+    <w:p>
+      <w:pPr>
+        <w:pStyle w:val="14"/>
+        <w:tabs>
+          <w:tab w:val="left" w:pos="5250"/>
+        </w:tabs>
+        <w:ind w:firstLine="0" w:firstLineChars="0"/>
+        <w:rPr>
+          <w:rFonts w:hint="eastAsia" w:ascii="宋体" w:hAnsi="宋体"/>
+          <w:sz w:val="24"/>
+          <w:szCs w:val="24"/>
+          <w:lang w:eastAsia="zh-CN"/>
+        </w:rPr>
+      </w:pPr>
       <w:r>
         <w:rPr>
           <w:rFonts w:hint="eastAsia" w:ascii="宋体" w:hAnsi="宋体"/>
@@ -4486,22 +6126,38 @@
     <w:p>
       <w:pPr>
         <w:pStyle w:val="3"/>
-        <w:rPr>
-          <w:rFonts w:hint="eastAsia"/>
-        </w:rPr>
-      </w:pPr>
-      <w:bookmarkStart w:id="45" w:name="_Toc536289088"/>
+        <w:numPr>
+          <w:ilvl w:val="1"/>
+          <w:numId w:val="0"/>
+        </w:numPr>
+        <w:ind w:leftChars="0"/>
+        <w:jc w:val="left"/>
+        <w:rPr>
+          <w:rFonts w:hint="eastAsia" w:ascii="宋体" w:hAnsi="宋体" w:eastAsia="宋体" w:cs="宋体"/>
+          <w:b/>
+          <w:bCs/>
+          <w:sz w:val="24"/>
+          <w:szCs w:val="24"/>
+          <w:lang w:val="en-US" w:eastAsia="zh-CN"/>
+        </w:rPr>
+      </w:pPr>
+      <w:bookmarkStart w:id="45" w:name="_Toc30239"/>
       <w:bookmarkStart w:id="46" w:name="_Toc22455"/>
       <w:bookmarkStart w:id="47" w:name="_Toc26584"/>
       <w:bookmarkStart w:id="48" w:name="_Toc27864"/>
-      <w:bookmarkStart w:id="49" w:name="_Toc26756"/>
-      <w:bookmarkStart w:id="50" w:name="_Toc30239"/>
-      <w:bookmarkStart w:id="51" w:name="_Toc7557"/>
-      <w:r>
-        <w:rPr>
-          <w:rFonts w:hint="eastAsia"/>
-        </w:rPr>
-        <w:t>添加、修改或删除数据流程图</w:t>
+      <w:bookmarkStart w:id="49" w:name="_Toc7557"/>
+      <w:bookmarkStart w:id="50" w:name="_Toc26756"/>
+      <w:bookmarkStart w:id="51" w:name="_Toc536289088"/>
+      <w:r>
+        <w:rPr>
+          <w:rFonts w:hint="eastAsia" w:ascii="宋体" w:hAnsi="宋体" w:eastAsia="宋体" w:cs="宋体"/>
+          <w:b/>
+          <w:bCs/>
+          <w:sz w:val="24"/>
+          <w:szCs w:val="24"/>
+          <w:lang w:val="en-US" w:eastAsia="zh-CN"/>
+        </w:rPr>
+        <w:t>2.3 添加、修改或删除数据流程图</w:t>
       </w:r>
       <w:bookmarkEnd w:id="45"/>
       <w:bookmarkEnd w:id="46"/>
@@ -4556,7 +6212,7 @@
           <wp:inline distT="0" distB="0" distL="114300" distR="114300">
             <wp:extent cx="2438400" cy="2800350"/>
             <wp:effectExtent l="0" t="0" r="0" b="0"/>
-            <wp:docPr id="3" name="图片 2" descr="增删改显示流程图"/>
+            <wp:docPr id="25" name="图片 7" descr="增删改显示流程图"/>
             <wp:cNvGraphicFramePr>
               <a:graphicFrameLocks xmlns:a="http://schemas.openxmlformats.org/drawingml/2006/main" noChangeAspect="1"/>
             </wp:cNvGraphicFramePr>
@@ -4564,7 +6220,7 @@
               <a:graphicData uri="http://schemas.openxmlformats.org/drawingml/2006/picture">
                 <pic:pic xmlns:pic="http://schemas.openxmlformats.org/drawingml/2006/picture">
                   <pic:nvPicPr>
-                    <pic:cNvPr id="3" name="图片 2" descr="增删改显示流程图"/>
+                    <pic:cNvPr id="25" name="图片 7" descr="增删改显示流程图"/>
                     <pic:cNvPicPr>
                       <a:picLocks noChangeAspect="1"/>
                     </pic:cNvPicPr>
@@ -4584,7 +6240,7 @@
                       <a:avLst/>
                     </a:prstGeom>
                     <a:noFill/>
-                    <a:ln w="9525">
+                    <a:ln>
                       <a:noFill/>
                     </a:ln>
                   </pic:spPr>
@@ -4617,19 +6273,41 @@
     </w:p>
     <w:p>
       <w:pPr>
+        <w:spacing w:line="360" w:lineRule="auto"/>
+        <w:rPr>
+          <w:rFonts w:hint="eastAsia"/>
+        </w:rPr>
+      </w:pPr>
+    </w:p>
+    <w:p>
+      <w:pPr>
         <w:pStyle w:val="2"/>
+        <w:numPr>
+          <w:ilvl w:val="0"/>
+          <w:numId w:val="0"/>
+        </w:numPr>
         <w:jc w:val="left"/>
         <w:rPr>
-          <w:rFonts w:hint="eastAsia"/>
+          <w:rFonts w:hint="eastAsia" w:ascii="黑体" w:hAnsi="黑体" w:eastAsia="黑体" w:cs="黑体"/>
+          <w:b/>
+          <w:bCs/>
+          <w:sz w:val="24"/>
+          <w:szCs w:val="24"/>
+          <w:lang w:val="en-US" w:eastAsia="zh-CN"/>
         </w:rPr>
       </w:pPr>
       <w:bookmarkStart w:id="52" w:name="_Toc536289089"/>
       <w:bookmarkStart w:id="53" w:name="_Toc22123"/>
       <w:r>
         <w:rPr>
-          <w:rFonts w:hint="eastAsia"/>
-        </w:rPr>
-        <w:t>数据库设计</w:t>
+          <w:rFonts w:hint="eastAsia" w:ascii="黑体" w:hAnsi="黑体" w:eastAsia="黑体" w:cs="黑体"/>
+          <w:b/>
+          <w:bCs/>
+          <w:sz w:val="24"/>
+          <w:szCs w:val="24"/>
+          <w:lang w:val="en-US" w:eastAsia="zh-CN"/>
+        </w:rPr>
+        <w:t>3 数据库设计</w:t>
       </w:r>
       <w:bookmarkEnd w:id="52"/>
       <w:bookmarkEnd w:id="53"/>
@@ -4637,17 +6315,33 @@
     <w:p>
       <w:pPr>
         <w:pStyle w:val="3"/>
-        <w:rPr>
-          <w:rFonts w:hint="eastAsia"/>
+        <w:numPr>
+          <w:ilvl w:val="1"/>
+          <w:numId w:val="0"/>
+        </w:numPr>
+        <w:ind w:leftChars="0"/>
+        <w:jc w:val="left"/>
+        <w:rPr>
+          <w:rFonts w:hint="eastAsia" w:ascii="宋体" w:hAnsi="宋体" w:eastAsia="宋体" w:cs="宋体"/>
+          <w:b/>
+          <w:bCs/>
+          <w:sz w:val="24"/>
+          <w:szCs w:val="24"/>
+          <w:lang w:val="en-US" w:eastAsia="zh-CN"/>
         </w:rPr>
       </w:pPr>
       <w:bookmarkStart w:id="54" w:name="_Toc4758"/>
       <w:bookmarkStart w:id="55" w:name="_Toc536289090"/>
       <w:r>
         <w:rPr>
-          <w:rFonts w:hint="eastAsia"/>
-        </w:rPr>
-        <w:t>数据分析</w:t>
+          <w:rFonts w:hint="eastAsia" w:ascii="宋体" w:hAnsi="宋体" w:eastAsia="宋体" w:cs="宋体"/>
+          <w:b/>
+          <w:bCs/>
+          <w:sz w:val="24"/>
+          <w:szCs w:val="24"/>
+          <w:lang w:val="en-US" w:eastAsia="zh-CN"/>
+        </w:rPr>
+        <w:t>3.1 数据分析</w:t>
       </w:r>
       <w:bookmarkEnd w:id="54"/>
       <w:bookmarkEnd w:id="55"/>
@@ -4818,38 +6512,43 @@
     </w:p>
     <w:p>
       <w:pPr>
-        <w:pStyle w:val="13"/>
-        <w:tabs>
-          <w:tab w:val="left" w:pos="5250"/>
-        </w:tabs>
-        <w:spacing w:line="360" w:lineRule="auto"/>
-        <w:ind w:firstLine="0" w:firstLineChars="0"/>
-        <w:jc w:val="center"/>
-        <w:rPr>
-          <w:rFonts w:hint="eastAsia" w:ascii="宋体" w:hAnsi="宋体"/>
-        </w:rPr>
-      </w:pPr>
-    </w:p>
-    <w:p>
-      <w:pPr>
         <w:pStyle w:val="2"/>
+        <w:numPr>
+          <w:ilvl w:val="0"/>
+          <w:numId w:val="0"/>
+        </w:numPr>
         <w:jc w:val="left"/>
         <w:rPr>
-          <w:rFonts w:hint="eastAsia"/>
+          <w:rFonts w:hint="eastAsia" w:ascii="黑体" w:hAnsi="黑体" w:eastAsia="黑体" w:cs="黑体"/>
+          <w:b/>
+          <w:bCs/>
+          <w:sz w:val="24"/>
+          <w:szCs w:val="24"/>
+          <w:lang w:val="en-US" w:eastAsia="zh-CN"/>
         </w:rPr>
       </w:pPr>
       <w:bookmarkStart w:id="56" w:name="_Toc9290"/>
       <w:bookmarkStart w:id="57" w:name="_Toc536289091"/>
       <w:r>
         <w:rPr>
-          <w:rFonts w:hint="eastAsia"/>
-        </w:rPr>
-        <w:t>系统</w:t>
+          <w:rFonts w:hint="eastAsia" w:ascii="黑体" w:hAnsi="黑体" w:eastAsia="黑体" w:cs="黑体"/>
+          <w:b/>
+          <w:bCs/>
+          <w:sz w:val="24"/>
+          <w:szCs w:val="24"/>
+          <w:lang w:val="en-US" w:eastAsia="zh-CN"/>
+        </w:rPr>
+        <w:t>4 系统</w:t>
       </w:r>
       <w:bookmarkEnd w:id="56"/>
       <w:r>
         <w:rPr>
-          <w:rFonts w:hint="eastAsia"/>
+          <w:rFonts w:hint="eastAsia" w:ascii="黑体" w:hAnsi="黑体" w:eastAsia="黑体" w:cs="黑体"/>
+          <w:b/>
+          <w:bCs/>
+          <w:sz w:val="24"/>
+          <w:szCs w:val="24"/>
+          <w:lang w:val="en-US" w:eastAsia="zh-CN"/>
         </w:rPr>
         <w:t>设计</w:t>
       </w:r>
@@ -4878,26 +6577,40 @@
     <w:p>
       <w:pPr>
         <w:pStyle w:val="3"/>
-        <w:rPr>
-          <w:rFonts w:hint="eastAsia"/>
-          <w:sz w:val="28"/>
-          <w:szCs w:val="28"/>
-        </w:rPr>
-      </w:pPr>
-      <w:bookmarkStart w:id="58" w:name="_Toc27800"/>
+        <w:numPr>
+          <w:ilvl w:val="1"/>
+          <w:numId w:val="0"/>
+        </w:numPr>
+        <w:ind w:leftChars="0"/>
+        <w:jc w:val="left"/>
+        <w:rPr>
+          <w:rFonts w:hint="eastAsia" w:ascii="宋体" w:hAnsi="宋体" w:eastAsia="宋体" w:cs="宋体"/>
+          <w:b/>
+          <w:bCs/>
+          <w:sz w:val="24"/>
+          <w:szCs w:val="24"/>
+          <w:lang w:val="en-US" w:eastAsia="zh-CN"/>
+        </w:rPr>
+      </w:pPr>
+      <w:bookmarkStart w:id="58" w:name="_Toc16561"/>
       <w:bookmarkStart w:id="59" w:name="_Toc24304"/>
-      <w:bookmarkStart w:id="60" w:name="_Toc7699"/>
-      <w:bookmarkStart w:id="61" w:name="_Toc536289092"/>
-      <w:bookmarkStart w:id="62" w:name="_Toc16561"/>
+      <w:bookmarkStart w:id="60" w:name="_Toc27800"/>
+      <w:bookmarkStart w:id="61" w:name="_Toc7699"/>
+      <w:bookmarkStart w:id="62" w:name="_Toc4279"/>
       <w:bookmarkStart w:id="63" w:name="_Toc13609"/>
       <w:bookmarkStart w:id="64" w:name="_Toc27717"/>
-      <w:bookmarkStart w:id="65" w:name="_Toc4279"/>
-      <w:bookmarkStart w:id="66" w:name="_Toc30338"/>
-      <w:r>
-        <w:rPr>
-          <w:rFonts w:hint="eastAsia"/>
-        </w:rPr>
-        <w:t>系统详细设计概述</w:t>
+      <w:bookmarkStart w:id="65" w:name="_Toc30338"/>
+      <w:bookmarkStart w:id="66" w:name="_Toc536289092"/>
+      <w:r>
+        <w:rPr>
+          <w:rFonts w:hint="eastAsia" w:ascii="宋体" w:hAnsi="宋体" w:eastAsia="宋体" w:cs="宋体"/>
+          <w:b/>
+          <w:bCs/>
+          <w:sz w:val="24"/>
+          <w:szCs w:val="24"/>
+          <w:lang w:val="en-US" w:eastAsia="zh-CN"/>
+        </w:rPr>
+        <w:t>4.1 系统详细设计概述</w:t>
       </w:r>
       <w:bookmarkEnd w:id="58"/>
       <w:bookmarkEnd w:id="59"/>
@@ -5042,24 +6755,40 @@
     <w:p>
       <w:pPr>
         <w:pStyle w:val="3"/>
-        <w:rPr>
-          <w:rFonts w:hint="eastAsia"/>
+        <w:numPr>
+          <w:ilvl w:val="1"/>
+          <w:numId w:val="0"/>
+        </w:numPr>
+        <w:ind w:leftChars="0"/>
+        <w:jc w:val="left"/>
+        <w:rPr>
+          <w:rFonts w:hint="eastAsia" w:ascii="宋体" w:hAnsi="宋体" w:eastAsia="宋体" w:cs="宋体"/>
+          <w:b/>
+          <w:bCs/>
+          <w:sz w:val="24"/>
+          <w:szCs w:val="24"/>
+          <w:lang w:val="en-US" w:eastAsia="zh-CN"/>
         </w:rPr>
       </w:pPr>
       <w:bookmarkStart w:id="67" w:name="_Toc24137"/>
-      <w:bookmarkStart w:id="68" w:name="_Toc18375"/>
-      <w:bookmarkStart w:id="69" w:name="_Toc536289093"/>
-      <w:bookmarkStart w:id="70" w:name="_Toc13112"/>
-      <w:bookmarkStart w:id="71" w:name="_Toc23685"/>
-      <w:bookmarkStart w:id="72" w:name="_Toc24153"/>
-      <w:bookmarkStart w:id="73" w:name="_Toc22159"/>
-      <w:bookmarkStart w:id="74" w:name="_Toc26765"/>
+      <w:bookmarkStart w:id="68" w:name="_Toc13112"/>
+      <w:bookmarkStart w:id="69" w:name="_Toc26765"/>
+      <w:bookmarkStart w:id="70" w:name="_Toc18375"/>
+      <w:bookmarkStart w:id="71" w:name="_Toc24153"/>
+      <w:bookmarkStart w:id="72" w:name="_Toc22159"/>
+      <w:bookmarkStart w:id="73" w:name="_Toc23685"/>
+      <w:bookmarkStart w:id="74" w:name="_Toc536289093"/>
       <w:bookmarkStart w:id="75" w:name="_Toc30761"/>
       <w:r>
         <w:rPr>
-          <w:rFonts w:hint="eastAsia"/>
-        </w:rPr>
-        <w:t>系统各模块的实现</w:t>
+          <w:rFonts w:hint="eastAsia" w:ascii="宋体" w:hAnsi="宋体" w:eastAsia="宋体" w:cs="宋体"/>
+          <w:b/>
+          <w:bCs/>
+          <w:sz w:val="24"/>
+          <w:szCs w:val="24"/>
+          <w:lang w:val="en-US" w:eastAsia="zh-CN"/>
+        </w:rPr>
+        <w:t>4.2系统各模块的实现</w:t>
       </w:r>
       <w:bookmarkEnd w:id="67"/>
       <w:bookmarkEnd w:id="68"/>
@@ -5094,25 +6823,41 @@
     </w:p>
     <w:p>
       <w:pPr>
-        <w:pStyle w:val="4"/>
-        <w:rPr>
-          <w:rFonts w:hint="eastAsia"/>
-        </w:rPr>
-      </w:pPr>
-      <w:bookmarkStart w:id="76" w:name="_Toc13263"/>
-      <w:bookmarkStart w:id="77" w:name="_Toc5427"/>
-      <w:bookmarkStart w:id="78" w:name="_Toc7221"/>
-      <w:bookmarkStart w:id="79" w:name="_Toc25041"/>
-      <w:bookmarkStart w:id="80" w:name="_Toc17372"/>
-      <w:bookmarkStart w:id="81" w:name="_Toc23201"/>
-      <w:bookmarkStart w:id="82" w:name="_Toc27442"/>
-      <w:bookmarkStart w:id="83" w:name="_Toc17515"/>
-      <w:bookmarkStart w:id="84" w:name="_Toc536289094"/>
-      <w:r>
-        <w:rPr>
-          <w:rFonts w:hint="eastAsia"/>
-        </w:rPr>
-        <w:t>登录注册模块</w:t>
+        <w:pStyle w:val="3"/>
+        <w:numPr>
+          <w:ilvl w:val="1"/>
+          <w:numId w:val="0"/>
+        </w:numPr>
+        <w:ind w:leftChars="0"/>
+        <w:jc w:val="left"/>
+        <w:rPr>
+          <w:rFonts w:hint="eastAsia" w:ascii="宋体" w:hAnsi="宋体" w:eastAsia="宋体" w:cs="宋体"/>
+          <w:b/>
+          <w:bCs/>
+          <w:sz w:val="24"/>
+          <w:szCs w:val="24"/>
+          <w:lang w:val="en-US" w:eastAsia="zh-CN"/>
+        </w:rPr>
+      </w:pPr>
+      <w:bookmarkStart w:id="76" w:name="_Toc17515"/>
+      <w:bookmarkStart w:id="77" w:name="_Toc27442"/>
+      <w:bookmarkStart w:id="78" w:name="_Toc536289094"/>
+      <w:bookmarkStart w:id="79" w:name="_Toc17372"/>
+      <w:bookmarkStart w:id="80" w:name="_Toc25041"/>
+      <w:bookmarkStart w:id="81" w:name="_Toc13263"/>
+      <w:bookmarkStart w:id="82" w:name="_Toc5427"/>
+      <w:bookmarkStart w:id="83" w:name="_Toc23201"/>
+      <w:bookmarkStart w:id="84" w:name="_Toc7221"/>
+      <w:r>
+        <w:rPr>
+          <w:rFonts w:hint="eastAsia" w:ascii="宋体" w:hAnsi="宋体" w:eastAsia="宋体" w:cs="宋体"/>
+          <w:b/>
+          <w:bCs/>
+          <w:sz w:val="24"/>
+          <w:szCs w:val="24"/>
+          <w:lang w:val="en-US" w:eastAsia="zh-CN"/>
+        </w:rPr>
+        <w:t>4.2.1 登录注册模块</w:t>
       </w:r>
       <w:bookmarkEnd w:id="76"/>
       <w:bookmarkEnd w:id="77"/>
@@ -5209,7 +6954,7 @@
           <wp:inline distT="0" distB="0" distL="114300" distR="114300">
             <wp:extent cx="5275580" cy="2952115"/>
             <wp:effectExtent l="0" t="0" r="1270" b="635"/>
-            <wp:docPr id="6" name="图片 2"/>
+            <wp:docPr id="26" name="图片 8"/>
             <wp:cNvGraphicFramePr>
               <a:graphicFrameLocks xmlns:a="http://schemas.openxmlformats.org/drawingml/2006/main" noChangeAspect="1"/>
             </wp:cNvGraphicFramePr>
@@ -5217,7 +6962,7 @@
               <a:graphicData uri="http://schemas.openxmlformats.org/drawingml/2006/picture">
                 <pic:pic xmlns:pic="http://schemas.openxmlformats.org/drawingml/2006/picture">
                   <pic:nvPicPr>
-                    <pic:cNvPr id="6" name="图片 2"/>
+                    <pic:cNvPr id="26" name="图片 8"/>
                     <pic:cNvPicPr>
                       <a:picLocks noChangeAspect="1"/>
                     </pic:cNvPicPr>
@@ -5237,7 +6982,7 @@
                       <a:avLst/>
                     </a:prstGeom>
                     <a:noFill/>
-                    <a:ln w="9525">
+                    <a:ln>
                       <a:noFill/>
                     </a:ln>
                   </pic:spPr>
@@ -5349,7 +7094,7 @@
           <wp:inline distT="0" distB="0" distL="114300" distR="114300">
             <wp:extent cx="5268595" cy="2959100"/>
             <wp:effectExtent l="0" t="0" r="8255" b="12700"/>
-            <wp:docPr id="7" name="图片 3"/>
+            <wp:docPr id="24" name="图片 9"/>
             <wp:cNvGraphicFramePr>
               <a:graphicFrameLocks xmlns:a="http://schemas.openxmlformats.org/drawingml/2006/main" noChangeAspect="1"/>
             </wp:cNvGraphicFramePr>
@@ -5357,7 +7102,7 @@
               <a:graphicData uri="http://schemas.openxmlformats.org/drawingml/2006/picture">
                 <pic:pic xmlns:pic="http://schemas.openxmlformats.org/drawingml/2006/picture">
                   <pic:nvPicPr>
-                    <pic:cNvPr id="7" name="图片 3"/>
+                    <pic:cNvPr id="24" name="图片 9"/>
                     <pic:cNvPicPr>
                       <a:picLocks noChangeAspect="1"/>
                     </pic:cNvPicPr>
@@ -5377,7 +7122,7 @@
                       <a:avLst/>
                     </a:prstGeom>
                     <a:noFill/>
-                    <a:ln w="9525">
+                    <a:ln>
                       <a:noFill/>
                     </a:ln>
                   </pic:spPr>
@@ -5703,7 +7448,7 @@
           <wp:inline distT="0" distB="0" distL="114300" distR="114300">
             <wp:extent cx="3933190" cy="2552065"/>
             <wp:effectExtent l="0" t="0" r="10160" b="635"/>
-            <wp:docPr id="5" name="图片 4"/>
+            <wp:docPr id="28" name="图片 10"/>
             <wp:cNvGraphicFramePr>
               <a:graphicFrameLocks xmlns:a="http://schemas.openxmlformats.org/drawingml/2006/main" noChangeAspect="1"/>
             </wp:cNvGraphicFramePr>
@@ -5711,7 +7456,7 @@
               <a:graphicData uri="http://schemas.openxmlformats.org/drawingml/2006/picture">
                 <pic:pic xmlns:pic="http://schemas.openxmlformats.org/drawingml/2006/picture">
                   <pic:nvPicPr>
-                    <pic:cNvPr id="5" name="图片 4"/>
+                    <pic:cNvPr id="28" name="图片 10"/>
                     <pic:cNvPicPr>
                       <a:picLocks noChangeAspect="1"/>
                     </pic:cNvPicPr>
@@ -5731,7 +7476,7 @@
                       <a:avLst/>
                     </a:prstGeom>
                     <a:noFill/>
-                    <a:ln w="9525">
+                    <a:ln>
                       <a:noFill/>
                     </a:ln>
                   </pic:spPr>
@@ -5744,20 +7489,6 @@
     </w:p>
     <w:p>
       <w:pPr>
-        <w:pStyle w:val="13"/>
-        <w:tabs>
-          <w:tab w:val="left" w:pos="5250"/>
-        </w:tabs>
-        <w:spacing w:line="360" w:lineRule="auto"/>
-        <w:ind w:firstLine="0" w:firstLineChars="0"/>
-        <w:jc w:val="both"/>
-        <w:rPr>
-          <w:rFonts w:hint="eastAsia" w:ascii="宋体" w:hAnsi="宋体"/>
-        </w:rPr>
-      </w:pPr>
-    </w:p>
-    <w:p>
-      <w:pPr>
         <w:autoSpaceDE w:val="0"/>
         <w:autoSpaceDN w:val="0"/>
         <w:adjustRightInd w:val="0"/>
@@ -5770,7 +7501,7 @@
           <wp:inline distT="0" distB="0" distL="114300" distR="114300">
             <wp:extent cx="5273675" cy="3472815"/>
             <wp:effectExtent l="0" t="0" r="3175" b="13335"/>
-            <wp:docPr id="8" name="图片 2"/>
+            <wp:docPr id="30" name="图片 11"/>
             <wp:cNvGraphicFramePr>
               <a:graphicFrameLocks xmlns:a="http://schemas.openxmlformats.org/drawingml/2006/main" noChangeAspect="1"/>
             </wp:cNvGraphicFramePr>
@@ -5778,7 +7509,7 @@
               <a:graphicData uri="http://schemas.openxmlformats.org/drawingml/2006/picture">
                 <pic:pic xmlns:pic="http://schemas.openxmlformats.org/drawingml/2006/picture">
                   <pic:nvPicPr>
-                    <pic:cNvPr id="8" name="图片 2"/>
+                    <pic:cNvPr id="30" name="图片 11"/>
                     <pic:cNvPicPr>
                       <a:picLocks noChangeAspect="1"/>
                     </pic:cNvPicPr>
@@ -5798,7 +7529,7 @@
                       <a:avLst/>
                     </a:prstGeom>
                     <a:noFill/>
-                    <a:ln w="9525">
+                    <a:ln>
                       <a:noFill/>
                     </a:ln>
                   </pic:spPr>
@@ -5823,7 +7554,7 @@
           <wp:inline distT="0" distB="0" distL="114300" distR="114300">
             <wp:extent cx="5273675" cy="3903345"/>
             <wp:effectExtent l="0" t="0" r="3175" b="1905"/>
-            <wp:docPr id="10" name="图片 3"/>
+            <wp:docPr id="32" name="图片 12"/>
             <wp:cNvGraphicFramePr>
               <a:graphicFrameLocks xmlns:a="http://schemas.openxmlformats.org/drawingml/2006/main" noChangeAspect="1"/>
             </wp:cNvGraphicFramePr>
@@ -5831,7 +7562,7 @@
               <a:graphicData uri="http://schemas.openxmlformats.org/drawingml/2006/picture">
                 <pic:pic xmlns:pic="http://schemas.openxmlformats.org/drawingml/2006/picture">
                   <pic:nvPicPr>
-                    <pic:cNvPr id="10" name="图片 3"/>
+                    <pic:cNvPr id="32" name="图片 12"/>
                     <pic:cNvPicPr>
                       <a:picLocks noChangeAspect="1"/>
                     </pic:cNvPicPr>
@@ -5851,7 +7582,7 @@
                       <a:avLst/>
                     </a:prstGeom>
                     <a:noFill/>
-                    <a:ln w="9525">
+                    <a:ln>
                       <a:noFill/>
                     </a:ln>
                   </pic:spPr>
@@ -5897,7 +7628,7 @@
           <wp:inline distT="0" distB="0" distL="114300" distR="114300">
             <wp:extent cx="5276215" cy="2797175"/>
             <wp:effectExtent l="0" t="0" r="635" b="3175"/>
-            <wp:docPr id="9" name="图片 4"/>
+            <wp:docPr id="31" name="图片 13"/>
             <wp:cNvGraphicFramePr>
               <a:graphicFrameLocks xmlns:a="http://schemas.openxmlformats.org/drawingml/2006/main" noChangeAspect="1"/>
             </wp:cNvGraphicFramePr>
@@ -5905,7 +7636,7 @@
               <a:graphicData uri="http://schemas.openxmlformats.org/drawingml/2006/picture">
                 <pic:pic xmlns:pic="http://schemas.openxmlformats.org/drawingml/2006/picture">
                   <pic:nvPicPr>
-                    <pic:cNvPr id="9" name="图片 4"/>
+                    <pic:cNvPr id="31" name="图片 13"/>
                     <pic:cNvPicPr>
                       <a:picLocks noChangeAspect="1"/>
                     </pic:cNvPicPr>
@@ -5925,7 +7656,7 @@
                       <a:avLst/>
                     </a:prstGeom>
                     <a:noFill/>
-                    <a:ln w="9525">
+                    <a:ln>
                       <a:noFill/>
                     </a:ln>
                   </pic:spPr>
@@ -5959,18 +7690,23 @@
     </w:p>
     <w:p>
       <w:pPr>
-        <w:tabs>
-          <w:tab w:val="left" w:pos="5250"/>
-        </w:tabs>
-        <w:spacing w:line="360" w:lineRule="auto"/>
-        <w:jc w:val="both"/>
+        <w:autoSpaceDE w:val="0"/>
+        <w:autoSpaceDN w:val="0"/>
+        <w:adjustRightInd w:val="0"/>
+        <w:spacing w:line="360" w:lineRule="auto"/>
+        <w:ind w:firstLine="420" w:firstLineChars="200"/>
+        <w:jc w:val="left"/>
+        <w:rPr>
+          <w:rFonts w:hint="eastAsia" w:ascii="宋体" w:hAnsi="宋体"/>
+          <w:sz w:val="24"/>
+        </w:rPr>
       </w:pPr>
       <w:r>
         <w:drawing>
           <wp:inline distT="0" distB="0" distL="114300" distR="114300">
             <wp:extent cx="5278120" cy="3221355"/>
             <wp:effectExtent l="0" t="0" r="17780" b="17145"/>
-            <wp:docPr id="11" name="图片 5"/>
+            <wp:docPr id="38" name="图片 14"/>
             <wp:cNvGraphicFramePr>
               <a:graphicFrameLocks xmlns:a="http://schemas.openxmlformats.org/drawingml/2006/main" noChangeAspect="1"/>
             </wp:cNvGraphicFramePr>
@@ -5978,7 +7714,7 @@
               <a:graphicData uri="http://schemas.openxmlformats.org/drawingml/2006/picture">
                 <pic:pic xmlns:pic="http://schemas.openxmlformats.org/drawingml/2006/picture">
                   <pic:nvPicPr>
-                    <pic:cNvPr id="11" name="图片 5"/>
+                    <pic:cNvPr id="38" name="图片 14"/>
                     <pic:cNvPicPr>
                       <a:picLocks noChangeAspect="1"/>
                     </pic:cNvPicPr>
@@ -5998,7 +7734,7 @@
                       <a:avLst/>
                     </a:prstGeom>
                     <a:noFill/>
-                    <a:ln w="9525">
+                    <a:ln>
                       <a:noFill/>
                     </a:ln>
                   </pic:spPr>
@@ -6011,17 +7747,33 @@
     </w:p>
     <w:p>
       <w:pPr>
-        <w:pStyle w:val="4"/>
-        <w:rPr>
-          <w:rFonts w:hint="eastAsia"/>
+        <w:pStyle w:val="3"/>
+        <w:numPr>
+          <w:ilvl w:val="1"/>
+          <w:numId w:val="0"/>
+        </w:numPr>
+        <w:ind w:leftChars="0"/>
+        <w:jc w:val="left"/>
+        <w:rPr>
+          <w:rFonts w:hint="eastAsia" w:ascii="宋体" w:hAnsi="宋体" w:eastAsia="宋体" w:cs="宋体"/>
+          <w:b/>
+          <w:bCs/>
+          <w:sz w:val="24"/>
+          <w:szCs w:val="24"/>
+          <w:lang w:val="en-US" w:eastAsia="zh-CN"/>
         </w:rPr>
       </w:pPr>
       <w:bookmarkStart w:id="85" w:name="_Toc536289095"/>
       <w:r>
         <w:rPr>
-          <w:rFonts w:hint="eastAsia"/>
-        </w:rPr>
-        <w:t>首页</w:t>
+          <w:rFonts w:hint="eastAsia" w:ascii="宋体" w:hAnsi="宋体" w:eastAsia="宋体" w:cs="宋体"/>
+          <w:b/>
+          <w:bCs/>
+          <w:sz w:val="24"/>
+          <w:szCs w:val="24"/>
+          <w:lang w:val="en-US" w:eastAsia="zh-CN"/>
+        </w:rPr>
+        <w:t>4.2.2 首页</w:t>
       </w:r>
       <w:bookmarkEnd w:id="85"/>
     </w:p>
@@ -6055,7 +7807,7 @@
           <wp:inline distT="0" distB="0" distL="114300" distR="114300">
             <wp:extent cx="5270500" cy="3103245"/>
             <wp:effectExtent l="0" t="0" r="6350" b="1905"/>
-            <wp:docPr id="12" name="图片 2"/>
+            <wp:docPr id="35" name="图片 15"/>
             <wp:cNvGraphicFramePr>
               <a:graphicFrameLocks xmlns:a="http://schemas.openxmlformats.org/drawingml/2006/main" noChangeAspect="1"/>
             </wp:cNvGraphicFramePr>
@@ -6063,7 +7815,7 @@
               <a:graphicData uri="http://schemas.openxmlformats.org/drawingml/2006/picture">
                 <pic:pic xmlns:pic="http://schemas.openxmlformats.org/drawingml/2006/picture">
                   <pic:nvPicPr>
-                    <pic:cNvPr id="12" name="图片 2"/>
+                    <pic:cNvPr id="35" name="图片 15"/>
                     <pic:cNvPicPr>
                       <a:picLocks noChangeAspect="1"/>
                     </pic:cNvPicPr>
@@ -6083,7 +7835,7 @@
                       <a:avLst/>
                     </a:prstGeom>
                     <a:noFill/>
-                    <a:ln w="9525">
+                    <a:ln>
                       <a:noFill/>
                     </a:ln>
                   </pic:spPr>
@@ -6171,17 +7923,33 @@
     </w:p>
     <w:p>
       <w:pPr>
-        <w:pStyle w:val="4"/>
-        <w:rPr>
-          <w:rFonts w:hint="eastAsia"/>
+        <w:pStyle w:val="3"/>
+        <w:numPr>
+          <w:ilvl w:val="1"/>
+          <w:numId w:val="0"/>
+        </w:numPr>
+        <w:ind w:leftChars="0"/>
+        <w:jc w:val="left"/>
+        <w:rPr>
+          <w:rFonts w:hint="eastAsia" w:ascii="宋体" w:hAnsi="宋体" w:eastAsia="宋体" w:cs="宋体"/>
+          <w:b/>
+          <w:bCs/>
+          <w:sz w:val="24"/>
+          <w:szCs w:val="24"/>
+          <w:lang w:val="en-US" w:eastAsia="zh-CN"/>
         </w:rPr>
       </w:pPr>
       <w:bookmarkStart w:id="86" w:name="_Toc536289096"/>
       <w:r>
         <w:rPr>
-          <w:rFonts w:hint="eastAsia"/>
-        </w:rPr>
-        <w:t>玩家个人中心</w:t>
+          <w:rFonts w:hint="eastAsia" w:ascii="宋体" w:hAnsi="宋体" w:eastAsia="宋体" w:cs="宋体"/>
+          <w:b/>
+          <w:bCs/>
+          <w:sz w:val="24"/>
+          <w:szCs w:val="24"/>
+          <w:lang w:val="en-US" w:eastAsia="zh-CN"/>
+        </w:rPr>
+        <w:t>4.2.3 玩家个人中心</w:t>
       </w:r>
       <w:bookmarkEnd w:id="86"/>
     </w:p>
@@ -6206,7 +7974,7 @@
           <wp:inline distT="0" distB="0" distL="114300" distR="114300">
             <wp:extent cx="3895090" cy="257175"/>
             <wp:effectExtent l="0" t="0" r="10160" b="9525"/>
-            <wp:docPr id="14" name="图片 3"/>
+            <wp:docPr id="33" name="图片 16"/>
             <wp:cNvGraphicFramePr>
               <a:graphicFrameLocks xmlns:a="http://schemas.openxmlformats.org/drawingml/2006/main" noChangeAspect="1"/>
             </wp:cNvGraphicFramePr>
@@ -6214,7 +7982,7 @@
               <a:graphicData uri="http://schemas.openxmlformats.org/drawingml/2006/picture">
                 <pic:pic xmlns:pic="http://schemas.openxmlformats.org/drawingml/2006/picture">
                   <pic:nvPicPr>
-                    <pic:cNvPr id="14" name="图片 3"/>
+                    <pic:cNvPr id="33" name="图片 16"/>
                     <pic:cNvPicPr>
                       <a:picLocks noChangeAspect="1"/>
                     </pic:cNvPicPr>
@@ -6234,7 +8002,7 @@
                       <a:avLst/>
                     </a:prstGeom>
                     <a:noFill/>
-                    <a:ln w="9525">
+                    <a:ln>
                       <a:noFill/>
                     </a:ln>
                   </pic:spPr>
@@ -6258,7 +8026,7 @@
           <wp:inline distT="0" distB="0" distL="114300" distR="114300">
             <wp:extent cx="5273675" cy="3007995"/>
             <wp:effectExtent l="0" t="0" r="3175" b="1905"/>
-            <wp:docPr id="13" name="图片 4"/>
+            <wp:docPr id="42" name="图片 17"/>
             <wp:cNvGraphicFramePr>
               <a:graphicFrameLocks xmlns:a="http://schemas.openxmlformats.org/drawingml/2006/main" noChangeAspect="1"/>
             </wp:cNvGraphicFramePr>
@@ -6266,7 +8034,7 @@
               <a:graphicData uri="http://schemas.openxmlformats.org/drawingml/2006/picture">
                 <pic:pic xmlns:pic="http://schemas.openxmlformats.org/drawingml/2006/picture">
                   <pic:nvPicPr>
-                    <pic:cNvPr id="13" name="图片 4"/>
+                    <pic:cNvPr id="42" name="图片 17"/>
                     <pic:cNvPicPr>
                       <a:picLocks noChangeAspect="1"/>
                     </pic:cNvPicPr>
@@ -6286,7 +8054,7 @@
                       <a:avLst/>
                     </a:prstGeom>
                     <a:noFill/>
-                    <a:ln w="9525">
+                    <a:ln>
                       <a:noFill/>
                     </a:ln>
                   </pic:spPr>
@@ -6395,18 +8163,19 @@
     </w:p>
     <w:p>
       <w:pPr>
-        <w:tabs>
-          <w:tab w:val="left" w:pos="5250"/>
-        </w:tabs>
-        <w:spacing w:line="360" w:lineRule="auto"/>
-        <w:jc w:val="both"/>
+        <w:spacing w:line="360" w:lineRule="auto"/>
+        <w:ind w:firstLine="435"/>
+        <w:rPr>
+          <w:rFonts w:hint="eastAsia" w:ascii="宋体" w:hAnsi="宋体"/>
+          <w:sz w:val="24"/>
+        </w:rPr>
       </w:pPr>
       <w:r>
         <w:drawing>
           <wp:inline distT="0" distB="0" distL="114300" distR="114300">
             <wp:extent cx="5274310" cy="1303655"/>
             <wp:effectExtent l="0" t="0" r="2540" b="10795"/>
-            <wp:docPr id="15" name="图片 5"/>
+            <wp:docPr id="49" name="图片 18"/>
             <wp:cNvGraphicFramePr>
               <a:graphicFrameLocks xmlns:a="http://schemas.openxmlformats.org/drawingml/2006/main" noChangeAspect="1"/>
             </wp:cNvGraphicFramePr>
@@ -6414,7 +8183,7 @@
               <a:graphicData uri="http://schemas.openxmlformats.org/drawingml/2006/picture">
                 <pic:pic xmlns:pic="http://schemas.openxmlformats.org/drawingml/2006/picture">
                   <pic:nvPicPr>
-                    <pic:cNvPr id="15" name="图片 5"/>
+                    <pic:cNvPr id="49" name="图片 18"/>
                     <pic:cNvPicPr>
                       <a:picLocks noChangeAspect="1"/>
                     </pic:cNvPicPr>
@@ -6434,7 +8203,7 @@
                       <a:avLst/>
                     </a:prstGeom>
                     <a:noFill/>
-                    <a:ln w="9525">
+                    <a:ln>
                       <a:noFill/>
                     </a:ln>
                   </pic:spPr>
@@ -6447,17 +8216,33 @@
     </w:p>
     <w:p>
       <w:pPr>
-        <w:pStyle w:val="4"/>
-        <w:rPr>
-          <w:rFonts w:hint="eastAsia"/>
+        <w:pStyle w:val="3"/>
+        <w:numPr>
+          <w:ilvl w:val="1"/>
+          <w:numId w:val="0"/>
+        </w:numPr>
+        <w:ind w:leftChars="0"/>
+        <w:jc w:val="left"/>
+        <w:rPr>
+          <w:rFonts w:hint="eastAsia" w:ascii="宋体" w:hAnsi="宋体" w:eastAsia="宋体" w:cs="宋体"/>
+          <w:b/>
+          <w:bCs/>
+          <w:sz w:val="24"/>
+          <w:szCs w:val="24"/>
+          <w:lang w:val="en-US" w:eastAsia="zh-CN"/>
         </w:rPr>
       </w:pPr>
       <w:bookmarkStart w:id="87" w:name="_Toc536289097"/>
       <w:r>
         <w:rPr>
-          <w:rFonts w:hint="eastAsia"/>
-        </w:rPr>
-        <w:t>会员的租赁功能</w:t>
+          <w:rFonts w:hint="eastAsia" w:ascii="宋体" w:hAnsi="宋体" w:eastAsia="宋体" w:cs="宋体"/>
+          <w:b/>
+          <w:bCs/>
+          <w:sz w:val="24"/>
+          <w:szCs w:val="24"/>
+          <w:lang w:val="en-US" w:eastAsia="zh-CN"/>
+        </w:rPr>
+        <w:t>4.2.4 会员的租赁功能</w:t>
       </w:r>
       <w:bookmarkEnd w:id="87"/>
     </w:p>
@@ -6479,7 +8264,7 @@
           <wp:inline distT="0" distB="0" distL="114300" distR="114300">
             <wp:extent cx="5276850" cy="2673985"/>
             <wp:effectExtent l="0" t="0" r="0" b="12065"/>
-            <wp:docPr id="19" name="图片 2"/>
+            <wp:docPr id="37" name="图片 19"/>
             <wp:cNvGraphicFramePr>
               <a:graphicFrameLocks xmlns:a="http://schemas.openxmlformats.org/drawingml/2006/main" noChangeAspect="1"/>
             </wp:cNvGraphicFramePr>
@@ -6487,7 +8272,7 @@
               <a:graphicData uri="http://schemas.openxmlformats.org/drawingml/2006/picture">
                 <pic:pic xmlns:pic="http://schemas.openxmlformats.org/drawingml/2006/picture">
                   <pic:nvPicPr>
-                    <pic:cNvPr id="19" name="图片 2"/>
+                    <pic:cNvPr id="37" name="图片 19"/>
                     <pic:cNvPicPr>
                       <a:picLocks noChangeAspect="1"/>
                     </pic:cNvPicPr>
@@ -6507,7 +8292,7 @@
                       <a:avLst/>
                     </a:prstGeom>
                     <a:noFill/>
-                    <a:ln w="9525">
+                    <a:ln>
                       <a:noFill/>
                     </a:ln>
                   </pic:spPr>
@@ -6541,7 +8326,7 @@
           <wp:inline distT="0" distB="0" distL="114300" distR="114300">
             <wp:extent cx="5273040" cy="1599565"/>
             <wp:effectExtent l="0" t="0" r="3810" b="635"/>
-            <wp:docPr id="16" name="图片 3"/>
+            <wp:docPr id="45" name="图片 20"/>
             <wp:cNvGraphicFramePr>
               <a:graphicFrameLocks xmlns:a="http://schemas.openxmlformats.org/drawingml/2006/main" noChangeAspect="1"/>
             </wp:cNvGraphicFramePr>
@@ -6549,7 +8334,7 @@
               <a:graphicData uri="http://schemas.openxmlformats.org/drawingml/2006/picture">
                 <pic:pic xmlns:pic="http://schemas.openxmlformats.org/drawingml/2006/picture">
                   <pic:nvPicPr>
-                    <pic:cNvPr id="16" name="图片 3"/>
+                    <pic:cNvPr id="45" name="图片 20"/>
                     <pic:cNvPicPr>
                       <a:picLocks noChangeAspect="1"/>
                     </pic:cNvPicPr>
@@ -6569,7 +8354,7 @@
                       <a:avLst/>
                     </a:prstGeom>
                     <a:noFill/>
-                    <a:ln w="9525">
+                    <a:ln>
                       <a:noFill/>
                     </a:ln>
                   </pic:spPr>
@@ -6617,7 +8402,7 @@
           <wp:inline distT="0" distB="0" distL="114300" distR="114300">
             <wp:extent cx="5273040" cy="2477770"/>
             <wp:effectExtent l="0" t="0" r="3810" b="17780"/>
-            <wp:docPr id="17" name="图片 4"/>
+            <wp:docPr id="46" name="图片 21"/>
             <wp:cNvGraphicFramePr>
               <a:graphicFrameLocks xmlns:a="http://schemas.openxmlformats.org/drawingml/2006/main" noChangeAspect="1"/>
             </wp:cNvGraphicFramePr>
@@ -6625,7 +8410,7 @@
               <a:graphicData uri="http://schemas.openxmlformats.org/drawingml/2006/picture">
                 <pic:pic xmlns:pic="http://schemas.openxmlformats.org/drawingml/2006/picture">
                   <pic:nvPicPr>
-                    <pic:cNvPr id="17" name="图片 4"/>
+                    <pic:cNvPr id="46" name="图片 21"/>
                     <pic:cNvPicPr>
                       <a:picLocks noChangeAspect="1"/>
                     </pic:cNvPicPr>
@@ -6645,7 +8430,7 @@
                       <a:avLst/>
                     </a:prstGeom>
                     <a:noFill/>
-                    <a:ln w="9525">
+                    <a:ln>
                       <a:noFill/>
                     </a:ln>
                   </pic:spPr>
@@ -6679,7 +8464,7 @@
           <wp:inline distT="0" distB="0" distL="114300" distR="114300">
             <wp:extent cx="5276850" cy="2064385"/>
             <wp:effectExtent l="0" t="0" r="0" b="12065"/>
-            <wp:docPr id="18" name="图片 5"/>
+            <wp:docPr id="39" name="图片 22"/>
             <wp:cNvGraphicFramePr>
               <a:graphicFrameLocks xmlns:a="http://schemas.openxmlformats.org/drawingml/2006/main" noChangeAspect="1"/>
             </wp:cNvGraphicFramePr>
@@ -6687,7 +8472,7 @@
               <a:graphicData uri="http://schemas.openxmlformats.org/drawingml/2006/picture">
                 <pic:pic xmlns:pic="http://schemas.openxmlformats.org/drawingml/2006/picture">
                   <pic:nvPicPr>
-                    <pic:cNvPr id="18" name="图片 5"/>
+                    <pic:cNvPr id="39" name="图片 22"/>
                     <pic:cNvPicPr>
                       <a:picLocks noChangeAspect="1"/>
                     </pic:cNvPicPr>
@@ -6707,7 +8492,7 @@
                       <a:avLst/>
                     </a:prstGeom>
                     <a:noFill/>
-                    <a:ln w="9525">
+                    <a:ln>
                       <a:noFill/>
                     </a:ln>
                   </pic:spPr>
@@ -6734,17 +8519,33 @@
     </w:p>
     <w:p>
       <w:pPr>
-        <w:pStyle w:val="4"/>
-        <w:rPr>
-          <w:rFonts w:hint="eastAsia"/>
+        <w:pStyle w:val="3"/>
+        <w:numPr>
+          <w:ilvl w:val="1"/>
+          <w:numId w:val="0"/>
+        </w:numPr>
+        <w:ind w:leftChars="0"/>
+        <w:jc w:val="left"/>
+        <w:rPr>
+          <w:rFonts w:hint="eastAsia" w:ascii="宋体" w:hAnsi="宋体" w:eastAsia="宋体" w:cs="宋体"/>
+          <w:b/>
+          <w:bCs/>
+          <w:sz w:val="24"/>
+          <w:szCs w:val="24"/>
+          <w:lang w:val="en-US" w:eastAsia="zh-CN"/>
         </w:rPr>
       </w:pPr>
       <w:bookmarkStart w:id="88" w:name="_Toc536289098"/>
       <w:r>
         <w:rPr>
-          <w:rFonts w:hint="eastAsia"/>
-        </w:rPr>
-        <w:t>浏览查询玩具功能</w:t>
+          <w:rFonts w:hint="eastAsia" w:ascii="宋体" w:hAnsi="宋体" w:eastAsia="宋体" w:cs="宋体"/>
+          <w:b/>
+          <w:bCs/>
+          <w:sz w:val="24"/>
+          <w:szCs w:val="24"/>
+          <w:lang w:val="en-US" w:eastAsia="zh-CN"/>
+        </w:rPr>
+        <w:t>4.2.5 浏览查询玩具功能</w:t>
       </w:r>
       <w:bookmarkEnd w:id="88"/>
     </w:p>
@@ -6816,7 +8617,7 @@
           <wp:inline distT="0" distB="0" distL="114300" distR="114300">
             <wp:extent cx="5270500" cy="2903220"/>
             <wp:effectExtent l="0" t="0" r="6350" b="11430"/>
-            <wp:docPr id="20" name="图片 6"/>
+            <wp:docPr id="43" name="图片 23"/>
             <wp:cNvGraphicFramePr>
               <a:graphicFrameLocks xmlns:a="http://schemas.openxmlformats.org/drawingml/2006/main" noChangeAspect="1"/>
             </wp:cNvGraphicFramePr>
@@ -6824,7 +8625,7 @@
               <a:graphicData uri="http://schemas.openxmlformats.org/drawingml/2006/picture">
                 <pic:pic xmlns:pic="http://schemas.openxmlformats.org/drawingml/2006/picture">
                   <pic:nvPicPr>
-                    <pic:cNvPr id="20" name="图片 6"/>
+                    <pic:cNvPr id="43" name="图片 23"/>
                     <pic:cNvPicPr>
                       <a:picLocks noChangeAspect="1"/>
                     </pic:cNvPicPr>
@@ -6844,7 +8645,7 @@
                       <a:avLst/>
                     </a:prstGeom>
                     <a:noFill/>
-                    <a:ln w="9525">
+                    <a:ln>
                       <a:noFill/>
                     </a:ln>
                   </pic:spPr>
@@ -6857,17 +8658,33 @@
     </w:p>
     <w:p>
       <w:pPr>
-        <w:pStyle w:val="4"/>
-        <w:rPr>
-          <w:rFonts w:hint="eastAsia"/>
+        <w:pStyle w:val="3"/>
+        <w:numPr>
+          <w:ilvl w:val="1"/>
+          <w:numId w:val="0"/>
+        </w:numPr>
+        <w:ind w:leftChars="0"/>
+        <w:jc w:val="left"/>
+        <w:rPr>
+          <w:rFonts w:hint="eastAsia" w:ascii="宋体" w:hAnsi="宋体" w:eastAsia="宋体" w:cs="宋体"/>
+          <w:b/>
+          <w:bCs/>
+          <w:sz w:val="24"/>
+          <w:szCs w:val="24"/>
+          <w:lang w:val="en-US" w:eastAsia="zh-CN"/>
         </w:rPr>
       </w:pPr>
       <w:bookmarkStart w:id="89" w:name="_Toc536289099"/>
       <w:r>
         <w:rPr>
-          <w:rFonts w:hint="eastAsia"/>
-        </w:rPr>
-        <w:t>商家个人中心</w:t>
+          <w:rFonts w:hint="eastAsia" w:ascii="宋体" w:hAnsi="宋体" w:eastAsia="宋体" w:cs="宋体"/>
+          <w:b/>
+          <w:bCs/>
+          <w:sz w:val="24"/>
+          <w:szCs w:val="24"/>
+          <w:lang w:val="en-US" w:eastAsia="zh-CN"/>
+        </w:rPr>
+        <w:t>4.2.6 商家个人中心</w:t>
       </w:r>
       <w:bookmarkEnd w:id="89"/>
     </w:p>
@@ -6905,7 +8722,7 @@
           <wp:inline distT="0" distB="0" distL="114300" distR="114300">
             <wp:extent cx="5271770" cy="1636395"/>
             <wp:effectExtent l="0" t="0" r="5080" b="1905"/>
-            <wp:docPr id="21" name="图片 7"/>
+            <wp:docPr id="36" name="图片 24"/>
             <wp:cNvGraphicFramePr>
               <a:graphicFrameLocks xmlns:a="http://schemas.openxmlformats.org/drawingml/2006/main" noChangeAspect="1"/>
             </wp:cNvGraphicFramePr>
@@ -6913,7 +8730,7 @@
               <a:graphicData uri="http://schemas.openxmlformats.org/drawingml/2006/picture">
                 <pic:pic xmlns:pic="http://schemas.openxmlformats.org/drawingml/2006/picture">
                   <pic:nvPicPr>
-                    <pic:cNvPr id="21" name="图片 7"/>
+                    <pic:cNvPr id="36" name="图片 24"/>
                     <pic:cNvPicPr>
                       <a:picLocks noChangeAspect="1"/>
                     </pic:cNvPicPr>
@@ -6933,7 +8750,7 @@
                       <a:avLst/>
                     </a:prstGeom>
                     <a:noFill/>
-                    <a:ln w="9525">
+                    <a:ln>
                       <a:noFill/>
                     </a:ln>
                   </pic:spPr>
@@ -6954,17 +8771,33 @@
     </w:p>
     <w:p>
       <w:pPr>
-        <w:pStyle w:val="4"/>
-        <w:rPr>
-          <w:rFonts w:hint="eastAsia"/>
+        <w:pStyle w:val="3"/>
+        <w:numPr>
+          <w:ilvl w:val="1"/>
+          <w:numId w:val="0"/>
+        </w:numPr>
+        <w:ind w:leftChars="0"/>
+        <w:jc w:val="left"/>
+        <w:rPr>
+          <w:rFonts w:hint="eastAsia" w:ascii="宋体" w:hAnsi="宋体" w:eastAsia="宋体" w:cs="宋体"/>
+          <w:b/>
+          <w:bCs/>
+          <w:sz w:val="24"/>
+          <w:szCs w:val="24"/>
+          <w:lang w:val="en-US" w:eastAsia="zh-CN"/>
         </w:rPr>
       </w:pPr>
       <w:bookmarkStart w:id="90" w:name="_Toc536289100"/>
       <w:r>
         <w:rPr>
-          <w:rFonts w:hint="eastAsia"/>
-        </w:rPr>
-        <w:t>后台管理</w:t>
+          <w:rFonts w:hint="eastAsia" w:ascii="宋体" w:hAnsi="宋体" w:eastAsia="宋体" w:cs="宋体"/>
+          <w:b/>
+          <w:bCs/>
+          <w:sz w:val="24"/>
+          <w:szCs w:val="24"/>
+          <w:lang w:val="en-US" w:eastAsia="zh-CN"/>
+        </w:rPr>
+        <w:t>4.2.7 后台管理</w:t>
       </w:r>
       <w:bookmarkEnd w:id="90"/>
     </w:p>
@@ -7113,7 +8946,7 @@
           <wp:inline distT="0" distB="0" distL="114300" distR="114300">
             <wp:extent cx="5275580" cy="1058545"/>
             <wp:effectExtent l="0" t="0" r="1270" b="8255"/>
-            <wp:docPr id="22" name="图片 8"/>
+            <wp:docPr id="40" name="图片 25"/>
             <wp:cNvGraphicFramePr>
               <a:graphicFrameLocks xmlns:a="http://schemas.openxmlformats.org/drawingml/2006/main" noChangeAspect="1"/>
             </wp:cNvGraphicFramePr>
@@ -7121,7 +8954,7 @@
               <a:graphicData uri="http://schemas.openxmlformats.org/drawingml/2006/picture">
                 <pic:pic xmlns:pic="http://schemas.openxmlformats.org/drawingml/2006/picture">
                   <pic:nvPicPr>
-                    <pic:cNvPr id="22" name="图片 8"/>
+                    <pic:cNvPr id="40" name="图片 25"/>
                     <pic:cNvPicPr>
                       <a:picLocks noChangeAspect="1"/>
                     </pic:cNvPicPr>
@@ -7141,7 +8974,7 @@
                       <a:avLst/>
                     </a:prstGeom>
                     <a:noFill/>
-                    <a:ln w="9525">
+                    <a:ln>
                       <a:noFill/>
                     </a:ln>
                   </pic:spPr>
@@ -7156,13 +8989,16 @@
       <w:pPr>
         <w:spacing w:line="360" w:lineRule="auto"/>
         <w:ind w:left="420"/>
+        <w:rPr>
+          <w:rFonts w:hint="eastAsia"/>
+        </w:rPr>
       </w:pPr>
       <w:r>
         <w:drawing>
           <wp:inline distT="0" distB="0" distL="114300" distR="114300">
             <wp:extent cx="5278755" cy="2473960"/>
             <wp:effectExtent l="0" t="0" r="17145" b="2540"/>
-            <wp:docPr id="23" name="图片 9"/>
+            <wp:docPr id="41" name="图片 26"/>
             <wp:cNvGraphicFramePr>
               <a:graphicFrameLocks xmlns:a="http://schemas.openxmlformats.org/drawingml/2006/main" noChangeAspect="1"/>
             </wp:cNvGraphicFramePr>
@@ -7170,7 +9006,7 @@
               <a:graphicData uri="http://schemas.openxmlformats.org/drawingml/2006/picture">
                 <pic:pic xmlns:pic="http://schemas.openxmlformats.org/drawingml/2006/picture">
                   <pic:nvPicPr>
-                    <pic:cNvPr id="23" name="图片 9"/>
+                    <pic:cNvPr id="41" name="图片 26"/>
                     <pic:cNvPicPr>
                       <a:picLocks noChangeAspect="1"/>
                     </pic:cNvPicPr>
@@ -7190,7 +9026,7 @@
                       <a:avLst/>
                     </a:prstGeom>
                     <a:noFill/>
-                    <a:ln w="9525">
+                    <a:ln>
                       <a:noFill/>
                     </a:ln>
                   </pic:spPr>
@@ -7203,24 +9039,45 @@
     </w:p>
     <w:p>
       <w:pPr>
+        <w:spacing w:line="360" w:lineRule="auto"/>
+        <w:rPr>
+          <w:rFonts w:ascii="宋体" w:hAnsi="宋体"/>
+          <w:sz w:val="24"/>
+        </w:rPr>
+      </w:pPr>
+    </w:p>
+    <w:p>
+      <w:pPr>
         <w:pStyle w:val="2"/>
         <w:numPr>
           <w:ilvl w:val="0"/>
           <w:numId w:val="0"/>
         </w:numPr>
-        <w:ind w:left="431"/>
         <w:jc w:val="left"/>
         <w:rPr>
-          <w:rFonts w:hint="eastAsia"/>
-        </w:rPr>
-      </w:pPr>
-      <w:bookmarkStart w:id="91" w:name="_Toc536289101"/>
-      <w:bookmarkStart w:id="92" w:name="_Toc1049"/>
-      <w:r>
-        <w:rPr>
-          <w:rFonts w:hint="eastAsia"/>
-        </w:rPr>
-        <w:t>5. 界面设计</w:t>
+          <w:rFonts w:hint="eastAsia" w:ascii="黑体" w:hAnsi="黑体" w:eastAsia="黑体" w:cs="黑体"/>
+          <w:sz w:val="24"/>
+          <w:szCs w:val="24"/>
+        </w:rPr>
+      </w:pPr>
+      <w:bookmarkStart w:id="91" w:name="_Toc1049"/>
+      <w:bookmarkStart w:id="92" w:name="_Toc536289101"/>
+      <w:r>
+        <w:rPr>
+          <w:rFonts w:hint="eastAsia" w:ascii="黑体" w:hAnsi="黑体" w:eastAsia="黑体" w:cs="黑体"/>
+          <w:sz w:val="24"/>
+          <w:szCs w:val="24"/>
+          <w:lang w:val="en-US" w:eastAsia="zh-CN"/>
+        </w:rPr>
+        <w:t xml:space="preserve">5 </w:t>
+      </w:r>
+      <w:r>
+        <w:rPr>
+          <w:rFonts w:hint="eastAsia" w:ascii="黑体" w:hAnsi="黑体" w:eastAsia="黑体" w:cs="黑体"/>
+          <w:sz w:val="24"/>
+          <w:szCs w:val="24"/>
+        </w:rPr>
+        <w:t>界面设计</w:t>
       </w:r>
       <w:bookmarkEnd w:id="91"/>
       <w:bookmarkEnd w:id="92"/>
@@ -7237,6 +9094,7 @@
         </w:tabs>
         <w:spacing w:before="0" w:after="0"/>
         <w:ind w:left="578" w:hanging="578"/>
+        <w:jc w:val="left"/>
         <w:rPr>
           <w:rFonts w:hint="eastAsia" w:ascii="宋体" w:hAnsi="宋体" w:eastAsia="宋体"/>
           <w:b w:val="0"/>
@@ -7244,8 +9102,8 @@
           <w:szCs w:val="24"/>
         </w:rPr>
       </w:pPr>
-      <w:bookmarkStart w:id="93" w:name="_Toc536289102"/>
-      <w:bookmarkStart w:id="94" w:name="_Toc7624"/>
+      <w:bookmarkStart w:id="93" w:name="_Toc7624"/>
+      <w:bookmarkStart w:id="94" w:name="_Toc536289102"/>
       <w:bookmarkStart w:id="95" w:name="_Toc18322"/>
       <w:r>
         <w:rPr>
@@ -7253,8 +9111,18 @@
           <w:b w:val="0"/>
           <w:sz w:val="24"/>
           <w:szCs w:val="24"/>
-        </w:rPr>
-        <w:t>5.1 登录界面</w:t>
+          <w:lang w:val="en-US" w:eastAsia="zh-CN"/>
+        </w:rPr>
+        <w:t xml:space="preserve">5.1 </w:t>
+      </w:r>
+      <w:r>
+        <w:rPr>
+          <w:rFonts w:hint="eastAsia" w:ascii="宋体" w:hAnsi="宋体" w:eastAsia="宋体"/>
+          <w:b w:val="0"/>
+          <w:sz w:val="24"/>
+          <w:szCs w:val="24"/>
+        </w:rPr>
+        <w:t>登录界面</w:t>
       </w:r>
       <w:bookmarkEnd w:id="93"/>
       <w:bookmarkEnd w:id="94"/>
@@ -7303,7 +9171,7 @@
           <wp:inline distT="0" distB="0" distL="114300" distR="114300">
             <wp:extent cx="4390390" cy="3790315"/>
             <wp:effectExtent l="0" t="0" r="10160" b="635"/>
-            <wp:docPr id="26" name="图片 2"/>
+            <wp:docPr id="44" name="图片 27"/>
             <wp:cNvGraphicFramePr>
               <a:graphicFrameLocks xmlns:a="http://schemas.openxmlformats.org/drawingml/2006/main" noChangeAspect="1"/>
             </wp:cNvGraphicFramePr>
@@ -7311,7 +9179,7 @@
               <a:graphicData uri="http://schemas.openxmlformats.org/drawingml/2006/picture">
                 <pic:pic xmlns:pic="http://schemas.openxmlformats.org/drawingml/2006/picture">
                   <pic:nvPicPr>
-                    <pic:cNvPr id="26" name="图片 2"/>
+                    <pic:cNvPr id="44" name="图片 27"/>
                     <pic:cNvPicPr>
                       <a:picLocks noChangeAspect="1"/>
                     </pic:cNvPicPr>
@@ -7331,7 +9199,7 @@
                       <a:avLst/>
                     </a:prstGeom>
                     <a:noFill/>
-                    <a:ln w="9525">
+                    <a:ln>
                       <a:noFill/>
                     </a:ln>
                   </pic:spPr>
@@ -7388,7 +9256,7 @@
           <wp:inline distT="0" distB="0" distL="114300" distR="114300">
             <wp:extent cx="5279390" cy="3212465"/>
             <wp:effectExtent l="0" t="0" r="16510" b="6985"/>
-            <wp:docPr id="25" name="图片 3"/>
+            <wp:docPr id="47" name="图片 28"/>
             <wp:cNvGraphicFramePr>
               <a:graphicFrameLocks xmlns:a="http://schemas.openxmlformats.org/drawingml/2006/main" noChangeAspect="1"/>
             </wp:cNvGraphicFramePr>
@@ -7396,7 +9264,7 @@
               <a:graphicData uri="http://schemas.openxmlformats.org/drawingml/2006/picture">
                 <pic:pic xmlns:pic="http://schemas.openxmlformats.org/drawingml/2006/picture">
                   <pic:nvPicPr>
-                    <pic:cNvPr id="25" name="图片 3"/>
+                    <pic:cNvPr id="47" name="图片 28"/>
                     <pic:cNvPicPr>
                       <a:picLocks noChangeAspect="1"/>
                     </pic:cNvPicPr>
@@ -7416,7 +9284,7 @@
                       <a:avLst/>
                     </a:prstGeom>
                     <a:noFill/>
-                    <a:ln w="9525">
+                    <a:ln>
                       <a:noFill/>
                     </a:ln>
                   </pic:spPr>
@@ -7431,15 +9299,22 @@
       <w:pPr>
         <w:pStyle w:val="3"/>
         <w:numPr>
-          <w:ilvl w:val="1"/>
-          <w:numId w:val="2"/>
+          <w:ilvl w:val="0"/>
+          <w:numId w:val="0"/>
         </w:numPr>
+        <w:tabs>
+          <w:tab w:val="clear" w:pos="576"/>
+        </w:tabs>
         <w:spacing w:before="0" w:after="0"/>
+        <w:ind w:left="578" w:hanging="578"/>
+        <w:jc w:val="left"/>
         <w:rPr>
           <w:rFonts w:hint="eastAsia" w:ascii="宋体" w:hAnsi="宋体" w:eastAsia="宋体"/>
           <w:b w:val="0"/>
-          <w:sz w:val="24"/>
-          <w:szCs w:val="24"/>
+          <w:bCs/>
+          <w:sz w:val="24"/>
+          <w:szCs w:val="24"/>
+          <w:lang w:val="en-US" w:eastAsia="zh-CN"/>
         </w:rPr>
       </w:pPr>
       <w:bookmarkStart w:id="96" w:name="_Toc536289103"/>
@@ -7449,10 +9324,12 @@
         <w:rPr>
           <w:rFonts w:hint="eastAsia" w:ascii="宋体" w:hAnsi="宋体" w:eastAsia="宋体"/>
           <w:b w:val="0"/>
-          <w:sz w:val="24"/>
-          <w:szCs w:val="24"/>
-        </w:rPr>
-        <w:t>主界面</w:t>
+          <w:bCs/>
+          <w:sz w:val="24"/>
+          <w:szCs w:val="24"/>
+          <w:lang w:val="en-US" w:eastAsia="zh-CN"/>
+        </w:rPr>
+        <w:t>5.2 主界面</w:t>
       </w:r>
       <w:bookmarkEnd w:id="96"/>
       <w:bookmarkEnd w:id="97"/>
@@ -7511,7 +9388,7 @@
           <wp:inline distT="0" distB="0" distL="114300" distR="114300">
             <wp:extent cx="5280660" cy="2420620"/>
             <wp:effectExtent l="0" t="0" r="15240" b="17780"/>
-            <wp:docPr id="28" name="图片 4"/>
+            <wp:docPr id="34" name="图片 29"/>
             <wp:cNvGraphicFramePr>
               <a:graphicFrameLocks xmlns:a="http://schemas.openxmlformats.org/drawingml/2006/main" noChangeAspect="1"/>
             </wp:cNvGraphicFramePr>
@@ -7519,7 +9396,7 @@
               <a:graphicData uri="http://schemas.openxmlformats.org/drawingml/2006/picture">
                 <pic:pic xmlns:pic="http://schemas.openxmlformats.org/drawingml/2006/picture">
                   <pic:nvPicPr>
-                    <pic:cNvPr id="28" name="图片 4"/>
+                    <pic:cNvPr id="34" name="图片 29"/>
                     <pic:cNvPicPr>
                       <a:picLocks noChangeAspect="1"/>
                     </pic:cNvPicPr>
@@ -7539,7 +9416,7 @@
                       <a:avLst/>
                     </a:prstGeom>
                     <a:noFill/>
-                    <a:ln w="9525">
+                    <a:ln>
                       <a:noFill/>
                     </a:ln>
                   </pic:spPr>
@@ -7583,7 +9460,7 @@
           <wp:inline distT="0" distB="0" distL="114300" distR="114300">
             <wp:extent cx="5269230" cy="2964815"/>
             <wp:effectExtent l="0" t="0" r="7620" b="6985"/>
-            <wp:docPr id="27" name="图片 5"/>
+            <wp:docPr id="48" name="图片 30"/>
             <wp:cNvGraphicFramePr>
               <a:graphicFrameLocks xmlns:a="http://schemas.openxmlformats.org/drawingml/2006/main" noChangeAspect="1"/>
             </wp:cNvGraphicFramePr>
@@ -7591,7 +9468,7 @@
               <a:graphicData uri="http://schemas.openxmlformats.org/drawingml/2006/picture">
                 <pic:pic xmlns:pic="http://schemas.openxmlformats.org/drawingml/2006/picture">
                   <pic:nvPicPr>
-                    <pic:cNvPr id="27" name="图片 5"/>
+                    <pic:cNvPr id="48" name="图片 30"/>
                     <pic:cNvPicPr>
                       <a:picLocks noChangeAspect="1"/>
                     </pic:cNvPicPr>
@@ -7611,7 +9488,7 @@
                       <a:avLst/>
                     </a:prstGeom>
                     <a:noFill/>
-                    <a:ln w="9525">
+                    <a:ln>
                       <a:noFill/>
                     </a:ln>
                   </pic:spPr>
@@ -7644,19 +9521,35 @@
       <w:pPr>
         <w:pStyle w:val="3"/>
         <w:numPr>
-          <w:ilvl w:val="1"/>
-          <w:numId w:val="2"/>
+          <w:ilvl w:val="0"/>
+          <w:numId w:val="0"/>
         </w:numPr>
-        <w:rPr>
-          <w:rFonts w:hint="eastAsia"/>
+        <w:tabs>
+          <w:tab w:val="clear" w:pos="576"/>
+        </w:tabs>
+        <w:spacing w:before="0" w:after="0"/>
+        <w:ind w:left="578" w:hanging="578"/>
+        <w:jc w:val="left"/>
+        <w:rPr>
+          <w:rFonts w:hint="eastAsia" w:ascii="宋体" w:hAnsi="宋体" w:eastAsia="宋体"/>
+          <w:b w:val="0"/>
+          <w:bCs/>
+          <w:sz w:val="24"/>
+          <w:szCs w:val="24"/>
+          <w:lang w:val="en-US" w:eastAsia="zh-CN"/>
         </w:rPr>
       </w:pPr>
       <w:bookmarkStart w:id="100" w:name="_Toc536289104"/>
       <w:r>
         <w:rPr>
-          <w:rFonts w:hint="eastAsia"/>
-        </w:rPr>
-        <w:t>租赁车页面</w:t>
+          <w:rFonts w:hint="eastAsia" w:ascii="宋体" w:hAnsi="宋体" w:eastAsia="宋体"/>
+          <w:b w:val="0"/>
+          <w:bCs/>
+          <w:sz w:val="24"/>
+          <w:szCs w:val="24"/>
+          <w:lang w:val="en-US" w:eastAsia="zh-CN"/>
+        </w:rPr>
+        <w:t>5.3 租赁车页面</w:t>
       </w:r>
       <w:bookmarkEnd w:id="100"/>
     </w:p>
@@ -7686,7 +9579,7 @@
           <wp:inline distT="0" distB="0" distL="114300" distR="114300">
             <wp:extent cx="5274945" cy="2334260"/>
             <wp:effectExtent l="0" t="0" r="1905" b="8890"/>
-            <wp:docPr id="24" name="图片 6"/>
+            <wp:docPr id="50" name="图片 31"/>
             <wp:cNvGraphicFramePr>
               <a:graphicFrameLocks xmlns:a="http://schemas.openxmlformats.org/drawingml/2006/main" noChangeAspect="1"/>
             </wp:cNvGraphicFramePr>
@@ -7694,7 +9587,7 @@
               <a:graphicData uri="http://schemas.openxmlformats.org/drawingml/2006/picture">
                 <pic:pic xmlns:pic="http://schemas.openxmlformats.org/drawingml/2006/picture">
                   <pic:nvPicPr>
-                    <pic:cNvPr id="24" name="图片 6"/>
+                    <pic:cNvPr id="50" name="图片 31"/>
                     <pic:cNvPicPr>
                       <a:picLocks noChangeAspect="1"/>
                     </pic:cNvPicPr>
@@ -7714,7 +9607,7 @@
                       <a:avLst/>
                     </a:prstGeom>
                     <a:noFill/>
-                    <a:ln w="9525">
+                    <a:ln>
                       <a:noFill/>
                     </a:ln>
                   </pic:spPr>
@@ -7728,36 +9621,936 @@
     <w:bookmarkEnd w:id="99"/>
     <w:p>
       <w:pPr>
-        <w:spacing w:line="360" w:lineRule="auto"/>
-        <w:ind w:left="420"/>
-        <w:rPr>
-          <w:rFonts w:hint="eastAsia"/>
-        </w:rPr>
-      </w:pPr>
-      <w:bookmarkStart w:id="101" w:name="_GoBack"/>
+        <w:pStyle w:val="3"/>
+        <w:numPr>
+          <w:ilvl w:val="0"/>
+          <w:numId w:val="0"/>
+        </w:numPr>
+        <w:tabs>
+          <w:tab w:val="clear" w:pos="576"/>
+        </w:tabs>
+        <w:spacing w:before="0" w:after="0"/>
+        <w:ind w:left="578" w:hanging="578"/>
+        <w:jc w:val="left"/>
+        <w:rPr>
+          <w:rFonts w:hint="eastAsia" w:ascii="黑体" w:hAnsi="黑体" w:eastAsia="黑体" w:cs="黑体"/>
+          <w:sz w:val="24"/>
+          <w:szCs w:val="24"/>
+        </w:rPr>
+      </w:pPr>
+      <w:bookmarkStart w:id="101" w:name="_Toc536289105"/>
+      <w:r>
+        <w:rPr>
+          <w:rFonts w:hint="eastAsia" w:ascii="黑体" w:hAnsi="黑体" w:eastAsia="黑体" w:cs="黑体"/>
+          <w:sz w:val="24"/>
+          <w:szCs w:val="24"/>
+          <w:lang w:val="en-US" w:eastAsia="zh-CN"/>
+        </w:rPr>
+        <w:t xml:space="preserve">6 </w:t>
+      </w:r>
+      <w:r>
+        <w:rPr>
+          <w:rFonts w:hint="eastAsia" w:ascii="黑体" w:hAnsi="黑体" w:eastAsia="黑体" w:cs="黑体"/>
+          <w:sz w:val="24"/>
+          <w:szCs w:val="24"/>
+        </w:rPr>
+        <w:t>结束语</w:t>
+      </w:r>
       <w:bookmarkEnd w:id="101"/>
     </w:p>
     <w:p>
       <w:pPr>
-        <w:spacing w:line="360" w:lineRule="auto"/>
+        <w:pStyle w:val="13"/>
+        <w:widowControl/>
+        <w:spacing w:line="360" w:lineRule="auto"/>
+        <w:ind w:firstLine="480"/>
+        <w:rPr>
+          <w:rFonts w:hint="eastAsia" w:ascii="宋体" w:hAnsi="宋体"/>
+        </w:rPr>
+      </w:pPr>
+      <w:r>
+        <w:rPr>
+          <w:rFonts w:hint="eastAsia" w:ascii="宋体" w:hAnsi="宋体"/>
+        </w:rPr>
+        <w:t>很多家长都有一种烦恼，随着孩子越来越大，玩具越来越多，但孩子平时常玩的玩具也就十几个。看着上百个玩具堆成一堆，这些玩具都好好的，丢了可惜，不丢留着不止占地方，经常清洗也是一个很费时费力的事。旧玩具当二手卖出去，家长怕不干净，孩子嫌弃；送给亲戚朋友，家长又怕孩子自尊心受损，在别的孩子面前抬不起头。</w:t>
+      </w:r>
+    </w:p>
+    <w:p>
+      <w:pPr>
+        <w:pStyle w:val="13"/>
+        <w:widowControl/>
+        <w:spacing w:line="360" w:lineRule="auto"/>
+        <w:ind w:firstLine="480"/>
+        <w:rPr>
+          <w:rFonts w:hint="eastAsia" w:ascii="宋体" w:hAnsi="宋体"/>
+        </w:rPr>
+      </w:pPr>
+      <w:r>
+        <w:rPr>
+          <w:rFonts w:hint="eastAsia" w:ascii="宋体" w:hAnsi="宋体"/>
+        </w:rPr>
+        <w:t xml:space="preserve"> 时代在变化，人们的经济水平上来了，玩具也越来越多样化，仅仅只是靠自己买，根本就无法满足孩子对玩具渴求的胃口。而且现在出生的孩子父母都是80后90后，他们接受了更多现代的思想，他们受到了更好的教育，他们觉得如果还是像老一辈那样，只买玩具给孩子，孩子的每个年龄阶段都买不同的玩具，其造成大量的浪费，会对家庭经济，地球环境，孩子的世界观都会产生不良的影响。</w:t>
+      </w:r>
+    </w:p>
+    <w:p>
+      <w:pPr>
+        <w:pStyle w:val="13"/>
+        <w:widowControl/>
+        <w:spacing w:line="360" w:lineRule="auto"/>
+        <w:ind w:firstLine="480"/>
+        <w:rPr>
+          <w:rFonts w:hint="eastAsia" w:ascii="宋体" w:hAnsi="宋体"/>
+        </w:rPr>
+      </w:pPr>
+      <w:r>
+        <w:rPr>
+          <w:rFonts w:hint="eastAsia" w:ascii="宋体" w:hAnsi="宋体"/>
+        </w:rPr>
+        <w:t xml:space="preserve"> 所以新新时代的家长更偏向于玩具的租赁，但为什么一直不行动起来呢？对玩具租赁的各种担心也是他们迟迟不行动的原因。除了玩具租赁外还有一种能解决类似问题的商业模式，就是儿童乐园式玩具租赁业务。儿童乐园式玩具租赁业务虽然还是不能解决清洁卫生的问题，但儿童乐园式玩具租赁业务，除了可以让孩子玩到更多的玩具外，还有很多小朋友一起玩，与兴趣相投的同龄人一起玩是非常有益于孩子的身心成长的。在其中孩子们一起做游戏可以锻炼孩子的体商，玩积木等玩具可以锻炼智商，在一起久了会产生摩擦，孩子可以在摩擦中锻炼情商……比孩子一个人独自在房子里玩好100倍1000倍。</w:t>
+      </w:r>
+    </w:p>
+    <w:p>
+      <w:pPr>
+        <w:pStyle w:val="13"/>
+        <w:widowControl/>
+        <w:spacing w:line="360" w:lineRule="auto"/>
+        <w:ind w:firstLine="720" w:firstLineChars="300"/>
         <w:rPr>
           <w:rFonts w:ascii="宋体" w:hAnsi="宋体"/>
-          <w:sz w:val="24"/>
-        </w:rPr>
-      </w:pPr>
-    </w:p>
-    <w:p>
-      <w:pPr>
+        </w:rPr>
+      </w:pPr>
+      <w:r>
+        <w:rPr>
+          <w:rFonts w:hint="eastAsia" w:ascii="宋体" w:hAnsi="宋体"/>
+        </w:rPr>
+        <w:t>将玩具租赁系统放到网上，更加方便了家长和小朋友，家长和小朋友在电脑上或者手机上可以将喜欢的玩具保存下来，然后和商家进行沟通之后，就可以直接购买了，并且也提高了玩家和卖家的沟通能力，让小朋友得到了锻炼。</w:t>
+      </w:r>
+    </w:p>
+    <w:p>
+      <w:pPr>
+        <w:pStyle w:val="13"/>
+        <w:widowControl/>
+        <w:spacing w:line="360" w:lineRule="auto"/>
+        <w:ind w:firstLine="720" w:firstLineChars="300"/>
+        <w:rPr>
+          <w:rFonts w:hint="eastAsia" w:ascii="宋体" w:hAnsi="宋体"/>
+        </w:rPr>
+      </w:pPr>
+      <w:r>
+        <w:rPr>
+          <w:rFonts w:hint="eastAsia" w:ascii="宋体" w:hAnsi="宋体"/>
+        </w:rPr>
+        <w:t>当然系统还有很多不完善的地方，由于时间关系，没有将系统完全打造出来，例如，支付平台，支付宝和微信未能接入，还有例如手机端的开发也未能完成，这些都是我们项目以后需要扩展的地方。</w:t>
+      </w:r>
+    </w:p>
+    <w:p>
+      <w:pPr>
+        <w:pStyle w:val="2"/>
+        <w:numPr>
+          <w:ilvl w:val="0"/>
+          <w:numId w:val="0"/>
+        </w:numPr>
+        <w:rPr>
+          <w:rFonts w:hint="eastAsia"/>
+        </w:rPr>
+      </w:pPr>
+      <w:bookmarkStart w:id="102" w:name="_Toc536289106"/>
+      <w:r>
+        <w:rPr>
+          <w:rFonts w:hint="eastAsia"/>
+        </w:rPr>
+        <w:t>致谢</w:t>
+      </w:r>
+      <w:bookmarkEnd w:id="102"/>
+    </w:p>
+    <w:p>
+      <w:pPr>
+        <w:spacing w:line="360" w:lineRule="auto"/>
+        <w:ind w:firstLine="420"/>
+        <w:rPr>
+          <w:rFonts w:hint="eastAsia" w:ascii="宋体" w:hAnsi="宋体"/>
+          <w:sz w:val="24"/>
+        </w:rPr>
+      </w:pPr>
+      <w:r>
+        <w:rPr>
+          <w:rFonts w:hint="eastAsia" w:ascii="宋体" w:hAnsi="宋体"/>
+          <w:sz w:val="24"/>
+        </w:rPr>
+        <w:t>在即将毕业之际，特别感谢我的指导老师</w:t>
+      </w:r>
+      <w:r>
+        <w:rPr>
+          <w:rFonts w:hint="eastAsia" w:ascii="宋体" w:hAnsi="宋体"/>
+          <w:sz w:val="24"/>
+          <w:lang w:val="en-US" w:eastAsia="zh-CN"/>
+        </w:rPr>
+        <w:t>王胜</w:t>
+      </w:r>
+      <w:r>
+        <w:rPr>
+          <w:rFonts w:hint="eastAsia" w:ascii="宋体" w:hAnsi="宋体"/>
+          <w:sz w:val="24"/>
+        </w:rPr>
+        <w:t>老师和</w:t>
+      </w:r>
+      <w:r>
+        <w:rPr>
+          <w:rFonts w:hint="eastAsia" w:ascii="宋体" w:hAnsi="宋体"/>
+          <w:sz w:val="24"/>
+          <w:lang w:val="en-US" w:eastAsia="zh-CN"/>
+        </w:rPr>
+        <w:t>史大鹏</w:t>
+      </w:r>
+      <w:r>
+        <w:rPr>
+          <w:rFonts w:hint="eastAsia" w:ascii="宋体" w:hAnsi="宋体"/>
+          <w:sz w:val="24"/>
+        </w:rPr>
+        <w:t>老师，也同时感谢在大学期间教导过我的其他老师，在大学的四年里，谢谢你们教会了我许多的技术知识，而且在生活上也特别关心，同时在这里我向所有关心我的及帮助我的老师和同学们致以最真诚的感谢。</w:t>
+      </w:r>
+    </w:p>
+    <w:p>
+      <w:pPr>
+        <w:pStyle w:val="2"/>
+        <w:numPr>
+          <w:ilvl w:val="0"/>
+          <w:numId w:val="0"/>
+        </w:numPr>
+        <w:rPr>
+          <w:rFonts w:hint="eastAsia"/>
+        </w:rPr>
+      </w:pPr>
+      <w:bookmarkStart w:id="103" w:name="_Toc536289107"/>
+      <w:r>
+        <w:rPr>
+          <w:rFonts w:hint="eastAsia"/>
+        </w:rPr>
+        <w:t>参考文献</w:t>
+      </w:r>
+      <w:bookmarkEnd w:id="103"/>
+    </w:p>
+    <w:p>
+      <w:pPr>
+        <w:numPr>
+          <w:ilvl w:val="3"/>
+          <w:numId w:val="2"/>
+        </w:numPr>
         <w:tabs>
-          <w:tab w:val="left" w:pos="5250"/>
+          <w:tab w:val="left" w:pos="432"/>
+          <w:tab w:val="clear" w:pos="420"/>
         </w:tabs>
         <w:spacing w:line="360" w:lineRule="auto"/>
-        <w:jc w:val="both"/>
-        <w:rPr>
-          <w:rFonts w:hint="eastAsia"/>
+        <w:ind w:left="0" w:firstLine="0"/>
+        <w:jc w:val="left"/>
+        <w:rPr>
+          <w:rStyle w:val="16"/>
+          <w:rFonts w:hint="eastAsia" w:ascii="黑体" w:hAnsi="黑体" w:eastAsia="黑体" w:cs="宋体"/>
+          <w:b w:val="0"/>
+          <w:bCs w:val="0"/>
+          <w:sz w:val="21"/>
+          <w:szCs w:val="21"/>
+        </w:rPr>
+      </w:pPr>
+      <w:r>
+        <w:rPr>
+          <w:rFonts w:hint="eastAsia" w:ascii="黑体" w:hAnsi="黑体" w:eastAsia="黑体" w:cs="宋体"/>
+          <w:szCs w:val="21"/>
+        </w:rPr>
+        <w:t>耿祥义，张跃平</w:t>
+      </w:r>
+      <w:r>
+        <w:rPr>
+          <w:rStyle w:val="16"/>
+          <w:rFonts w:hint="eastAsia" w:ascii="黑体" w:hAnsi="黑体" w:eastAsia="黑体" w:cs="宋体"/>
+          <w:b w:val="0"/>
+          <w:sz w:val="21"/>
+          <w:szCs w:val="21"/>
+        </w:rPr>
+        <w:t>．JAVA 2实用教程[M]．北京：清华大学出版社，2017.4</w:t>
+      </w:r>
+    </w:p>
+    <w:p>
+      <w:pPr>
+        <w:numPr>
+          <w:ilvl w:val="3"/>
+          <w:numId w:val="2"/>
+        </w:numPr>
+        <w:tabs>
+          <w:tab w:val="left" w:pos="432"/>
+          <w:tab w:val="clear" w:pos="420"/>
+        </w:tabs>
+        <w:spacing w:line="360" w:lineRule="auto"/>
+        <w:ind w:left="0" w:firstLine="0"/>
+        <w:jc w:val="left"/>
+        <w:rPr>
+          <w:rStyle w:val="16"/>
+          <w:rFonts w:hint="eastAsia" w:ascii="黑体" w:hAnsi="黑体" w:eastAsia="黑体" w:cs="宋体"/>
+          <w:b w:val="0"/>
+          <w:bCs w:val="0"/>
+          <w:color w:val="auto"/>
+          <w:sz w:val="21"/>
+          <w:szCs w:val="21"/>
+        </w:rPr>
+      </w:pPr>
+      <w:r>
+        <w:rPr>
+          <w:rStyle w:val="16"/>
+          <w:rFonts w:hint="eastAsia" w:ascii="黑体" w:hAnsi="黑体" w:eastAsia="黑体" w:cs="宋体"/>
+          <w:b w:val="0"/>
+          <w:bCs w:val="0"/>
+          <w:color w:val="auto"/>
+          <w:sz w:val="21"/>
+          <w:szCs w:val="21"/>
+        </w:rPr>
+        <w:t>丁振凡主编.Java语言实用教程.北京：北京邮电大学出版社，2014.1</w:t>
+      </w:r>
+    </w:p>
+    <w:p>
+      <w:pPr>
+        <w:numPr>
+          <w:ilvl w:val="3"/>
+          <w:numId w:val="2"/>
+        </w:numPr>
+        <w:tabs>
+          <w:tab w:val="left" w:pos="432"/>
+          <w:tab w:val="clear" w:pos="420"/>
+        </w:tabs>
+        <w:spacing w:line="360" w:lineRule="auto"/>
+        <w:ind w:left="0" w:firstLine="0"/>
+        <w:jc w:val="left"/>
+        <w:rPr>
+          <w:rStyle w:val="16"/>
+          <w:rFonts w:hint="eastAsia" w:ascii="黑体" w:hAnsi="黑体" w:eastAsia="黑体" w:cs="宋体"/>
+          <w:b w:val="0"/>
+          <w:bCs w:val="0"/>
+          <w:sz w:val="21"/>
+          <w:szCs w:val="21"/>
+        </w:rPr>
+      </w:pPr>
+      <w:r>
+        <w:rPr>
+          <w:rStyle w:val="16"/>
+          <w:rFonts w:hint="eastAsia" w:ascii="黑体" w:hAnsi="黑体" w:eastAsia="黑体" w:cs="宋体"/>
+          <w:b w:val="0"/>
+          <w:bCs w:val="0"/>
+          <w:color w:val="auto"/>
+          <w:sz w:val="21"/>
+          <w:szCs w:val="21"/>
+        </w:rPr>
+        <w:t>朱喜福等编.Java程序设计.北京：人民邮电出版社，2012.3</w:t>
+      </w:r>
+    </w:p>
+    <w:p>
+      <w:pPr>
+        <w:numPr>
+          <w:ilvl w:val="3"/>
+          <w:numId w:val="2"/>
+        </w:numPr>
+        <w:tabs>
+          <w:tab w:val="left" w:pos="432"/>
+          <w:tab w:val="clear" w:pos="420"/>
+        </w:tabs>
+        <w:spacing w:line="360" w:lineRule="auto"/>
+        <w:ind w:left="0" w:firstLine="0"/>
+        <w:jc w:val="left"/>
+        <w:rPr>
+          <w:rStyle w:val="16"/>
+          <w:rFonts w:hint="eastAsia" w:ascii="黑体" w:hAnsi="黑体" w:eastAsia="黑体" w:cs="宋体"/>
+          <w:b w:val="0"/>
+          <w:bCs w:val="0"/>
+          <w:color w:val="auto"/>
+          <w:sz w:val="21"/>
+          <w:szCs w:val="21"/>
+        </w:rPr>
+      </w:pPr>
+      <w:r>
+        <w:rPr>
+          <w:rFonts w:hint="eastAsia" w:ascii="黑体" w:hAnsi="黑体" w:eastAsia="黑体" w:cs="宋体"/>
+          <w:szCs w:val="21"/>
+        </w:rPr>
+        <w:t>蔡剑，景楠</w:t>
+      </w:r>
+      <w:r>
+        <w:rPr>
+          <w:rStyle w:val="16"/>
+          <w:rFonts w:hint="eastAsia" w:ascii="黑体" w:hAnsi="黑体" w:eastAsia="黑体" w:cs="宋体"/>
+          <w:b w:val="0"/>
+          <w:sz w:val="21"/>
+          <w:szCs w:val="21"/>
+        </w:rPr>
+        <w:t>．Java Web应用开发[M]．北京：高等教育出版社，2013.10</w:t>
+      </w:r>
+    </w:p>
+    <w:p>
+      <w:pPr>
+        <w:numPr>
+          <w:ilvl w:val="3"/>
+          <w:numId w:val="2"/>
+        </w:numPr>
+        <w:tabs>
+          <w:tab w:val="left" w:pos="432"/>
+          <w:tab w:val="clear" w:pos="420"/>
+        </w:tabs>
+        <w:spacing w:line="360" w:lineRule="auto"/>
+        <w:ind w:left="0" w:firstLine="0"/>
+        <w:jc w:val="left"/>
+        <w:rPr>
+          <w:rStyle w:val="16"/>
+          <w:rFonts w:hint="eastAsia" w:ascii="黑体" w:hAnsi="黑体" w:eastAsia="黑体" w:cs="宋体"/>
+          <w:b w:val="0"/>
+          <w:bCs w:val="0"/>
+          <w:color w:val="auto"/>
+          <w:sz w:val="21"/>
+          <w:szCs w:val="21"/>
+        </w:rPr>
+      </w:pPr>
+      <w:r>
+        <w:rPr>
+          <w:rStyle w:val="16"/>
+          <w:rFonts w:hint="eastAsia" w:ascii="黑体" w:hAnsi="黑体" w:eastAsia="黑体" w:cs="宋体"/>
+          <w:b w:val="0"/>
+          <w:bCs w:val="0"/>
+          <w:color w:val="auto"/>
+          <w:sz w:val="21"/>
+          <w:szCs w:val="21"/>
+        </w:rPr>
+        <w:t>施霞萍等编著.Java程序设计教程 第2版.北京：机械工业出版社，2012</w:t>
+      </w:r>
+    </w:p>
+    <w:p>
+      <w:pPr>
+        <w:numPr>
+          <w:ilvl w:val="3"/>
+          <w:numId w:val="2"/>
+        </w:numPr>
+        <w:tabs>
+          <w:tab w:val="left" w:pos="432"/>
+          <w:tab w:val="clear" w:pos="420"/>
+        </w:tabs>
+        <w:spacing w:line="360" w:lineRule="auto"/>
+        <w:ind w:left="0" w:firstLine="0"/>
+        <w:jc w:val="left"/>
+        <w:rPr>
+          <w:rStyle w:val="16"/>
+          <w:rFonts w:hint="eastAsia" w:ascii="黑体" w:hAnsi="黑体" w:eastAsia="黑体" w:cs="宋体"/>
+          <w:b w:val="0"/>
+          <w:bCs w:val="0"/>
+          <w:color w:val="auto"/>
+          <w:sz w:val="21"/>
+          <w:szCs w:val="21"/>
+        </w:rPr>
+      </w:pPr>
+      <w:r>
+        <w:rPr>
+          <w:rStyle w:val="16"/>
+          <w:rFonts w:hint="eastAsia" w:ascii="黑体" w:hAnsi="黑体" w:eastAsia="黑体" w:cs="宋体"/>
+          <w:b w:val="0"/>
+          <w:bCs w:val="0"/>
+          <w:color w:val="auto"/>
+          <w:sz w:val="21"/>
+          <w:szCs w:val="21"/>
+        </w:rPr>
+        <w:t>陈国君等编著.Java2程序设计基础.北京：清华大学出版社，2014</w:t>
+      </w:r>
+    </w:p>
+    <w:p>
+      <w:pPr>
+        <w:numPr>
+          <w:ilvl w:val="3"/>
+          <w:numId w:val="2"/>
+        </w:numPr>
+        <w:tabs>
+          <w:tab w:val="left" w:pos="432"/>
+          <w:tab w:val="clear" w:pos="420"/>
+        </w:tabs>
+        <w:spacing w:line="360" w:lineRule="auto"/>
+        <w:ind w:left="0" w:firstLine="0"/>
+        <w:jc w:val="left"/>
+        <w:rPr>
+          <w:rStyle w:val="16"/>
+          <w:rFonts w:hint="eastAsia" w:ascii="黑体" w:hAnsi="黑体" w:eastAsia="黑体" w:cs="宋体"/>
+          <w:b w:val="0"/>
+          <w:bCs w:val="0"/>
+          <w:sz w:val="21"/>
+          <w:szCs w:val="21"/>
+        </w:rPr>
+      </w:pPr>
+      <w:r>
+        <w:rPr>
+          <w:rStyle w:val="16"/>
+          <w:rFonts w:hint="eastAsia" w:ascii="黑体" w:hAnsi="黑体" w:eastAsia="黑体" w:cs="宋体"/>
+          <w:b w:val="0"/>
+          <w:bCs w:val="0"/>
+          <w:color w:val="auto"/>
+          <w:sz w:val="21"/>
+          <w:szCs w:val="21"/>
+        </w:rPr>
+        <w:t>郑莉.王行言编著.Java语言程序设计.北京：清华大学出版社，2010</w:t>
+      </w:r>
+    </w:p>
+    <w:p>
+      <w:pPr>
+        <w:numPr>
+          <w:ilvl w:val="3"/>
+          <w:numId w:val="2"/>
+        </w:numPr>
+        <w:tabs>
+          <w:tab w:val="left" w:pos="432"/>
+          <w:tab w:val="clear" w:pos="420"/>
+        </w:tabs>
+        <w:spacing w:line="360" w:lineRule="auto"/>
+        <w:ind w:left="0" w:firstLine="0"/>
+        <w:jc w:val="left"/>
+        <w:rPr>
+          <w:rFonts w:hint="eastAsia" w:ascii="黑体" w:hAnsi="黑体" w:eastAsia="黑体" w:cs="黑体"/>
+          <w:szCs w:val="21"/>
+        </w:rPr>
+      </w:pPr>
+      <w:r>
+        <w:rPr>
+          <w:rFonts w:hint="eastAsia" w:ascii="黑体" w:hAnsi="黑体" w:eastAsia="黑体" w:cs="黑体"/>
+          <w:szCs w:val="21"/>
+        </w:rPr>
+        <w:t>刘晓华．JSP应用开发详解</w:t>
+      </w:r>
+      <w:r>
+        <w:rPr>
+          <w:rStyle w:val="16"/>
+          <w:rFonts w:hint="eastAsia" w:ascii="黑体" w:hAnsi="黑体" w:eastAsia="黑体" w:cs="黑体"/>
+          <w:b w:val="0"/>
+          <w:sz w:val="21"/>
+          <w:szCs w:val="21"/>
+        </w:rPr>
+        <w:t>[M]</w:t>
+      </w:r>
+      <w:r>
+        <w:rPr>
+          <w:rFonts w:hint="eastAsia" w:ascii="黑体" w:hAnsi="黑体" w:eastAsia="黑体" w:cs="黑体"/>
+          <w:szCs w:val="21"/>
+        </w:rPr>
+        <w:t>．北京：电子工业出版社，2009.5</w:t>
+      </w:r>
+    </w:p>
+    <w:p>
+      <w:pPr>
+        <w:numPr>
+          <w:ilvl w:val="3"/>
+          <w:numId w:val="2"/>
+        </w:numPr>
+        <w:tabs>
+          <w:tab w:val="left" w:pos="432"/>
+          <w:tab w:val="clear" w:pos="420"/>
+        </w:tabs>
+        <w:spacing w:line="360" w:lineRule="auto"/>
+        <w:ind w:left="0" w:firstLine="0"/>
+        <w:jc w:val="left"/>
+        <w:rPr>
+          <w:rStyle w:val="16"/>
+          <w:rFonts w:hint="eastAsia" w:ascii="黑体" w:hAnsi="黑体" w:eastAsia="黑体" w:cs="黑体"/>
+          <w:b w:val="0"/>
+          <w:bCs w:val="0"/>
+          <w:sz w:val="21"/>
+          <w:szCs w:val="21"/>
+        </w:rPr>
+      </w:pPr>
+      <w:r>
+        <w:rPr>
+          <w:rFonts w:hint="eastAsia" w:ascii="黑体" w:hAnsi="黑体" w:eastAsia="黑体" w:cs="黑体"/>
+          <w:szCs w:val="21"/>
+        </w:rPr>
+        <w:t>沃尔斯</w:t>
+      </w:r>
+      <w:r>
+        <w:rPr>
+          <w:rStyle w:val="16"/>
+          <w:rFonts w:hint="eastAsia" w:ascii="黑体" w:hAnsi="黑体" w:eastAsia="黑体" w:cs="黑体"/>
+          <w:b w:val="0"/>
+          <w:sz w:val="21"/>
+          <w:szCs w:val="21"/>
+        </w:rPr>
+        <w:t>．Spring in Action [M]．北京：</w:t>
+      </w:r>
+      <w:r>
+        <w:rPr>
+          <w:rFonts w:hint="eastAsia" w:ascii="黑体" w:hAnsi="黑体" w:eastAsia="黑体" w:cs="黑体"/>
+          <w:szCs w:val="21"/>
+        </w:rPr>
+        <w:t>人民邮电出版社</w:t>
+      </w:r>
+      <w:r>
+        <w:rPr>
+          <w:rStyle w:val="16"/>
+          <w:rFonts w:hint="eastAsia" w:ascii="黑体" w:hAnsi="黑体" w:eastAsia="黑体" w:cs="黑体"/>
+          <w:b w:val="0"/>
+          <w:sz w:val="21"/>
+          <w:szCs w:val="21"/>
+        </w:rPr>
+        <w:t>，2016.4</w:t>
+      </w:r>
+    </w:p>
+    <w:p>
+      <w:pPr>
+        <w:numPr>
+          <w:ilvl w:val="3"/>
+          <w:numId w:val="2"/>
+        </w:numPr>
+        <w:tabs>
+          <w:tab w:val="left" w:pos="432"/>
+          <w:tab w:val="clear" w:pos="420"/>
+        </w:tabs>
+        <w:spacing w:line="360" w:lineRule="auto"/>
+        <w:ind w:left="0" w:firstLine="0"/>
+        <w:jc w:val="left"/>
+        <w:rPr>
+          <w:rStyle w:val="16"/>
+          <w:rFonts w:hint="eastAsia" w:ascii="黑体" w:hAnsi="黑体" w:eastAsia="黑体" w:cs="黑体"/>
+          <w:b w:val="0"/>
+          <w:bCs w:val="0"/>
+          <w:sz w:val="21"/>
+          <w:szCs w:val="21"/>
+        </w:rPr>
+      </w:pPr>
+      <w:r>
+        <w:rPr>
+          <w:rStyle w:val="16"/>
+          <w:rFonts w:hint="eastAsia" w:ascii="黑体" w:hAnsi="黑体" w:eastAsia="黑体" w:cs="黑体"/>
+          <w:b w:val="0"/>
+          <w:sz w:val="21"/>
+          <w:szCs w:val="21"/>
+        </w:rPr>
+        <w:t>邱哲，马斗．Struts设计开发大全[M]．北京：清华大学出版社，2006.2</w:t>
+      </w:r>
+    </w:p>
+    <w:p>
+      <w:pPr>
+        <w:numPr>
+          <w:ilvl w:val="3"/>
+          <w:numId w:val="2"/>
+        </w:numPr>
+        <w:tabs>
+          <w:tab w:val="left" w:pos="432"/>
+          <w:tab w:val="clear" w:pos="420"/>
+        </w:tabs>
+        <w:spacing w:line="360" w:lineRule="auto"/>
+        <w:ind w:left="0" w:firstLine="0"/>
+        <w:jc w:val="left"/>
+        <w:rPr>
+          <w:rStyle w:val="16"/>
+          <w:rFonts w:hint="eastAsia" w:ascii="黑体" w:hAnsi="黑体" w:eastAsia="黑体" w:cs="黑体"/>
+          <w:b w:val="0"/>
+          <w:bCs w:val="0"/>
+          <w:sz w:val="21"/>
+          <w:szCs w:val="21"/>
+        </w:rPr>
+      </w:pPr>
+      <w:r>
+        <w:rPr>
+          <w:rStyle w:val="16"/>
+          <w:rFonts w:hint="eastAsia" w:ascii="黑体" w:hAnsi="黑体" w:eastAsia="黑体" w:cs="黑体"/>
+          <w:b w:val="0"/>
+          <w:sz w:val="21"/>
+          <w:szCs w:val="21"/>
+        </w:rPr>
+        <w:t>王中兵．Java Web主流框架整合[M]．北京：电子工业出版社，2006.2</w:t>
+      </w:r>
+    </w:p>
+    <w:p>
+      <w:pPr>
+        <w:numPr>
+          <w:ilvl w:val="3"/>
+          <w:numId w:val="2"/>
+        </w:numPr>
+        <w:tabs>
+          <w:tab w:val="left" w:pos="432"/>
+          <w:tab w:val="clear" w:pos="420"/>
+        </w:tabs>
+        <w:spacing w:line="360" w:lineRule="auto"/>
+        <w:ind w:left="0" w:firstLine="0"/>
+        <w:jc w:val="left"/>
+        <w:rPr>
+          <w:rStyle w:val="16"/>
+          <w:rFonts w:hint="eastAsia" w:ascii="黑体" w:hAnsi="黑体" w:eastAsia="黑体" w:cs="黑体"/>
+          <w:b w:val="0"/>
+          <w:bCs w:val="0"/>
+          <w:sz w:val="21"/>
+          <w:szCs w:val="21"/>
+        </w:rPr>
+      </w:pPr>
+      <w:r>
+        <w:rPr>
+          <w:rFonts w:hint="eastAsia" w:ascii="黑体" w:hAnsi="黑体" w:eastAsia="黑体" w:cs="黑体"/>
+          <w:szCs w:val="21"/>
+        </w:rPr>
+        <w:t>范斯瓦尼</w:t>
+      </w:r>
+      <w:r>
+        <w:rPr>
+          <w:rStyle w:val="16"/>
+          <w:rFonts w:hint="eastAsia" w:ascii="黑体" w:hAnsi="黑体" w:eastAsia="黑体" w:cs="黑体"/>
+          <w:b w:val="0"/>
+          <w:sz w:val="21"/>
+          <w:szCs w:val="21"/>
+        </w:rPr>
+        <w:t>．MySQL 完全手册[M]．北京：电子工业出版社，2013.3</w:t>
+      </w:r>
+    </w:p>
+    <w:p>
+      <w:pPr>
+        <w:tabs>
+          <w:tab w:val="left" w:pos="432"/>
+        </w:tabs>
+        <w:spacing w:line="360" w:lineRule="auto"/>
+        <w:jc w:val="center"/>
+        <w:rPr>
+          <w:rFonts w:ascii="黑体" w:hAnsi="黑体" w:eastAsia="黑体" w:cs="黑体"/>
+          <w:sz w:val="36"/>
+          <w:szCs w:val="36"/>
+        </w:rPr>
+      </w:pPr>
+    </w:p>
+    <w:p>
+      <w:pPr>
+        <w:tabs>
+          <w:tab w:val="left" w:pos="432"/>
+        </w:tabs>
+        <w:spacing w:line="360" w:lineRule="auto"/>
+        <w:jc w:val="center"/>
+        <w:rPr>
+          <w:rFonts w:ascii="黑体" w:hAnsi="黑体" w:eastAsia="黑体" w:cs="黑体"/>
+          <w:sz w:val="36"/>
+          <w:szCs w:val="36"/>
+        </w:rPr>
+      </w:pPr>
+    </w:p>
+    <w:p>
+      <w:pPr>
+        <w:spacing w:line="360" w:lineRule="auto"/>
+        <w:ind w:firstLine="480" w:firstLineChars="200"/>
+        <w:jc w:val="center"/>
+        <w:rPr>
+          <w:rFonts w:hint="default" w:ascii="Times New Roman" w:hAnsi="Times New Roman" w:eastAsia="宋体" w:cs="Times New Roman"/>
+          <w:b/>
+          <w:bCs/>
+          <w:sz w:val="32"/>
+          <w:szCs w:val="32"/>
+          <w:lang w:val="en-US" w:eastAsia="zh-CN"/>
+        </w:rPr>
+      </w:pPr>
+      <w:r>
+        <w:rPr>
+          <w:rFonts w:ascii="宋体" w:hAnsi="宋体" w:eastAsia="宋体" w:cs="宋体"/>
+          <w:sz w:val="24"/>
+          <w:szCs w:val="24"/>
+        </w:rPr>
+        <w:br w:type="textWrapping"/>
+      </w:r>
+      <w:r>
+        <w:rPr>
+          <w:rFonts w:hint="default" w:ascii="Times New Roman" w:hAnsi="Times New Roman" w:eastAsia="宋体" w:cs="Times New Roman"/>
+          <w:b/>
+          <w:bCs/>
+          <w:sz w:val="32"/>
+          <w:szCs w:val="32"/>
+          <w:lang w:val="en-US" w:eastAsia="zh-CN"/>
+        </w:rPr>
+        <w:t>Toy Leasing System Based on Java Web</w:t>
+      </w:r>
+    </w:p>
+    <w:p>
+      <w:pPr>
+        <w:spacing w:line="360" w:lineRule="auto"/>
+        <w:ind w:firstLine="482" w:firstLineChars="200"/>
+        <w:jc w:val="center"/>
+        <w:rPr>
+          <w:rFonts w:hint="default" w:ascii="Times New Roman" w:hAnsi="Times New Roman" w:eastAsia="宋体" w:cs="Times New Roman"/>
+          <w:b/>
+          <w:bCs/>
+          <w:sz w:val="24"/>
+          <w:szCs w:val="24"/>
+          <w:lang w:val="en-US" w:eastAsia="zh-CN"/>
+        </w:rPr>
+      </w:pPr>
+      <w:r>
+        <w:rPr>
+          <w:rFonts w:hint="eastAsia" w:ascii="Times New Roman" w:hAnsi="Times New Roman" w:eastAsia="宋体" w:cs="Times New Roman"/>
+          <w:b/>
+          <w:bCs/>
+          <w:sz w:val="24"/>
+          <w:szCs w:val="24"/>
+          <w:lang w:val="en-US" w:eastAsia="zh-CN"/>
+        </w:rPr>
+        <w:t>College of Network Technolgy 2015 Wangjiashun 20151104710</w:t>
+      </w:r>
+    </w:p>
+    <w:p>
+      <w:pPr>
+        <w:spacing w:line="360" w:lineRule="auto"/>
+        <w:ind w:firstLine="482" w:firstLineChars="200"/>
+        <w:jc w:val="center"/>
+        <w:rPr>
+          <w:rFonts w:hint="eastAsia" w:ascii="Times New Roman" w:hAnsi="Times New Roman" w:eastAsia="宋体" w:cs="Times New Roman"/>
+          <w:b/>
+          <w:bCs/>
+          <w:sz w:val="24"/>
+          <w:szCs w:val="24"/>
+          <w:lang w:val="en-US" w:eastAsia="zh-CN"/>
+        </w:rPr>
+      </w:pPr>
+      <w:r>
+        <w:rPr>
+          <w:rFonts w:hint="eastAsia" w:ascii="Times New Roman" w:hAnsi="Times New Roman" w:eastAsia="宋体" w:cs="Times New Roman"/>
+          <w:b/>
+          <w:bCs/>
+          <w:sz w:val="24"/>
+          <w:szCs w:val="24"/>
+          <w:lang w:val="en-US" w:eastAsia="zh-CN"/>
+        </w:rPr>
+        <w:t>Directed by Wang Sheng lecturer</w:t>
+      </w:r>
+    </w:p>
+    <w:p>
+      <w:pPr>
+        <w:spacing w:line="360" w:lineRule="auto"/>
+        <w:ind w:firstLine="482" w:firstLineChars="200"/>
+        <w:rPr>
+          <w:rFonts w:hint="eastAsia" w:eastAsia="楷体"/>
+          <w:sz w:val="24"/>
+        </w:rPr>
+      </w:pPr>
+      <w:r>
+        <w:rPr>
+          <w:rFonts w:eastAsia="楷体"/>
+          <w:b/>
+          <w:sz w:val="24"/>
+        </w:rPr>
+        <w:t>Abstract</w:t>
+      </w:r>
+      <w:r>
+        <w:rPr>
+          <w:rFonts w:hint="eastAsia" w:eastAsia="楷体"/>
+          <w:sz w:val="24"/>
+        </w:rPr>
+        <w:t xml:space="preserve"> </w:t>
+      </w:r>
+      <w:r>
+        <w:rPr>
+          <w:rFonts w:hint="eastAsia" w:eastAsia="楷体"/>
+          <w:sz w:val="24"/>
+          <w:lang w:val="en-US" w:eastAsia="zh-CN"/>
+        </w:rPr>
+        <w:t xml:space="preserve"> </w:t>
+      </w:r>
+      <w:r>
+        <w:rPr>
+          <w:rFonts w:eastAsia="楷体"/>
+          <w:sz w:val="24"/>
+        </w:rPr>
+        <w:t>The system adopts a B/S structure, uses a common browser, such as IE, Firefox, Google Browser access system, the system background adopts an MVC structure, has a clear hierarchy, easy to maintain, safe and reliable features, and the background framework adopts a spalling MVC + spalling + myBatis. The database uses MySQL, the front desk uses the jQuery framework, and HTML5 + CSS3 front-end technology to make the system interface beautiful and simple to operate. Backstage can release toy management members and other functions, the front desk can browse and lease toys and other functions.</w:t>
+      </w:r>
+    </w:p>
+    <w:p>
+      <w:pPr>
+        <w:spacing w:line="360" w:lineRule="auto"/>
+        <w:ind w:firstLine="420"/>
+        <w:rPr>
+          <w:rFonts w:hint="eastAsia" w:ascii="楷体" w:hAnsi="楷体" w:eastAsia="楷体" w:cs="宋体"/>
+          <w:szCs w:val="21"/>
+        </w:rPr>
+      </w:pPr>
+      <w:r>
+        <w:rPr>
+          <w:rFonts w:eastAsia="黑体"/>
+          <w:b/>
+          <w:sz w:val="24"/>
+          <w:szCs w:val="24"/>
+        </w:rPr>
+        <w:t>Keywords</w:t>
+      </w:r>
+      <w:r>
+        <w:rPr>
+          <w:rFonts w:hint="eastAsia" w:eastAsia="黑体"/>
+          <w:b/>
+          <w:sz w:val="24"/>
+          <w:szCs w:val="24"/>
+        </w:rPr>
+        <w:t xml:space="preserve"> </w:t>
+      </w:r>
+      <w:r>
+        <w:rPr>
+          <w:rFonts w:hint="eastAsia" w:eastAsia="黑体"/>
+          <w:b/>
+          <w:lang w:val="en-US" w:eastAsia="zh-CN"/>
+        </w:rPr>
+        <w:t xml:space="preserve"> </w:t>
+      </w:r>
+      <w:r>
+        <w:rPr>
+          <w:rFonts w:hint="eastAsia" w:eastAsia="楷体"/>
+          <w:sz w:val="24"/>
+        </w:rPr>
+        <w:t>javaWeb</w:t>
+      </w:r>
+      <w:r>
+        <w:rPr>
+          <w:rFonts w:hint="eastAsia" w:eastAsia="楷体"/>
+          <w:sz w:val="24"/>
           <w:lang w:eastAsia="zh-CN"/>
         </w:rPr>
-      </w:pPr>
+        <w:t>；</w:t>
+      </w:r>
+      <w:r>
+        <w:rPr>
+          <w:rFonts w:hint="eastAsia" w:eastAsia="楷体"/>
+          <w:sz w:val="24"/>
+        </w:rPr>
+        <w:t>java</w:t>
+      </w:r>
+      <w:r>
+        <w:rPr>
+          <w:rFonts w:hint="eastAsia" w:eastAsia="楷体"/>
+          <w:sz w:val="24"/>
+          <w:lang w:eastAsia="zh-CN"/>
+        </w:rPr>
+        <w:t>；</w:t>
+      </w:r>
+      <w:r>
+        <w:rPr>
+          <w:rFonts w:hint="eastAsia" w:eastAsia="楷体"/>
+          <w:sz w:val="24"/>
+        </w:rPr>
+        <w:t>Html</w:t>
+      </w:r>
+      <w:r>
+        <w:rPr>
+          <w:rFonts w:hint="eastAsia" w:eastAsia="楷体"/>
+          <w:sz w:val="24"/>
+          <w:lang w:eastAsia="zh-CN"/>
+        </w:rPr>
+        <w:t>；</w:t>
+      </w:r>
+      <w:r>
+        <w:rPr>
+          <w:rFonts w:hint="eastAsia" w:eastAsia="楷体"/>
+          <w:sz w:val="24"/>
+        </w:rPr>
+        <w:t>Spring</w:t>
+      </w:r>
+      <w:r>
+        <w:rPr>
+          <w:rFonts w:hint="eastAsia" w:eastAsia="楷体"/>
+          <w:sz w:val="24"/>
+          <w:lang w:eastAsia="zh-CN"/>
+        </w:rPr>
+        <w:t>；</w:t>
+      </w:r>
+      <w:r>
+        <w:rPr>
+          <w:rFonts w:hint="eastAsia" w:eastAsia="楷体"/>
+          <w:sz w:val="24"/>
+        </w:rPr>
+        <w:t>mybatis</w:t>
+      </w:r>
     </w:p>
     <w:p/>
     <w:sectPr>
@@ -7889,116 +10682,122 @@
     </w:lvl>
   </w:abstractNum>
   <w:abstractNum w:abstractNumId="1">
-    <w:nsid w:val="74860D3D"/>
+    <w:nsid w:val="00000002"/>
     <w:multiLevelType w:val="multilevel"/>
-    <w:tmpl w:val="74860D3D"/>
+    <w:tmpl w:val="00000002"/>
     <w:lvl w:ilvl="0" w:tentative="0">
-      <w:start w:val="5"/>
-      <w:numFmt w:val="decimal"/>
-      <w:lvlText w:val="%1"/>
+      <w:start w:val="3"/>
+      <w:numFmt w:val="japaneseCounting"/>
+      <w:lvlText w:val="%1、"/>
       <w:lvlJc w:val="left"/>
       <w:pPr>
-        <w:ind w:left="360" w:hanging="360"/>
+        <w:tabs>
+          <w:tab w:val="left" w:pos="720"/>
+        </w:tabs>
+        <w:ind w:left="720" w:hanging="720"/>
       </w:pPr>
       <w:rPr>
         <w:rFonts w:hint="default"/>
       </w:rPr>
     </w:lvl>
     <w:lvl w:ilvl="1" w:tentative="0">
-      <w:start w:val="2"/>
-      <w:numFmt w:val="decimal"/>
-      <w:lvlText w:val="%1.%2"/>
+      <w:start w:val="1"/>
+      <w:numFmt w:val="lowerLetter"/>
+      <w:lvlText w:val="%2)"/>
       <w:lvlJc w:val="left"/>
       <w:pPr>
-        <w:ind w:left="360" w:hanging="360"/>
-      </w:pPr>
-      <w:rPr>
-        <w:rFonts w:hint="default"/>
-      </w:rPr>
+        <w:tabs>
+          <w:tab w:val="left" w:pos="840"/>
+        </w:tabs>
+        <w:ind w:left="840" w:hanging="420"/>
+      </w:pPr>
     </w:lvl>
     <w:lvl w:ilvl="2" w:tentative="0">
       <w:start w:val="1"/>
-      <w:numFmt w:val="decimal"/>
-      <w:lvlText w:val="%1.%2.%3"/>
-      <w:lvlJc w:val="left"/>
-      <w:pPr>
-        <w:ind w:left="720" w:hanging="720"/>
-      </w:pPr>
-      <w:rPr>
-        <w:rFonts w:hint="default"/>
-      </w:rPr>
+      <w:numFmt w:val="lowerRoman"/>
+      <w:lvlText w:val="%3."/>
+      <w:lvlJc w:val="right"/>
+      <w:pPr>
+        <w:tabs>
+          <w:tab w:val="left" w:pos="1260"/>
+        </w:tabs>
+        <w:ind w:left="1260" w:hanging="420"/>
+      </w:pPr>
     </w:lvl>
     <w:lvl w:ilvl="3" w:tentative="0">
       <w:start w:val="1"/>
       <w:numFmt w:val="decimal"/>
-      <w:lvlText w:val="%1.%2.%3.%4"/>
+      <w:lvlText w:val="［%4］"/>
       <w:lvlJc w:val="left"/>
       <w:pPr>
-        <w:ind w:left="1080" w:hanging="1080"/>
+        <w:tabs>
+          <w:tab w:val="left" w:pos="420"/>
+        </w:tabs>
+        <w:ind w:left="420" w:hanging="420"/>
       </w:pPr>
       <w:rPr>
-        <w:rFonts w:hint="default"/>
+        <w:rFonts w:hint="eastAsia"/>
       </w:rPr>
     </w:lvl>
     <w:lvl w:ilvl="4" w:tentative="0">
       <w:start w:val="1"/>
-      <w:numFmt w:val="decimal"/>
-      <w:lvlText w:val="%1.%2.%3.%4.%5"/>
+      <w:numFmt w:val="lowerLetter"/>
+      <w:lvlText w:val="%5)"/>
       <w:lvlJc w:val="left"/>
       <w:pPr>
-        <w:ind w:left="1080" w:hanging="1080"/>
-      </w:pPr>
-      <w:rPr>
-        <w:rFonts w:hint="default"/>
-      </w:rPr>
+        <w:tabs>
+          <w:tab w:val="left" w:pos="2100"/>
+        </w:tabs>
+        <w:ind w:left="2100" w:hanging="420"/>
+      </w:pPr>
     </w:lvl>
     <w:lvl w:ilvl="5" w:tentative="0">
       <w:start w:val="1"/>
-      <w:numFmt w:val="decimal"/>
-      <w:lvlText w:val="%1.%2.%3.%4.%5.%6"/>
-      <w:lvlJc w:val="left"/>
-      <w:pPr>
-        <w:ind w:left="1440" w:hanging="1440"/>
-      </w:pPr>
-      <w:rPr>
-        <w:rFonts w:hint="default"/>
-      </w:rPr>
+      <w:numFmt w:val="lowerRoman"/>
+      <w:lvlText w:val="%6."/>
+      <w:lvlJc w:val="right"/>
+      <w:pPr>
+        <w:tabs>
+          <w:tab w:val="left" w:pos="2520"/>
+        </w:tabs>
+        <w:ind w:left="2520" w:hanging="420"/>
+      </w:pPr>
     </w:lvl>
     <w:lvl w:ilvl="6" w:tentative="0">
       <w:start w:val="1"/>
       <w:numFmt w:val="decimal"/>
-      <w:lvlText w:val="%1.%2.%3.%4.%5.%6.%7"/>
+      <w:lvlText w:val="%7."/>
       <w:lvlJc w:val="left"/>
       <w:pPr>
-        <w:ind w:left="1800" w:hanging="1800"/>
-      </w:pPr>
-      <w:rPr>
-        <w:rFonts w:hint="default"/>
-      </w:rPr>
+        <w:tabs>
+          <w:tab w:val="left" w:pos="2940"/>
+        </w:tabs>
+        <w:ind w:left="2940" w:hanging="420"/>
+      </w:pPr>
     </w:lvl>
     <w:lvl w:ilvl="7" w:tentative="0">
       <w:start w:val="1"/>
-      <w:numFmt w:val="decimal"/>
-      <w:lvlText w:val="%1.%2.%3.%4.%5.%6.%7.%8"/>
+      <w:numFmt w:val="lowerLetter"/>
+      <w:lvlText w:val="%8)"/>
       <w:lvlJc w:val="left"/>
       <w:pPr>
-        <w:ind w:left="1800" w:hanging="1800"/>
-      </w:pPr>
-      <w:rPr>
-        <w:rFonts w:hint="default"/>
-      </w:rPr>
+        <w:tabs>
+          <w:tab w:val="left" w:pos="3360"/>
+        </w:tabs>
+        <w:ind w:left="3360" w:hanging="420"/>
+      </w:pPr>
     </w:lvl>
     <w:lvl w:ilvl="8" w:tentative="0">
       <w:start w:val="1"/>
-      <w:numFmt w:val="decimal"/>
-      <w:lvlText w:val="%1.%2.%3.%4.%5.%6.%7.%8.%9"/>
-      <w:lvlJc w:val="left"/>
-      <w:pPr>
-        <w:ind w:left="2160" w:hanging="2160"/>
-      </w:pPr>
-      <w:rPr>
-        <w:rFonts w:hint="default"/>
-      </w:rPr>
+      <w:numFmt w:val="lowerRoman"/>
+      <w:lvlText w:val="%9."/>
+      <w:lvlJc w:val="right"/>
+      <w:pPr>
+        <w:tabs>
+          <w:tab w:val="left" w:pos="3780"/>
+        </w:tabs>
+        <w:ind w:left="3780" w:hanging="420"/>
+      </w:pPr>
     </w:lvl>
   </w:abstractNum>
   <w:num w:numId="1">
@@ -8364,13 +11163,13 @@
       <w:szCs w:val="32"/>
     </w:rPr>
   </w:style>
-  <w:style w:type="character" w:default="1" w:styleId="8">
+  <w:style w:type="character" w:default="1" w:styleId="9">
     <w:name w:val="Default Paragraph Font"/>
     <w:semiHidden/>
     <w:qFormat/>
     <w:uiPriority w:val="0"/>
   </w:style>
-  <w:style w:type="table" w:default="1" w:styleId="10">
+  <w:style w:type="table" w:default="1" w:styleId="8">
     <w:name w:val="Normal Table"/>
     <w:semiHidden/>
     <w:qFormat/>
@@ -8412,7 +11211,7 @@
       <w:ind w:left="420" w:leftChars="200"/>
     </w:pPr>
   </w:style>
-  <w:style w:type="character" w:styleId="9">
+  <w:style w:type="character" w:styleId="10">
     <w:name w:val="Hyperlink"/>
     <w:qFormat/>
     <w:uiPriority w:val="99"/>
@@ -8496,6 +11295,17 @@
       <w:kern w:val="0"/>
       <w:sz w:val="24"/>
       <w:szCs w:val="20"/>
+    </w:rPr>
+  </w:style>
+  <w:style w:type="character" w:customStyle="1" w:styleId="16">
+    <w:name w:val="black0001"/>
+    <w:uiPriority w:val="0"/>
+    <w:rPr>
+      <w:b/>
+      <w:bCs/>
+      <w:color w:val="000000"/>
+      <w:sz w:val="24"/>
+      <w:szCs w:val="24"/>
     </w:rPr>
   </w:style>
 </w:styles>

--- a/20151104710_wangjiashun/毕设材料/20151104710_王佳顺_毕业论文.docx
+++ b/20151104710_wangjiashun/毕设材料/20151104710_王佳顺_毕业论文.docx
@@ -20,7 +20,7 @@
           <wp:inline distT="0" distB="0" distL="114300" distR="114300">
             <wp:extent cx="1496060" cy="1503045"/>
             <wp:effectExtent l="0" t="0" r="0" b="0"/>
-            <wp:docPr id="4" name="图片 6" descr="newlogo"/>
+            <wp:docPr id="16" name="图片 6" descr="newlogo"/>
             <wp:cNvGraphicFramePr>
               <a:graphicFrameLocks xmlns:a="http://schemas.openxmlformats.org/drawingml/2006/main" noChangeAspect="1"/>
             </wp:cNvGraphicFramePr>
@@ -28,7 +28,7 @@
               <a:graphicData uri="http://schemas.openxmlformats.org/drawingml/2006/picture">
                 <pic:pic xmlns:pic="http://schemas.openxmlformats.org/drawingml/2006/picture">
                   <pic:nvPicPr>
-                    <pic:cNvPr id="4" name="图片 6" descr="newlogo"/>
+                    <pic:cNvPr id="16" name="图片 6" descr="newlogo"/>
                     <pic:cNvPicPr>
                       <a:picLocks noChangeAspect="1"/>
                     </pic:cNvPicPr>
@@ -1405,132 +1405,6 @@
     </w:p>
     <w:p>
       <w:pPr>
-        <w:pStyle w:val="7"/>
-        <w:tabs>
-          <w:tab w:val="left" w:pos="1260"/>
-          <w:tab w:val="right" w:leader="dot" w:pos="8296"/>
-        </w:tabs>
-        <w:rPr>
-          <w:rFonts w:ascii="等线" w:hAnsi="等线" w:eastAsia="等线"/>
-          <w:sz w:val="22"/>
-          <w:szCs w:val="22"/>
-        </w:rPr>
-      </w:pPr>
-      <w:r>
-        <w:rPr>
-          <w:sz w:val="22"/>
-          <w:szCs w:val="22"/>
-        </w:rPr>
-        <w:fldChar w:fldCharType="begin"/>
-      </w:r>
-      <w:r>
-        <w:rPr>
-          <w:rStyle w:val="10"/>
-          <w:sz w:val="22"/>
-          <w:szCs w:val="22"/>
-        </w:rPr>
-        <w:instrText xml:space="preserve"> </w:instrText>
-      </w:r>
-      <w:r>
-        <w:rPr>
-          <w:sz w:val="22"/>
-          <w:szCs w:val="22"/>
-        </w:rPr>
-        <w:instrText xml:space="preserve">HYPERLINK \l "_Toc536289084"</w:instrText>
-      </w:r>
-      <w:r>
-        <w:rPr>
-          <w:rStyle w:val="10"/>
-          <w:sz w:val="22"/>
-          <w:szCs w:val="22"/>
-        </w:rPr>
-        <w:instrText xml:space="preserve"> </w:instrText>
-      </w:r>
-      <w:r>
-        <w:rPr>
-          <w:sz w:val="22"/>
-          <w:szCs w:val="22"/>
-        </w:rPr>
-        <w:fldChar w:fldCharType="separate"/>
-      </w:r>
-      <w:r>
-        <w:rPr>
-          <w:rStyle w:val="10"/>
-          <w:sz w:val="22"/>
-          <w:szCs w:val="22"/>
-        </w:rPr>
-        <w:t>1.2</w:t>
-      </w:r>
-      <w:r>
-        <w:rPr>
-          <w:rStyle w:val="10"/>
-          <w:rFonts w:hint="eastAsia"/>
-          <w:sz w:val="22"/>
-          <w:szCs w:val="22"/>
-          <w:lang w:val="en-US" w:eastAsia="zh-CN"/>
-        </w:rPr>
-        <w:t xml:space="preserve"> </w:t>
-      </w:r>
-      <w:r>
-        <w:rPr>
-          <w:rStyle w:val="10"/>
-          <w:sz w:val="22"/>
-          <w:szCs w:val="22"/>
-        </w:rPr>
-        <w:t>非功能性需求</w:t>
-      </w:r>
-      <w:r>
-        <w:rPr>
-          <w:sz w:val="22"/>
-          <w:szCs w:val="22"/>
-        </w:rPr>
-        <w:tab/>
-      </w:r>
-      <w:r>
-        <w:rPr>
-          <w:sz w:val="22"/>
-          <w:szCs w:val="22"/>
-        </w:rPr>
-        <w:fldChar w:fldCharType="begin"/>
-      </w:r>
-      <w:r>
-        <w:rPr>
-          <w:sz w:val="22"/>
-          <w:szCs w:val="22"/>
-        </w:rPr>
-        <w:instrText xml:space="preserve"> PAGEREF _Toc536289084 \h </w:instrText>
-      </w:r>
-      <w:r>
-        <w:rPr>
-          <w:sz w:val="22"/>
-          <w:szCs w:val="22"/>
-        </w:rPr>
-        <w:fldChar w:fldCharType="separate"/>
-      </w:r>
-      <w:r>
-        <w:rPr>
-          <w:sz w:val="22"/>
-          <w:szCs w:val="22"/>
-        </w:rPr>
-        <w:t>3</w:t>
-      </w:r>
-      <w:r>
-        <w:rPr>
-          <w:sz w:val="22"/>
-          <w:szCs w:val="22"/>
-        </w:rPr>
-        <w:fldChar w:fldCharType="end"/>
-      </w:r>
-      <w:r>
-        <w:rPr>
-          <w:sz w:val="22"/>
-          <w:szCs w:val="22"/>
-        </w:rPr>
-        <w:fldChar w:fldCharType="end"/>
-      </w:r>
-    </w:p>
-    <w:p>
-      <w:pPr>
         <w:pStyle w:val="6"/>
         <w:tabs>
           <w:tab w:val="left" w:pos="420"/>
@@ -4624,7 +4498,22 @@
           <w:rFonts w:hint="eastAsia" w:ascii="楷体" w:hAnsi="楷体" w:eastAsia="楷体"/>
           <w:sz w:val="24"/>
         </w:rPr>
-        <w:t xml:space="preserve"> 讲师</w:t>
+        <w:t xml:space="preserve"> </w:t>
+      </w:r>
+      <w:r>
+        <w:rPr>
+          <w:rFonts w:hint="eastAsia" w:ascii="楷体" w:hAnsi="楷体" w:eastAsia="楷体"/>
+          <w:sz w:val="24"/>
+          <w:lang w:val="en-US" w:eastAsia="zh-CN"/>
+        </w:rPr>
+        <w:t>工程</w:t>
+      </w:r>
+      <w:r>
+        <w:rPr>
+          <w:rFonts w:hint="eastAsia" w:ascii="楷体" w:hAnsi="楷体" w:eastAsia="楷体"/>
+          <w:sz w:val="24"/>
+        </w:rPr>
+        <w:t>师</w:t>
       </w:r>
     </w:p>
     <w:p>
@@ -4648,74 +4537,31 @@
           <w:rFonts w:hint="eastAsia" w:ascii="楷体" w:hAnsi="楷体" w:eastAsia="楷体" w:cs="宋体"/>
           <w:szCs w:val="21"/>
         </w:rPr>
-        <w:t xml:space="preserve"> 系统采用B/S结构，使用常用浏览器，如IE，火狐，谷歌浏览器访问系统，系统后台采用MVC结构，具有层次清晰，便于维护，安全可靠等特点，后台框架采用springMVC+spring+myBatis。数据库采用mysql，前台采用jquery框架，以及html</w:t>
-      </w:r>
-      <w:r>
-        <w:rPr>
-          <w:rFonts w:ascii="楷体" w:hAnsi="楷体" w:eastAsia="楷体" w:cs="宋体"/>
-          <w:szCs w:val="21"/>
-        </w:rPr>
-        <w:t>5</w:t>
-      </w:r>
-      <w:r>
+        <w:t xml:space="preserve"> 系统采用B/S结构，使用常用浏览器，如IE，火狐，谷歌浏览器访问系统，系统后台采用MVC结构，具有层次清晰，便于维护，安全可靠等特点，后台框架采用springMVC+spring+myBatis。数据库运用了mysql，这个玩具租赁系统，运用jquery、以及html5+css3前端技术，使系统界面美观，操作简单。后台管理员可以发布玩具以及管理会员等功能，前台用户可以浏览和租赁玩具等功能。</w:t>
+      </w:r>
+    </w:p>
+    <w:p>
+      <w:pPr>
+        <w:spacing w:line="360" w:lineRule="auto"/>
+        <w:ind w:firstLine="420"/>
         <w:rPr>
           <w:rFonts w:hint="eastAsia" w:ascii="楷体" w:hAnsi="楷体" w:eastAsia="楷体" w:cs="宋体"/>
           <w:szCs w:val="21"/>
         </w:rPr>
-        <w:t>+css</w:t>
-      </w:r>
-      <w:r>
-        <w:rPr>
-          <w:rFonts w:ascii="楷体" w:hAnsi="楷体" w:eastAsia="楷体" w:cs="宋体"/>
+      </w:pPr>
+      <w:r>
+        <w:rPr>
+          <w:rFonts w:hint="eastAsia" w:ascii="黑体" w:hAnsi="黑体" w:eastAsia="黑体" w:cs="宋体"/>
           <w:szCs w:val="21"/>
         </w:rPr>
-        <w:t>3</w:t>
+        <w:t xml:space="preserve">关键词 </w:t>
       </w:r>
       <w:r>
         <w:rPr>
           <w:rFonts w:hint="eastAsia" w:ascii="楷体" w:hAnsi="楷体" w:eastAsia="楷体" w:cs="宋体"/>
           <w:szCs w:val="21"/>
         </w:rPr>
-        <w:t>前端技术，使系统界面美观，操作简单。后台可以发布玩具管理会员等功能，前台可以浏览和租赁玩具等功能。</w:t>
-      </w:r>
-    </w:p>
-    <w:p>
-      <w:pPr>
-        <w:spacing w:line="360" w:lineRule="auto"/>
-        <w:ind w:firstLine="420"/>
-        <w:rPr>
-          <w:rFonts w:hint="eastAsia" w:ascii="楷体" w:hAnsi="楷体" w:eastAsia="楷体" w:cs="宋体"/>
-          <w:szCs w:val="21"/>
-        </w:rPr>
-      </w:pPr>
-      <w:r>
-        <w:rPr>
-          <w:rFonts w:hint="eastAsia" w:ascii="黑体" w:hAnsi="黑体" w:eastAsia="黑体" w:cs="宋体"/>
-          <w:szCs w:val="21"/>
-        </w:rPr>
-        <w:t xml:space="preserve">关键词 </w:t>
-      </w:r>
-      <w:r>
-        <w:rPr>
-          <w:rFonts w:hint="eastAsia" w:ascii="楷体" w:hAnsi="楷体" w:eastAsia="楷体" w:cs="宋体"/>
-          <w:szCs w:val="21"/>
-        </w:rPr>
         <w:t>javaWeb</w:t>
-      </w:r>
-      <w:r>
-        <w:rPr>
-          <w:rFonts w:hint="eastAsia" w:ascii="楷体" w:hAnsi="楷体" w:eastAsia="楷体" w:cs="宋体"/>
-          <w:szCs w:val="21"/>
-          <w:lang w:eastAsia="zh-CN"/>
-        </w:rPr>
-        <w:t>；</w:t>
-      </w:r>
-      <w:r>
-        <w:rPr>
-          <w:rFonts w:hint="eastAsia" w:ascii="楷体" w:hAnsi="楷体" w:eastAsia="楷体" w:cs="宋体"/>
-          <w:szCs w:val="21"/>
-        </w:rPr>
-        <w:t>java</w:t>
       </w:r>
       <w:r>
         <w:rPr>
@@ -4785,6 +4631,8 @@
         <w:jc w:val="left"/>
         <w:rPr>
           <w:rFonts w:hint="eastAsia"/>
+          <w:b w:val="0"/>
+          <w:bCs w:val="0"/>
           <w:sz w:val="24"/>
           <w:szCs w:val="24"/>
         </w:rPr>
@@ -4799,6 +4647,8 @@
       <w:r>
         <w:rPr>
           <w:rFonts w:hint="eastAsia"/>
+          <w:b w:val="0"/>
+          <w:bCs w:val="0"/>
           <w:sz w:val="24"/>
           <w:szCs w:val="24"/>
         </w:rPr>
@@ -4831,11 +4681,11 @@
           <w:szCs w:val="24"/>
         </w:rPr>
       </w:pPr>
-      <w:bookmarkStart w:id="9" w:name="_Toc338007123"/>
-      <w:bookmarkStart w:id="10" w:name="_Toc338436954"/>
-      <w:bookmarkStart w:id="11" w:name="_Toc2118"/>
+      <w:bookmarkStart w:id="9" w:name="_Toc338436954"/>
+      <w:bookmarkStart w:id="10" w:name="_Toc536289078"/>
+      <w:bookmarkStart w:id="11" w:name="_Toc338007123"/>
       <w:bookmarkStart w:id="12" w:name="_Toc338007601"/>
-      <w:bookmarkStart w:id="13" w:name="_Toc536289078"/>
+      <w:bookmarkStart w:id="13" w:name="_Toc2118"/>
       <w:r>
         <w:rPr>
           <w:rFonts w:hint="eastAsia" w:ascii="宋体" w:hAnsi="宋体" w:eastAsia="宋体"/>
@@ -4865,95 +4715,9 @@
       </w:pPr>
       <w:r>
         <w:rPr>
-          <w:rFonts w:hint="eastAsia" w:ascii="宋体" w:hAnsi="宋体"/>
-        </w:rPr>
-        <w:t>我们的系统是建立于 B/S模式的二层体系结构，在互联网技术的高速发展的背景下，我们系统采用B/S架构。在这种B/S的二层体系结构中，前端(Browser)实现页面代码采用html+css+js实现，但主要事务逻辑是在服务器端(Server)实现，采用spri</w:t>
-      </w:r>
-      <w:bookmarkStart w:id="104" w:name="_GoBack"/>
-      <w:bookmarkEnd w:id="104"/>
-      <w:r>
-        <w:rPr>
-          <w:rFonts w:hint="eastAsia" w:ascii="宋体" w:hAnsi="宋体"/>
-        </w:rPr>
-        <w:t>ngMVC+spring+myBatis框架，形成前后端二层结构，我们通过浏览器去访问我们的服务界面。特别是在这种</w:t>
-      </w:r>
-      <w:r>
-        <w:rPr>
-          <w:rFonts w:ascii="宋体" w:hAnsi="宋体" w:cs="Arial"/>
-        </w:rPr>
-        <w:t>B/S结构</w:t>
-      </w:r>
-      <w:r>
-        <w:rPr>
           <w:rFonts w:hint="eastAsia" w:ascii="宋体" w:hAnsi="宋体" w:cs="Arial"/>
         </w:rPr>
-        <w:t>下所运用</w:t>
-      </w:r>
-      <w:r>
-        <w:rPr>
-          <w:rFonts w:ascii="宋体" w:hAnsi="宋体" w:cs="Arial"/>
-        </w:rPr>
-        <w:t>Java</w:t>
-      </w:r>
-      <w:r>
-        <w:rPr>
-          <w:rFonts w:hint="eastAsia" w:ascii="宋体" w:hAnsi="宋体" w:cs="Arial"/>
-        </w:rPr>
-        <w:t>以及javaWeb</w:t>
-      </w:r>
-      <w:r>
-        <w:rPr>
-          <w:rFonts w:ascii="宋体" w:hAnsi="宋体" w:cs="Arial"/>
-        </w:rPr>
-        <w:t>语言开发的管理软件</w:t>
-      </w:r>
-      <w:r>
-        <w:rPr>
-          <w:rFonts w:hint="eastAsia" w:ascii="宋体" w:hAnsi="宋体" w:cs="Arial"/>
-        </w:rPr>
-        <w:t>，拥有</w:t>
-      </w:r>
-      <w:r>
-        <w:rPr>
-          <w:rFonts w:ascii="宋体" w:hAnsi="宋体" w:cs="Arial"/>
-        </w:rPr>
-        <w:t>更简单，快速和高效</w:t>
-      </w:r>
-      <w:r>
-        <w:rPr>
-          <w:rFonts w:hint="eastAsia" w:ascii="宋体" w:hAnsi="宋体" w:cs="Arial"/>
-        </w:rPr>
-        <w:t>的特性，在这种模式设计的系统中，各个模块间是相互独立，因此每个模块都能够独立、编程、调试和修改，能够更加简单的设计程序</w:t>
-      </w:r>
-      <w:r>
-        <w:rPr>
-          <w:rFonts w:ascii="宋体" w:hAnsi="宋体" w:cs="Arial"/>
-        </w:rPr>
-        <w:t>，</w:t>
-      </w:r>
-      <w:r>
-        <w:rPr>
-          <w:rFonts w:hint="eastAsia" w:ascii="宋体" w:hAnsi="宋体" w:cs="Arial"/>
-        </w:rPr>
-        <w:t>这样</w:t>
-      </w:r>
-      <w:r>
-        <w:rPr>
-          <w:rFonts w:ascii="宋体" w:hAnsi="宋体" w:cs="Arial"/>
-        </w:rPr>
-        <w:t>形成了一</w:t>
-      </w:r>
-      <w:r>
-        <w:rPr>
-          <w:rFonts w:hint="eastAsia" w:ascii="宋体" w:hAnsi="宋体" w:cs="Arial"/>
-        </w:rPr>
-        <w:t>套完整</w:t>
-      </w:r>
-      <w:r>
-        <w:rPr>
-          <w:rFonts w:ascii="宋体" w:hAnsi="宋体" w:cs="Arial"/>
-        </w:rPr>
-        <w:t>的结构系统。</w:t>
+        <w:t>我们的玩具租赁系统是建立于在B/S模式的结构上，在互联网技术飞速发展之下，这个系统采用B/S架构。 在这种 B/ S的二层体系结构中，前端( Browser)实现页面代码采用 html+ css+ js实现， 但主要事务逻辑是在服务器端( Server)实现，采用 springMVC+ spring+ myBatis框架，形成前后端二层结构，我们使用浏览器去访问服务界面。 而最特别是，在这种 B/ S的二层体系结构下所运用 Java以及 javaWeb语言开发的管理软件，拥有更简单，快速和高效的特性，在这种模式设计的租赁系统下，各个模块间是互相独立的，因此每个模块都能够独立编程、调试和修改，能够更加简单的设计程序，使这样的结构系统更加完整高效。</w:t>
       </w:r>
     </w:p>
     <w:p>
@@ -4975,11 +4739,11 @@
           <w:szCs w:val="24"/>
         </w:rPr>
       </w:pPr>
-      <w:bookmarkStart w:id="14" w:name="_Toc338007124"/>
-      <w:bookmarkStart w:id="15" w:name="_Toc338007602"/>
-      <w:bookmarkStart w:id="16" w:name="_Toc338436955"/>
-      <w:bookmarkStart w:id="17" w:name="_Toc14391"/>
-      <w:bookmarkStart w:id="18" w:name="_Toc536289079"/>
+      <w:bookmarkStart w:id="14" w:name="_Toc338007602"/>
+      <w:bookmarkStart w:id="15" w:name="_Toc338436955"/>
+      <w:bookmarkStart w:id="16" w:name="_Toc536289079"/>
+      <w:bookmarkStart w:id="17" w:name="_Toc338007124"/>
+      <w:bookmarkStart w:id="18" w:name="_Toc14391"/>
       <w:r>
         <w:rPr>
           <w:rFonts w:hint="eastAsia" w:ascii="宋体" w:hAnsi="宋体" w:eastAsia="宋体"/>
@@ -5009,7 +4773,20 @@
         <w:rPr>
           <w:rFonts w:hint="eastAsia" w:ascii="宋体" w:hAnsi="宋体"/>
         </w:rPr>
-        <w:t>玩具租赁系统在互联网大时代的背景下，人民上网已经成为人们日常生活中必不可少的生活方式，上网的人群越来越多，所有人都可以在网购中获得便利，甚至很多人还可以获得可观的利润</w:t>
+        <w:t>玩具租赁系统在</w:t>
+      </w:r>
+      <w:r>
+        <w:rPr>
+          <w:rFonts w:hint="eastAsia" w:ascii="宋体" w:hAnsi="宋体"/>
+          <w:lang w:val="en-US" w:eastAsia="zh-CN"/>
+        </w:rPr>
+        <w:t>网络飞速发展</w:t>
+      </w:r>
+      <w:r>
+        <w:rPr>
+          <w:rFonts w:hint="eastAsia" w:ascii="宋体" w:hAnsi="宋体"/>
+        </w:rPr>
+        <w:t>的背景下，上网已经成为人们日常生活中必不可少的生活方式，上网的人群越来越多，所有人都可以在网购中获得便利，甚至很多人还可以获得可观的利润</w:t>
       </w:r>
       <w:r>
         <w:rPr>
@@ -5034,6 +4811,8 @@
         <w:jc w:val="left"/>
         <w:rPr>
           <w:rFonts w:hint="eastAsia" w:ascii="黑体" w:hAnsi="黑体" w:eastAsia="黑体" w:cs="黑体"/>
+          <w:b w:val="0"/>
+          <w:bCs w:val="0"/>
           <w:sz w:val="24"/>
           <w:szCs w:val="24"/>
         </w:rPr>
@@ -5043,6 +4822,8 @@
       <w:r>
         <w:rPr>
           <w:rFonts w:hint="eastAsia" w:ascii="黑体" w:hAnsi="黑体" w:eastAsia="黑体" w:cs="黑体"/>
+          <w:b w:val="0"/>
+          <w:bCs w:val="0"/>
           <w:sz w:val="24"/>
           <w:szCs w:val="24"/>
         </w:rPr>
@@ -5051,6 +4832,8 @@
       <w:r>
         <w:rPr>
           <w:rFonts w:hint="eastAsia" w:ascii="黑体" w:hAnsi="黑体" w:eastAsia="黑体" w:cs="黑体"/>
+          <w:b w:val="0"/>
+          <w:bCs w:val="0"/>
           <w:sz w:val="24"/>
           <w:szCs w:val="24"/>
           <w:lang w:val="en-US" w:eastAsia="zh-CN"/>
@@ -5060,6 +4843,8 @@
       <w:r>
         <w:rPr>
           <w:rFonts w:hint="eastAsia" w:ascii="黑体" w:hAnsi="黑体" w:eastAsia="黑体" w:cs="黑体"/>
+          <w:b w:val="0"/>
+          <w:bCs w:val="0"/>
           <w:sz w:val="24"/>
           <w:szCs w:val="24"/>
         </w:rPr>
@@ -5078,6 +4863,8 @@
         <w:jc w:val="left"/>
         <w:rPr>
           <w:rFonts w:hint="eastAsia" w:ascii="宋体" w:hAnsi="宋体" w:eastAsia="宋体" w:cs="宋体"/>
+          <w:b w:val="0"/>
+          <w:bCs w:val="0"/>
           <w:sz w:val="24"/>
           <w:szCs w:val="24"/>
         </w:rPr>
@@ -5086,6 +4873,8 @@
       <w:r>
         <w:rPr>
           <w:rFonts w:hint="eastAsia" w:ascii="宋体" w:hAnsi="宋体" w:eastAsia="宋体" w:cs="宋体"/>
+          <w:b w:val="0"/>
+          <w:bCs w:val="0"/>
           <w:sz w:val="24"/>
           <w:szCs w:val="24"/>
           <w:lang w:val="en-US" w:eastAsia="zh-CN"/>
@@ -5095,6 +4884,8 @@
       <w:r>
         <w:rPr>
           <w:rFonts w:hint="eastAsia" w:ascii="宋体" w:hAnsi="宋体" w:eastAsia="宋体" w:cs="宋体"/>
+          <w:b w:val="0"/>
+          <w:bCs w:val="0"/>
           <w:sz w:val="24"/>
           <w:szCs w:val="24"/>
         </w:rPr>
@@ -5116,7 +4907,7 @@
           <w:rFonts w:hint="eastAsia" w:ascii="宋体" w:hAnsi="宋体"/>
           <w:sz w:val="24"/>
         </w:rPr>
-        <w:t>系统主要分为两个模块，前台玩具租赁和后台玩具维护功能。</w:t>
+        <w:t>系统主要分为两个模块，前台用户可以进行玩具的租赁和浏览，后台管理员可以对玩具进行维护和管理的功能。</w:t>
       </w:r>
     </w:p>
     <w:p>
@@ -5164,8 +4955,8 @@
         <w:jc w:val="left"/>
         <w:rPr>
           <w:rFonts w:hint="eastAsia" w:ascii="宋体" w:hAnsi="宋体" w:eastAsia="宋体" w:cs="宋体"/>
-          <w:b/>
-          <w:bCs/>
+          <w:b w:val="0"/>
+          <w:bCs w:val="0"/>
           <w:sz w:val="24"/>
           <w:szCs w:val="24"/>
           <w:lang w:val="en-US" w:eastAsia="zh-CN"/>
@@ -5175,8 +4966,8 @@
       <w:r>
         <w:rPr>
           <w:rFonts w:hint="eastAsia" w:ascii="宋体" w:hAnsi="宋体" w:eastAsia="宋体" w:cs="宋体"/>
-          <w:b/>
-          <w:bCs/>
+          <w:b w:val="0"/>
+          <w:bCs w:val="0"/>
           <w:sz w:val="24"/>
           <w:szCs w:val="24"/>
           <w:lang w:val="en-US" w:eastAsia="zh-CN"/>
@@ -5340,7 +5131,22 @@
           <w:rFonts w:hint="eastAsia" w:ascii="宋体" w:hAnsi="宋体"/>
           <w:sz w:val="24"/>
         </w:rPr>
-        <w:t>6卖家个人中心。</w:t>
+        <w:t>6</w:t>
+      </w:r>
+      <w:r>
+        <w:rPr>
+          <w:rFonts w:hint="eastAsia" w:ascii="宋体" w:hAnsi="宋体"/>
+          <w:sz w:val="24"/>
+          <w:lang w:val="en-US" w:eastAsia="zh-CN"/>
+        </w:rPr>
+        <w:t>买</w:t>
+      </w:r>
+      <w:r>
+        <w:rPr>
+          <w:rFonts w:hint="eastAsia" w:ascii="宋体" w:hAnsi="宋体"/>
+          <w:sz w:val="24"/>
+        </w:rPr>
+        <w:t>家个人中心。</w:t>
       </w:r>
     </w:p>
     <w:p>
@@ -5358,7 +5164,22 @@
           <w:rFonts w:hint="eastAsia" w:ascii="宋体" w:hAnsi="宋体"/>
           <w:sz w:val="24"/>
         </w:rPr>
-        <w:t>7卖家查看订单和发货。</w:t>
+        <w:t>7</w:t>
+      </w:r>
+      <w:r>
+        <w:rPr>
+          <w:rFonts w:hint="eastAsia" w:ascii="宋体" w:hAnsi="宋体"/>
+          <w:sz w:val="24"/>
+          <w:lang w:val="en-US" w:eastAsia="zh-CN"/>
+        </w:rPr>
+        <w:t>买</w:t>
+      </w:r>
+      <w:r>
+        <w:rPr>
+          <w:rFonts w:hint="eastAsia" w:ascii="宋体" w:hAnsi="宋体"/>
+          <w:sz w:val="24"/>
+        </w:rPr>
+        <w:t>家查看订单和发货。</w:t>
       </w:r>
     </w:p>
     <w:p>
@@ -5504,8 +5325,8 @@
         <w:jc w:val="left"/>
         <w:rPr>
           <w:rFonts w:hint="eastAsia" w:ascii="宋体" w:hAnsi="宋体" w:eastAsia="宋体" w:cs="宋体"/>
-          <w:b/>
-          <w:bCs/>
+          <w:b w:val="0"/>
+          <w:bCs w:val="0"/>
           <w:sz w:val="24"/>
           <w:szCs w:val="24"/>
           <w:lang w:val="en-US" w:eastAsia="zh-CN"/>
@@ -5515,8 +5336,8 @@
       <w:r>
         <w:rPr>
           <w:rFonts w:hint="eastAsia" w:ascii="宋体" w:hAnsi="宋体" w:eastAsia="宋体" w:cs="宋体"/>
-          <w:b/>
-          <w:bCs/>
+          <w:b w:val="0"/>
+          <w:bCs w:val="0"/>
           <w:sz w:val="24"/>
           <w:szCs w:val="24"/>
           <w:lang w:val="en-US" w:eastAsia="zh-CN"/>
@@ -5538,91 +5359,7 @@
         <w:rPr>
           <w:rFonts w:hint="eastAsia" w:ascii="宋体" w:hAnsi="宋体"/>
         </w:rPr>
-        <w:t xml:space="preserve">在互联网+的大环境下，通过运用互联网通信技术，改变以往的玩具购买方式，从而提高生活效率，将玩具租赁系统建立在互联网上，使玩具租赁系统实现移动化、实时化、高效化、无纸化，并且在这种基于互联技术的环境下，能够大幅度的提高生活效率，降低生活开销，主要是买家可以在网上更方便地查看到玩具的照片，价格还可以更加优惠，可以跳过中间商等费用，这是一种现代化科技化互联网化的标志。同时，旧玩具的租赁也为环保事业做出了一份贡献。 </w:t>
-      </w:r>
-    </w:p>
-    <w:p>
-      <w:pPr>
-        <w:pStyle w:val="3"/>
-        <w:numPr>
-          <w:ilvl w:val="1"/>
-          <w:numId w:val="0"/>
-        </w:numPr>
-        <w:ind w:leftChars="0"/>
-        <w:jc w:val="left"/>
-        <w:rPr>
-          <w:rFonts w:hint="eastAsia" w:ascii="宋体" w:hAnsi="宋体" w:eastAsia="宋体" w:cs="宋体"/>
-          <w:b/>
-          <w:bCs/>
-          <w:sz w:val="24"/>
-          <w:szCs w:val="24"/>
-          <w:lang w:val="en-US" w:eastAsia="zh-CN"/>
-        </w:rPr>
-      </w:pPr>
-      <w:bookmarkStart w:id="24" w:name="_Toc536289084"/>
-      <w:r>
-        <w:rPr>
-          <w:rFonts w:hint="eastAsia" w:ascii="宋体" w:hAnsi="宋体" w:eastAsia="宋体" w:cs="宋体"/>
-          <w:b/>
-          <w:bCs/>
-          <w:sz w:val="24"/>
-          <w:szCs w:val="24"/>
-          <w:lang w:val="en-US" w:eastAsia="zh-CN"/>
-        </w:rPr>
-        <w:t>1.2非功能性需求</w:t>
-      </w:r>
-      <w:bookmarkEnd w:id="24"/>
-    </w:p>
-    <w:p>
-      <w:pPr>
-        <w:spacing w:line="360" w:lineRule="auto"/>
-        <w:rPr>
-          <w:rFonts w:hint="eastAsia" w:ascii="宋体" w:hAnsi="宋体"/>
-          <w:sz w:val="24"/>
-        </w:rPr>
-      </w:pPr>
-      <w:r>
-        <w:rPr>
-          <w:rFonts w:hint="eastAsia" w:ascii="宋体" w:hAnsi="宋体"/>
-          <w:sz w:val="24"/>
-        </w:rPr>
-        <w:t xml:space="preserve"> </w:t>
-      </w:r>
-      <w:bookmarkStart w:id="25" w:name="_Toc5664"/>
-      <w:bookmarkStart w:id="26" w:name="_Toc9993"/>
-      <w:bookmarkStart w:id="27" w:name="_Toc26623"/>
-      <w:bookmarkStart w:id="28" w:name="_Toc1180"/>
-      <w:r>
-        <w:rPr>
-          <w:rFonts w:hint="eastAsia" w:ascii="宋体" w:hAnsi="宋体"/>
-          <w:sz w:val="24"/>
-        </w:rPr>
-        <w:t xml:space="preserve"> </w:t>
-      </w:r>
-      <w:r>
-        <w:rPr>
-          <w:rFonts w:hint="eastAsia" w:ascii="宋体" w:hAnsi="宋体"/>
-          <w:szCs w:val="21"/>
-        </w:rPr>
-        <w:t xml:space="preserve"> </w:t>
-      </w:r>
-      <w:r>
-        <w:rPr>
-          <w:rFonts w:hint="eastAsia" w:ascii="宋体" w:hAnsi="宋体"/>
-          <w:sz w:val="24"/>
-        </w:rPr>
-        <w:t xml:space="preserve"> 非功能性需求是指依一些条件判断系统运作情形或其特性，而不是针对系统特定行为的需求。包括安全性、可靠性、互操作性、健壮性、易使用性、可维护性、可移植性、可重用性、可扩充性</w:t>
-      </w:r>
-      <w:bookmarkEnd w:id="25"/>
-      <w:bookmarkEnd w:id="26"/>
-      <w:bookmarkEnd w:id="27"/>
-      <w:bookmarkEnd w:id="28"/>
-      <w:r>
-        <w:rPr>
-          <w:rFonts w:hint="eastAsia" w:ascii="宋体" w:hAnsi="宋体"/>
-          <w:sz w:val="24"/>
-        </w:rPr>
-        <w:t>等特性，保证用户的请求和响应的时间尽量快，系统的高吞吐量，业务处理要强。</w:t>
+        <w:t xml:space="preserve">在互联网和大数据飞速发展下，信息大爆炸的时代，改变以往常规的购买玩具方式，从而可以使我们的生活更加便捷高效，在互联网的基础上建立玩具租赁系统，使玩具租赁系统实现互联网化、实时化、高效化、便捷化，并且在这种互联技术下，能够大幅度的提高我们的生活效率，降低生活开销，最主要的是买家可以在网上更方便地查看到玩具的照片，价格还可以更加优惠，可以跳过中间商等费用，这是一种现代化科技化互联网化的标志。同时，旧玩具的再利用，也符合当代的绿色环保理念。 </w:t>
       </w:r>
     </w:p>
     <w:bookmarkEnd w:id="20"/>
@@ -5636,19 +5373,19 @@
         <w:jc w:val="left"/>
         <w:rPr>
           <w:rFonts w:hint="eastAsia" w:ascii="黑体" w:hAnsi="黑体" w:eastAsia="黑体" w:cs="黑体"/>
-          <w:b/>
-          <w:bCs/>
-          <w:sz w:val="24"/>
-          <w:szCs w:val="24"/>
-        </w:rPr>
-      </w:pPr>
-      <w:bookmarkStart w:id="29" w:name="_Toc30176"/>
-      <w:bookmarkStart w:id="30" w:name="_Toc536289085"/>
+          <w:b w:val="0"/>
+          <w:bCs w:val="0"/>
+          <w:sz w:val="24"/>
+          <w:szCs w:val="24"/>
+        </w:rPr>
+      </w:pPr>
+      <w:bookmarkStart w:id="24" w:name="_Toc30176"/>
+      <w:bookmarkStart w:id="25" w:name="_Toc536289085"/>
       <w:r>
         <w:rPr>
           <w:rFonts w:hint="eastAsia" w:ascii="黑体" w:hAnsi="黑体" w:eastAsia="黑体" w:cs="黑体"/>
-          <w:b/>
-          <w:bCs/>
+          <w:b w:val="0"/>
+          <w:bCs w:val="0"/>
           <w:sz w:val="24"/>
           <w:szCs w:val="24"/>
           <w:lang w:val="en-US" w:eastAsia="zh-CN"/>
@@ -5658,31 +5395,28 @@
       <w:r>
         <w:rPr>
           <w:rFonts w:hint="eastAsia" w:ascii="黑体" w:hAnsi="黑体" w:eastAsia="黑体" w:cs="黑体"/>
-          <w:b/>
-          <w:bCs/>
+          <w:b w:val="0"/>
+          <w:bCs w:val="0"/>
           <w:sz w:val="24"/>
           <w:szCs w:val="24"/>
         </w:rPr>
         <w:t>系统功能</w:t>
       </w:r>
-      <w:bookmarkEnd w:id="29"/>
+      <w:bookmarkEnd w:id="24"/>
       <w:r>
         <w:rPr>
           <w:rFonts w:hint="eastAsia" w:ascii="黑体" w:hAnsi="黑体" w:eastAsia="黑体" w:cs="黑体"/>
-          <w:b/>
-          <w:bCs/>
+          <w:b w:val="0"/>
+          <w:bCs w:val="0"/>
           <w:sz w:val="24"/>
           <w:szCs w:val="24"/>
         </w:rPr>
         <w:t>模块图</w:t>
       </w:r>
-      <w:bookmarkEnd w:id="30"/>
-    </w:p>
-    <w:p>
-      <w:pPr>
-        <w:tabs>
-          <w:tab w:val="left" w:pos="5250"/>
-        </w:tabs>
+      <w:bookmarkEnd w:id="25"/>
+    </w:p>
+    <w:p>
+      <w:pPr>
         <w:spacing w:line="360" w:lineRule="auto"/>
         <w:ind w:firstLine="480" w:firstLineChars="200"/>
         <w:rPr>
@@ -5695,19 +5429,80 @@
           <w:rFonts w:hint="eastAsia" w:ascii="宋体" w:hAnsi="宋体"/>
           <w:sz w:val="24"/>
         </w:rPr>
-        <w:t>对系统做出需求分析后，预计准备实现本系统的功能模块如下图2.1所示：</w:t>
-      </w:r>
-    </w:p>
-    <w:p>
-      <w:pPr>
-        <w:spacing w:line="360" w:lineRule="auto"/>
+        <w:t>对</w:t>
+      </w:r>
+      <w:r>
+        <w:rPr>
+          <w:rFonts w:hint="eastAsia" w:ascii="宋体" w:hAnsi="宋体"/>
+          <w:sz w:val="24"/>
+          <w:lang w:val="en-US" w:eastAsia="zh-CN"/>
+        </w:rPr>
+        <w:t>玩具租赁</w:t>
+      </w:r>
+      <w:r>
+        <w:rPr>
+          <w:rFonts w:hint="eastAsia" w:ascii="宋体" w:hAnsi="宋体"/>
+          <w:sz w:val="24"/>
+        </w:rPr>
+        <w:t>系统做出</w:t>
+      </w:r>
+      <w:r>
+        <w:rPr>
+          <w:rFonts w:hint="eastAsia" w:ascii="宋体" w:hAnsi="宋体"/>
+          <w:sz w:val="24"/>
+          <w:lang w:val="en-US" w:eastAsia="zh-CN"/>
+        </w:rPr>
+        <w:t>它所对应的</w:t>
+      </w:r>
+      <w:r>
+        <w:rPr>
+          <w:rFonts w:hint="eastAsia" w:ascii="宋体" w:hAnsi="宋体"/>
+          <w:sz w:val="24"/>
+        </w:rPr>
+        <w:t>需求分析</w:t>
+      </w:r>
+      <w:r>
+        <w:rPr>
+          <w:rFonts w:hint="eastAsia" w:ascii="宋体" w:hAnsi="宋体"/>
+          <w:sz w:val="24"/>
+          <w:lang w:val="en-US" w:eastAsia="zh-CN"/>
+        </w:rPr>
+        <w:t>并结合当今社会上出现的二手交易市场的实例，做出了以下的</w:t>
+      </w:r>
+      <w:r>
+        <w:rPr>
+          <w:rFonts w:hint="eastAsia" w:ascii="宋体" w:hAnsi="宋体"/>
+          <w:sz w:val="24"/>
+        </w:rPr>
+        <w:t>功能模块，如</w:t>
+      </w:r>
+      <w:r>
+        <w:rPr>
+          <w:rFonts w:hint="eastAsia" w:ascii="宋体" w:hAnsi="宋体"/>
+          <w:sz w:val="24"/>
+          <w:lang w:val="en-US" w:eastAsia="zh-CN"/>
+        </w:rPr>
+        <w:t>图</w:t>
+      </w:r>
+      <w:r>
+        <w:rPr>
+          <w:rFonts w:hint="eastAsia" w:ascii="宋体" w:hAnsi="宋体"/>
+          <w:sz w:val="24"/>
+        </w:rPr>
+        <w:t>2.1所示：</w:t>
+      </w:r>
+    </w:p>
+    <w:p>
+      <w:pPr>
+        <w:spacing w:line="360" w:lineRule="auto"/>
+        <w:ind w:firstLine="420" w:firstLineChars="200"/>
         <w:rPr>
           <w:szCs w:val="21"/>
         </w:rPr>
       </w:pPr>
       <w:r>
         <w:object>
-          <v:shape id="_x0000_i1028" o:spt="75" type="#_x0000_t75" style="height:207.95pt;width:414.85pt;" o:ole="t" filled="f" o:preferrelative="t" stroked="f" coordsize="21600,21600">
+          <v:shape id="_x0000_i1025" o:spt="75" type="#_x0000_t75" style="height:207.95pt;width:414.85pt;" o:ole="t" filled="f" o:preferrelative="t" stroked="f" coordsize="21600,21600">
             <v:path/>
             <v:fill on="f" alignshape="1" focussize="0,0"/>
             <v:stroke on="f"/>
@@ -5716,7 +5511,7 @@
             <w10:wrap type="none"/>
             <w10:anchorlock/>
           </v:shape>
-          <o:OLEObject Type="Embed" ProgID="Visio.Drawing.11" ShapeID="_x0000_i1028" DrawAspect="Content" ObjectID="_1468075725" r:id="rId6">
+          <o:OLEObject Type="Embed" ProgID="Visio.Drawing.11" ShapeID="_x0000_i1025" DrawAspect="Content" ObjectID="_1468075725" r:id="rId6">
             <o:LockedField>false</o:LockedField>
           </o:OLEObject>
         </w:object>
@@ -5767,38 +5562,38 @@
         <w:jc w:val="left"/>
         <w:rPr>
           <w:rFonts w:hint="eastAsia" w:ascii="宋体" w:hAnsi="宋体" w:eastAsia="宋体" w:cs="宋体"/>
-          <w:b/>
-          <w:bCs/>
-          <w:sz w:val="24"/>
-          <w:szCs w:val="24"/>
-          <w:lang w:val="en-US" w:eastAsia="zh-CN"/>
-        </w:rPr>
-      </w:pPr>
-      <w:bookmarkStart w:id="31" w:name="_Toc31800"/>
-      <w:bookmarkStart w:id="32" w:name="_Toc26872"/>
-      <w:bookmarkStart w:id="33" w:name="_Toc20598"/>
-      <w:bookmarkStart w:id="34" w:name="_Toc7666"/>
-      <w:bookmarkStart w:id="35" w:name="_Toc16910"/>
-      <w:bookmarkStart w:id="36" w:name="_Toc19982"/>
-      <w:bookmarkStart w:id="37" w:name="_Toc536289086"/>
+          <w:b w:val="0"/>
+          <w:bCs w:val="0"/>
+          <w:sz w:val="24"/>
+          <w:szCs w:val="24"/>
+          <w:lang w:val="en-US" w:eastAsia="zh-CN"/>
+        </w:rPr>
+      </w:pPr>
+      <w:bookmarkStart w:id="26" w:name="_Toc7666"/>
+      <w:bookmarkStart w:id="27" w:name="_Toc26872"/>
+      <w:bookmarkStart w:id="28" w:name="_Toc16910"/>
+      <w:bookmarkStart w:id="29" w:name="_Toc31800"/>
+      <w:bookmarkStart w:id="30" w:name="_Toc20598"/>
+      <w:bookmarkStart w:id="31" w:name="_Toc536289086"/>
+      <w:bookmarkStart w:id="32" w:name="_Toc19982"/>
       <w:r>
         <w:rPr>
           <w:rFonts w:hint="eastAsia" w:ascii="宋体" w:hAnsi="宋体" w:eastAsia="宋体" w:cs="宋体"/>
-          <w:b/>
-          <w:bCs/>
+          <w:b w:val="0"/>
+          <w:bCs w:val="0"/>
           <w:sz w:val="24"/>
           <w:szCs w:val="24"/>
           <w:lang w:val="en-US" w:eastAsia="zh-CN"/>
         </w:rPr>
         <w:t>2.1 登录流程图</w:t>
       </w:r>
+      <w:bookmarkEnd w:id="26"/>
+      <w:bookmarkEnd w:id="27"/>
+      <w:bookmarkEnd w:id="28"/>
+      <w:bookmarkEnd w:id="29"/>
+      <w:bookmarkEnd w:id="30"/>
       <w:bookmarkEnd w:id="31"/>
       <w:bookmarkEnd w:id="32"/>
-      <w:bookmarkEnd w:id="33"/>
-      <w:bookmarkEnd w:id="34"/>
-      <w:bookmarkEnd w:id="35"/>
-      <w:bookmarkEnd w:id="36"/>
-      <w:bookmarkEnd w:id="37"/>
     </w:p>
     <w:p>
       <w:pPr>
@@ -5817,7 +5612,52 @@
           <w:rFonts w:hint="eastAsia" w:ascii="宋体" w:hAnsi="宋体"/>
           <w:sz w:val="24"/>
         </w:rPr>
-        <w:t>用户进入登录页面，输入用户名和密码后，点击登录按钮可以进行系统登录。如下图2.1所示：</w:t>
+        <w:t>用户进入登录页面，输入用户名和密码，</w:t>
+      </w:r>
+      <w:r>
+        <w:rPr>
+          <w:rFonts w:hint="eastAsia" w:ascii="宋体" w:hAnsi="宋体"/>
+          <w:sz w:val="24"/>
+          <w:lang w:val="en-US" w:eastAsia="zh-CN"/>
+        </w:rPr>
+        <w:t>点击</w:t>
+      </w:r>
+      <w:r>
+        <w:rPr>
+          <w:rFonts w:hint="eastAsia" w:ascii="宋体" w:hAnsi="宋体"/>
+          <w:sz w:val="24"/>
+        </w:rPr>
+        <w:t>登录按钮</w:t>
+      </w:r>
+      <w:r>
+        <w:rPr>
+          <w:rFonts w:hint="eastAsia" w:ascii="宋体" w:hAnsi="宋体"/>
+          <w:sz w:val="24"/>
+          <w:lang w:val="en-US" w:eastAsia="zh-CN"/>
+        </w:rPr>
+        <w:t>便可以</w:t>
+      </w:r>
+      <w:r>
+        <w:rPr>
+          <w:rFonts w:hint="eastAsia" w:ascii="宋体" w:hAnsi="宋体"/>
+          <w:sz w:val="24"/>
+        </w:rPr>
+        <w:t>登录</w:t>
+      </w:r>
+      <w:r>
+        <w:rPr>
+          <w:rFonts w:hint="eastAsia" w:ascii="宋体" w:hAnsi="宋体"/>
+          <w:sz w:val="24"/>
+          <w:lang w:val="en-US" w:eastAsia="zh-CN"/>
+        </w:rPr>
+        <w:t>系统，</w:t>
+      </w:r>
+      <w:r>
+        <w:rPr>
+          <w:rFonts w:hint="eastAsia" w:ascii="宋体" w:hAnsi="宋体"/>
+          <w:sz w:val="24"/>
+        </w:rPr>
+        <w:t>如下图2.1所示：</w:t>
       </w:r>
     </w:p>
     <w:p>
@@ -5845,7 +5685,7 @@
           <wp:inline distT="0" distB="0" distL="114300" distR="114300">
             <wp:extent cx="2228850" cy="3248025"/>
             <wp:effectExtent l="0" t="0" r="0" b="9525"/>
-            <wp:docPr id="27" name="图片 5" descr="登录系统流程图"/>
+            <wp:docPr id="14" name="图片 5" descr="登录系统流程图"/>
             <wp:cNvGraphicFramePr>
               <a:graphicFrameLocks xmlns:a="http://schemas.openxmlformats.org/drawingml/2006/main" noChangeAspect="1"/>
             </wp:cNvGraphicFramePr>
@@ -5853,7 +5693,7 @@
               <a:graphicData uri="http://schemas.openxmlformats.org/drawingml/2006/picture">
                 <pic:pic xmlns:pic="http://schemas.openxmlformats.org/drawingml/2006/picture">
                   <pic:nvPicPr>
-                    <pic:cNvPr id="27" name="图片 5" descr="登录系统流程图"/>
+                    <pic:cNvPr id="14" name="图片 5" descr="登录系统流程图"/>
                     <pic:cNvPicPr>
                       <a:picLocks noChangeAspect="1"/>
                     </pic:cNvPicPr>
@@ -5953,38 +5793,38 @@
         <w:jc w:val="left"/>
         <w:rPr>
           <w:rFonts w:hint="eastAsia" w:ascii="宋体" w:hAnsi="宋体" w:eastAsia="宋体" w:cs="宋体"/>
-          <w:b/>
-          <w:bCs/>
-          <w:sz w:val="24"/>
-          <w:szCs w:val="24"/>
-          <w:lang w:val="en-US" w:eastAsia="zh-CN"/>
-        </w:rPr>
-      </w:pPr>
-      <w:bookmarkStart w:id="38" w:name="_Toc19578"/>
-      <w:bookmarkStart w:id="39" w:name="_Toc14905"/>
-      <w:bookmarkStart w:id="40" w:name="_Toc19006"/>
-      <w:bookmarkStart w:id="41" w:name="_Toc536289087"/>
-      <w:bookmarkStart w:id="42" w:name="_Toc14052"/>
-      <w:bookmarkStart w:id="43" w:name="_Toc27269"/>
-      <w:bookmarkStart w:id="44" w:name="_Toc3835"/>
+          <w:b w:val="0"/>
+          <w:bCs w:val="0"/>
+          <w:sz w:val="24"/>
+          <w:szCs w:val="24"/>
+          <w:lang w:val="en-US" w:eastAsia="zh-CN"/>
+        </w:rPr>
+      </w:pPr>
+      <w:bookmarkStart w:id="33" w:name="_Toc536289087"/>
+      <w:bookmarkStart w:id="34" w:name="_Toc19578"/>
+      <w:bookmarkStart w:id="35" w:name="_Toc3835"/>
+      <w:bookmarkStart w:id="36" w:name="_Toc19006"/>
+      <w:bookmarkStart w:id="37" w:name="_Toc14052"/>
+      <w:bookmarkStart w:id="38" w:name="_Toc14905"/>
+      <w:bookmarkStart w:id="39" w:name="_Toc27269"/>
       <w:r>
         <w:rPr>
           <w:rFonts w:hint="eastAsia" w:ascii="宋体" w:hAnsi="宋体" w:eastAsia="宋体" w:cs="宋体"/>
-          <w:b/>
-          <w:bCs/>
+          <w:b w:val="0"/>
+          <w:bCs w:val="0"/>
           <w:sz w:val="24"/>
           <w:szCs w:val="24"/>
           <w:lang w:val="en-US" w:eastAsia="zh-CN"/>
         </w:rPr>
         <w:t>2.2 主页显示流程图</w:t>
       </w:r>
+      <w:bookmarkEnd w:id="33"/>
+      <w:bookmarkEnd w:id="34"/>
+      <w:bookmarkEnd w:id="35"/>
+      <w:bookmarkEnd w:id="36"/>
+      <w:bookmarkEnd w:id="37"/>
       <w:bookmarkEnd w:id="38"/>
       <w:bookmarkEnd w:id="39"/>
-      <w:bookmarkEnd w:id="40"/>
-      <w:bookmarkEnd w:id="41"/>
-      <w:bookmarkEnd w:id="42"/>
-      <w:bookmarkEnd w:id="43"/>
-      <w:bookmarkEnd w:id="44"/>
     </w:p>
     <w:p>
       <w:pPr>
@@ -6003,7 +5843,92 @@
         <w:rPr>
           <w:rFonts w:hint="eastAsia" w:ascii="宋体" w:hAnsi="宋体"/>
         </w:rPr>
-        <w:t>用户登录成功后，系统将当前登录用户的权限字段传递给相应的action去查询当前用户的使用权限，从而显示不同的主页，如下图2.2所示：</w:t>
+        <w:t>用户登录成功后，系统</w:t>
+      </w:r>
+      <w:r>
+        <w:rPr>
+          <w:rFonts w:hint="eastAsia" w:ascii="宋体" w:hAnsi="宋体"/>
+          <w:lang w:val="en-US" w:eastAsia="zh-CN"/>
+        </w:rPr>
+        <w:t>根据</w:t>
+      </w:r>
+      <w:r>
+        <w:rPr>
+          <w:rFonts w:hint="eastAsia" w:ascii="宋体" w:hAnsi="宋体"/>
+        </w:rPr>
+        <w:t>当前登录用户的权限</w:t>
+      </w:r>
+      <w:r>
+        <w:rPr>
+          <w:rFonts w:hint="eastAsia" w:ascii="宋体" w:hAnsi="宋体"/>
+          <w:lang w:eastAsia="zh-CN"/>
+        </w:rPr>
+        <w:t>，</w:t>
+      </w:r>
+      <w:r>
+        <w:rPr>
+          <w:rFonts w:hint="eastAsia" w:ascii="宋体" w:hAnsi="宋体"/>
+          <w:lang w:val="en-US" w:eastAsia="zh-CN"/>
+        </w:rPr>
+        <w:t>将</w:t>
+      </w:r>
+      <w:r>
+        <w:rPr>
+          <w:rFonts w:hint="eastAsia" w:ascii="宋体" w:hAnsi="宋体"/>
+        </w:rPr>
+        <w:t>字段传递给相应的操作，查询到当前用户是否可以</w:t>
+      </w:r>
+      <w:r>
+        <w:rPr>
+          <w:rFonts w:hint="eastAsia" w:ascii="宋体" w:hAnsi="宋体"/>
+          <w:lang w:val="en-US" w:eastAsia="zh-CN"/>
+        </w:rPr>
+        <w:t>有</w:t>
+      </w:r>
+      <w:r>
+        <w:rPr>
+          <w:rFonts w:hint="eastAsia" w:ascii="宋体" w:hAnsi="宋体"/>
+        </w:rPr>
+        <w:t>登陆</w:t>
+      </w:r>
+      <w:r>
+        <w:rPr>
+          <w:rFonts w:hint="eastAsia" w:ascii="宋体" w:hAnsi="宋体"/>
+          <w:lang w:val="en-US" w:eastAsia="zh-CN"/>
+        </w:rPr>
+        <w:t>界面</w:t>
+      </w:r>
+      <w:r>
+        <w:rPr>
+          <w:rFonts w:hint="eastAsia" w:ascii="宋体" w:hAnsi="宋体"/>
+        </w:rPr>
+        <w:t>的权限，从而</w:t>
+      </w:r>
+      <w:r>
+        <w:rPr>
+          <w:rFonts w:hint="eastAsia" w:ascii="宋体" w:hAnsi="宋体"/>
+          <w:lang w:val="en-US" w:eastAsia="zh-CN"/>
+        </w:rPr>
+        <w:t>判断用户是否可以进入页面，并</w:t>
+      </w:r>
+      <w:r>
+        <w:rPr>
+          <w:rFonts w:hint="eastAsia" w:ascii="宋体" w:hAnsi="宋体"/>
+        </w:rPr>
+        <w:t>显示</w:t>
+      </w:r>
+      <w:r>
+        <w:rPr>
+          <w:rFonts w:hint="eastAsia" w:ascii="宋体" w:hAnsi="宋体"/>
+          <w:lang w:val="en-US" w:eastAsia="zh-CN"/>
+        </w:rPr>
+        <w:t>出对应</w:t>
+      </w:r>
+      <w:r>
+        <w:rPr>
+          <w:rFonts w:hint="eastAsia" w:ascii="宋体" w:hAnsi="宋体"/>
+        </w:rPr>
+        <w:t>不同的主页，如下图2.2所示：</w:t>
       </w:r>
     </w:p>
     <w:p>
@@ -6025,7 +5950,7 @@
           <wp:inline distT="0" distB="0" distL="114300" distR="114300">
             <wp:extent cx="1181100" cy="3429000"/>
             <wp:effectExtent l="0" t="0" r="0" b="0"/>
-            <wp:docPr id="29" name="图片 6" descr="主页显示"/>
+            <wp:docPr id="9" name="图片 6" descr="主页显示"/>
             <wp:cNvGraphicFramePr>
               <a:graphicFrameLocks xmlns:a="http://schemas.openxmlformats.org/drawingml/2006/main" noChangeAspect="1"/>
             </wp:cNvGraphicFramePr>
@@ -6033,7 +5958,7 @@
               <a:graphicData uri="http://schemas.openxmlformats.org/drawingml/2006/picture">
                 <pic:pic xmlns:pic="http://schemas.openxmlformats.org/drawingml/2006/picture">
                   <pic:nvPicPr>
-                    <pic:cNvPr id="29" name="图片 6" descr="主页显示"/>
+                    <pic:cNvPr id="9" name="图片 6" descr="主页显示"/>
                     <pic:cNvPicPr>
                       <a:picLocks noChangeAspect="1"/>
                     </pic:cNvPicPr>
@@ -6134,38 +6059,38 @@
         <w:jc w:val="left"/>
         <w:rPr>
           <w:rFonts w:hint="eastAsia" w:ascii="宋体" w:hAnsi="宋体" w:eastAsia="宋体" w:cs="宋体"/>
-          <w:b/>
-          <w:bCs/>
-          <w:sz w:val="24"/>
-          <w:szCs w:val="24"/>
-          <w:lang w:val="en-US" w:eastAsia="zh-CN"/>
-        </w:rPr>
-      </w:pPr>
-      <w:bookmarkStart w:id="45" w:name="_Toc30239"/>
-      <w:bookmarkStart w:id="46" w:name="_Toc22455"/>
-      <w:bookmarkStart w:id="47" w:name="_Toc26584"/>
-      <w:bookmarkStart w:id="48" w:name="_Toc27864"/>
-      <w:bookmarkStart w:id="49" w:name="_Toc7557"/>
-      <w:bookmarkStart w:id="50" w:name="_Toc26756"/>
-      <w:bookmarkStart w:id="51" w:name="_Toc536289088"/>
+          <w:b w:val="0"/>
+          <w:bCs w:val="0"/>
+          <w:sz w:val="24"/>
+          <w:szCs w:val="24"/>
+          <w:lang w:val="en-US" w:eastAsia="zh-CN"/>
+        </w:rPr>
+      </w:pPr>
+      <w:bookmarkStart w:id="40" w:name="_Toc30239"/>
+      <w:bookmarkStart w:id="41" w:name="_Toc27864"/>
+      <w:bookmarkStart w:id="42" w:name="_Toc22455"/>
+      <w:bookmarkStart w:id="43" w:name="_Toc26584"/>
+      <w:bookmarkStart w:id="44" w:name="_Toc7557"/>
+      <w:bookmarkStart w:id="45" w:name="_Toc536289088"/>
+      <w:bookmarkStart w:id="46" w:name="_Toc26756"/>
       <w:r>
         <w:rPr>
           <w:rFonts w:hint="eastAsia" w:ascii="宋体" w:hAnsi="宋体" w:eastAsia="宋体" w:cs="宋体"/>
-          <w:b/>
-          <w:bCs/>
+          <w:b w:val="0"/>
+          <w:bCs w:val="0"/>
           <w:sz w:val="24"/>
           <w:szCs w:val="24"/>
           <w:lang w:val="en-US" w:eastAsia="zh-CN"/>
         </w:rPr>
         <w:t>2.3 添加、修改或删除数据流程图</w:t>
       </w:r>
+      <w:bookmarkEnd w:id="40"/>
+      <w:bookmarkEnd w:id="41"/>
+      <w:bookmarkEnd w:id="42"/>
+      <w:bookmarkEnd w:id="43"/>
+      <w:bookmarkEnd w:id="44"/>
       <w:bookmarkEnd w:id="45"/>
       <w:bookmarkEnd w:id="46"/>
-      <w:bookmarkEnd w:id="47"/>
-      <w:bookmarkEnd w:id="48"/>
-      <w:bookmarkEnd w:id="49"/>
-      <w:bookmarkEnd w:id="50"/>
-      <w:bookmarkEnd w:id="51"/>
     </w:p>
     <w:p>
       <w:pPr>
@@ -6184,7 +6109,46 @@
         <w:rPr>
           <w:rFonts w:hint="eastAsia" w:ascii="宋体" w:hAnsi="宋体"/>
         </w:rPr>
-        <w:t>用户使用某个模块的添加或修改功能时，在程序中通过HTML页面，使用ajax技术提交添加数据，也可以修改的信息给action，然后在action调用新增和修改方法返回提示JSON结果给HTML页面，添加或修改是否成功，如下图2.1.3所示：</w:t>
+        <w:t>用户使用HTML页面，对模块的添加或修改功能时，使用ajax技术提交添加数据，也可以</w:t>
+      </w:r>
+      <w:r>
+        <w:rPr>
+          <w:rFonts w:hint="eastAsia" w:ascii="宋体" w:hAnsi="宋体"/>
+          <w:lang w:val="en-US" w:eastAsia="zh-CN"/>
+        </w:rPr>
+        <w:t>将</w:t>
+      </w:r>
+      <w:r>
+        <w:rPr>
+          <w:rFonts w:hint="eastAsia" w:ascii="宋体" w:hAnsi="宋体"/>
+        </w:rPr>
+        <w:t>修改的信息</w:t>
+      </w:r>
+      <w:r>
+        <w:rPr>
+          <w:rFonts w:hint="eastAsia" w:ascii="宋体" w:hAnsi="宋体"/>
+          <w:lang w:val="en-US" w:eastAsia="zh-CN"/>
+        </w:rPr>
+        <w:t>传</w:t>
+      </w:r>
+      <w:r>
+        <w:rPr>
+          <w:rFonts w:hint="eastAsia" w:ascii="宋体" w:hAnsi="宋体"/>
+        </w:rPr>
+        <w:t>给action，然后在action调用新增和修改方法返回提示JSON结果给HTML页面，</w:t>
+      </w:r>
+      <w:r>
+        <w:rPr>
+          <w:rFonts w:hint="eastAsia" w:ascii="宋体" w:hAnsi="宋体"/>
+          <w:lang w:val="en-US" w:eastAsia="zh-CN"/>
+        </w:rPr>
+        <w:t>并将显示出</w:t>
+      </w:r>
+      <w:r>
+        <w:rPr>
+          <w:rFonts w:hint="eastAsia" w:ascii="宋体" w:hAnsi="宋体"/>
+        </w:rPr>
+        <w:t>添加或修改是否成功，如下图2.1.3所示：</w:t>
       </w:r>
     </w:p>
     <w:p>
@@ -6212,7 +6176,7 @@
           <wp:inline distT="0" distB="0" distL="114300" distR="114300">
             <wp:extent cx="2438400" cy="2800350"/>
             <wp:effectExtent l="0" t="0" r="0" b="0"/>
-            <wp:docPr id="25" name="图片 7" descr="增删改显示流程图"/>
+            <wp:docPr id="7" name="图片 7" descr="增删改显示流程图"/>
             <wp:cNvGraphicFramePr>
               <a:graphicFrameLocks xmlns:a="http://schemas.openxmlformats.org/drawingml/2006/main" noChangeAspect="1"/>
             </wp:cNvGraphicFramePr>
@@ -6220,7 +6184,7 @@
               <a:graphicData uri="http://schemas.openxmlformats.org/drawingml/2006/picture">
                 <pic:pic xmlns:pic="http://schemas.openxmlformats.org/drawingml/2006/picture">
                   <pic:nvPicPr>
-                    <pic:cNvPr id="25" name="图片 7" descr="增删改显示流程图"/>
+                    <pic:cNvPr id="7" name="图片 7" descr="增删改显示流程图"/>
                     <pic:cNvPicPr>
                       <a:picLocks noChangeAspect="1"/>
                     </pic:cNvPicPr>
@@ -6296,8 +6260,8 @@
           <w:lang w:val="en-US" w:eastAsia="zh-CN"/>
         </w:rPr>
       </w:pPr>
-      <w:bookmarkStart w:id="52" w:name="_Toc536289089"/>
-      <w:bookmarkStart w:id="53" w:name="_Toc22123"/>
+      <w:bookmarkStart w:id="47" w:name="_Toc536289089"/>
+      <w:bookmarkStart w:id="48" w:name="_Toc22123"/>
       <w:r>
         <w:rPr>
           <w:rFonts w:hint="eastAsia" w:ascii="黑体" w:hAnsi="黑体" w:eastAsia="黑体" w:cs="黑体"/>
@@ -6309,8 +6273,8 @@
         </w:rPr>
         <w:t>3 数据库设计</w:t>
       </w:r>
-      <w:bookmarkEnd w:id="52"/>
-      <w:bookmarkEnd w:id="53"/>
+      <w:bookmarkEnd w:id="47"/>
+      <w:bookmarkEnd w:id="48"/>
     </w:p>
     <w:p>
       <w:pPr>
@@ -6330,8 +6294,8 @@
           <w:lang w:val="en-US" w:eastAsia="zh-CN"/>
         </w:rPr>
       </w:pPr>
-      <w:bookmarkStart w:id="54" w:name="_Toc4758"/>
-      <w:bookmarkStart w:id="55" w:name="_Toc536289090"/>
+      <w:bookmarkStart w:id="49" w:name="_Toc4758"/>
+      <w:bookmarkStart w:id="50" w:name="_Toc536289090"/>
       <w:r>
         <w:rPr>
           <w:rFonts w:hint="eastAsia" w:ascii="宋体" w:hAnsi="宋体" w:eastAsia="宋体" w:cs="宋体"/>
@@ -6343,8 +6307,8 @@
         </w:rPr>
         <w:t>3.1 数据分析</w:t>
       </w:r>
-      <w:bookmarkEnd w:id="54"/>
-      <w:bookmarkEnd w:id="55"/>
+      <w:bookmarkEnd w:id="49"/>
+      <w:bookmarkEnd w:id="50"/>
     </w:p>
     <w:p>
       <w:pPr>
@@ -6362,7 +6326,33 @@
         <w:rPr>
           <w:rFonts w:hint="eastAsia" w:ascii="宋体" w:hAnsi="宋体"/>
         </w:rPr>
-        <w:t>根据商城系统的需求分析，需要以下的数据表：</w:t>
+        <w:t>根据</w:t>
+      </w:r>
+      <w:r>
+        <w:rPr>
+          <w:rFonts w:hint="eastAsia" w:ascii="宋体" w:hAnsi="宋体"/>
+          <w:lang w:val="en-US" w:eastAsia="zh-CN"/>
+        </w:rPr>
+        <w:t>当前玩具租赁</w:t>
+      </w:r>
+      <w:r>
+        <w:rPr>
+          <w:rFonts w:hint="eastAsia" w:ascii="宋体" w:hAnsi="宋体"/>
+        </w:rPr>
+        <w:t>系统的需求分析，需要</w:t>
+      </w:r>
+      <w:r>
+        <w:rPr>
+          <w:rFonts w:hint="eastAsia" w:ascii="宋体" w:hAnsi="宋体"/>
+          <w:lang w:val="en-US" w:eastAsia="zh-CN"/>
+        </w:rPr>
+        <w:t>设计</w:t>
+      </w:r>
+      <w:r>
+        <w:rPr>
+          <w:rFonts w:hint="eastAsia" w:ascii="宋体" w:hAnsi="宋体"/>
+        </w:rPr>
+        <w:t>以下的数据表：</w:t>
       </w:r>
     </w:p>
     <w:p>
@@ -6381,7 +6371,20 @@
         <w:rPr>
           <w:rFonts w:hint="eastAsia" w:ascii="宋体" w:hAnsi="宋体"/>
         </w:rPr>
-        <w:t>玩具表：存放玩具的信息。</w:t>
+        <w:t>玩具表：存放玩具的信息</w:t>
+      </w:r>
+      <w:r>
+        <w:rPr>
+          <w:rFonts w:hint="eastAsia" w:ascii="宋体" w:hAnsi="宋体"/>
+          <w:lang w:val="en-US" w:eastAsia="zh-CN"/>
+        </w:rPr>
+        <w:t>数据</w:t>
+      </w:r>
+      <w:r>
+        <w:rPr>
+          <w:rFonts w:hint="eastAsia" w:ascii="宋体" w:hAnsi="宋体"/>
+        </w:rPr>
+        <w:t>。</w:t>
       </w:r>
     </w:p>
     <w:p>
@@ -6399,25 +6402,22 @@
           <w:rFonts w:hint="eastAsia" w:ascii="宋体" w:hAnsi="宋体" w:cs="宋体"/>
           <w:kern w:val="0"/>
         </w:rPr>
-        <w:t>玩具图片表：存放玩具图片的信息。</w:t>
-      </w:r>
-    </w:p>
-    <w:p>
-      <w:pPr>
-        <w:pStyle w:val="13"/>
-        <w:spacing w:line="360" w:lineRule="auto"/>
-        <w:ind w:firstLine="480"/>
+        <w:t>玩具图片表：存放玩具图片的信息</w:t>
+      </w:r>
+      <w:r>
         <w:rPr>
           <w:rFonts w:hint="eastAsia" w:ascii="宋体" w:hAnsi="宋体" w:cs="宋体"/>
           <w:kern w:val="0"/>
-        </w:rPr>
-      </w:pPr>
+          <w:lang w:val="en-US" w:eastAsia="zh-CN"/>
+        </w:rPr>
+        <w:t>数据</w:t>
+      </w:r>
       <w:r>
         <w:rPr>
           <w:rFonts w:hint="eastAsia" w:ascii="宋体" w:hAnsi="宋体" w:cs="宋体"/>
           <w:kern w:val="0"/>
         </w:rPr>
-        <w:t>玩具类型表：存放玩具类型的信息。</w:t>
+        <w:t>。</w:t>
       </w:r>
     </w:p>
     <w:p>
@@ -6435,25 +6435,22 @@
           <w:rFonts w:hint="eastAsia" w:ascii="宋体" w:hAnsi="宋体" w:cs="宋体"/>
           <w:kern w:val="0"/>
         </w:rPr>
-        <w:t>收货地址表：存放会员收货地址信息。</w:t>
-      </w:r>
-    </w:p>
-    <w:p>
-      <w:pPr>
-        <w:pStyle w:val="13"/>
-        <w:spacing w:line="360" w:lineRule="auto"/>
-        <w:ind w:firstLine="480"/>
+        <w:t>玩具类型表：存放玩具类型的信息</w:t>
+      </w:r>
+      <w:r>
         <w:rPr>
           <w:rFonts w:hint="eastAsia" w:ascii="宋体" w:hAnsi="宋体" w:cs="宋体"/>
           <w:kern w:val="0"/>
-        </w:rPr>
-      </w:pPr>
+          <w:lang w:val="en-US" w:eastAsia="zh-CN"/>
+        </w:rPr>
+        <w:t>数据</w:t>
+      </w:r>
       <w:r>
         <w:rPr>
           <w:rFonts w:hint="eastAsia" w:ascii="宋体" w:hAnsi="宋体" w:cs="宋体"/>
           <w:kern w:val="0"/>
         </w:rPr>
-        <w:t>会员表：存放会员用户信息。</w:t>
+        <w:t>。</w:t>
       </w:r>
     </w:p>
     <w:p>
@@ -6471,25 +6468,22 @@
           <w:rFonts w:hint="eastAsia" w:ascii="宋体" w:hAnsi="宋体" w:cs="宋体"/>
           <w:kern w:val="0"/>
         </w:rPr>
-        <w:t>订单表：存放会员下单信息。</w:t>
-      </w:r>
-    </w:p>
-    <w:p>
-      <w:pPr>
-        <w:pStyle w:val="13"/>
-        <w:spacing w:line="360" w:lineRule="auto"/>
-        <w:ind w:firstLine="480"/>
+        <w:t>收货地址表：存放会员收货地址信息</w:t>
+      </w:r>
+      <w:r>
         <w:rPr>
           <w:rFonts w:hint="eastAsia" w:ascii="宋体" w:hAnsi="宋体" w:cs="宋体"/>
           <w:kern w:val="0"/>
-        </w:rPr>
-      </w:pPr>
+          <w:lang w:val="en-US" w:eastAsia="zh-CN"/>
+        </w:rPr>
+        <w:t>数据</w:t>
+      </w:r>
       <w:r>
         <w:rPr>
           <w:rFonts w:hint="eastAsia" w:ascii="宋体" w:hAnsi="宋体" w:cs="宋体"/>
           <w:kern w:val="0"/>
         </w:rPr>
-        <w:t>评论表：存放会员对产品评价信息。</w:t>
+        <w:t>。</w:t>
       </w:r>
     </w:p>
     <w:p>
@@ -6507,7 +6501,181 @@
           <w:rFonts w:hint="eastAsia" w:ascii="宋体" w:hAnsi="宋体" w:cs="宋体"/>
           <w:kern w:val="0"/>
         </w:rPr>
-        <w:t>租赁车表：存放加入购物车的信息。</w:t>
+        <w:t>会员表：存放会员用户</w:t>
+      </w:r>
+      <w:r>
+        <w:rPr>
+          <w:rFonts w:hint="eastAsia" w:ascii="宋体" w:hAnsi="宋体" w:cs="宋体"/>
+          <w:kern w:val="0"/>
+          <w:lang w:val="en-US" w:eastAsia="zh-CN"/>
+        </w:rPr>
+        <w:t>的</w:t>
+      </w:r>
+      <w:r>
+        <w:rPr>
+          <w:rFonts w:hint="eastAsia" w:ascii="宋体" w:hAnsi="宋体" w:cs="宋体"/>
+          <w:kern w:val="0"/>
+        </w:rPr>
+        <w:t>信息</w:t>
+      </w:r>
+      <w:r>
+        <w:rPr>
+          <w:rFonts w:hint="eastAsia" w:ascii="宋体" w:hAnsi="宋体" w:cs="宋体"/>
+          <w:kern w:val="0"/>
+          <w:lang w:val="en-US" w:eastAsia="zh-CN"/>
+        </w:rPr>
+        <w:t>数据</w:t>
+      </w:r>
+      <w:r>
+        <w:rPr>
+          <w:rFonts w:hint="eastAsia" w:ascii="宋体" w:hAnsi="宋体" w:cs="宋体"/>
+          <w:kern w:val="0"/>
+        </w:rPr>
+        <w:t>。</w:t>
+      </w:r>
+    </w:p>
+    <w:p>
+      <w:pPr>
+        <w:pStyle w:val="13"/>
+        <w:spacing w:line="360" w:lineRule="auto"/>
+        <w:ind w:firstLine="480"/>
+        <w:rPr>
+          <w:rFonts w:hint="eastAsia" w:ascii="宋体" w:hAnsi="宋体" w:cs="宋体"/>
+          <w:kern w:val="0"/>
+        </w:rPr>
+      </w:pPr>
+      <w:r>
+        <w:rPr>
+          <w:rFonts w:hint="eastAsia" w:ascii="宋体" w:hAnsi="宋体" w:cs="宋体"/>
+          <w:kern w:val="0"/>
+        </w:rPr>
+        <w:t>订单表：存放会员</w:t>
+      </w:r>
+      <w:r>
+        <w:rPr>
+          <w:rFonts w:hint="eastAsia" w:ascii="宋体" w:hAnsi="宋体" w:cs="宋体"/>
+          <w:kern w:val="0"/>
+          <w:lang w:val="en-US" w:eastAsia="zh-CN"/>
+        </w:rPr>
+        <w:t>租赁</w:t>
+      </w:r>
+      <w:r>
+        <w:rPr>
+          <w:rFonts w:hint="eastAsia" w:ascii="宋体" w:hAnsi="宋体" w:cs="宋体"/>
+          <w:kern w:val="0"/>
+        </w:rPr>
+        <w:t>下单</w:t>
+      </w:r>
+      <w:r>
+        <w:rPr>
+          <w:rFonts w:hint="eastAsia" w:ascii="宋体" w:hAnsi="宋体" w:cs="宋体"/>
+          <w:kern w:val="0"/>
+          <w:lang w:val="en-US" w:eastAsia="zh-CN"/>
+        </w:rPr>
+        <w:t>的</w:t>
+      </w:r>
+      <w:r>
+        <w:rPr>
+          <w:rFonts w:hint="eastAsia" w:ascii="宋体" w:hAnsi="宋体" w:cs="宋体"/>
+          <w:kern w:val="0"/>
+        </w:rPr>
+        <w:t>信息</w:t>
+      </w:r>
+      <w:r>
+        <w:rPr>
+          <w:rFonts w:hint="eastAsia" w:ascii="宋体" w:hAnsi="宋体" w:cs="宋体"/>
+          <w:kern w:val="0"/>
+          <w:lang w:val="en-US" w:eastAsia="zh-CN"/>
+        </w:rPr>
+        <w:t>数据</w:t>
+      </w:r>
+      <w:r>
+        <w:rPr>
+          <w:rFonts w:hint="eastAsia" w:ascii="宋体" w:hAnsi="宋体" w:cs="宋体"/>
+          <w:kern w:val="0"/>
+        </w:rPr>
+        <w:t>。</w:t>
+      </w:r>
+    </w:p>
+    <w:p>
+      <w:pPr>
+        <w:pStyle w:val="13"/>
+        <w:spacing w:line="360" w:lineRule="auto"/>
+        <w:ind w:firstLine="480"/>
+        <w:rPr>
+          <w:rFonts w:hint="eastAsia" w:ascii="宋体" w:hAnsi="宋体" w:cs="宋体"/>
+          <w:kern w:val="0"/>
+        </w:rPr>
+      </w:pPr>
+      <w:r>
+        <w:rPr>
+          <w:rFonts w:hint="eastAsia" w:ascii="宋体" w:hAnsi="宋体" w:cs="宋体"/>
+          <w:kern w:val="0"/>
+        </w:rPr>
+        <w:t>评论表：存放会员对产品评价</w:t>
+      </w:r>
+      <w:r>
+        <w:rPr>
+          <w:rFonts w:hint="eastAsia" w:ascii="宋体" w:hAnsi="宋体" w:cs="宋体"/>
+          <w:kern w:val="0"/>
+          <w:lang w:val="en-US" w:eastAsia="zh-CN"/>
+        </w:rPr>
+        <w:t>的</w:t>
+      </w:r>
+      <w:r>
+        <w:rPr>
+          <w:rFonts w:hint="eastAsia" w:ascii="宋体" w:hAnsi="宋体" w:cs="宋体"/>
+          <w:kern w:val="0"/>
+        </w:rPr>
+        <w:t>信息</w:t>
+      </w:r>
+      <w:r>
+        <w:rPr>
+          <w:rFonts w:hint="eastAsia" w:ascii="宋体" w:hAnsi="宋体" w:cs="宋体"/>
+          <w:kern w:val="0"/>
+          <w:lang w:val="en-US" w:eastAsia="zh-CN"/>
+        </w:rPr>
+        <w:t>数据</w:t>
+      </w:r>
+      <w:r>
+        <w:rPr>
+          <w:rFonts w:hint="eastAsia" w:ascii="宋体" w:hAnsi="宋体" w:cs="宋体"/>
+          <w:kern w:val="0"/>
+        </w:rPr>
+        <w:t>。</w:t>
+      </w:r>
+    </w:p>
+    <w:p>
+      <w:pPr>
+        <w:pStyle w:val="13"/>
+        <w:spacing w:line="360" w:lineRule="auto"/>
+        <w:ind w:firstLine="480"/>
+        <w:rPr>
+          <w:rFonts w:hint="eastAsia" w:ascii="宋体" w:hAnsi="宋体" w:cs="宋体"/>
+          <w:kern w:val="0"/>
+        </w:rPr>
+      </w:pPr>
+      <w:r>
+        <w:rPr>
+          <w:rFonts w:hint="eastAsia" w:ascii="宋体" w:hAnsi="宋体" w:cs="宋体"/>
+          <w:kern w:val="0"/>
+        </w:rPr>
+        <w:t>租赁车表：存放加入购物车的信息</w:t>
+      </w:r>
+      <w:r>
+        <w:rPr>
+          <w:rFonts w:hint="eastAsia" w:ascii="宋体" w:hAnsi="宋体" w:cs="宋体"/>
+          <w:kern w:val="0"/>
+          <w:lang w:val="en-US" w:eastAsia="zh-CN"/>
+        </w:rPr>
+        <w:t>数据</w:t>
+      </w:r>
+      <w:r>
+        <w:rPr>
+          <w:rFonts w:hint="eastAsia" w:ascii="宋体" w:hAnsi="宋体" w:cs="宋体"/>
+          <w:kern w:val="0"/>
+        </w:rPr>
+        <w:t>。</w:t>
       </w:r>
     </w:p>
     <w:p>
@@ -6527,8 +6695,8 @@
           <w:lang w:val="en-US" w:eastAsia="zh-CN"/>
         </w:rPr>
       </w:pPr>
-      <w:bookmarkStart w:id="56" w:name="_Toc9290"/>
-      <w:bookmarkStart w:id="57" w:name="_Toc536289091"/>
+      <w:bookmarkStart w:id="51" w:name="_Toc9290"/>
+      <w:bookmarkStart w:id="52" w:name="_Toc536289091"/>
       <w:r>
         <w:rPr>
           <w:rFonts w:hint="eastAsia" w:ascii="黑体" w:hAnsi="黑体" w:eastAsia="黑体" w:cs="黑体"/>
@@ -6540,7 +6708,7 @@
         </w:rPr>
         <w:t>4 系统</w:t>
       </w:r>
-      <w:bookmarkEnd w:id="56"/>
+      <w:bookmarkEnd w:id="51"/>
       <w:r>
         <w:rPr>
           <w:rFonts w:hint="eastAsia" w:ascii="黑体" w:hAnsi="黑体" w:eastAsia="黑体" w:cs="黑体"/>
@@ -6552,26 +6720,35 @@
         </w:rPr>
         <w:t>设计</w:t>
       </w:r>
-      <w:bookmarkEnd w:id="57"/>
-    </w:p>
-    <w:p>
-      <w:pPr>
-        <w:pStyle w:val="15"/>
-        <w:wordWrap/>
+      <w:bookmarkEnd w:id="52"/>
+    </w:p>
+    <w:p>
+      <w:pPr>
+        <w:pStyle w:val="13"/>
+        <w:spacing w:line="360" w:lineRule="auto"/>
         <w:ind w:firstLine="480"/>
         <w:rPr>
-          <w:rFonts w:hint="eastAsia"/>
-          <w:szCs w:val="24"/>
+          <w:rFonts w:hint="eastAsia" w:ascii="宋体" w:hAnsi="宋体" w:cs="宋体"/>
+          <w:kern w:val="0"/>
           <w:lang w:eastAsia="zh-CN"/>
         </w:rPr>
       </w:pPr>
-      <w:r>
-        <w:rPr>
-          <w:rFonts w:hint="eastAsia"/>
-          <w:szCs w:val="24"/>
+      <w:bookmarkStart w:id="53" w:name="_Toc7699"/>
+      <w:bookmarkStart w:id="54" w:name="_Toc27717"/>
+      <w:bookmarkStart w:id="55" w:name="_Toc13609"/>
+      <w:bookmarkStart w:id="56" w:name="_Toc30338"/>
+      <w:bookmarkStart w:id="57" w:name="_Toc24304"/>
+      <w:bookmarkStart w:id="58" w:name="_Toc4279"/>
+      <w:bookmarkStart w:id="59" w:name="_Toc16561"/>
+      <w:bookmarkStart w:id="60" w:name="_Toc27800"/>
+      <w:bookmarkStart w:id="61" w:name="_Toc536289092"/>
+      <w:r>
+        <w:rPr>
+          <w:rFonts w:hint="eastAsia" w:ascii="宋体" w:hAnsi="宋体" w:cs="宋体"/>
+          <w:kern w:val="0"/>
           <w:lang w:eastAsia="zh-CN"/>
         </w:rPr>
-        <w:t>通过对系统的需求分析、概要设计和数据库设计，了解到的本系统是可以实现的。为了实现本系统，对系统做出以下详细设计。</w:t>
+        <w:t>通过玩具租赁系统的需求分析、概要设计和数据库设计，实现了对玩具租赁系统的设计，对系统做出以下详细设计。</w:t>
       </w:r>
     </w:p>
     <w:p>
@@ -6592,15 +6769,6 @@
           <w:lang w:val="en-US" w:eastAsia="zh-CN"/>
         </w:rPr>
       </w:pPr>
-      <w:bookmarkStart w:id="58" w:name="_Toc16561"/>
-      <w:bookmarkStart w:id="59" w:name="_Toc24304"/>
-      <w:bookmarkStart w:id="60" w:name="_Toc27800"/>
-      <w:bookmarkStart w:id="61" w:name="_Toc7699"/>
-      <w:bookmarkStart w:id="62" w:name="_Toc4279"/>
-      <w:bookmarkStart w:id="63" w:name="_Toc13609"/>
-      <w:bookmarkStart w:id="64" w:name="_Toc27717"/>
-      <w:bookmarkStart w:id="65" w:name="_Toc30338"/>
-      <w:bookmarkStart w:id="66" w:name="_Toc536289092"/>
       <w:r>
         <w:rPr>
           <w:rFonts w:hint="eastAsia" w:ascii="宋体" w:hAnsi="宋体" w:eastAsia="宋体" w:cs="宋体"/>
@@ -6612,15 +6780,15 @@
         </w:rPr>
         <w:t>4.1 系统详细设计概述</w:t>
       </w:r>
+      <w:bookmarkEnd w:id="53"/>
+      <w:bookmarkEnd w:id="54"/>
+      <w:bookmarkEnd w:id="55"/>
+      <w:bookmarkEnd w:id="56"/>
+      <w:bookmarkEnd w:id="57"/>
       <w:bookmarkEnd w:id="58"/>
       <w:bookmarkEnd w:id="59"/>
       <w:bookmarkEnd w:id="60"/>
       <w:bookmarkEnd w:id="61"/>
-      <w:bookmarkEnd w:id="62"/>
-      <w:bookmarkEnd w:id="63"/>
-      <w:bookmarkEnd w:id="64"/>
-      <w:bookmarkEnd w:id="65"/>
-      <w:bookmarkEnd w:id="66"/>
     </w:p>
     <w:p>
       <w:pPr>
@@ -6770,15 +6938,15 @@
           <w:lang w:val="en-US" w:eastAsia="zh-CN"/>
         </w:rPr>
       </w:pPr>
-      <w:bookmarkStart w:id="67" w:name="_Toc24137"/>
-      <w:bookmarkStart w:id="68" w:name="_Toc13112"/>
-      <w:bookmarkStart w:id="69" w:name="_Toc26765"/>
-      <w:bookmarkStart w:id="70" w:name="_Toc18375"/>
-      <w:bookmarkStart w:id="71" w:name="_Toc24153"/>
-      <w:bookmarkStart w:id="72" w:name="_Toc22159"/>
-      <w:bookmarkStart w:id="73" w:name="_Toc23685"/>
-      <w:bookmarkStart w:id="74" w:name="_Toc536289093"/>
-      <w:bookmarkStart w:id="75" w:name="_Toc30761"/>
+      <w:bookmarkStart w:id="62" w:name="_Toc24137"/>
+      <w:bookmarkStart w:id="63" w:name="_Toc30761"/>
+      <w:bookmarkStart w:id="64" w:name="_Toc24153"/>
+      <w:bookmarkStart w:id="65" w:name="_Toc22159"/>
+      <w:bookmarkStart w:id="66" w:name="_Toc13112"/>
+      <w:bookmarkStart w:id="67" w:name="_Toc18375"/>
+      <w:bookmarkStart w:id="68" w:name="_Toc23685"/>
+      <w:bookmarkStart w:id="69" w:name="_Toc536289093"/>
+      <w:bookmarkStart w:id="70" w:name="_Toc26765"/>
       <w:r>
         <w:rPr>
           <w:rFonts w:hint="eastAsia" w:ascii="宋体" w:hAnsi="宋体" w:eastAsia="宋体" w:cs="宋体"/>
@@ -6790,35 +6958,127 @@
         </w:rPr>
         <w:t>4.2系统各模块的实现</w:t>
       </w:r>
+      <w:bookmarkEnd w:id="62"/>
+      <w:bookmarkEnd w:id="63"/>
+      <w:bookmarkEnd w:id="64"/>
+      <w:bookmarkEnd w:id="65"/>
+      <w:bookmarkEnd w:id="66"/>
       <w:bookmarkEnd w:id="67"/>
       <w:bookmarkEnd w:id="68"/>
       <w:bookmarkEnd w:id="69"/>
       <w:bookmarkEnd w:id="70"/>
-      <w:bookmarkEnd w:id="71"/>
-      <w:bookmarkEnd w:id="72"/>
-      <w:bookmarkEnd w:id="73"/>
-      <w:bookmarkEnd w:id="74"/>
-      <w:bookmarkEnd w:id="75"/>
-    </w:p>
-    <w:p>
-      <w:pPr>
-        <w:pStyle w:val="15"/>
-        <w:wordWrap/>
-        <w:ind w:firstLine="480"/>
-        <w:rPr>
-          <w:rFonts w:hint="eastAsia" w:ascii="Courier New" w:hAnsi="Courier New" w:cs="Courier New"/>
-          <w:color w:val="000000"/>
-          <w:szCs w:val="24"/>
-          <w:lang w:eastAsia="zh-CN"/>
-        </w:rPr>
-      </w:pPr>
-      <w:r>
-        <w:rPr>
-          <w:rFonts w:hint="eastAsia"/>
-          <w:szCs w:val="24"/>
-          <w:lang w:eastAsia="zh-CN"/>
-        </w:rPr>
-        <w:t>系统模块的实现是对系统各个功能模块的实现进行描述，对主要的功能模块的实现进行详细的描述。</w:t>
+    </w:p>
+    <w:p>
+      <w:pPr>
+        <w:pStyle w:val="3"/>
+        <w:numPr>
+          <w:ilvl w:val="1"/>
+          <w:numId w:val="0"/>
+        </w:numPr>
+        <w:ind w:leftChars="0" w:firstLine="480" w:firstLineChars="200"/>
+        <w:jc w:val="left"/>
+        <w:rPr>
+          <w:rFonts w:hint="eastAsia" w:ascii="Times New Roman" w:hAnsi="Times New Roman" w:eastAsia="宋体" w:cs="@宋体"/>
+          <w:b w:val="0"/>
+          <w:bCs w:val="0"/>
+          <w:kern w:val="0"/>
+          <w:sz w:val="24"/>
+          <w:szCs w:val="24"/>
+          <w:lang w:val="en-US" w:eastAsia="zh-CN" w:bidi="ar-SA"/>
+        </w:rPr>
+      </w:pPr>
+      <w:bookmarkStart w:id="71" w:name="_Toc25041"/>
+      <w:bookmarkStart w:id="72" w:name="_Toc5427"/>
+      <w:bookmarkStart w:id="73" w:name="_Toc27442"/>
+      <w:bookmarkStart w:id="74" w:name="_Toc13263"/>
+      <w:bookmarkStart w:id="75" w:name="_Toc17515"/>
+      <w:bookmarkStart w:id="76" w:name="_Toc7221"/>
+      <w:bookmarkStart w:id="77" w:name="_Toc23201"/>
+      <w:bookmarkStart w:id="78" w:name="_Toc17372"/>
+      <w:bookmarkStart w:id="79" w:name="_Toc536289094"/>
+      <w:r>
+        <w:rPr>
+          <w:rFonts w:hint="eastAsia" w:ascii="Times New Roman" w:hAnsi="Times New Roman" w:eastAsia="宋体" w:cs="@宋体"/>
+          <w:b w:val="0"/>
+          <w:bCs w:val="0"/>
+          <w:kern w:val="0"/>
+          <w:sz w:val="24"/>
+          <w:szCs w:val="24"/>
+          <w:lang w:val="en-US" w:eastAsia="zh-CN" w:bidi="ar-SA"/>
+        </w:rPr>
+        <w:t>系统模块的实现是描述系统</w:t>
+      </w:r>
+      <w:r>
+        <w:rPr>
+          <w:rFonts w:hint="eastAsia" w:eastAsia="宋体" w:cs="@宋体"/>
+          <w:b w:val="0"/>
+          <w:bCs w:val="0"/>
+          <w:kern w:val="0"/>
+          <w:sz w:val="24"/>
+          <w:szCs w:val="24"/>
+          <w:lang w:val="en-US" w:eastAsia="zh-CN" w:bidi="ar-SA"/>
+        </w:rPr>
+        <w:t>中</w:t>
+      </w:r>
+      <w:r>
+        <w:rPr>
+          <w:rFonts w:hint="eastAsia" w:ascii="Times New Roman" w:hAnsi="Times New Roman" w:eastAsia="宋体" w:cs="@宋体"/>
+          <w:b w:val="0"/>
+          <w:bCs w:val="0"/>
+          <w:kern w:val="0"/>
+          <w:sz w:val="24"/>
+          <w:szCs w:val="24"/>
+          <w:lang w:val="en-US" w:eastAsia="zh-CN" w:bidi="ar-SA"/>
+        </w:rPr>
+        <w:t>各</w:t>
+      </w:r>
+      <w:r>
+        <w:rPr>
+          <w:rFonts w:hint="eastAsia" w:eastAsia="宋体" w:cs="@宋体"/>
+          <w:b w:val="0"/>
+          <w:bCs w:val="0"/>
+          <w:kern w:val="0"/>
+          <w:sz w:val="24"/>
+          <w:szCs w:val="24"/>
+          <w:lang w:val="en-US" w:eastAsia="zh-CN" w:bidi="ar-SA"/>
+        </w:rPr>
+        <w:t>个</w:t>
+      </w:r>
+      <w:r>
+        <w:rPr>
+          <w:rFonts w:hint="eastAsia" w:ascii="Times New Roman" w:hAnsi="Times New Roman" w:eastAsia="宋体" w:cs="@宋体"/>
+          <w:b w:val="0"/>
+          <w:bCs w:val="0"/>
+          <w:kern w:val="0"/>
+          <w:sz w:val="24"/>
+          <w:szCs w:val="24"/>
+          <w:lang w:val="en-US" w:eastAsia="zh-CN" w:bidi="ar-SA"/>
+        </w:rPr>
+        <w:t>模块</w:t>
+      </w:r>
+      <w:r>
+        <w:rPr>
+          <w:rFonts w:hint="eastAsia" w:eastAsia="宋体" w:cs="@宋体"/>
+          <w:b w:val="0"/>
+          <w:bCs w:val="0"/>
+          <w:kern w:val="0"/>
+          <w:sz w:val="24"/>
+          <w:szCs w:val="24"/>
+          <w:lang w:val="en-US" w:eastAsia="zh-CN" w:bidi="ar-SA"/>
+        </w:rPr>
+        <w:t>功能</w:t>
+      </w:r>
+      <w:r>
+        <w:rPr>
+          <w:rFonts w:hint="eastAsia" w:ascii="Times New Roman" w:hAnsi="Times New Roman" w:eastAsia="宋体" w:cs="@宋体"/>
+          <w:b w:val="0"/>
+          <w:bCs w:val="0"/>
+          <w:kern w:val="0"/>
+          <w:sz w:val="24"/>
+          <w:szCs w:val="24"/>
+          <w:lang w:val="en-US" w:eastAsia="zh-CN" w:bidi="ar-SA"/>
+        </w:rPr>
+        <w:t>的实现，并详细描述主要功能模块的实现。</w:t>
       </w:r>
     </w:p>
     <w:p>
@@ -6839,15 +7099,6 @@
           <w:lang w:val="en-US" w:eastAsia="zh-CN"/>
         </w:rPr>
       </w:pPr>
-      <w:bookmarkStart w:id="76" w:name="_Toc17515"/>
-      <w:bookmarkStart w:id="77" w:name="_Toc27442"/>
-      <w:bookmarkStart w:id="78" w:name="_Toc536289094"/>
-      <w:bookmarkStart w:id="79" w:name="_Toc17372"/>
-      <w:bookmarkStart w:id="80" w:name="_Toc25041"/>
-      <w:bookmarkStart w:id="81" w:name="_Toc13263"/>
-      <w:bookmarkStart w:id="82" w:name="_Toc5427"/>
-      <w:bookmarkStart w:id="83" w:name="_Toc23201"/>
-      <w:bookmarkStart w:id="84" w:name="_Toc7221"/>
       <w:r>
         <w:rPr>
           <w:rFonts w:hint="eastAsia" w:ascii="宋体" w:hAnsi="宋体" w:eastAsia="宋体" w:cs="宋体"/>
@@ -6859,15 +7110,15 @@
         </w:rPr>
         <w:t>4.2.1 登录注册模块</w:t>
       </w:r>
+      <w:bookmarkEnd w:id="71"/>
+      <w:bookmarkEnd w:id="72"/>
+      <w:bookmarkEnd w:id="73"/>
+      <w:bookmarkEnd w:id="74"/>
+      <w:bookmarkEnd w:id="75"/>
       <w:bookmarkEnd w:id="76"/>
       <w:bookmarkEnd w:id="77"/>
       <w:bookmarkEnd w:id="78"/>
       <w:bookmarkEnd w:id="79"/>
-      <w:bookmarkEnd w:id="80"/>
-      <w:bookmarkEnd w:id="81"/>
-      <w:bookmarkEnd w:id="82"/>
-      <w:bookmarkEnd w:id="83"/>
-      <w:bookmarkEnd w:id="84"/>
     </w:p>
     <w:p>
       <w:pPr>
@@ -6889,7 +7140,22 @@
           <w:rFonts w:hint="eastAsia" w:ascii="宋体" w:hAnsi="宋体"/>
           <w:sz w:val="24"/>
         </w:rPr>
-        <w:t>系统提供会员的登录和注册功能。</w:t>
+        <w:t>系统提供</w:t>
+      </w:r>
+      <w:r>
+        <w:rPr>
+          <w:rFonts w:hint="eastAsia" w:ascii="宋体" w:hAnsi="宋体"/>
+          <w:sz w:val="24"/>
+          <w:lang w:val="en-US" w:eastAsia="zh-CN"/>
+        </w:rPr>
+        <w:t>用户</w:t>
+      </w:r>
+      <w:r>
+        <w:rPr>
+          <w:rFonts w:hint="eastAsia" w:ascii="宋体" w:hAnsi="宋体"/>
+          <w:sz w:val="24"/>
+        </w:rPr>
+        <w:t>的登录和注册功能。</w:t>
       </w:r>
     </w:p>
     <w:p>
@@ -6911,8 +7177,16 @@
         <w:rPr>
           <w:rFonts w:hint="eastAsia" w:ascii="宋体" w:hAnsi="宋体"/>
           <w:sz w:val="24"/>
-        </w:rPr>
-        <w:t>会员必须登录才能租赁玩具和加入购物车功能，并且使用个人中心。如果不登录，仍然可以看到首页。</w:t>
+          <w:lang w:val="en-US" w:eastAsia="zh-CN"/>
+        </w:rPr>
+        <w:t>用户</w:t>
+      </w:r>
+      <w:r>
+        <w:rPr>
+          <w:rFonts w:hint="eastAsia" w:ascii="宋体" w:hAnsi="宋体"/>
+          <w:sz w:val="24"/>
+        </w:rPr>
+        <w:t>必须登录才能租赁玩具和加入购物车功能，并且使用个人中心。如果不登录，仍然可以看到首页。</w:t>
       </w:r>
     </w:p>
     <w:p>
@@ -6929,6 +7203,14 @@
           <w:sz w:val="24"/>
         </w:rPr>
         <w:tab/>
+      </w:r>
+      <w:r>
+        <w:rPr>
+          <w:rFonts w:hint="eastAsia" w:ascii="宋体" w:hAnsi="宋体"/>
+          <w:sz w:val="24"/>
+          <w:lang w:val="en-US" w:eastAsia="zh-CN"/>
+        </w:rPr>
+        <w:t>用户</w:t>
       </w:r>
       <w:r>
         <w:rPr>
@@ -6954,7 +7236,7 @@
           <wp:inline distT="0" distB="0" distL="114300" distR="114300">
             <wp:extent cx="5275580" cy="2952115"/>
             <wp:effectExtent l="0" t="0" r="1270" b="635"/>
-            <wp:docPr id="26" name="图片 8"/>
+            <wp:docPr id="8" name="图片 8"/>
             <wp:cNvGraphicFramePr>
               <a:graphicFrameLocks xmlns:a="http://schemas.openxmlformats.org/drawingml/2006/main" noChangeAspect="1"/>
             </wp:cNvGraphicFramePr>
@@ -6962,7 +7244,7 @@
               <a:graphicData uri="http://schemas.openxmlformats.org/drawingml/2006/picture">
                 <pic:pic xmlns:pic="http://schemas.openxmlformats.org/drawingml/2006/picture">
                   <pic:nvPicPr>
-                    <pic:cNvPr id="26" name="图片 8"/>
+                    <pic:cNvPr id="8" name="图片 8"/>
                     <pic:cNvPicPr>
                       <a:picLocks noChangeAspect="1"/>
                     </pic:cNvPicPr>
@@ -7023,62 +7305,64 @@
     </w:p>
     <w:p>
       <w:pPr>
-        <w:autoSpaceDE w:val="0"/>
-        <w:autoSpaceDN w:val="0"/>
-        <w:adjustRightInd w:val="0"/>
-        <w:spacing w:line="360" w:lineRule="auto"/>
-        <w:ind w:firstLine="420" w:firstLineChars="200"/>
-        <w:jc w:val="left"/>
-        <w:rPr>
-          <w:rFonts w:hint="eastAsia" w:ascii="宋体" w:hAnsi="宋体"/>
-          <w:szCs w:val="21"/>
-        </w:rPr>
-      </w:pPr>
-      <w:r>
-        <w:rPr>
-          <w:rFonts w:hint="eastAsia" w:ascii="宋体" w:hAnsi="宋体"/>
-          <w:szCs w:val="21"/>
-        </w:rPr>
-        <w:t xml:space="preserve"> 直接点击</w:t>
-      </w:r>
-      <w:r>
-        <w:rPr>
-          <w:rFonts w:ascii="宋体" w:hAnsi="宋体"/>
-          <w:szCs w:val="21"/>
-        </w:rPr>
-        <w:t>”</w:t>
-      </w:r>
-      <w:r>
-        <w:rPr>
-          <w:rFonts w:hint="eastAsia" w:ascii="宋体" w:hAnsi="宋体"/>
-          <w:szCs w:val="21"/>
-        </w:rPr>
-        <w:t>立即登录</w:t>
-      </w:r>
-      <w:r>
-        <w:rPr>
-          <w:rFonts w:ascii="宋体" w:hAnsi="宋体"/>
-          <w:szCs w:val="21"/>
-        </w:rPr>
-        <w:t>”</w:t>
-      </w:r>
-      <w:r>
-        <w:rPr>
-          <w:rFonts w:hint="eastAsia" w:ascii="宋体" w:hAnsi="宋体"/>
-          <w:szCs w:val="21"/>
-        </w:rPr>
-        <w:t>按钮,则提示必须输入用户名和密码。如果没有会员账号，则需要注册，注册界面如下：</w:t>
-      </w:r>
-    </w:p>
-    <w:p>
-      <w:pPr>
-        <w:autoSpaceDE w:val="0"/>
-        <w:autoSpaceDN w:val="0"/>
-        <w:adjustRightInd w:val="0"/>
-        <w:spacing w:line="360" w:lineRule="auto"/>
-        <w:ind w:firstLine="420" w:firstLineChars="200"/>
-        <w:jc w:val="left"/>
-      </w:pPr>
+        <w:spacing w:line="360" w:lineRule="auto"/>
+        <w:rPr>
+          <w:rFonts w:hint="eastAsia" w:ascii="宋体" w:hAnsi="宋体"/>
+          <w:sz w:val="24"/>
+        </w:rPr>
+      </w:pPr>
+      <w:r>
+        <w:rPr>
+          <w:rFonts w:hint="eastAsia" w:ascii="宋体" w:hAnsi="宋体"/>
+          <w:sz w:val="24"/>
+        </w:rPr>
+        <w:t xml:space="preserve"> 如果直接单击“</w:t>
+      </w:r>
+      <w:r>
+        <w:rPr>
+          <w:rFonts w:hint="eastAsia" w:ascii="宋体" w:hAnsi="宋体"/>
+          <w:sz w:val="24"/>
+          <w:lang w:val="en-US" w:eastAsia="zh-CN"/>
+        </w:rPr>
+        <w:t>马上</w:t>
+      </w:r>
+      <w:r>
+        <w:rPr>
+          <w:rFonts w:hint="eastAsia" w:ascii="宋体" w:hAnsi="宋体"/>
+          <w:sz w:val="24"/>
+        </w:rPr>
+        <w:t>登录”</w:t>
+      </w:r>
+      <w:r>
+        <w:rPr>
+          <w:rFonts w:hint="eastAsia" w:ascii="宋体" w:hAnsi="宋体"/>
+          <w:sz w:val="24"/>
+          <w:lang w:val="en-US" w:eastAsia="zh-CN"/>
+        </w:rPr>
+        <w:t>的蓝色</w:t>
+      </w:r>
+      <w:r>
+        <w:rPr>
+          <w:rFonts w:hint="eastAsia" w:ascii="宋体" w:hAnsi="宋体"/>
+          <w:sz w:val="24"/>
+        </w:rPr>
+        <w:t>按钮，系统将提示您输入用户名和密码。如果没有</w:t>
+      </w:r>
+      <w:r>
+        <w:rPr>
+          <w:rFonts w:hint="eastAsia" w:ascii="宋体" w:hAnsi="宋体"/>
+          <w:sz w:val="24"/>
+          <w:lang w:val="en-US" w:eastAsia="zh-CN"/>
+        </w:rPr>
+        <w:t>用户</w:t>
+      </w:r>
+      <w:r>
+        <w:rPr>
+          <w:rFonts w:hint="eastAsia" w:ascii="宋体" w:hAnsi="宋体"/>
+          <w:sz w:val="24"/>
+        </w:rPr>
+        <w:t>账号，则需要注册，注册界面如下：</w:t>
+      </w:r>
     </w:p>
     <w:p>
       <w:pPr>
@@ -7094,7 +7378,7 @@
           <wp:inline distT="0" distB="0" distL="114300" distR="114300">
             <wp:extent cx="5268595" cy="2959100"/>
             <wp:effectExtent l="0" t="0" r="8255" b="12700"/>
-            <wp:docPr id="24" name="图片 9"/>
+            <wp:docPr id="5" name="图片 9"/>
             <wp:cNvGraphicFramePr>
               <a:graphicFrameLocks xmlns:a="http://schemas.openxmlformats.org/drawingml/2006/main" noChangeAspect="1"/>
             </wp:cNvGraphicFramePr>
@@ -7102,7 +7386,7 @@
               <a:graphicData uri="http://schemas.openxmlformats.org/drawingml/2006/picture">
                 <pic:pic xmlns:pic="http://schemas.openxmlformats.org/drawingml/2006/picture">
                   <pic:nvPicPr>
-                    <pic:cNvPr id="24" name="图片 9"/>
+                    <pic:cNvPr id="5" name="图片 9"/>
                     <pic:cNvPicPr>
                       <a:picLocks noChangeAspect="1"/>
                     </pic:cNvPicPr>
@@ -7191,16 +7475,16 @@
         <w:ind w:firstLine="480" w:firstLineChars="200"/>
         <w:jc w:val="left"/>
         <w:rPr>
-          <w:rFonts w:ascii="宋体" w:hAnsi="宋体"/>
-          <w:sz w:val="24"/>
-        </w:rPr>
-      </w:pPr>
-      <w:r>
-        <w:rPr>
-          <w:rFonts w:hint="eastAsia" w:ascii="宋体" w:hAnsi="宋体"/>
-          <w:sz w:val="24"/>
-        </w:rPr>
-        <w:t>当输入用户名和输入密码，邮箱，手机以及用户类型之后，可以点击注册按钮，实现注册功能。</w:t>
+          <w:rFonts w:hint="eastAsia" w:ascii="宋体" w:hAnsi="宋体"/>
+          <w:sz w:val="24"/>
+        </w:rPr>
+      </w:pPr>
+      <w:r>
+        <w:rPr>
+          <w:rFonts w:hint="eastAsia" w:ascii="宋体" w:hAnsi="宋体"/>
+          <w:sz w:val="24"/>
+        </w:rPr>
+        <w:t>输入用户名和密码、邮箱、手机和用户类型后，可以点击注册按钮，实现注册功能。</w:t>
       </w:r>
     </w:p>
     <w:p>
@@ -7221,7 +7505,37 @@
           <w:rFonts w:hint="eastAsia" w:ascii="宋体" w:hAnsi="宋体"/>
           <w:sz w:val="24"/>
         </w:rPr>
-        <w:t>注意：用户类型分为三个：普通用户，会员用户，以及商家管理员账户。</w:t>
+        <w:t>注意：用户类型分为</w:t>
+      </w:r>
+      <w:r>
+        <w:rPr>
+          <w:rFonts w:hint="eastAsia" w:ascii="宋体" w:hAnsi="宋体"/>
+          <w:sz w:val="24"/>
+          <w:lang w:val="en-US" w:eastAsia="zh-CN"/>
+        </w:rPr>
+        <w:t>俩</w:t>
+      </w:r>
+      <w:r>
+        <w:rPr>
+          <w:rFonts w:hint="eastAsia" w:ascii="宋体" w:hAnsi="宋体"/>
+          <w:sz w:val="24"/>
+        </w:rPr>
+        <w:t>个：普通用户</w:t>
+      </w:r>
+      <w:r>
+        <w:rPr>
+          <w:rFonts w:hint="eastAsia" w:ascii="宋体" w:hAnsi="宋体"/>
+          <w:sz w:val="24"/>
+          <w:lang w:val="en-US" w:eastAsia="zh-CN"/>
+        </w:rPr>
+        <w:t>和</w:t>
+      </w:r>
+      <w:r>
+        <w:rPr>
+          <w:rFonts w:hint="eastAsia" w:ascii="宋体" w:hAnsi="宋体"/>
+          <w:sz w:val="24"/>
+        </w:rPr>
+        <w:t>商家管理员账户。</w:t>
       </w:r>
     </w:p>
     <w:p>
@@ -7284,7 +7598,7 @@
           <w:rFonts w:hint="eastAsia" w:ascii="宋体" w:hAnsi="宋体"/>
           <w:sz w:val="24"/>
         </w:rPr>
-        <w:t>2）在监听的方法里面获得表单中所有的数据。</w:t>
+        <w:t>2）以监听方式获取所有形式的数据。</w:t>
       </w:r>
     </w:p>
     <w:p>
@@ -7448,7 +7762,7 @@
           <wp:inline distT="0" distB="0" distL="114300" distR="114300">
             <wp:extent cx="3933190" cy="2552065"/>
             <wp:effectExtent l="0" t="0" r="10160" b="635"/>
-            <wp:docPr id="28" name="图片 10"/>
+            <wp:docPr id="10" name="图片 10"/>
             <wp:cNvGraphicFramePr>
               <a:graphicFrameLocks xmlns:a="http://schemas.openxmlformats.org/drawingml/2006/main" noChangeAspect="1"/>
             </wp:cNvGraphicFramePr>
@@ -7456,7 +7770,7 @@
               <a:graphicData uri="http://schemas.openxmlformats.org/drawingml/2006/picture">
                 <pic:pic xmlns:pic="http://schemas.openxmlformats.org/drawingml/2006/picture">
                   <pic:nvPicPr>
-                    <pic:cNvPr id="28" name="图片 10"/>
+                    <pic:cNvPr id="10" name="图片 10"/>
                     <pic:cNvPicPr>
                       <a:picLocks noChangeAspect="1"/>
                     </pic:cNvPicPr>
@@ -7501,7 +7815,7 @@
           <wp:inline distT="0" distB="0" distL="114300" distR="114300">
             <wp:extent cx="5273675" cy="3472815"/>
             <wp:effectExtent l="0" t="0" r="3175" b="13335"/>
-            <wp:docPr id="30" name="图片 11"/>
+            <wp:docPr id="11" name="图片 11"/>
             <wp:cNvGraphicFramePr>
               <a:graphicFrameLocks xmlns:a="http://schemas.openxmlformats.org/drawingml/2006/main" noChangeAspect="1"/>
             </wp:cNvGraphicFramePr>
@@ -7509,7 +7823,7 @@
               <a:graphicData uri="http://schemas.openxmlformats.org/drawingml/2006/picture">
                 <pic:pic xmlns:pic="http://schemas.openxmlformats.org/drawingml/2006/picture">
                   <pic:nvPicPr>
-                    <pic:cNvPr id="30" name="图片 11"/>
+                    <pic:cNvPr id="11" name="图片 11"/>
                     <pic:cNvPicPr>
                       <a:picLocks noChangeAspect="1"/>
                     </pic:cNvPicPr>
@@ -7554,7 +7868,7 @@
           <wp:inline distT="0" distB="0" distL="114300" distR="114300">
             <wp:extent cx="5273675" cy="3903345"/>
             <wp:effectExtent l="0" t="0" r="3175" b="1905"/>
-            <wp:docPr id="32" name="图片 12"/>
+            <wp:docPr id="6" name="图片 12"/>
             <wp:cNvGraphicFramePr>
               <a:graphicFrameLocks xmlns:a="http://schemas.openxmlformats.org/drawingml/2006/main" noChangeAspect="1"/>
             </wp:cNvGraphicFramePr>
@@ -7562,7 +7876,7 @@
               <a:graphicData uri="http://schemas.openxmlformats.org/drawingml/2006/picture">
                 <pic:pic xmlns:pic="http://schemas.openxmlformats.org/drawingml/2006/picture">
                   <pic:nvPicPr>
-                    <pic:cNvPr id="32" name="图片 12"/>
+                    <pic:cNvPr id="6" name="图片 12"/>
                     <pic:cNvPicPr>
                       <a:picLocks noChangeAspect="1"/>
                     </pic:cNvPicPr>
@@ -7628,7 +7942,7 @@
           <wp:inline distT="0" distB="0" distL="114300" distR="114300">
             <wp:extent cx="5276215" cy="2797175"/>
             <wp:effectExtent l="0" t="0" r="635" b="3175"/>
-            <wp:docPr id="31" name="图片 13"/>
+            <wp:docPr id="17" name="图片 13"/>
             <wp:cNvGraphicFramePr>
               <a:graphicFrameLocks xmlns:a="http://schemas.openxmlformats.org/drawingml/2006/main" noChangeAspect="1"/>
             </wp:cNvGraphicFramePr>
@@ -7636,7 +7950,7 @@
               <a:graphicData uri="http://schemas.openxmlformats.org/drawingml/2006/picture">
                 <pic:pic xmlns:pic="http://schemas.openxmlformats.org/drawingml/2006/picture">
                   <pic:nvPicPr>
-                    <pic:cNvPr id="31" name="图片 13"/>
+                    <pic:cNvPr id="17" name="图片 13"/>
                     <pic:cNvPicPr>
                       <a:picLocks noChangeAspect="1"/>
                     </pic:cNvPicPr>
@@ -7706,7 +8020,7 @@
           <wp:inline distT="0" distB="0" distL="114300" distR="114300">
             <wp:extent cx="5278120" cy="3221355"/>
             <wp:effectExtent l="0" t="0" r="17780" b="17145"/>
-            <wp:docPr id="38" name="图片 14"/>
+            <wp:docPr id="12" name="图片 14"/>
             <wp:cNvGraphicFramePr>
               <a:graphicFrameLocks xmlns:a="http://schemas.openxmlformats.org/drawingml/2006/main" noChangeAspect="1"/>
             </wp:cNvGraphicFramePr>
@@ -7714,7 +8028,7 @@
               <a:graphicData uri="http://schemas.openxmlformats.org/drawingml/2006/picture">
                 <pic:pic xmlns:pic="http://schemas.openxmlformats.org/drawingml/2006/picture">
                   <pic:nvPicPr>
-                    <pic:cNvPr id="38" name="图片 14"/>
+                    <pic:cNvPr id="12" name="图片 14"/>
                     <pic:cNvPicPr>
                       <a:picLocks noChangeAspect="1"/>
                     </pic:cNvPicPr>
@@ -7756,26 +8070,26 @@
         <w:jc w:val="left"/>
         <w:rPr>
           <w:rFonts w:hint="eastAsia" w:ascii="宋体" w:hAnsi="宋体" w:eastAsia="宋体" w:cs="宋体"/>
-          <w:b/>
-          <w:bCs/>
-          <w:sz w:val="24"/>
-          <w:szCs w:val="24"/>
-          <w:lang w:val="en-US" w:eastAsia="zh-CN"/>
-        </w:rPr>
-      </w:pPr>
-      <w:bookmarkStart w:id="85" w:name="_Toc536289095"/>
+          <w:b w:val="0"/>
+          <w:bCs w:val="0"/>
+          <w:sz w:val="24"/>
+          <w:szCs w:val="24"/>
+          <w:lang w:val="en-US" w:eastAsia="zh-CN"/>
+        </w:rPr>
+      </w:pPr>
+      <w:bookmarkStart w:id="80" w:name="_Toc536289095"/>
       <w:r>
         <w:rPr>
           <w:rFonts w:hint="eastAsia" w:ascii="宋体" w:hAnsi="宋体" w:eastAsia="宋体" w:cs="宋体"/>
-          <w:b/>
-          <w:bCs/>
+          <w:b w:val="0"/>
+          <w:bCs w:val="0"/>
           <w:sz w:val="24"/>
           <w:szCs w:val="24"/>
           <w:lang w:val="en-US" w:eastAsia="zh-CN"/>
         </w:rPr>
         <w:t>4.2.2 首页</w:t>
       </w:r>
-      <w:bookmarkEnd w:id="85"/>
+      <w:bookmarkEnd w:id="80"/>
     </w:p>
     <w:p>
       <w:pPr>
@@ -7807,7 +8121,7 @@
           <wp:inline distT="0" distB="0" distL="114300" distR="114300">
             <wp:extent cx="5270500" cy="3103245"/>
             <wp:effectExtent l="0" t="0" r="6350" b="1905"/>
-            <wp:docPr id="35" name="图片 15"/>
+            <wp:docPr id="15" name="图片 15"/>
             <wp:cNvGraphicFramePr>
               <a:graphicFrameLocks xmlns:a="http://schemas.openxmlformats.org/drawingml/2006/main" noChangeAspect="1"/>
             </wp:cNvGraphicFramePr>
@@ -7815,7 +8129,7 @@
               <a:graphicData uri="http://schemas.openxmlformats.org/drawingml/2006/picture">
                 <pic:pic xmlns:pic="http://schemas.openxmlformats.org/drawingml/2006/picture">
                   <pic:nvPicPr>
-                    <pic:cNvPr id="35" name="图片 15"/>
+                    <pic:cNvPr id="15" name="图片 15"/>
                     <pic:cNvPicPr>
                       <a:picLocks noChangeAspect="1"/>
                     </pic:cNvPicPr>
@@ -7850,10 +8164,15 @@
       <w:pPr>
         <w:spacing w:line="360" w:lineRule="auto"/>
         <w:ind w:firstLine="420"/>
-      </w:pPr>
-      <w:r>
-        <w:rPr>
-          <w:rFonts w:hint="eastAsia"/>
+        <w:rPr>
+          <w:rFonts w:hint="eastAsia" w:ascii="宋体" w:hAnsi="宋体"/>
+          <w:sz w:val="24"/>
+        </w:rPr>
+      </w:pPr>
+      <w:r>
+        <w:rPr>
+          <w:rFonts w:hint="eastAsia" w:ascii="宋体" w:hAnsi="宋体"/>
+          <w:sz w:val="24"/>
         </w:rPr>
         <w:t>布局分为上中下布局。</w:t>
       </w:r>
@@ -7862,10 +8181,15 @@
       <w:pPr>
         <w:spacing w:line="360" w:lineRule="auto"/>
         <w:ind w:firstLine="420"/>
-      </w:pPr>
-      <w:r>
-        <w:rPr>
-          <w:rFonts w:hint="eastAsia"/>
+        <w:rPr>
+          <w:rFonts w:hint="eastAsia" w:ascii="宋体" w:hAnsi="宋体"/>
+          <w:sz w:val="24"/>
+        </w:rPr>
+      </w:pPr>
+      <w:r>
+        <w:rPr>
+          <w:rFonts w:hint="eastAsia" w:ascii="宋体" w:hAnsi="宋体"/>
+          <w:sz w:val="24"/>
         </w:rPr>
         <w:t>首页是网站的logo以及查询控件。</w:t>
       </w:r>
@@ -7874,10 +8198,15 @@
       <w:pPr>
         <w:spacing w:line="360" w:lineRule="auto"/>
         <w:ind w:firstLine="420"/>
-      </w:pPr>
-      <w:r>
-        <w:rPr>
-          <w:rFonts w:hint="eastAsia"/>
+        <w:rPr>
+          <w:rFonts w:hint="eastAsia" w:ascii="宋体" w:hAnsi="宋体"/>
+          <w:sz w:val="24"/>
+        </w:rPr>
+      </w:pPr>
+      <w:r>
+        <w:rPr>
+          <w:rFonts w:hint="eastAsia" w:ascii="宋体" w:hAnsi="宋体"/>
+          <w:sz w:val="24"/>
         </w:rPr>
         <w:t>接下来是菜单管理，虽然功能没有实现这么多，但是为了页面的美观，多加了一些菜单。</w:t>
       </w:r>
@@ -7886,10 +8215,15 @@
       <w:pPr>
         <w:spacing w:line="360" w:lineRule="auto"/>
         <w:ind w:firstLine="420"/>
-      </w:pPr>
-      <w:r>
-        <w:rPr>
-          <w:rFonts w:hint="eastAsia"/>
+        <w:rPr>
+          <w:rFonts w:hint="eastAsia" w:ascii="宋体" w:hAnsi="宋体"/>
+          <w:sz w:val="24"/>
+        </w:rPr>
+      </w:pPr>
+      <w:r>
+        <w:rPr>
+          <w:rFonts w:hint="eastAsia" w:ascii="宋体" w:hAnsi="宋体"/>
+          <w:sz w:val="24"/>
         </w:rPr>
         <w:t>下面是所有的玩具类型显示，中间是系统的广告展示，一些重要的商家的图片会在这里展示。</w:t>
       </w:r>
@@ -7898,10 +8232,15 @@
       <w:pPr>
         <w:spacing w:line="360" w:lineRule="auto"/>
         <w:ind w:firstLine="420"/>
-      </w:pPr>
-      <w:r>
-        <w:rPr>
-          <w:rFonts w:hint="eastAsia"/>
+        <w:rPr>
+          <w:rFonts w:hint="eastAsia" w:ascii="宋体" w:hAnsi="宋体"/>
+          <w:sz w:val="24"/>
+        </w:rPr>
+      </w:pPr>
+      <w:r>
+        <w:rPr>
+          <w:rFonts w:hint="eastAsia" w:ascii="宋体" w:hAnsi="宋体"/>
+          <w:sz w:val="24"/>
         </w:rPr>
         <w:t>再下面就是玩具的展示了，按照商家的发布顺序展示所有的玩具。</w:t>
       </w:r>
@@ -7911,12 +8250,14 @@
         <w:spacing w:line="360" w:lineRule="auto"/>
         <w:ind w:firstLine="420"/>
         <w:rPr>
-          <w:rFonts w:hint="eastAsia"/>
-        </w:rPr>
-      </w:pPr>
-      <w:r>
-        <w:rPr>
-          <w:rFonts w:hint="eastAsia"/>
+          <w:rFonts w:hint="eastAsia" w:ascii="宋体" w:hAnsi="宋体"/>
+          <w:sz w:val="24"/>
+        </w:rPr>
+      </w:pPr>
+      <w:r>
+        <w:rPr>
+          <w:rFonts w:hint="eastAsia" w:ascii="宋体" w:hAnsi="宋体"/>
+          <w:sz w:val="24"/>
         </w:rPr>
         <w:t>最后面是页面的尾部，介绍我们网站的联系方式以及网站备案等等。</w:t>
       </w:r>
@@ -7932,26 +8273,26 @@
         <w:jc w:val="left"/>
         <w:rPr>
           <w:rFonts w:hint="eastAsia" w:ascii="宋体" w:hAnsi="宋体" w:eastAsia="宋体" w:cs="宋体"/>
-          <w:b/>
-          <w:bCs/>
-          <w:sz w:val="24"/>
-          <w:szCs w:val="24"/>
-          <w:lang w:val="en-US" w:eastAsia="zh-CN"/>
-        </w:rPr>
-      </w:pPr>
-      <w:bookmarkStart w:id="86" w:name="_Toc536289096"/>
+          <w:b w:val="0"/>
+          <w:bCs w:val="0"/>
+          <w:sz w:val="24"/>
+          <w:szCs w:val="24"/>
+          <w:lang w:val="en-US" w:eastAsia="zh-CN"/>
+        </w:rPr>
+      </w:pPr>
+      <w:bookmarkStart w:id="81" w:name="_Toc536289096"/>
       <w:r>
         <w:rPr>
           <w:rFonts w:hint="eastAsia" w:ascii="宋体" w:hAnsi="宋体" w:eastAsia="宋体" w:cs="宋体"/>
-          <w:b/>
-          <w:bCs/>
+          <w:b w:val="0"/>
+          <w:bCs w:val="0"/>
           <w:sz w:val="24"/>
           <w:szCs w:val="24"/>
           <w:lang w:val="en-US" w:eastAsia="zh-CN"/>
         </w:rPr>
         <w:t>4.2.3 玩家个人中心</w:t>
       </w:r>
-      <w:bookmarkEnd w:id="86"/>
+      <w:bookmarkEnd w:id="81"/>
     </w:p>
     <w:p>
       <w:pPr>
@@ -7967,14 +8308,14 @@
           <w:rFonts w:hint="eastAsia" w:ascii="宋体" w:hAnsi="宋体"/>
           <w:sz w:val="24"/>
         </w:rPr>
-        <w:t>玩家登陆之后，可以在首页看到自己的会员信息，以及可以进入到个人中心页面：</w:t>
+        <w:t>玩家登录后，可以在主页上看到自己的会员信息，也可以访问个人中心页面：</w:t>
       </w:r>
       <w:r>
         <w:drawing>
           <wp:inline distT="0" distB="0" distL="114300" distR="114300">
             <wp:extent cx="3895090" cy="257175"/>
             <wp:effectExtent l="0" t="0" r="10160" b="9525"/>
-            <wp:docPr id="33" name="图片 16"/>
+            <wp:docPr id="3" name="图片 16"/>
             <wp:cNvGraphicFramePr>
               <a:graphicFrameLocks xmlns:a="http://schemas.openxmlformats.org/drawingml/2006/main" noChangeAspect="1"/>
             </wp:cNvGraphicFramePr>
@@ -7982,7 +8323,7 @@
               <a:graphicData uri="http://schemas.openxmlformats.org/drawingml/2006/picture">
                 <pic:pic xmlns:pic="http://schemas.openxmlformats.org/drawingml/2006/picture">
                   <pic:nvPicPr>
-                    <pic:cNvPr id="33" name="图片 16"/>
+                    <pic:cNvPr id="3" name="图片 16"/>
                     <pic:cNvPicPr>
                       <a:picLocks noChangeAspect="1"/>
                     </pic:cNvPicPr>
@@ -8026,7 +8367,7 @@
           <wp:inline distT="0" distB="0" distL="114300" distR="114300">
             <wp:extent cx="5273675" cy="3007995"/>
             <wp:effectExtent l="0" t="0" r="3175" b="1905"/>
-            <wp:docPr id="42" name="图片 17"/>
+            <wp:docPr id="4" name="图片 17"/>
             <wp:cNvGraphicFramePr>
               <a:graphicFrameLocks xmlns:a="http://schemas.openxmlformats.org/drawingml/2006/main" noChangeAspect="1"/>
             </wp:cNvGraphicFramePr>
@@ -8034,7 +8375,7 @@
               <a:graphicData uri="http://schemas.openxmlformats.org/drawingml/2006/picture">
                 <pic:pic xmlns:pic="http://schemas.openxmlformats.org/drawingml/2006/picture">
                   <pic:nvPicPr>
-                    <pic:cNvPr id="42" name="图片 17"/>
+                    <pic:cNvPr id="4" name="图片 17"/>
                     <pic:cNvPicPr>
                       <a:picLocks noChangeAspect="1"/>
                     </pic:cNvPicPr>
@@ -8070,12 +8411,14 @@
         <w:spacing w:line="360" w:lineRule="auto"/>
         <w:ind w:firstLine="435"/>
         <w:rPr>
-          <w:rFonts w:hint="eastAsia"/>
-        </w:rPr>
-      </w:pPr>
-      <w:r>
-        <w:rPr>
-          <w:rFonts w:hint="eastAsia"/>
+          <w:rFonts w:hint="eastAsia" w:ascii="宋体" w:hAnsi="宋体"/>
+          <w:sz w:val="24"/>
+        </w:rPr>
+      </w:pPr>
+      <w:r>
+        <w:rPr>
+          <w:rFonts w:hint="eastAsia" w:ascii="宋体" w:hAnsi="宋体"/>
+          <w:sz w:val="24"/>
         </w:rPr>
         <w:t>个人中心页面上显示了很多菜单，只是为了整体的布局好看，实际上有部分菜单功能还未实现。但是目前为止已经满足我们系统的所有功能。</w:t>
       </w:r>
@@ -8085,14 +8428,16 @@
         <w:spacing w:line="360" w:lineRule="auto"/>
         <w:ind w:firstLine="435"/>
         <w:rPr>
-          <w:rFonts w:hint="eastAsia"/>
-        </w:rPr>
-      </w:pPr>
-      <w:r>
-        <w:rPr>
-          <w:rFonts w:hint="eastAsia"/>
-        </w:rPr>
-        <w:t>点击用户信息。可以修改个人照片和登录密码和手机号码。</w:t>
+          <w:rFonts w:hint="eastAsia" w:ascii="宋体" w:hAnsi="宋体"/>
+          <w:sz w:val="24"/>
+        </w:rPr>
+      </w:pPr>
+      <w:r>
+        <w:rPr>
+          <w:rFonts w:hint="eastAsia" w:ascii="宋体" w:hAnsi="宋体"/>
+          <w:sz w:val="24"/>
+        </w:rPr>
+        <w:t>单击“用户信息”。可以修改个人照片、登录密码和手机号码。</w:t>
       </w:r>
     </w:p>
     <w:p>
@@ -8100,12 +8445,14 @@
         <w:spacing w:line="360" w:lineRule="auto"/>
         <w:ind w:firstLine="435"/>
         <w:rPr>
-          <w:rFonts w:hint="eastAsia"/>
-        </w:rPr>
-      </w:pPr>
-      <w:r>
-        <w:rPr>
-          <w:rFonts w:hint="eastAsia"/>
+          <w:rFonts w:hint="eastAsia" w:ascii="宋体" w:hAnsi="宋体"/>
+          <w:sz w:val="24"/>
+        </w:rPr>
+      </w:pPr>
+      <w:r>
+        <w:rPr>
+          <w:rFonts w:hint="eastAsia" w:ascii="宋体" w:hAnsi="宋体"/>
+          <w:sz w:val="24"/>
         </w:rPr>
         <w:t>点击我的评论，可以看到我对玩具的评论。</w:t>
       </w:r>
@@ -8175,7 +8522,7 @@
           <wp:inline distT="0" distB="0" distL="114300" distR="114300">
             <wp:extent cx="5274310" cy="1303655"/>
             <wp:effectExtent l="0" t="0" r="2540" b="10795"/>
-            <wp:docPr id="49" name="图片 18"/>
+            <wp:docPr id="13" name="图片 18"/>
             <wp:cNvGraphicFramePr>
               <a:graphicFrameLocks xmlns:a="http://schemas.openxmlformats.org/drawingml/2006/main" noChangeAspect="1"/>
             </wp:cNvGraphicFramePr>
@@ -8183,7 +8530,7 @@
               <a:graphicData uri="http://schemas.openxmlformats.org/drawingml/2006/picture">
                 <pic:pic xmlns:pic="http://schemas.openxmlformats.org/drawingml/2006/picture">
                   <pic:nvPicPr>
-                    <pic:cNvPr id="49" name="图片 18"/>
+                    <pic:cNvPr id="13" name="图片 18"/>
                     <pic:cNvPicPr>
                       <a:picLocks noChangeAspect="1"/>
                     </pic:cNvPicPr>
@@ -8225,26 +8572,81 @@
         <w:jc w:val="left"/>
         <w:rPr>
           <w:rFonts w:hint="eastAsia" w:ascii="宋体" w:hAnsi="宋体" w:eastAsia="宋体" w:cs="宋体"/>
-          <w:b/>
-          <w:bCs/>
-          <w:sz w:val="24"/>
-          <w:szCs w:val="24"/>
-          <w:lang w:val="en-US" w:eastAsia="zh-CN"/>
-        </w:rPr>
-      </w:pPr>
-      <w:bookmarkStart w:id="87" w:name="_Toc536289097"/>
+          <w:b w:val="0"/>
+          <w:bCs w:val="0"/>
+          <w:sz w:val="24"/>
+          <w:szCs w:val="24"/>
+          <w:lang w:val="en-US" w:eastAsia="zh-CN"/>
+        </w:rPr>
+      </w:pPr>
+      <w:bookmarkStart w:id="82" w:name="_Toc536289097"/>
       <w:r>
         <w:rPr>
           <w:rFonts w:hint="eastAsia" w:ascii="宋体" w:hAnsi="宋体" w:eastAsia="宋体" w:cs="宋体"/>
-          <w:b/>
-          <w:bCs/>
+          <w:b w:val="0"/>
+          <w:bCs w:val="0"/>
           <w:sz w:val="24"/>
           <w:szCs w:val="24"/>
           <w:lang w:val="en-US" w:eastAsia="zh-CN"/>
         </w:rPr>
         <w:t>4.2.4 会员的租赁功能</w:t>
       </w:r>
-      <w:bookmarkEnd w:id="87"/>
+      <w:bookmarkEnd w:id="82"/>
+    </w:p>
+    <w:p>
+      <w:pPr>
+        <w:spacing w:line="360" w:lineRule="auto"/>
+        <w:ind w:firstLine="435"/>
+        <w:rPr>
+          <w:rFonts w:hint="eastAsia" w:ascii="宋体" w:hAnsi="宋体"/>
+          <w:sz w:val="24"/>
+        </w:rPr>
+      </w:pPr>
+      <w:r>
+        <w:rPr>
+          <w:rFonts w:hint="eastAsia" w:ascii="宋体" w:hAnsi="宋体"/>
+          <w:sz w:val="24"/>
+          <w:lang w:val="en-US" w:eastAsia="zh-CN"/>
+        </w:rPr>
+        <w:t>用户</w:t>
+      </w:r>
+      <w:r>
+        <w:rPr>
+          <w:rFonts w:hint="eastAsia" w:ascii="宋体" w:hAnsi="宋体"/>
+          <w:sz w:val="24"/>
+        </w:rPr>
+        <w:t>进入主页后，可以点击玩具图片进入玩具</w:t>
+      </w:r>
+      <w:r>
+        <w:rPr>
+          <w:rFonts w:hint="eastAsia" w:ascii="宋体" w:hAnsi="宋体"/>
+          <w:sz w:val="24"/>
+          <w:lang w:val="en-US" w:eastAsia="zh-CN"/>
+        </w:rPr>
+        <w:t>租赁详情</w:t>
+      </w:r>
+      <w:r>
+        <w:rPr>
+          <w:rFonts w:hint="eastAsia" w:ascii="宋体" w:hAnsi="宋体"/>
+          <w:sz w:val="24"/>
+        </w:rPr>
+        <w:t>页面。同时，他们可以</w:t>
+      </w:r>
+      <w:r>
+        <w:rPr>
+          <w:rFonts w:hint="eastAsia" w:ascii="宋体" w:hAnsi="宋体"/>
+          <w:sz w:val="24"/>
+          <w:lang w:val="en-US" w:eastAsia="zh-CN"/>
+        </w:rPr>
+        <w:t>租赁玩具</w:t>
+      </w:r>
+      <w:r>
+        <w:rPr>
+          <w:rFonts w:hint="eastAsia" w:ascii="宋体" w:hAnsi="宋体"/>
+          <w:sz w:val="24"/>
+        </w:rPr>
+        <w:t>。</w:t>
+      </w:r>
     </w:p>
     <w:p>
       <w:pPr>
@@ -8253,18 +8655,68 @@
           <w:rFonts w:hint="eastAsia"/>
         </w:rPr>
       </w:pPr>
-      <w:r>
+    </w:p>
+    <w:p>
+      <w:pPr>
+        <w:spacing w:line="360" w:lineRule="auto"/>
         <w:rPr>
           <w:rFonts w:hint="eastAsia"/>
         </w:rPr>
-        <w:t>会员进入首页之后，可以点击玩具的图片，进入到玩具的详情页面，同时可以进行加入租赁</w:t>
-      </w:r>
+      </w:pPr>
+    </w:p>
+    <w:p>
+      <w:pPr>
+        <w:spacing w:line="360" w:lineRule="auto"/>
+        <w:rPr>
+          <w:rFonts w:hint="eastAsia"/>
+        </w:rPr>
+      </w:pPr>
+    </w:p>
+    <w:p>
+      <w:pPr>
+        <w:spacing w:line="360" w:lineRule="auto"/>
+        <w:rPr>
+          <w:rFonts w:hint="eastAsia"/>
+        </w:rPr>
+      </w:pPr>
+    </w:p>
+    <w:p>
+      <w:pPr>
+        <w:spacing w:line="360" w:lineRule="auto"/>
+        <w:rPr>
+          <w:rFonts w:hint="eastAsia"/>
+        </w:rPr>
+      </w:pPr>
+    </w:p>
+    <w:p>
+      <w:pPr>
+        <w:spacing w:line="360" w:lineRule="auto"/>
+        <w:rPr>
+          <w:rFonts w:hint="eastAsia"/>
+        </w:rPr>
+      </w:pPr>
+    </w:p>
+    <w:p>
+      <w:pPr>
+        <w:spacing w:line="360" w:lineRule="auto"/>
+        <w:rPr>
+          <w:rFonts w:hint="eastAsia"/>
+        </w:rPr>
+      </w:pPr>
+    </w:p>
+    <w:p>
+      <w:pPr>
+        <w:spacing w:line="360" w:lineRule="auto"/>
+        <w:rPr>
+          <w:rFonts w:hint="eastAsia"/>
+        </w:rPr>
+      </w:pPr>
       <w:r>
         <w:drawing>
           <wp:inline distT="0" distB="0" distL="114300" distR="114300">
             <wp:extent cx="5276850" cy="2673985"/>
             <wp:effectExtent l="0" t="0" r="0" b="12065"/>
-            <wp:docPr id="37" name="图片 19"/>
+            <wp:docPr id="25" name="图片 19"/>
             <wp:cNvGraphicFramePr>
               <a:graphicFrameLocks xmlns:a="http://schemas.openxmlformats.org/drawingml/2006/main" noChangeAspect="1"/>
             </wp:cNvGraphicFramePr>
@@ -8272,7 +8724,7 @@
               <a:graphicData uri="http://schemas.openxmlformats.org/drawingml/2006/picture">
                 <pic:pic xmlns:pic="http://schemas.openxmlformats.org/drawingml/2006/picture">
                   <pic:nvPicPr>
-                    <pic:cNvPr id="37" name="图片 19"/>
+                    <pic:cNvPr id="25" name="图片 19"/>
                     <pic:cNvPicPr>
                       <a:picLocks noChangeAspect="1"/>
                     </pic:cNvPicPr>
@@ -8306,10 +8758,15 @@
     <w:p>
       <w:pPr>
         <w:spacing w:line="360" w:lineRule="auto"/>
-      </w:pPr>
-      <w:r>
-        <w:rPr>
-          <w:rFonts w:hint="eastAsia"/>
+        <w:rPr>
+          <w:rFonts w:hint="eastAsia" w:ascii="宋体" w:hAnsi="宋体"/>
+          <w:sz w:val="24"/>
+        </w:rPr>
+      </w:pPr>
+      <w:r>
+        <w:rPr>
+          <w:rFonts w:hint="eastAsia" w:ascii="宋体" w:hAnsi="宋体"/>
+          <w:sz w:val="24"/>
         </w:rPr>
         <w:t>点击添加到租赁车，则可以在租赁车中查看，并进行下单。</w:t>
       </w:r>
@@ -8326,7 +8783,7 @@
           <wp:inline distT="0" distB="0" distL="114300" distR="114300">
             <wp:extent cx="5273040" cy="1599565"/>
             <wp:effectExtent l="0" t="0" r="3810" b="635"/>
-            <wp:docPr id="45" name="图片 20"/>
+            <wp:docPr id="24" name="图片 20"/>
             <wp:cNvGraphicFramePr>
               <a:graphicFrameLocks xmlns:a="http://schemas.openxmlformats.org/drawingml/2006/main" noChangeAspect="1"/>
             </wp:cNvGraphicFramePr>
@@ -8334,7 +8791,7 @@
               <a:graphicData uri="http://schemas.openxmlformats.org/drawingml/2006/picture">
                 <pic:pic xmlns:pic="http://schemas.openxmlformats.org/drawingml/2006/picture">
                   <pic:nvPicPr>
-                    <pic:cNvPr id="45" name="图片 20"/>
+                    <pic:cNvPr id="24" name="图片 20"/>
                     <pic:cNvPicPr>
                       <a:picLocks noChangeAspect="1"/>
                     </pic:cNvPicPr>
@@ -8369,12 +8826,14 @@
       <w:pPr>
         <w:spacing w:line="360" w:lineRule="auto"/>
         <w:rPr>
-          <w:rFonts w:hint="eastAsia"/>
-        </w:rPr>
-      </w:pPr>
-      <w:r>
-        <w:rPr>
-          <w:rFonts w:hint="eastAsia"/>
+          <w:rFonts w:hint="eastAsia" w:ascii="宋体" w:hAnsi="宋体"/>
+          <w:sz w:val="24"/>
+        </w:rPr>
+      </w:pPr>
+      <w:r>
+        <w:rPr>
+          <w:rFonts w:hint="eastAsia" w:ascii="宋体" w:hAnsi="宋体"/>
+          <w:sz w:val="24"/>
         </w:rPr>
         <w:t>购物车中的商品下次登录还是可以看到。</w:t>
       </w:r>
@@ -8382,10 +8841,15 @@
     <w:p>
       <w:pPr>
         <w:spacing w:line="360" w:lineRule="auto"/>
-      </w:pPr>
-      <w:r>
-        <w:rPr>
-          <w:rFonts w:hint="eastAsia"/>
+        <w:rPr>
+          <w:rFonts w:hint="eastAsia" w:ascii="宋体" w:hAnsi="宋体"/>
+          <w:sz w:val="24"/>
+        </w:rPr>
+      </w:pPr>
+      <w:r>
+        <w:rPr>
+          <w:rFonts w:hint="eastAsia" w:ascii="宋体" w:hAnsi="宋体"/>
+          <w:sz w:val="24"/>
         </w:rPr>
         <w:t>点击结算中心，可进行下一步操作。</w:t>
       </w:r>
@@ -8402,7 +8866,7 @@
           <wp:inline distT="0" distB="0" distL="114300" distR="114300">
             <wp:extent cx="5273040" cy="2477770"/>
             <wp:effectExtent l="0" t="0" r="3810" b="17780"/>
-            <wp:docPr id="46" name="图片 21"/>
+            <wp:docPr id="26" name="图片 21"/>
             <wp:cNvGraphicFramePr>
               <a:graphicFrameLocks xmlns:a="http://schemas.openxmlformats.org/drawingml/2006/main" noChangeAspect="1"/>
             </wp:cNvGraphicFramePr>
@@ -8410,7 +8874,7 @@
               <a:graphicData uri="http://schemas.openxmlformats.org/drawingml/2006/picture">
                 <pic:pic xmlns:pic="http://schemas.openxmlformats.org/drawingml/2006/picture">
                   <pic:nvPicPr>
-                    <pic:cNvPr id="46" name="图片 21"/>
+                    <pic:cNvPr id="26" name="图片 21"/>
                     <pic:cNvPicPr>
                       <a:picLocks noChangeAspect="1"/>
                     </pic:cNvPicPr>
@@ -8447,7 +8911,8 @@
       </w:pPr>
       <w:r>
         <w:rPr>
-          <w:rFonts w:hint="eastAsia"/>
+          <w:rFonts w:hint="eastAsia" w:ascii="宋体" w:hAnsi="宋体"/>
+          <w:sz w:val="24"/>
         </w:rPr>
         <w:t>地址管理的功能和提交订单的功能分开做。可以将地址的信息先保存到用户中。当关闭地址表单页面时，刷新订单页面，使用户刚刚增加的地址及时显示出来，这里还是用到了ajax页面无刷新技术，用户在不刷新页面的情况下自动加载刚刚加入的地址信息。</w:t>
       </w:r>
@@ -8464,7 +8929,7 @@
           <wp:inline distT="0" distB="0" distL="114300" distR="114300">
             <wp:extent cx="5276850" cy="2064385"/>
             <wp:effectExtent l="0" t="0" r="0" b="12065"/>
-            <wp:docPr id="39" name="图片 22"/>
+            <wp:docPr id="27" name="图片 22"/>
             <wp:cNvGraphicFramePr>
               <a:graphicFrameLocks xmlns:a="http://schemas.openxmlformats.org/drawingml/2006/main" noChangeAspect="1"/>
             </wp:cNvGraphicFramePr>
@@ -8472,7 +8937,7 @@
               <a:graphicData uri="http://schemas.openxmlformats.org/drawingml/2006/picture">
                 <pic:pic xmlns:pic="http://schemas.openxmlformats.org/drawingml/2006/picture">
                   <pic:nvPicPr>
-                    <pic:cNvPr id="39" name="图片 22"/>
+                    <pic:cNvPr id="27" name="图片 22"/>
                     <pic:cNvPicPr>
                       <a:picLocks noChangeAspect="1"/>
                     </pic:cNvPicPr>
@@ -8507,12 +8972,14 @@
       <w:pPr>
         <w:spacing w:line="360" w:lineRule="auto"/>
         <w:rPr>
-          <w:rFonts w:hint="eastAsia"/>
-        </w:rPr>
-      </w:pPr>
-      <w:r>
-        <w:rPr>
-          <w:rFonts w:hint="eastAsia"/>
+          <w:rFonts w:hint="eastAsia" w:ascii="宋体" w:hAnsi="宋体"/>
+          <w:sz w:val="24"/>
+        </w:rPr>
+      </w:pPr>
+      <w:r>
+        <w:rPr>
+          <w:rFonts w:hint="eastAsia" w:ascii="宋体" w:hAnsi="宋体"/>
+          <w:sz w:val="24"/>
         </w:rPr>
         <w:t>将页面上的价格和地址以及商品的信息收集后，一次性提交到后台的action中，后台处理完成之后保存到数据库中，这部分操作就完成了。</w:t>
       </w:r>
@@ -8528,79 +8995,147 @@
         <w:jc w:val="left"/>
         <w:rPr>
           <w:rFonts w:hint="eastAsia" w:ascii="宋体" w:hAnsi="宋体" w:eastAsia="宋体" w:cs="宋体"/>
-          <w:b/>
-          <w:bCs/>
-          <w:sz w:val="24"/>
-          <w:szCs w:val="24"/>
-          <w:lang w:val="en-US" w:eastAsia="zh-CN"/>
-        </w:rPr>
-      </w:pPr>
-      <w:bookmarkStart w:id="88" w:name="_Toc536289098"/>
+          <w:b w:val="0"/>
+          <w:bCs w:val="0"/>
+          <w:sz w:val="24"/>
+          <w:szCs w:val="24"/>
+          <w:lang w:val="en-US" w:eastAsia="zh-CN"/>
+        </w:rPr>
+      </w:pPr>
+      <w:bookmarkStart w:id="83" w:name="_Toc536289098"/>
       <w:r>
         <w:rPr>
           <w:rFonts w:hint="eastAsia" w:ascii="宋体" w:hAnsi="宋体" w:eastAsia="宋体" w:cs="宋体"/>
-          <w:b/>
-          <w:bCs/>
+          <w:b w:val="0"/>
+          <w:bCs w:val="0"/>
           <w:sz w:val="24"/>
           <w:szCs w:val="24"/>
           <w:lang w:val="en-US" w:eastAsia="zh-CN"/>
         </w:rPr>
         <w:t>4.2.5 浏览查询玩具功能</w:t>
       </w:r>
-      <w:bookmarkEnd w:id="88"/>
-    </w:p>
-    <w:p>
-      <w:pPr>
-        <w:ind w:left="420"/>
-        <w:rPr>
-          <w:rFonts w:hint="eastAsia"/>
-        </w:rPr>
-      </w:pPr>
-      <w:r>
-        <w:rPr>
-          <w:rFonts w:hint="eastAsia"/>
+      <w:bookmarkEnd w:id="83"/>
+    </w:p>
+    <w:p>
+      <w:pPr>
+        <w:spacing w:line="360" w:lineRule="auto"/>
+        <w:rPr>
+          <w:rFonts w:hint="eastAsia" w:ascii="宋体" w:hAnsi="宋体"/>
+          <w:sz w:val="24"/>
+        </w:rPr>
+      </w:pPr>
+      <w:r>
+        <w:rPr>
+          <w:rFonts w:hint="eastAsia" w:ascii="宋体" w:hAnsi="宋体"/>
+          <w:sz w:val="24"/>
         </w:rPr>
         <w:t>首页主要有两个重要的功能：</w:t>
       </w:r>
     </w:p>
     <w:p>
       <w:pPr>
-        <w:ind w:left="420"/>
-        <w:rPr>
-          <w:rFonts w:hint="eastAsia"/>
-        </w:rPr>
-      </w:pPr>
-      <w:r>
-        <w:rPr>
-          <w:rFonts w:hint="eastAsia"/>
-        </w:rPr>
-        <w:t>1 显示所有的类型。并且根据类型查询商品并显示。这要求用户在点击用户类型时，下方div能自动显示商品信息。</w:t>
-      </w:r>
-    </w:p>
-    <w:p>
-      <w:pPr>
-        <w:ind w:left="420"/>
-        <w:rPr>
-          <w:rFonts w:hint="eastAsia"/>
-        </w:rPr>
-      </w:pPr>
-      <w:r>
-        <w:rPr>
-          <w:rFonts w:hint="eastAsia"/>
-        </w:rPr>
-        <w:t>2 查询功能，用户可以模糊查询商品信息。</w:t>
-      </w:r>
-    </w:p>
-    <w:p>
-      <w:pPr>
-        <w:ind w:left="420"/>
-        <w:rPr>
-          <w:rFonts w:hint="eastAsia"/>
-        </w:rPr>
-      </w:pPr>
-      <w:r>
-        <w:rPr>
-          <w:rFonts w:hint="eastAsia"/>
+        <w:spacing w:line="360" w:lineRule="auto"/>
+        <w:rPr>
+          <w:rFonts w:hint="eastAsia" w:ascii="宋体" w:hAnsi="宋体"/>
+          <w:sz w:val="24"/>
+        </w:rPr>
+      </w:pPr>
+      <w:r>
+        <w:rPr>
+          <w:rFonts w:hint="eastAsia" w:ascii="宋体" w:hAnsi="宋体"/>
+          <w:sz w:val="24"/>
+        </w:rPr>
+        <w:t>1</w:t>
+      </w:r>
+      <w:r>
+        <w:rPr>
+          <w:rFonts w:hint="eastAsia" w:ascii="宋体" w:hAnsi="宋体"/>
+          <w:sz w:val="24"/>
+          <w:lang w:eastAsia="zh-CN"/>
+        </w:rPr>
+        <w:t>：</w:t>
+      </w:r>
+      <w:r>
+        <w:rPr>
+          <w:rFonts w:hint="eastAsia" w:ascii="宋体" w:hAnsi="宋体"/>
+          <w:sz w:val="24"/>
+        </w:rPr>
+        <w:t>显示所有的</w:t>
+      </w:r>
+      <w:r>
+        <w:rPr>
+          <w:rFonts w:hint="eastAsia" w:ascii="宋体" w:hAnsi="宋体"/>
+          <w:sz w:val="24"/>
+          <w:lang w:val="en-US" w:eastAsia="zh-CN"/>
+        </w:rPr>
+        <w:t>玩具</w:t>
+      </w:r>
+      <w:r>
+        <w:rPr>
+          <w:rFonts w:hint="eastAsia" w:ascii="宋体" w:hAnsi="宋体"/>
+          <w:sz w:val="24"/>
+        </w:rPr>
+        <w:t>类型。并且根据类型查询</w:t>
+      </w:r>
+      <w:r>
+        <w:rPr>
+          <w:rFonts w:hint="eastAsia" w:ascii="宋体" w:hAnsi="宋体"/>
+          <w:sz w:val="24"/>
+          <w:lang w:val="en-US" w:eastAsia="zh-CN"/>
+        </w:rPr>
+        <w:t>玩具</w:t>
+      </w:r>
+      <w:r>
+        <w:rPr>
+          <w:rFonts w:hint="eastAsia" w:ascii="宋体" w:hAnsi="宋体"/>
+          <w:sz w:val="24"/>
+        </w:rPr>
+        <w:t>并显示。这要求用户在点击用户类型时，下方div能自动显示商品信息。</w:t>
+      </w:r>
+    </w:p>
+    <w:p>
+      <w:pPr>
+        <w:spacing w:line="360" w:lineRule="auto"/>
+        <w:rPr>
+          <w:rFonts w:hint="eastAsia" w:ascii="宋体" w:hAnsi="宋体"/>
+          <w:sz w:val="24"/>
+        </w:rPr>
+      </w:pPr>
+      <w:r>
+        <w:rPr>
+          <w:rFonts w:hint="eastAsia" w:ascii="宋体" w:hAnsi="宋体"/>
+          <w:sz w:val="24"/>
+        </w:rPr>
+        <w:t>2</w:t>
+      </w:r>
+      <w:r>
+        <w:rPr>
+          <w:rFonts w:hint="eastAsia" w:ascii="宋体" w:hAnsi="宋体"/>
+          <w:sz w:val="24"/>
+          <w:lang w:eastAsia="zh-CN"/>
+        </w:rPr>
+        <w:t>：</w:t>
+      </w:r>
+      <w:r>
+        <w:rPr>
+          <w:rFonts w:hint="eastAsia" w:ascii="宋体" w:hAnsi="宋体"/>
+          <w:sz w:val="24"/>
+        </w:rPr>
+        <w:t>查询功能，用户可以模糊查询商品信息。</w:t>
+      </w:r>
+    </w:p>
+    <w:p>
+      <w:pPr>
+        <w:spacing w:line="360" w:lineRule="auto"/>
+        <w:rPr>
+          <w:rFonts w:hint="eastAsia" w:ascii="宋体" w:hAnsi="宋体"/>
+          <w:sz w:val="24"/>
+        </w:rPr>
+      </w:pPr>
+      <w:r>
+        <w:rPr>
+          <w:rFonts w:hint="eastAsia" w:ascii="宋体" w:hAnsi="宋体"/>
+          <w:sz w:val="24"/>
         </w:rPr>
         <w:t>做这两个功能都需要使用到ajax技术，首先加载所有的类型，使用ul li将类型名称排列好。然后分别做这些类型的点击事件。</w:t>
       </w:r>
@@ -8617,7 +9152,7 @@
           <wp:inline distT="0" distB="0" distL="114300" distR="114300">
             <wp:extent cx="5270500" cy="2903220"/>
             <wp:effectExtent l="0" t="0" r="6350" b="11430"/>
-            <wp:docPr id="43" name="图片 23"/>
+            <wp:docPr id="28" name="图片 23"/>
             <wp:cNvGraphicFramePr>
               <a:graphicFrameLocks xmlns:a="http://schemas.openxmlformats.org/drawingml/2006/main" noChangeAspect="1"/>
             </wp:cNvGraphicFramePr>
@@ -8625,7 +9160,7 @@
               <a:graphicData uri="http://schemas.openxmlformats.org/drawingml/2006/picture">
                 <pic:pic xmlns:pic="http://schemas.openxmlformats.org/drawingml/2006/picture">
                   <pic:nvPicPr>
-                    <pic:cNvPr id="43" name="图片 23"/>
+                    <pic:cNvPr id="28" name="图片 23"/>
                     <pic:cNvPicPr>
                       <a:picLocks noChangeAspect="1"/>
                     </pic:cNvPicPr>
@@ -8667,45 +9202,55 @@
         <w:jc w:val="left"/>
         <w:rPr>
           <w:rFonts w:hint="eastAsia" w:ascii="宋体" w:hAnsi="宋体" w:eastAsia="宋体" w:cs="宋体"/>
-          <w:b/>
-          <w:bCs/>
-          <w:sz w:val="24"/>
-          <w:szCs w:val="24"/>
-          <w:lang w:val="en-US" w:eastAsia="zh-CN"/>
-        </w:rPr>
-      </w:pPr>
-      <w:bookmarkStart w:id="89" w:name="_Toc536289099"/>
+          <w:b w:val="0"/>
+          <w:bCs w:val="0"/>
+          <w:sz w:val="24"/>
+          <w:szCs w:val="24"/>
+          <w:lang w:val="en-US" w:eastAsia="zh-CN"/>
+        </w:rPr>
+      </w:pPr>
+      <w:bookmarkStart w:id="84" w:name="_Toc536289099"/>
       <w:r>
         <w:rPr>
           <w:rFonts w:hint="eastAsia" w:ascii="宋体" w:hAnsi="宋体" w:eastAsia="宋体" w:cs="宋体"/>
-          <w:b/>
-          <w:bCs/>
+          <w:b w:val="0"/>
+          <w:bCs w:val="0"/>
           <w:sz w:val="24"/>
           <w:szCs w:val="24"/>
           <w:lang w:val="en-US" w:eastAsia="zh-CN"/>
         </w:rPr>
         <w:t>4.2.6 商家个人中心</w:t>
       </w:r>
-      <w:bookmarkEnd w:id="89"/>
-    </w:p>
-    <w:p>
-      <w:pPr>
-        <w:ind w:firstLine="420"/>
-      </w:pPr>
-      <w:r>
-        <w:rPr>
-          <w:rFonts w:hint="eastAsia"/>
+      <w:bookmarkEnd w:id="84"/>
+    </w:p>
+    <w:p>
+      <w:pPr>
+        <w:spacing w:line="360" w:lineRule="auto"/>
+        <w:rPr>
+          <w:rFonts w:hint="eastAsia" w:ascii="宋体" w:hAnsi="宋体"/>
+          <w:sz w:val="24"/>
+        </w:rPr>
+      </w:pPr>
+      <w:r>
+        <w:rPr>
+          <w:rFonts w:hint="eastAsia" w:ascii="宋体" w:hAnsi="宋体"/>
+          <w:sz w:val="24"/>
         </w:rPr>
         <w:t>商家发布玩具页面在后台，后台登录之后就可以发布玩具了。</w:t>
       </w:r>
     </w:p>
     <w:p>
       <w:pPr>
-        <w:ind w:firstLine="420"/>
-      </w:pPr>
-      <w:r>
-        <w:rPr>
-          <w:rFonts w:hint="eastAsia"/>
+        <w:spacing w:line="360" w:lineRule="auto"/>
+        <w:rPr>
+          <w:rFonts w:hint="eastAsia" w:ascii="宋体" w:hAnsi="宋体"/>
+          <w:sz w:val="24"/>
+        </w:rPr>
+      </w:pPr>
+      <w:r>
+        <w:rPr>
+          <w:rFonts w:hint="eastAsia" w:ascii="宋体" w:hAnsi="宋体"/>
+          <w:sz w:val="24"/>
         </w:rPr>
         <w:t>也可以查看玩具的租赁情况。</w:t>
       </w:r>
@@ -8722,7 +9267,7 @@
           <wp:inline distT="0" distB="0" distL="114300" distR="114300">
             <wp:extent cx="5271770" cy="1636395"/>
             <wp:effectExtent l="0" t="0" r="5080" b="1905"/>
-            <wp:docPr id="36" name="图片 24"/>
+            <wp:docPr id="19" name="图片 24"/>
             <wp:cNvGraphicFramePr>
               <a:graphicFrameLocks xmlns:a="http://schemas.openxmlformats.org/drawingml/2006/main" noChangeAspect="1"/>
             </wp:cNvGraphicFramePr>
@@ -8730,7 +9275,7 @@
               <a:graphicData uri="http://schemas.openxmlformats.org/drawingml/2006/picture">
                 <pic:pic xmlns:pic="http://schemas.openxmlformats.org/drawingml/2006/picture">
                   <pic:nvPicPr>
-                    <pic:cNvPr id="36" name="图片 24"/>
+                    <pic:cNvPr id="19" name="图片 24"/>
                     <pic:cNvPicPr>
                       <a:picLocks noChangeAspect="1"/>
                     </pic:cNvPicPr>
@@ -8780,53 +9325,70 @@
         <w:jc w:val="left"/>
         <w:rPr>
           <w:rFonts w:hint="eastAsia" w:ascii="宋体" w:hAnsi="宋体" w:eastAsia="宋体" w:cs="宋体"/>
-          <w:b/>
-          <w:bCs/>
-          <w:sz w:val="24"/>
-          <w:szCs w:val="24"/>
-          <w:lang w:val="en-US" w:eastAsia="zh-CN"/>
-        </w:rPr>
-      </w:pPr>
-      <w:bookmarkStart w:id="90" w:name="_Toc536289100"/>
+          <w:b w:val="0"/>
+          <w:bCs w:val="0"/>
+          <w:sz w:val="24"/>
+          <w:szCs w:val="24"/>
+          <w:lang w:val="en-US" w:eastAsia="zh-CN"/>
+        </w:rPr>
+      </w:pPr>
+      <w:bookmarkStart w:id="85" w:name="_Toc536289100"/>
       <w:r>
         <w:rPr>
           <w:rFonts w:hint="eastAsia" w:ascii="宋体" w:hAnsi="宋体" w:eastAsia="宋体" w:cs="宋体"/>
-          <w:b/>
-          <w:bCs/>
+          <w:b w:val="0"/>
+          <w:bCs w:val="0"/>
           <w:sz w:val="24"/>
           <w:szCs w:val="24"/>
           <w:lang w:val="en-US" w:eastAsia="zh-CN"/>
         </w:rPr>
         <w:t>4.2.7 后台管理</w:t>
       </w:r>
-      <w:bookmarkEnd w:id="90"/>
-    </w:p>
-    <w:p>
-      <w:pPr>
-        <w:spacing w:line="360" w:lineRule="auto"/>
-        <w:ind w:left="420"/>
-        <w:rPr>
-          <w:rFonts w:hint="eastAsia"/>
-        </w:rPr>
-      </w:pPr>
-      <w:r>
-        <w:rPr>
-          <w:rFonts w:hint="eastAsia"/>
-        </w:rPr>
-        <w:t>管理员功能可以查看所有的会员信息，以及查看所有的评论信息。</w:t>
-      </w:r>
-    </w:p>
-    <w:p>
-      <w:pPr>
-        <w:spacing w:line="360" w:lineRule="auto"/>
-        <w:ind w:left="420"/>
-        <w:rPr>
-          <w:rFonts w:hint="eastAsia"/>
-        </w:rPr>
-      </w:pPr>
-      <w:r>
-        <w:rPr>
-          <w:rFonts w:hint="eastAsia"/>
+      <w:bookmarkEnd w:id="85"/>
+    </w:p>
+    <w:p>
+      <w:pPr>
+        <w:spacing w:line="360" w:lineRule="auto"/>
+        <w:rPr>
+          <w:rFonts w:hint="eastAsia" w:ascii="宋体" w:hAnsi="宋体"/>
+          <w:sz w:val="24"/>
+        </w:rPr>
+      </w:pPr>
+      <w:r>
+        <w:rPr>
+          <w:rFonts w:hint="eastAsia" w:ascii="宋体" w:hAnsi="宋体"/>
+          <w:sz w:val="24"/>
+        </w:rPr>
+        <w:t>管理员功能可以查看所有的会员信息，以及查看</w:t>
+      </w:r>
+      <w:r>
+        <w:rPr>
+          <w:rFonts w:hint="eastAsia" w:ascii="宋体" w:hAnsi="宋体"/>
+          <w:sz w:val="24"/>
+          <w:lang w:val="en-US" w:eastAsia="zh-CN"/>
+        </w:rPr>
+        <w:t>和删除</w:t>
+      </w:r>
+      <w:r>
+        <w:rPr>
+          <w:rFonts w:hint="eastAsia" w:ascii="宋体" w:hAnsi="宋体"/>
+          <w:sz w:val="24"/>
+        </w:rPr>
+        <w:t>所有的评论信息。</w:t>
+      </w:r>
+    </w:p>
+    <w:p>
+      <w:pPr>
+        <w:spacing w:line="360" w:lineRule="auto"/>
+        <w:rPr>
+          <w:rFonts w:hint="eastAsia" w:ascii="宋体" w:hAnsi="宋体"/>
+          <w:sz w:val="24"/>
+        </w:rPr>
+      </w:pPr>
+      <w:r>
+        <w:rPr>
+          <w:rFonts w:hint="eastAsia" w:ascii="宋体" w:hAnsi="宋体"/>
+          <w:sz w:val="24"/>
         </w:rPr>
         <w:t>设计后台管理时，考虑了</w:t>
       </w:r>
@@ -8834,103 +9396,81 @@
     <w:p>
       <w:pPr>
         <w:spacing w:line="360" w:lineRule="auto"/>
-        <w:ind w:left="420"/>
-        <w:rPr>
-          <w:rFonts w:hint="eastAsia"/>
-        </w:rPr>
-      </w:pPr>
-      <w:r>
-        <w:rPr>
-          <w:rFonts w:hint="eastAsia"/>
-        </w:rPr>
-        <w:t>1可以管理会员信息，将一些不合法的会员信息删除，并且可以修改会员的密码。</w:t>
-      </w:r>
-      <w:r>
-        <w:t xml:space="preserve"> </w:t>
-      </w:r>
-    </w:p>
-    <w:p>
-      <w:pPr>
-        <w:spacing w:line="360" w:lineRule="auto"/>
-        <w:ind w:left="420"/>
-      </w:pPr>
-      <w:r>
-        <w:t>2</w:t>
-      </w:r>
-      <w:r>
-        <w:rPr>
-          <w:rFonts w:hint="eastAsia"/>
-        </w:rPr>
-        <w:t xml:space="preserve"> 对商品类型进行维护。</w:t>
-      </w:r>
-    </w:p>
-    <w:p>
-      <w:pPr>
-        <w:spacing w:line="360" w:lineRule="auto"/>
-        <w:ind w:left="420"/>
-      </w:pPr>
-      <w:r>
-        <w:rPr>
-          <w:rFonts w:hint="eastAsia"/>
-        </w:rPr>
-        <w:t>3</w:t>
-      </w:r>
-      <w:r>
-        <w:t xml:space="preserve"> </w:t>
-      </w:r>
-      <w:r>
-        <w:rPr>
-          <w:rFonts w:hint="eastAsia"/>
-        </w:rPr>
-        <w:t>对会员的地址进行维护。</w:t>
-      </w:r>
-    </w:p>
-    <w:p>
-      <w:pPr>
-        <w:spacing w:line="360" w:lineRule="auto"/>
-        <w:ind w:left="420"/>
-        <w:rPr>
-          <w:rFonts w:hint="eastAsia"/>
-        </w:rPr>
-      </w:pPr>
-      <w:r>
-        <w:rPr>
-          <w:rFonts w:hint="eastAsia"/>
-        </w:rPr>
-        <w:t>4</w:t>
-      </w:r>
-      <w:r>
-        <w:t xml:space="preserve"> </w:t>
-      </w:r>
-      <w:r>
-        <w:rPr>
-          <w:rFonts w:hint="eastAsia"/>
-        </w:rPr>
-        <w:t>对玩具的评论进行管理。</w:t>
-      </w:r>
-    </w:p>
-    <w:p>
-      <w:pPr>
-        <w:spacing w:line="360" w:lineRule="auto"/>
-        <w:ind w:left="420"/>
-        <w:rPr>
-          <w:rFonts w:hint="eastAsia"/>
-        </w:rPr>
-      </w:pPr>
-      <w:r>
-        <w:rPr>
-          <w:rFonts w:hint="eastAsia"/>
-        </w:rPr>
-        <w:t>5</w:t>
-      </w:r>
-      <w:r>
-        <w:t xml:space="preserve"> </w:t>
-      </w:r>
-      <w:r>
-        <w:rPr>
-          <w:rFonts w:hint="eastAsia"/>
-        </w:rPr>
-        <w:t>对玩具的图片进行维护。</w:t>
+        <w:rPr>
+          <w:rFonts w:hint="eastAsia" w:ascii="宋体" w:hAnsi="宋体"/>
+          <w:sz w:val="24"/>
+        </w:rPr>
+      </w:pPr>
+      <w:r>
+        <w:rPr>
+          <w:rFonts w:hint="eastAsia" w:ascii="宋体" w:hAnsi="宋体"/>
+          <w:sz w:val="24"/>
+        </w:rPr>
+        <w:t xml:space="preserve">1可以管理会员信息，将一些不合法的会员信息删除，并且可以修改会员的密码。 </w:t>
+      </w:r>
+    </w:p>
+    <w:p>
+      <w:pPr>
+        <w:spacing w:line="360" w:lineRule="auto"/>
+        <w:rPr>
+          <w:rFonts w:hint="eastAsia" w:ascii="宋体" w:hAnsi="宋体"/>
+          <w:sz w:val="24"/>
+        </w:rPr>
+      </w:pPr>
+      <w:r>
+        <w:rPr>
+          <w:rFonts w:hint="eastAsia" w:ascii="宋体" w:hAnsi="宋体"/>
+          <w:sz w:val="24"/>
+        </w:rPr>
+        <w:t>2 对商品类型进行维护。</w:t>
+      </w:r>
+    </w:p>
+    <w:p>
+      <w:pPr>
+        <w:spacing w:line="360" w:lineRule="auto"/>
+        <w:rPr>
+          <w:rFonts w:hint="eastAsia" w:ascii="宋体" w:hAnsi="宋体"/>
+          <w:sz w:val="24"/>
+        </w:rPr>
+      </w:pPr>
+      <w:r>
+        <w:rPr>
+          <w:rFonts w:hint="eastAsia" w:ascii="宋体" w:hAnsi="宋体"/>
+          <w:sz w:val="24"/>
+        </w:rPr>
+        <w:t>3 对会员的地址进行维护。</w:t>
+      </w:r>
+    </w:p>
+    <w:p>
+      <w:pPr>
+        <w:spacing w:line="360" w:lineRule="auto"/>
+        <w:rPr>
+          <w:rFonts w:hint="eastAsia" w:ascii="宋体" w:hAnsi="宋体"/>
+          <w:sz w:val="24"/>
+        </w:rPr>
+      </w:pPr>
+      <w:r>
+        <w:rPr>
+          <w:rFonts w:hint="eastAsia" w:ascii="宋体" w:hAnsi="宋体"/>
+          <w:sz w:val="24"/>
+        </w:rPr>
+        <w:t>4 对玩具的评论进行管理。</w:t>
+      </w:r>
+    </w:p>
+    <w:p>
+      <w:pPr>
+        <w:spacing w:line="360" w:lineRule="auto"/>
+        <w:rPr>
+          <w:rFonts w:hint="eastAsia" w:ascii="宋体" w:hAnsi="宋体"/>
+          <w:sz w:val="24"/>
+        </w:rPr>
+      </w:pPr>
+      <w:r>
+        <w:rPr>
+          <w:rFonts w:hint="eastAsia" w:ascii="宋体" w:hAnsi="宋体"/>
+          <w:sz w:val="24"/>
+        </w:rPr>
+        <w:t>5 对玩具的图片进行维护。</w:t>
       </w:r>
     </w:p>
     <w:p>
@@ -8946,7 +9486,7 @@
           <wp:inline distT="0" distB="0" distL="114300" distR="114300">
             <wp:extent cx="5275580" cy="1058545"/>
             <wp:effectExtent l="0" t="0" r="1270" b="8255"/>
-            <wp:docPr id="40" name="图片 25"/>
+            <wp:docPr id="18" name="图片 25"/>
             <wp:cNvGraphicFramePr>
               <a:graphicFrameLocks xmlns:a="http://schemas.openxmlformats.org/drawingml/2006/main" noChangeAspect="1"/>
             </wp:cNvGraphicFramePr>
@@ -8954,7 +9494,7 @@
               <a:graphicData uri="http://schemas.openxmlformats.org/drawingml/2006/picture">
                 <pic:pic xmlns:pic="http://schemas.openxmlformats.org/drawingml/2006/picture">
                   <pic:nvPicPr>
-                    <pic:cNvPr id="40" name="图片 25"/>
+                    <pic:cNvPr id="18" name="图片 25"/>
                     <pic:cNvPicPr>
                       <a:picLocks noChangeAspect="1"/>
                     </pic:cNvPicPr>
@@ -8998,7 +9538,7 @@
           <wp:inline distT="0" distB="0" distL="114300" distR="114300">
             <wp:extent cx="5278755" cy="2473960"/>
             <wp:effectExtent l="0" t="0" r="17145" b="2540"/>
-            <wp:docPr id="41" name="图片 26"/>
+            <wp:docPr id="22" name="图片 26"/>
             <wp:cNvGraphicFramePr>
               <a:graphicFrameLocks xmlns:a="http://schemas.openxmlformats.org/drawingml/2006/main" noChangeAspect="1"/>
             </wp:cNvGraphicFramePr>
@@ -9006,7 +9546,7 @@
               <a:graphicData uri="http://schemas.openxmlformats.org/drawingml/2006/picture">
                 <pic:pic xmlns:pic="http://schemas.openxmlformats.org/drawingml/2006/picture">
                   <pic:nvPicPr>
-                    <pic:cNvPr id="41" name="图片 26"/>
+                    <pic:cNvPr id="22" name="图片 26"/>
                     <pic:cNvPicPr>
                       <a:picLocks noChangeAspect="1"/>
                     </pic:cNvPicPr>
@@ -9056,15 +9596,19 @@
         <w:jc w:val="left"/>
         <w:rPr>
           <w:rFonts w:hint="eastAsia" w:ascii="黑体" w:hAnsi="黑体" w:eastAsia="黑体" w:cs="黑体"/>
-          <w:sz w:val="24"/>
-          <w:szCs w:val="24"/>
-        </w:rPr>
-      </w:pPr>
-      <w:bookmarkStart w:id="91" w:name="_Toc1049"/>
-      <w:bookmarkStart w:id="92" w:name="_Toc536289101"/>
+          <w:b w:val="0"/>
+          <w:bCs w:val="0"/>
+          <w:sz w:val="24"/>
+          <w:szCs w:val="24"/>
+        </w:rPr>
+      </w:pPr>
+      <w:bookmarkStart w:id="86" w:name="_Toc1049"/>
+      <w:bookmarkStart w:id="87" w:name="_Toc536289101"/>
       <w:r>
         <w:rPr>
           <w:rFonts w:hint="eastAsia" w:ascii="黑体" w:hAnsi="黑体" w:eastAsia="黑体" w:cs="黑体"/>
+          <w:b w:val="0"/>
+          <w:bCs w:val="0"/>
           <w:sz w:val="24"/>
           <w:szCs w:val="24"/>
           <w:lang w:val="en-US" w:eastAsia="zh-CN"/>
@@ -9074,13 +9618,15 @@
       <w:r>
         <w:rPr>
           <w:rFonts w:hint="eastAsia" w:ascii="黑体" w:hAnsi="黑体" w:eastAsia="黑体" w:cs="黑体"/>
+          <w:b w:val="0"/>
+          <w:bCs w:val="0"/>
           <w:sz w:val="24"/>
           <w:szCs w:val="24"/>
         </w:rPr>
         <w:t>界面设计</w:t>
       </w:r>
-      <w:bookmarkEnd w:id="91"/>
-      <w:bookmarkEnd w:id="92"/>
+      <w:bookmarkEnd w:id="86"/>
+      <w:bookmarkEnd w:id="87"/>
     </w:p>
     <w:p>
       <w:pPr>
@@ -9102,9 +9648,9 @@
           <w:szCs w:val="24"/>
         </w:rPr>
       </w:pPr>
-      <w:bookmarkStart w:id="93" w:name="_Toc7624"/>
-      <w:bookmarkStart w:id="94" w:name="_Toc536289102"/>
-      <w:bookmarkStart w:id="95" w:name="_Toc18322"/>
+      <w:bookmarkStart w:id="88" w:name="_Toc7624"/>
+      <w:bookmarkStart w:id="89" w:name="_Toc18322"/>
+      <w:bookmarkStart w:id="90" w:name="_Toc536289102"/>
       <w:r>
         <w:rPr>
           <w:rFonts w:hint="eastAsia" w:ascii="宋体" w:hAnsi="宋体" w:eastAsia="宋体"/>
@@ -9113,7 +9659,7 @@
           <w:szCs w:val="24"/>
           <w:lang w:val="en-US" w:eastAsia="zh-CN"/>
         </w:rPr>
-        <w:t xml:space="preserve">5.1 </w:t>
+        <w:t>5.1 商家管理员</w:t>
       </w:r>
       <w:r>
         <w:rPr>
@@ -9124,9 +9670,9 @@
         </w:rPr>
         <w:t>登录界面</w:t>
       </w:r>
-      <w:bookmarkEnd w:id="93"/>
-      <w:bookmarkEnd w:id="94"/>
-      <w:bookmarkEnd w:id="95"/>
+      <w:bookmarkEnd w:id="88"/>
+      <w:bookmarkEnd w:id="89"/>
+      <w:bookmarkEnd w:id="90"/>
     </w:p>
     <w:p>
       <w:pPr>
@@ -9154,9 +9700,32 @@
       <w:r>
         <w:rPr>
           <w:rFonts w:hint="eastAsia" w:ascii="宋体" w:hAnsi="宋体"/>
-          <w:sz w:val="24"/>
-        </w:rPr>
-        <w:t>管理员可以输入账号和密码。如下图5.1所示：</w:t>
+          <w:szCs w:val="21"/>
+          <w:lang w:val="en-US" w:eastAsia="zh-CN"/>
+        </w:rPr>
+        <w:t>商家</w:t>
+      </w:r>
+      <w:r>
+        <w:rPr>
+          <w:rFonts w:hint="eastAsia" w:ascii="宋体" w:hAnsi="宋体"/>
+          <w:sz w:val="24"/>
+        </w:rPr>
+        <w:t>管理员</w:t>
+      </w:r>
+      <w:r>
+        <w:rPr>
+          <w:rFonts w:hint="eastAsia" w:ascii="宋体" w:hAnsi="宋体"/>
+          <w:sz w:val="24"/>
+          <w:lang w:val="en-US" w:eastAsia="zh-CN"/>
+        </w:rPr>
+        <w:t>在后台登陆界面时，需要</w:t>
+      </w:r>
+      <w:r>
+        <w:rPr>
+          <w:rFonts w:hint="eastAsia" w:ascii="宋体" w:hAnsi="宋体"/>
+          <w:sz w:val="24"/>
+        </w:rPr>
+        <w:t>输入账号和密码。如下图5.1所示：</w:t>
       </w:r>
     </w:p>
     <w:p>
@@ -9171,7 +9740,7 @@
           <wp:inline distT="0" distB="0" distL="114300" distR="114300">
             <wp:extent cx="4390390" cy="3790315"/>
             <wp:effectExtent l="0" t="0" r="10160" b="635"/>
-            <wp:docPr id="44" name="图片 27"/>
+            <wp:docPr id="23" name="图片 27"/>
             <wp:cNvGraphicFramePr>
               <a:graphicFrameLocks xmlns:a="http://schemas.openxmlformats.org/drawingml/2006/main" noChangeAspect="1"/>
             </wp:cNvGraphicFramePr>
@@ -9179,7 +9748,7 @@
               <a:graphicData uri="http://schemas.openxmlformats.org/drawingml/2006/picture">
                 <pic:pic xmlns:pic="http://schemas.openxmlformats.org/drawingml/2006/picture">
                   <pic:nvPicPr>
-                    <pic:cNvPr id="44" name="图片 27"/>
+                    <pic:cNvPr id="23" name="图片 27"/>
                     <pic:cNvPicPr>
                       <a:picLocks noChangeAspect="1"/>
                     </pic:cNvPicPr>
@@ -9256,7 +9825,7 @@
           <wp:inline distT="0" distB="0" distL="114300" distR="114300">
             <wp:extent cx="5279390" cy="3212465"/>
             <wp:effectExtent l="0" t="0" r="16510" b="6985"/>
-            <wp:docPr id="47" name="图片 28"/>
+            <wp:docPr id="20" name="图片 28"/>
             <wp:cNvGraphicFramePr>
               <a:graphicFrameLocks xmlns:a="http://schemas.openxmlformats.org/drawingml/2006/main" noChangeAspect="1"/>
             </wp:cNvGraphicFramePr>
@@ -9264,7 +9833,7 @@
               <a:graphicData uri="http://schemas.openxmlformats.org/drawingml/2006/picture">
                 <pic:pic xmlns:pic="http://schemas.openxmlformats.org/drawingml/2006/picture">
                   <pic:nvPicPr>
-                    <pic:cNvPr id="47" name="图片 28"/>
+                    <pic:cNvPr id="20" name="图片 28"/>
                     <pic:cNvPicPr>
                       <a:picLocks noChangeAspect="1"/>
                     </pic:cNvPicPr>
@@ -9317,9 +9886,9 @@
           <w:lang w:val="en-US" w:eastAsia="zh-CN"/>
         </w:rPr>
       </w:pPr>
-      <w:bookmarkStart w:id="96" w:name="_Toc536289103"/>
-      <w:bookmarkStart w:id="97" w:name="_Toc31144"/>
-      <w:bookmarkStart w:id="98" w:name="_Toc16152"/>
+      <w:bookmarkStart w:id="91" w:name="_Toc536289103"/>
+      <w:bookmarkStart w:id="92" w:name="_Toc16152"/>
+      <w:bookmarkStart w:id="93" w:name="_Toc31144"/>
       <w:r>
         <w:rPr>
           <w:rFonts w:hint="eastAsia" w:ascii="宋体" w:hAnsi="宋体" w:eastAsia="宋体"/>
@@ -9331,9 +9900,9 @@
         </w:rPr>
         <w:t>5.2 主界面</w:t>
       </w:r>
-      <w:bookmarkEnd w:id="96"/>
-      <w:bookmarkEnd w:id="97"/>
-      <w:bookmarkEnd w:id="98"/>
+      <w:bookmarkEnd w:id="91"/>
+      <w:bookmarkEnd w:id="92"/>
+      <w:bookmarkEnd w:id="93"/>
     </w:p>
     <w:p>
       <w:pPr>
@@ -9370,7 +9939,22 @@
           <w:rFonts w:hint="eastAsia" w:ascii="宋体" w:hAnsi="宋体"/>
           <w:sz w:val="24"/>
         </w:rPr>
-        <w:t>根据权限的判断，分为前台和后台主页面。如下图5.2和5.3所示：</w:t>
+        <w:t>根据权限的</w:t>
+      </w:r>
+      <w:r>
+        <w:rPr>
+          <w:rFonts w:hint="eastAsia" w:ascii="宋体" w:hAnsi="宋体"/>
+          <w:sz w:val="24"/>
+          <w:lang w:val="en-US" w:eastAsia="zh-CN"/>
+        </w:rPr>
+        <w:t>分类</w:t>
+      </w:r>
+      <w:r>
+        <w:rPr>
+          <w:rFonts w:hint="eastAsia" w:ascii="宋体" w:hAnsi="宋体"/>
+          <w:sz w:val="24"/>
+        </w:rPr>
+        <w:t>，分为前台和后台主页面。如下图5.2和5.3所示：</w:t>
       </w:r>
     </w:p>
     <w:p>
@@ -9388,7 +9972,7 @@
           <wp:inline distT="0" distB="0" distL="114300" distR="114300">
             <wp:extent cx="5280660" cy="2420620"/>
             <wp:effectExtent l="0" t="0" r="15240" b="17780"/>
-            <wp:docPr id="34" name="图片 29"/>
+            <wp:docPr id="21" name="图片 29"/>
             <wp:cNvGraphicFramePr>
               <a:graphicFrameLocks xmlns:a="http://schemas.openxmlformats.org/drawingml/2006/main" noChangeAspect="1"/>
             </wp:cNvGraphicFramePr>
@@ -9396,7 +9980,7 @@
               <a:graphicData uri="http://schemas.openxmlformats.org/drawingml/2006/picture">
                 <pic:pic xmlns:pic="http://schemas.openxmlformats.org/drawingml/2006/picture">
                   <pic:nvPicPr>
-                    <pic:cNvPr id="34" name="图片 29"/>
+                    <pic:cNvPr id="21" name="图片 29"/>
                     <pic:cNvPicPr>
                       <a:picLocks noChangeAspect="1"/>
                     </pic:cNvPicPr>
@@ -9460,7 +10044,7 @@
           <wp:inline distT="0" distB="0" distL="114300" distR="114300">
             <wp:extent cx="5269230" cy="2964815"/>
             <wp:effectExtent l="0" t="0" r="7620" b="6985"/>
-            <wp:docPr id="48" name="图片 30"/>
+            <wp:docPr id="2" name="图片 30"/>
             <wp:cNvGraphicFramePr>
               <a:graphicFrameLocks xmlns:a="http://schemas.openxmlformats.org/drawingml/2006/main" noChangeAspect="1"/>
             </wp:cNvGraphicFramePr>
@@ -9468,7 +10052,7 @@
               <a:graphicData uri="http://schemas.openxmlformats.org/drawingml/2006/picture">
                 <pic:pic xmlns:pic="http://schemas.openxmlformats.org/drawingml/2006/picture">
                   <pic:nvPicPr>
-                    <pic:cNvPr id="48" name="图片 30"/>
+                    <pic:cNvPr id="2" name="图片 30"/>
                     <pic:cNvPicPr>
                       <a:picLocks noChangeAspect="1"/>
                     </pic:cNvPicPr>
@@ -9515,7 +10099,7 @@
         </w:rPr>
         <w:t>图5.3 前台登录后的主界面</w:t>
       </w:r>
-      <w:bookmarkStart w:id="99" w:name="_Toc13158"/>
+      <w:bookmarkStart w:id="94" w:name="_Toc13158"/>
     </w:p>
     <w:p>
       <w:pPr>
@@ -9539,7 +10123,7 @@
           <w:lang w:val="en-US" w:eastAsia="zh-CN"/>
         </w:rPr>
       </w:pPr>
-      <w:bookmarkStart w:id="100" w:name="_Toc536289104"/>
+      <w:bookmarkStart w:id="95" w:name="_Toc536289104"/>
       <w:r>
         <w:rPr>
           <w:rFonts w:hint="eastAsia" w:ascii="宋体" w:hAnsi="宋体" w:eastAsia="宋体"/>
@@ -9551,18 +10135,21 @@
         </w:rPr>
         <w:t>5.3 租赁车页面</w:t>
       </w:r>
-      <w:bookmarkEnd w:id="100"/>
-    </w:p>
-    <w:p>
-      <w:pPr>
-        <w:ind w:firstLine="360"/>
-        <w:rPr>
-          <w:rFonts w:hint="eastAsia"/>
-        </w:rPr>
-      </w:pPr>
-      <w:r>
-        <w:rPr>
-          <w:rFonts w:hint="eastAsia"/>
+      <w:bookmarkEnd w:id="95"/>
+    </w:p>
+    <w:p>
+      <w:pPr>
+        <w:spacing w:line="360" w:lineRule="auto"/>
+        <w:ind w:firstLine="480" w:firstLineChars="200"/>
+        <w:rPr>
+          <w:rFonts w:hint="eastAsia" w:ascii="宋体" w:hAnsi="宋体"/>
+          <w:sz w:val="24"/>
+        </w:rPr>
+      </w:pPr>
+      <w:r>
+        <w:rPr>
+          <w:rFonts w:hint="eastAsia" w:ascii="宋体" w:hAnsi="宋体"/>
+          <w:sz w:val="24"/>
         </w:rPr>
         <w:t>租赁车页面是用户在浏览玩具时，将玩具先保存，以后再购买的功能。是一个比较重要的功能。</w:t>
       </w:r>
@@ -9571,7 +10158,12 @@
       <w:pPr>
         <w:ind w:left="360"/>
         <w:rPr>
-          <w:rFonts w:hint="eastAsia"/>
+          <w:rFonts w:hint="eastAsia" w:ascii="黑体" w:hAnsi="黑体" w:cs="黑体"/>
+          <w:b w:val="0"/>
+          <w:bCs w:val="0"/>
+          <w:sz w:val="24"/>
+          <w:szCs w:val="24"/>
+          <w:lang w:val="en-US" w:eastAsia="zh-CN"/>
         </w:rPr>
       </w:pPr>
       <w:r>
@@ -9579,7 +10171,7 @@
           <wp:inline distT="0" distB="0" distL="114300" distR="114300">
             <wp:extent cx="5274945" cy="2334260"/>
             <wp:effectExtent l="0" t="0" r="1905" b="8890"/>
-            <wp:docPr id="50" name="图片 31"/>
+            <wp:docPr id="1" name="图片 31"/>
             <wp:cNvGraphicFramePr>
               <a:graphicFrameLocks xmlns:a="http://schemas.openxmlformats.org/drawingml/2006/main" noChangeAspect="1"/>
             </wp:cNvGraphicFramePr>
@@ -9587,7 +10179,7 @@
               <a:graphicData uri="http://schemas.openxmlformats.org/drawingml/2006/picture">
                 <pic:pic xmlns:pic="http://schemas.openxmlformats.org/drawingml/2006/picture">
                   <pic:nvPicPr>
-                    <pic:cNvPr id="50" name="图片 31"/>
+                    <pic:cNvPr id="1" name="图片 31"/>
                     <pic:cNvPicPr>
                       <a:picLocks noChangeAspect="1"/>
                     </pic:cNvPicPr>
@@ -9617,8 +10209,9 @@
           </wp:inline>
         </w:drawing>
       </w:r>
-    </w:p>
-    <w:bookmarkEnd w:id="99"/>
+      <w:bookmarkEnd w:id="94"/>
+      <w:bookmarkStart w:id="96" w:name="_Toc536289105"/>
+    </w:p>
     <w:p>
       <w:pPr>
         <w:pStyle w:val="3"/>
@@ -9633,202 +10226,768 @@
         <w:ind w:left="578" w:hanging="578"/>
         <w:jc w:val="left"/>
         <w:rPr>
-          <w:rFonts w:hint="eastAsia" w:ascii="黑体" w:hAnsi="黑体" w:eastAsia="黑体" w:cs="黑体"/>
-          <w:sz w:val="24"/>
-          <w:szCs w:val="24"/>
-        </w:rPr>
-      </w:pPr>
-      <w:bookmarkStart w:id="101" w:name="_Toc536289105"/>
-      <w:r>
-        <w:rPr>
-          <w:rFonts w:hint="eastAsia" w:ascii="黑体" w:hAnsi="黑体" w:eastAsia="黑体" w:cs="黑体"/>
-          <w:sz w:val="24"/>
-          <w:szCs w:val="24"/>
-          <w:lang w:val="en-US" w:eastAsia="zh-CN"/>
-        </w:rPr>
-        <w:t xml:space="preserve">6 </w:t>
-      </w:r>
-      <w:r>
-        <w:rPr>
-          <w:rFonts w:hint="eastAsia" w:ascii="黑体" w:hAnsi="黑体" w:eastAsia="黑体" w:cs="黑体"/>
-          <w:sz w:val="24"/>
-          <w:szCs w:val="24"/>
-        </w:rPr>
-        <w:t>结束语</w:t>
-      </w:r>
-      <w:bookmarkEnd w:id="101"/>
-    </w:p>
-    <w:p>
-      <w:pPr>
-        <w:pStyle w:val="13"/>
-        <w:widowControl/>
-        <w:spacing w:line="360" w:lineRule="auto"/>
-        <w:ind w:firstLine="480"/>
-        <w:rPr>
-          <w:rFonts w:hint="eastAsia" w:ascii="宋体" w:hAnsi="宋体"/>
-        </w:rPr>
-      </w:pPr>
-      <w:r>
-        <w:rPr>
-          <w:rFonts w:hint="eastAsia" w:ascii="宋体" w:hAnsi="宋体"/>
-        </w:rPr>
-        <w:t>很多家长都有一种烦恼，随着孩子越来越大，玩具越来越多，但孩子平时常玩的玩具也就十几个。看着上百个玩具堆成一堆，这些玩具都好好的，丢了可惜，不丢留着不止占地方，经常清洗也是一个很费时费力的事。旧玩具当二手卖出去，家长怕不干净，孩子嫌弃；送给亲戚朋友，家长又怕孩子自尊心受损，在别的孩子面前抬不起头。</w:t>
-      </w:r>
-    </w:p>
-    <w:p>
-      <w:pPr>
-        <w:pStyle w:val="13"/>
-        <w:widowControl/>
-        <w:spacing w:line="360" w:lineRule="auto"/>
-        <w:ind w:firstLine="480"/>
-        <w:rPr>
-          <w:rFonts w:hint="eastAsia" w:ascii="宋体" w:hAnsi="宋体"/>
-        </w:rPr>
-      </w:pPr>
-      <w:r>
-        <w:rPr>
-          <w:rFonts w:hint="eastAsia" w:ascii="宋体" w:hAnsi="宋体"/>
-        </w:rPr>
-        <w:t xml:space="preserve"> 时代在变化，人们的经济水平上来了，玩具也越来越多样化，仅仅只是靠自己买，根本就无法满足孩子对玩具渴求的胃口。而且现在出生的孩子父母都是80后90后，他们接受了更多现代的思想，他们受到了更好的教育，他们觉得如果还是像老一辈那样，只买玩具给孩子，孩子的每个年龄阶段都买不同的玩具，其造成大量的浪费，会对家庭经济，地球环境，孩子的世界观都会产生不良的影响。</w:t>
-      </w:r>
-    </w:p>
-    <w:p>
-      <w:pPr>
-        <w:pStyle w:val="13"/>
-        <w:widowControl/>
-        <w:spacing w:line="360" w:lineRule="auto"/>
-        <w:ind w:firstLine="480"/>
-        <w:rPr>
-          <w:rFonts w:hint="eastAsia" w:ascii="宋体" w:hAnsi="宋体"/>
-        </w:rPr>
-      </w:pPr>
-      <w:r>
-        <w:rPr>
-          <w:rFonts w:hint="eastAsia" w:ascii="宋体" w:hAnsi="宋体"/>
-        </w:rPr>
-        <w:t xml:space="preserve"> 所以新新时代的家长更偏向于玩具的租赁，但为什么一直不行动起来呢？对玩具租赁的各种担心也是他们迟迟不行动的原因。除了玩具租赁外还有一种能解决类似问题的商业模式，就是儿童乐园式玩具租赁业务。儿童乐园式玩具租赁业务虽然还是不能解决清洁卫生的问题，但儿童乐园式玩具租赁业务，除了可以让孩子玩到更多的玩具外，还有很多小朋友一起玩，与兴趣相投的同龄人一起玩是非常有益于孩子的身心成长的。在其中孩子们一起做游戏可以锻炼孩子的体商，玩积木等玩具可以锻炼智商，在一起久了会产生摩擦，孩子可以在摩擦中锻炼情商……比孩子一个人独自在房子里玩好100倍1000倍。</w:t>
-      </w:r>
-    </w:p>
-    <w:p>
-      <w:pPr>
-        <w:pStyle w:val="13"/>
-        <w:widowControl/>
-        <w:spacing w:line="360" w:lineRule="auto"/>
-        <w:ind w:firstLine="720" w:firstLineChars="300"/>
-        <w:rPr>
-          <w:rFonts w:ascii="宋体" w:hAnsi="宋体"/>
-        </w:rPr>
-      </w:pPr>
-      <w:r>
-        <w:rPr>
-          <w:rFonts w:hint="eastAsia" w:ascii="宋体" w:hAnsi="宋体"/>
-        </w:rPr>
-        <w:t>将玩具租赁系统放到网上，更加方便了家长和小朋友，家长和小朋友在电脑上或者手机上可以将喜欢的玩具保存下来，然后和商家进行沟通之后，就可以直接购买了，并且也提高了玩家和卖家的沟通能力，让小朋友得到了锻炼。</w:t>
-      </w:r>
-    </w:p>
-    <w:p>
-      <w:pPr>
-        <w:pStyle w:val="13"/>
-        <w:widowControl/>
-        <w:spacing w:line="360" w:lineRule="auto"/>
-        <w:ind w:firstLine="720" w:firstLineChars="300"/>
-        <w:rPr>
-          <w:rFonts w:hint="eastAsia" w:ascii="宋体" w:hAnsi="宋体"/>
-        </w:rPr>
-      </w:pPr>
-      <w:r>
-        <w:rPr>
-          <w:rFonts w:hint="eastAsia" w:ascii="宋体" w:hAnsi="宋体"/>
-        </w:rPr>
-        <w:t>当然系统还有很多不完善的地方，由于时间关系，没有将系统完全打造出来，例如，支付平台，支付宝和微信未能接入，还有例如手机端的开发也未能完成，这些都是我们项目以后需要扩展的地方。</w:t>
-      </w:r>
-    </w:p>
-    <w:p>
-      <w:pPr>
-        <w:pStyle w:val="2"/>
+          <w:rFonts w:hint="eastAsia" w:ascii="黑体" w:hAnsi="黑体" w:cs="黑体"/>
+          <w:b w:val="0"/>
+          <w:bCs w:val="0"/>
+          <w:sz w:val="24"/>
+          <w:szCs w:val="24"/>
+          <w:lang w:val="en-US" w:eastAsia="zh-CN"/>
+        </w:rPr>
+      </w:pPr>
+    </w:p>
+    <w:p>
+      <w:pPr>
+        <w:pStyle w:val="3"/>
         <w:numPr>
           <w:ilvl w:val="0"/>
           <w:numId w:val="0"/>
         </w:numPr>
-        <w:rPr>
-          <w:rFonts w:hint="eastAsia"/>
-        </w:rPr>
-      </w:pPr>
-      <w:bookmarkStart w:id="102" w:name="_Toc536289106"/>
-      <w:r>
-        <w:rPr>
-          <w:rFonts w:hint="eastAsia"/>
-        </w:rPr>
-        <w:t>致谢</w:t>
-      </w:r>
-      <w:bookmarkEnd w:id="102"/>
-    </w:p>
-    <w:p>
-      <w:pPr>
-        <w:spacing w:line="360" w:lineRule="auto"/>
-        <w:ind w:firstLine="420"/>
-        <w:rPr>
-          <w:rFonts w:hint="eastAsia" w:ascii="宋体" w:hAnsi="宋体"/>
-          <w:sz w:val="24"/>
-        </w:rPr>
-      </w:pPr>
-      <w:r>
-        <w:rPr>
-          <w:rFonts w:hint="eastAsia" w:ascii="宋体" w:hAnsi="宋体"/>
-          <w:sz w:val="24"/>
-        </w:rPr>
-        <w:t>在即将毕业之际，特别感谢我的指导老师</w:t>
-      </w:r>
-      <w:r>
-        <w:rPr>
-          <w:rFonts w:hint="eastAsia" w:ascii="宋体" w:hAnsi="宋体"/>
-          <w:sz w:val="24"/>
-          <w:lang w:val="en-US" w:eastAsia="zh-CN"/>
-        </w:rPr>
-        <w:t>王胜</w:t>
-      </w:r>
-      <w:r>
-        <w:rPr>
-          <w:rFonts w:hint="eastAsia" w:ascii="宋体" w:hAnsi="宋体"/>
-          <w:sz w:val="24"/>
-        </w:rPr>
-        <w:t>老师和</w:t>
-      </w:r>
-      <w:r>
-        <w:rPr>
-          <w:rFonts w:hint="eastAsia" w:ascii="宋体" w:hAnsi="宋体"/>
-          <w:sz w:val="24"/>
-          <w:lang w:val="en-US" w:eastAsia="zh-CN"/>
-        </w:rPr>
-        <w:t>史大鹏</w:t>
-      </w:r>
-      <w:r>
-        <w:rPr>
-          <w:rFonts w:hint="eastAsia" w:ascii="宋体" w:hAnsi="宋体"/>
-          <w:sz w:val="24"/>
-        </w:rPr>
-        <w:t>老师，也同时感谢在大学期间教导过我的其他老师，在大学的四年里，谢谢你们教会了我许多的技术知识，而且在生活上也特别关心，同时在这里我向所有关心我的及帮助我的老师和同学们致以最真诚的感谢。</w:t>
-      </w:r>
-    </w:p>
-    <w:p>
-      <w:pPr>
-        <w:pStyle w:val="2"/>
+        <w:tabs>
+          <w:tab w:val="clear" w:pos="576"/>
+        </w:tabs>
+        <w:spacing w:before="0" w:after="0"/>
+        <w:ind w:left="578" w:hanging="578"/>
+        <w:jc w:val="left"/>
+        <w:rPr>
+          <w:rFonts w:hint="eastAsia" w:ascii="黑体" w:hAnsi="黑体" w:eastAsia="黑体" w:cs="黑体"/>
+          <w:b w:val="0"/>
+          <w:bCs w:val="0"/>
+          <w:sz w:val="24"/>
+          <w:szCs w:val="24"/>
+        </w:rPr>
+      </w:pPr>
+      <w:r>
+        <w:rPr>
+          <w:rFonts w:hint="eastAsia" w:ascii="黑体" w:hAnsi="黑体" w:eastAsia="黑体" w:cs="黑体"/>
+          <w:b w:val="0"/>
+          <w:bCs w:val="0"/>
+          <w:sz w:val="24"/>
+          <w:szCs w:val="24"/>
+          <w:lang w:val="en-US" w:eastAsia="zh-CN"/>
+        </w:rPr>
+        <w:t xml:space="preserve">6 </w:t>
+      </w:r>
+      <w:r>
+        <w:rPr>
+          <w:rFonts w:hint="eastAsia" w:ascii="黑体" w:hAnsi="黑体" w:eastAsia="黑体" w:cs="黑体"/>
+          <w:b w:val="0"/>
+          <w:bCs w:val="0"/>
+          <w:sz w:val="24"/>
+          <w:szCs w:val="24"/>
+        </w:rPr>
+        <w:t>结束语</w:t>
+      </w:r>
+      <w:bookmarkEnd w:id="96"/>
+    </w:p>
+    <w:p>
+      <w:pPr>
+        <w:pStyle w:val="13"/>
+        <w:widowControl/>
+        <w:spacing w:line="360" w:lineRule="auto"/>
+        <w:ind w:firstLine="480"/>
+        <w:rPr>
+          <w:rFonts w:hint="eastAsia" w:ascii="宋体" w:hAnsi="宋体"/>
+        </w:rPr>
+      </w:pPr>
+      <w:r>
+        <w:rPr>
+          <w:rFonts w:hint="eastAsia" w:ascii="宋体" w:hAnsi="宋体"/>
+          <w:lang w:val="en-US" w:eastAsia="zh-CN"/>
+        </w:rPr>
+        <w:t>让</w:t>
+      </w:r>
+      <w:r>
+        <w:rPr>
+          <w:rFonts w:hint="eastAsia" w:ascii="宋体" w:hAnsi="宋体"/>
+        </w:rPr>
+        <w:t>很多家长都有</w:t>
+      </w:r>
+      <w:r>
+        <w:rPr>
+          <w:rFonts w:hint="eastAsia" w:ascii="宋体" w:hAnsi="宋体"/>
+          <w:lang w:val="en-US" w:eastAsia="zh-CN"/>
+        </w:rPr>
+        <w:t>产生</w:t>
+      </w:r>
+      <w:r>
+        <w:rPr>
+          <w:rFonts w:hint="eastAsia" w:ascii="宋体" w:hAnsi="宋体"/>
+        </w:rPr>
+        <w:t>烦恼</w:t>
+      </w:r>
+      <w:r>
+        <w:rPr>
+          <w:rFonts w:hint="eastAsia" w:ascii="宋体" w:hAnsi="宋体"/>
+          <w:lang w:val="en-US" w:eastAsia="zh-CN"/>
+        </w:rPr>
+        <w:t>的是</w:t>
+      </w:r>
+      <w:r>
+        <w:rPr>
+          <w:rFonts w:hint="eastAsia" w:ascii="宋体" w:hAnsi="宋体"/>
+        </w:rPr>
+        <w:t>，随着孩子</w:t>
+      </w:r>
+      <w:r>
+        <w:rPr>
+          <w:rFonts w:hint="eastAsia" w:ascii="宋体" w:hAnsi="宋体"/>
+          <w:lang w:val="en-US" w:eastAsia="zh-CN"/>
+        </w:rPr>
+        <w:t>年龄</w:t>
+      </w:r>
+      <w:r>
+        <w:rPr>
+          <w:rFonts w:hint="eastAsia" w:ascii="宋体" w:hAnsi="宋体"/>
+        </w:rPr>
+        <w:t>越来越大，玩具</w:t>
+      </w:r>
+      <w:r>
+        <w:rPr>
+          <w:rFonts w:hint="eastAsia" w:ascii="宋体" w:hAnsi="宋体"/>
+          <w:lang w:val="en-US" w:eastAsia="zh-CN"/>
+        </w:rPr>
+        <w:t>也</w:t>
+      </w:r>
+      <w:r>
+        <w:rPr>
+          <w:rFonts w:hint="eastAsia" w:ascii="宋体" w:hAnsi="宋体"/>
+        </w:rPr>
+        <w:t>越来越多，</w:t>
+      </w:r>
+      <w:r>
+        <w:rPr>
+          <w:rFonts w:hint="eastAsia" w:ascii="宋体" w:hAnsi="宋体"/>
+          <w:lang w:val="en-US" w:eastAsia="zh-CN"/>
+        </w:rPr>
+        <w:t>各种开发智力的玩具层出不穷，</w:t>
+      </w:r>
+      <w:r>
+        <w:rPr>
+          <w:rFonts w:hint="eastAsia" w:ascii="宋体" w:hAnsi="宋体"/>
+        </w:rPr>
+        <w:t>但</w:t>
+      </w:r>
+      <w:r>
+        <w:rPr>
+          <w:rFonts w:hint="eastAsia" w:ascii="宋体" w:hAnsi="宋体"/>
+          <w:lang w:val="en-US" w:eastAsia="zh-CN"/>
+        </w:rPr>
+        <w:t>实际上，</w:t>
+      </w:r>
+      <w:r>
+        <w:rPr>
+          <w:rFonts w:hint="eastAsia" w:ascii="宋体" w:hAnsi="宋体"/>
+        </w:rPr>
+        <w:t>孩子平时常玩的玩具也就几个。看着</w:t>
+      </w:r>
+      <w:r>
+        <w:rPr>
+          <w:rFonts w:hint="eastAsia" w:ascii="宋体" w:hAnsi="宋体"/>
+          <w:lang w:val="en-US" w:eastAsia="zh-CN"/>
+        </w:rPr>
+        <w:t>一时冲动买回来的</w:t>
+      </w:r>
+      <w:r>
+        <w:rPr>
+          <w:rFonts w:hint="eastAsia" w:ascii="宋体" w:hAnsi="宋体"/>
+        </w:rPr>
+        <w:t>上百个玩具堆成一堆，这些玩具</w:t>
+      </w:r>
+      <w:r>
+        <w:rPr>
+          <w:rFonts w:hint="eastAsia" w:ascii="宋体" w:hAnsi="宋体"/>
+          <w:lang w:val="en-US" w:eastAsia="zh-CN"/>
+        </w:rPr>
+        <w:t>和新的一样</w:t>
+      </w:r>
+      <w:r>
+        <w:rPr>
+          <w:rFonts w:hint="eastAsia" w:ascii="宋体" w:hAnsi="宋体"/>
+        </w:rPr>
+        <w:t>，丢了可惜，不丢留着占地方，</w:t>
+      </w:r>
+      <w:r>
+        <w:rPr>
+          <w:rFonts w:hint="eastAsia" w:ascii="宋体" w:hAnsi="宋体"/>
+          <w:lang w:val="en-US" w:eastAsia="zh-CN"/>
+        </w:rPr>
+        <w:t>而且整理</w:t>
+      </w:r>
+      <w:r>
+        <w:rPr>
+          <w:rFonts w:hint="eastAsia" w:ascii="宋体" w:hAnsi="宋体"/>
+        </w:rPr>
+        <w:t>清洗也是一个很费时费力的事。旧玩具当二手卖出去，家长怕不干净，孩子嫌弃；送给亲戚朋友，家长又怕孩子自尊心受损，在别的孩子面前抬不起头。</w:t>
+      </w:r>
+    </w:p>
+    <w:p>
+      <w:pPr>
+        <w:pStyle w:val="13"/>
+        <w:widowControl/>
+        <w:spacing w:line="360" w:lineRule="auto"/>
+        <w:ind w:firstLine="480"/>
+        <w:rPr>
+          <w:rFonts w:hint="eastAsia" w:ascii="宋体" w:hAnsi="宋体"/>
+        </w:rPr>
+      </w:pPr>
+      <w:r>
+        <w:rPr>
+          <w:rFonts w:hint="eastAsia" w:ascii="宋体" w:hAnsi="宋体"/>
+        </w:rPr>
+        <w:t xml:space="preserve"> 时代在变化，</w:t>
+      </w:r>
+      <w:r>
+        <w:rPr>
+          <w:rFonts w:hint="eastAsia" w:ascii="宋体" w:hAnsi="宋体"/>
+          <w:lang w:val="en-US" w:eastAsia="zh-CN"/>
+        </w:rPr>
+        <w:t>随着</w:t>
+      </w:r>
+      <w:r>
+        <w:rPr>
+          <w:rFonts w:hint="eastAsia" w:ascii="宋体" w:hAnsi="宋体"/>
+        </w:rPr>
+        <w:t>人们的经济水平</w:t>
+      </w:r>
+      <w:r>
+        <w:rPr>
+          <w:rFonts w:hint="eastAsia" w:ascii="宋体" w:hAnsi="宋体"/>
+          <w:lang w:val="en-US" w:eastAsia="zh-CN"/>
+        </w:rPr>
+        <w:t>的不断提高</w:t>
+      </w:r>
+      <w:r>
+        <w:rPr>
+          <w:rFonts w:hint="eastAsia" w:ascii="宋体" w:hAnsi="宋体"/>
+        </w:rPr>
+        <w:t>，玩具也越来越多样化，仅仅只是靠自己买，根本就无法满足孩子对玩具渴求的胃口。而且现在出生的孩子父母都是80后90后，他们</w:t>
+      </w:r>
+      <w:r>
+        <w:rPr>
+          <w:rFonts w:hint="eastAsia" w:ascii="宋体" w:hAnsi="宋体"/>
+          <w:lang w:val="en-US" w:eastAsia="zh-CN"/>
+        </w:rPr>
+        <w:t>的思想更加现代化</w:t>
+      </w:r>
+      <w:r>
+        <w:rPr>
+          <w:rFonts w:hint="eastAsia" w:ascii="宋体" w:hAnsi="宋体"/>
+        </w:rPr>
+        <w:t>，他们受到了更好的教育，他们觉得如果还是像老一辈那样，只买玩具给孩子，孩子的每个年龄阶段都买不同的玩具，</w:t>
+      </w:r>
+      <w:r>
+        <w:rPr>
+          <w:rFonts w:hint="eastAsia" w:ascii="宋体" w:hAnsi="宋体"/>
+          <w:lang w:val="en-US" w:eastAsia="zh-CN"/>
+        </w:rPr>
+        <w:t>它</w:t>
+      </w:r>
+      <w:r>
+        <w:rPr>
+          <w:rFonts w:hint="eastAsia" w:ascii="宋体" w:hAnsi="宋体"/>
+        </w:rPr>
+        <w:t>造成</w:t>
+      </w:r>
+      <w:r>
+        <w:rPr>
+          <w:rFonts w:hint="eastAsia" w:ascii="宋体" w:hAnsi="宋体"/>
+          <w:lang w:val="en-US" w:eastAsia="zh-CN"/>
+        </w:rPr>
+        <w:t>了</w:t>
+      </w:r>
+      <w:r>
+        <w:rPr>
+          <w:rFonts w:hint="eastAsia" w:ascii="宋体" w:hAnsi="宋体"/>
+        </w:rPr>
+        <w:t>大量的浪费，</w:t>
+      </w:r>
+      <w:r>
+        <w:rPr>
+          <w:rFonts w:hint="eastAsia" w:ascii="宋体" w:hAnsi="宋体"/>
+          <w:lang w:val="en-US" w:eastAsia="zh-CN"/>
+        </w:rPr>
+        <w:t>这不仅会太溺爱孩子，也会</w:t>
+      </w:r>
+      <w:r>
+        <w:rPr>
+          <w:rFonts w:hint="eastAsia" w:ascii="宋体" w:hAnsi="宋体"/>
+        </w:rPr>
+        <w:t>对家庭经济，地球环境，</w:t>
+      </w:r>
+      <w:r>
+        <w:rPr>
+          <w:rFonts w:hint="eastAsia" w:ascii="宋体" w:hAnsi="宋体"/>
+          <w:lang w:val="en-US" w:eastAsia="zh-CN"/>
+        </w:rPr>
+        <w:t>儿童</w:t>
+      </w:r>
+      <w:r>
+        <w:rPr>
+          <w:rFonts w:hint="eastAsia" w:ascii="宋体" w:hAnsi="宋体"/>
+        </w:rPr>
+        <w:t>的世界观产生</w:t>
+      </w:r>
+      <w:r>
+        <w:rPr>
+          <w:rFonts w:hint="eastAsia" w:ascii="宋体" w:hAnsi="宋体"/>
+          <w:lang w:val="en-US" w:eastAsia="zh-CN"/>
+        </w:rPr>
+        <w:t>负面</w:t>
+      </w:r>
+      <w:r>
+        <w:rPr>
+          <w:rFonts w:hint="eastAsia" w:ascii="宋体" w:hAnsi="宋体"/>
+        </w:rPr>
+        <w:t>影响。</w:t>
+      </w:r>
+    </w:p>
+    <w:p>
+      <w:pPr>
+        <w:pStyle w:val="13"/>
+        <w:widowControl/>
+        <w:spacing w:line="360" w:lineRule="auto"/>
+        <w:ind w:firstLine="480"/>
+        <w:rPr>
+          <w:rFonts w:hint="eastAsia" w:ascii="宋体" w:hAnsi="宋体"/>
+        </w:rPr>
+      </w:pPr>
+      <w:r>
+        <w:rPr>
+          <w:rFonts w:hint="eastAsia" w:ascii="宋体" w:hAnsi="宋体"/>
+        </w:rPr>
+        <w:t xml:space="preserve"> 所以</w:t>
+      </w:r>
+      <w:r>
+        <w:rPr>
+          <w:rFonts w:hint="eastAsia" w:ascii="宋体" w:hAnsi="宋体"/>
+          <w:lang w:val="en-US" w:eastAsia="zh-CN"/>
+        </w:rPr>
+        <w:t>处于</w:t>
+      </w:r>
+      <w:r>
+        <w:rPr>
+          <w:rFonts w:hint="eastAsia" w:ascii="宋体" w:hAnsi="宋体"/>
+        </w:rPr>
+        <w:t>新时代的家长更偏向于玩具的租赁，但为什么一直不行动起来呢？对玩具租赁的各种担心也是他们迟迟不行动的原因。除了玩具</w:t>
+      </w:r>
+      <w:r>
+        <w:rPr>
+          <w:rFonts w:hint="eastAsia" w:ascii="宋体" w:hAnsi="宋体"/>
+          <w:lang w:val="en-US" w:eastAsia="zh-CN"/>
+        </w:rPr>
+        <w:t>二手转卖</w:t>
+      </w:r>
+      <w:r>
+        <w:rPr>
+          <w:rFonts w:hint="eastAsia" w:ascii="宋体" w:hAnsi="宋体"/>
+        </w:rPr>
+        <w:t>外</w:t>
+      </w:r>
+      <w:r>
+        <w:rPr>
+          <w:rFonts w:hint="eastAsia" w:ascii="宋体" w:hAnsi="宋体"/>
+          <w:lang w:eastAsia="zh-CN"/>
+        </w:rPr>
+        <w:t>，</w:t>
+      </w:r>
+      <w:r>
+        <w:rPr>
+          <w:rFonts w:hint="eastAsia" w:ascii="宋体" w:hAnsi="宋体"/>
+        </w:rPr>
+        <w:t>还有一种能解决类似问题的商业模式，就是玩具租赁</w:t>
+      </w:r>
+      <w:r>
+        <w:rPr>
+          <w:rFonts w:hint="eastAsia" w:ascii="宋体" w:hAnsi="宋体"/>
+          <w:lang w:val="en-US" w:eastAsia="zh-CN"/>
+        </w:rPr>
+        <w:t>系统</w:t>
+      </w:r>
+      <w:r>
+        <w:rPr>
+          <w:rFonts w:hint="eastAsia" w:ascii="宋体" w:hAnsi="宋体"/>
+        </w:rPr>
+        <w:t>。玩具租赁业务</w:t>
+      </w:r>
+      <w:r>
+        <w:rPr>
+          <w:rFonts w:hint="eastAsia" w:ascii="宋体" w:hAnsi="宋体"/>
+          <w:lang w:val="en-US" w:eastAsia="zh-CN"/>
+        </w:rPr>
+        <w:t>对于玩具</w:t>
+      </w:r>
+      <w:r>
+        <w:rPr>
+          <w:rFonts w:hint="eastAsia" w:ascii="宋体" w:hAnsi="宋体"/>
+        </w:rPr>
+        <w:t>清洁卫生</w:t>
+      </w:r>
+      <w:r>
+        <w:rPr>
+          <w:rFonts w:hint="eastAsia" w:ascii="宋体" w:hAnsi="宋体"/>
+          <w:lang w:val="en-US" w:eastAsia="zh-CN"/>
+        </w:rPr>
+        <w:t>等方面做出了进一步管理完善</w:t>
+      </w:r>
+      <w:r>
+        <w:rPr>
+          <w:rFonts w:hint="eastAsia" w:ascii="宋体" w:hAnsi="宋体"/>
+        </w:rPr>
+        <w:t>，</w:t>
+      </w:r>
+      <w:r>
+        <w:rPr>
+          <w:rFonts w:hint="eastAsia" w:ascii="宋体" w:hAnsi="宋体"/>
+          <w:lang w:val="en-US" w:eastAsia="zh-CN"/>
+        </w:rPr>
+        <w:t>对于每一次的玩具租赁发布，管理者会对所有租赁玩具进行玩具清洁消毒，在</w:t>
+      </w:r>
+      <w:r>
+        <w:rPr>
+          <w:rFonts w:hint="eastAsia" w:ascii="宋体" w:hAnsi="宋体"/>
+        </w:rPr>
+        <w:t>玩具租赁</w:t>
+      </w:r>
+      <w:r>
+        <w:rPr>
+          <w:rFonts w:hint="eastAsia" w:ascii="宋体" w:hAnsi="宋体"/>
+          <w:lang w:val="en-US" w:eastAsia="zh-CN"/>
+        </w:rPr>
+        <w:t>系统这个平台上</w:t>
+      </w:r>
+      <w:r>
+        <w:rPr>
+          <w:rFonts w:hint="eastAsia" w:ascii="宋体" w:hAnsi="宋体"/>
+        </w:rPr>
+        <w:t>，除了可以让孩子玩到更多的玩具外，还</w:t>
+      </w:r>
+      <w:r>
+        <w:rPr>
+          <w:rFonts w:hint="eastAsia" w:ascii="宋体" w:hAnsi="宋体"/>
+          <w:lang w:val="en-US" w:eastAsia="zh-CN"/>
+        </w:rPr>
+        <w:t>可以与</w:t>
+      </w:r>
+      <w:r>
+        <w:rPr>
+          <w:rFonts w:hint="eastAsia" w:ascii="宋体" w:hAnsi="宋体"/>
+        </w:rPr>
+        <w:t>很多小朋友一起</w:t>
+      </w:r>
+      <w:r>
+        <w:rPr>
+          <w:rFonts w:hint="eastAsia" w:ascii="宋体" w:hAnsi="宋体"/>
+          <w:lang w:val="en-US" w:eastAsia="zh-CN"/>
+        </w:rPr>
+        <w:t>分享玩玩具的喜悦</w:t>
+      </w:r>
+      <w:r>
+        <w:rPr>
+          <w:rFonts w:hint="eastAsia" w:ascii="宋体" w:hAnsi="宋体"/>
+        </w:rPr>
+        <w:t>，与兴趣相投的同龄人一起玩是非常有益于孩子的身心成长的。</w:t>
+      </w:r>
+    </w:p>
+    <w:p>
+      <w:pPr>
+        <w:pStyle w:val="13"/>
+        <w:widowControl/>
+        <w:spacing w:line="360" w:lineRule="auto"/>
+        <w:ind w:firstLine="720" w:firstLineChars="300"/>
+        <w:rPr>
+          <w:rFonts w:ascii="宋体" w:hAnsi="宋体"/>
+        </w:rPr>
+      </w:pPr>
+      <w:r>
+        <w:rPr>
+          <w:rFonts w:hint="eastAsia" w:ascii="宋体" w:hAnsi="宋体"/>
+        </w:rPr>
+        <w:t>将玩具租赁系统放到网上，更加方便了家长和小朋友，家长和小朋友在电脑上或者手机上可以将喜欢的玩具保存下来，</w:t>
+      </w:r>
+      <w:r>
+        <w:rPr>
+          <w:rFonts w:hint="eastAsia" w:ascii="宋体" w:hAnsi="宋体"/>
+          <w:lang w:val="en-US" w:eastAsia="zh-CN"/>
+        </w:rPr>
+        <w:t>与</w:t>
+      </w:r>
+      <w:r>
+        <w:rPr>
+          <w:rFonts w:hint="eastAsia" w:ascii="宋体" w:hAnsi="宋体"/>
+        </w:rPr>
+        <w:t>商家沟通后，可以直接购买，并且也提高了玩家和卖家的沟通能力，让小朋友得到了锻炼。</w:t>
+      </w:r>
+    </w:p>
+    <w:p>
+      <w:pPr>
+        <w:pStyle w:val="13"/>
+        <w:widowControl/>
+        <w:spacing w:line="360" w:lineRule="auto"/>
+        <w:ind w:firstLine="720" w:firstLineChars="300"/>
+        <w:rPr>
+          <w:rFonts w:hint="eastAsia" w:ascii="宋体" w:hAnsi="宋体"/>
+        </w:rPr>
+      </w:pPr>
+      <w:r>
+        <w:rPr>
+          <w:rFonts w:hint="eastAsia" w:ascii="宋体" w:hAnsi="宋体"/>
+        </w:rPr>
+        <w:t>当然由于时间关系</w:t>
+      </w:r>
+      <w:r>
+        <w:rPr>
+          <w:rFonts w:hint="eastAsia" w:ascii="宋体" w:hAnsi="宋体"/>
+          <w:lang w:val="en-US" w:eastAsia="zh-CN"/>
+        </w:rPr>
+        <w:t>的存在</w:t>
+      </w:r>
+      <w:r>
+        <w:rPr>
+          <w:rFonts w:hint="eastAsia" w:ascii="宋体" w:hAnsi="宋体"/>
+        </w:rPr>
+        <w:t>，</w:t>
+      </w:r>
+      <w:r>
+        <w:rPr>
+          <w:rFonts w:hint="eastAsia" w:ascii="宋体" w:hAnsi="宋体"/>
+          <w:lang w:val="en-US" w:eastAsia="zh-CN"/>
+        </w:rPr>
+        <w:t>玩具租赁系统还存在很多尚未完善和开发的功能，</w:t>
+      </w:r>
+      <w:r>
+        <w:rPr>
+          <w:rFonts w:hint="eastAsia" w:ascii="宋体" w:hAnsi="宋体"/>
+        </w:rPr>
+        <w:t>没有将系统完全打造出来，例如，支付平台，支付宝和微信未能接入，还有例如手机端的开发也未能完成，这些都是我们项目以后需要扩展的地方。</w:t>
+      </w:r>
+    </w:p>
+    <w:p>
+      <w:pPr>
+        <w:pStyle w:val="3"/>
         <w:numPr>
           <w:ilvl w:val="0"/>
           <w:numId w:val="0"/>
         </w:numPr>
-        <w:rPr>
-          <w:rFonts w:hint="eastAsia"/>
-        </w:rPr>
-      </w:pPr>
-      <w:bookmarkStart w:id="103" w:name="_Toc536289107"/>
-      <w:r>
-        <w:rPr>
-          <w:rFonts w:hint="eastAsia"/>
+        <w:tabs>
+          <w:tab w:val="clear" w:pos="576"/>
+        </w:tabs>
+        <w:spacing w:before="0" w:after="0"/>
+        <w:ind w:left="578" w:hanging="578"/>
+        <w:jc w:val="left"/>
+        <w:rPr>
+          <w:rFonts w:hint="eastAsia" w:ascii="黑体" w:hAnsi="黑体" w:eastAsia="黑体" w:cs="黑体"/>
+          <w:b w:val="0"/>
+          <w:bCs w:val="0"/>
+          <w:sz w:val="24"/>
+          <w:szCs w:val="24"/>
+          <w:lang w:val="en-US" w:eastAsia="zh-CN"/>
+        </w:rPr>
+      </w:pPr>
+      <w:bookmarkStart w:id="97" w:name="_Toc536289106"/>
+      <w:r>
+        <w:rPr>
+          <w:rFonts w:hint="eastAsia" w:ascii="黑体" w:hAnsi="黑体" w:eastAsia="黑体" w:cs="黑体"/>
+          <w:b w:val="0"/>
+          <w:bCs w:val="0"/>
+          <w:sz w:val="24"/>
+          <w:szCs w:val="24"/>
+          <w:lang w:val="en-US" w:eastAsia="zh-CN"/>
+        </w:rPr>
+        <w:t>致谢</w:t>
+      </w:r>
+      <w:bookmarkEnd w:id="97"/>
+    </w:p>
+    <w:p>
+      <w:pPr>
+        <w:spacing w:line="360" w:lineRule="auto"/>
+        <w:ind w:firstLine="420"/>
+        <w:rPr>
+          <w:rFonts w:hint="eastAsia" w:ascii="宋体" w:hAnsi="宋体" w:eastAsia="宋体"/>
+          <w:sz w:val="24"/>
+          <w:lang w:eastAsia="zh-CN"/>
+        </w:rPr>
+      </w:pPr>
+      <w:r>
+        <w:rPr>
+          <w:rFonts w:hint="eastAsia" w:ascii="宋体" w:hAnsi="宋体"/>
+          <w:sz w:val="24"/>
+        </w:rPr>
+        <w:t>在毕业</w:t>
+      </w:r>
+      <w:r>
+        <w:rPr>
+          <w:rFonts w:hint="eastAsia" w:ascii="宋体" w:hAnsi="宋体"/>
+          <w:sz w:val="24"/>
+          <w:lang w:val="en-US" w:eastAsia="zh-CN"/>
+        </w:rPr>
+        <w:t>设计与指导上</w:t>
+      </w:r>
+      <w:r>
+        <w:rPr>
+          <w:rFonts w:hint="eastAsia" w:ascii="宋体" w:hAnsi="宋体"/>
+          <w:sz w:val="24"/>
+        </w:rPr>
+        <w:t>，</w:t>
+      </w:r>
+      <w:r>
+        <w:rPr>
+          <w:rFonts w:hint="eastAsia" w:ascii="宋体" w:hAnsi="宋体"/>
+          <w:sz w:val="24"/>
+          <w:lang w:val="en-US" w:eastAsia="zh-CN"/>
+        </w:rPr>
+        <w:t>我将</w:t>
+      </w:r>
+      <w:r>
+        <w:rPr>
+          <w:rFonts w:hint="eastAsia" w:ascii="宋体" w:hAnsi="宋体"/>
+          <w:sz w:val="24"/>
+        </w:rPr>
+        <w:t>特别感谢我的指导老师</w:t>
+      </w:r>
+      <w:r>
+        <w:rPr>
+          <w:rFonts w:hint="eastAsia" w:ascii="宋体" w:hAnsi="宋体"/>
+          <w:sz w:val="24"/>
+          <w:lang w:val="en-US" w:eastAsia="zh-CN"/>
+        </w:rPr>
+        <w:t>王胜</w:t>
+      </w:r>
+      <w:r>
+        <w:rPr>
+          <w:rFonts w:hint="eastAsia" w:ascii="宋体" w:hAnsi="宋体"/>
+          <w:sz w:val="24"/>
+        </w:rPr>
+        <w:t>老师和</w:t>
+      </w:r>
+      <w:r>
+        <w:rPr>
+          <w:rFonts w:hint="eastAsia" w:ascii="宋体" w:hAnsi="宋体"/>
+          <w:sz w:val="24"/>
+          <w:lang w:val="en-US" w:eastAsia="zh-CN"/>
+        </w:rPr>
+        <w:t>史大鹏</w:t>
+      </w:r>
+      <w:r>
+        <w:rPr>
+          <w:rFonts w:hint="eastAsia" w:ascii="宋体" w:hAnsi="宋体"/>
+          <w:sz w:val="24"/>
+        </w:rPr>
+        <w:t>老师，也同时感谢在大学期间教导过我的其他老师</w:t>
+      </w:r>
+      <w:r>
+        <w:rPr>
+          <w:rFonts w:hint="eastAsia" w:ascii="宋体" w:hAnsi="宋体"/>
+          <w:sz w:val="24"/>
+          <w:lang w:eastAsia="zh-CN"/>
+        </w:rPr>
+        <w:t>。</w:t>
+      </w:r>
+      <w:r>
+        <w:rPr>
+          <w:rFonts w:hint="eastAsia" w:ascii="宋体" w:hAnsi="宋体"/>
+          <w:sz w:val="24"/>
+        </w:rPr>
+        <w:t>在大学的四年里，</w:t>
+      </w:r>
+      <w:r>
+        <w:rPr>
+          <w:rFonts w:hint="eastAsia" w:ascii="宋体" w:hAnsi="宋体"/>
+          <w:sz w:val="24"/>
+          <w:lang w:val="en-US" w:eastAsia="zh-CN"/>
+        </w:rPr>
+        <w:t>在编程道路上，我一直在努力，我是个反应有点慢的人并且表达沟通能力不是特别强，但是，我从来没有放弃过，一直在努力上进，我想对自己负责，想实现自己的价值，在大学期间，我很感谢每一个教过我的老师，他们教给我的不仅是知识和道理，还有学习态度！这是最重要的，要主动去学，要对自己负责，对得起自己所学的专业。在这里</w:t>
+      </w:r>
+      <w:r>
+        <w:rPr>
+          <w:rFonts w:hint="eastAsia" w:ascii="宋体" w:hAnsi="宋体"/>
+          <w:sz w:val="24"/>
+          <w:lang w:eastAsia="zh-CN"/>
+        </w:rPr>
+        <w:t>，</w:t>
+      </w:r>
+      <w:r>
+        <w:rPr>
+          <w:rFonts w:hint="eastAsia" w:ascii="宋体" w:hAnsi="宋体"/>
+          <w:sz w:val="24"/>
+        </w:rPr>
+        <w:t>我</w:t>
+      </w:r>
+      <w:r>
+        <w:rPr>
+          <w:rFonts w:hint="eastAsia" w:ascii="宋体" w:hAnsi="宋体"/>
+          <w:sz w:val="24"/>
+          <w:lang w:val="en-US" w:eastAsia="zh-CN"/>
+        </w:rPr>
+        <w:t>要</w:t>
+      </w:r>
+      <w:r>
+        <w:rPr>
+          <w:rFonts w:hint="eastAsia" w:ascii="宋体" w:hAnsi="宋体"/>
+          <w:sz w:val="24"/>
+        </w:rPr>
+        <w:t>向关心</w:t>
+      </w:r>
+      <w:r>
+        <w:rPr>
+          <w:rFonts w:hint="eastAsia" w:ascii="宋体" w:hAnsi="宋体"/>
+          <w:sz w:val="24"/>
+          <w:lang w:val="en-US" w:eastAsia="zh-CN"/>
+        </w:rPr>
+        <w:t>和</w:t>
+      </w:r>
+      <w:r>
+        <w:rPr>
+          <w:rFonts w:hint="eastAsia" w:ascii="宋体" w:hAnsi="宋体"/>
+          <w:sz w:val="24"/>
+        </w:rPr>
+        <w:t>帮助我的老师和同学们致以最真诚的感谢</w:t>
+      </w:r>
+      <w:r>
+        <w:rPr>
+          <w:rFonts w:hint="eastAsia" w:ascii="宋体" w:hAnsi="宋体"/>
+          <w:sz w:val="24"/>
+          <w:lang w:eastAsia="zh-CN"/>
+        </w:rPr>
+        <w:t>！</w:t>
+      </w:r>
+      <w:bookmarkStart w:id="99" w:name="_GoBack"/>
+      <w:bookmarkEnd w:id="99"/>
+    </w:p>
+    <w:p>
+      <w:pPr>
+        <w:pStyle w:val="3"/>
+        <w:numPr>
+          <w:ilvl w:val="0"/>
+          <w:numId w:val="0"/>
+        </w:numPr>
+        <w:tabs>
+          <w:tab w:val="clear" w:pos="576"/>
+        </w:tabs>
+        <w:spacing w:before="0" w:after="0"/>
+        <w:ind w:left="578" w:hanging="578"/>
+        <w:jc w:val="left"/>
+        <w:rPr>
+          <w:rFonts w:hint="eastAsia" w:ascii="黑体" w:hAnsi="黑体" w:eastAsia="黑体" w:cs="黑体"/>
+          <w:b w:val="0"/>
+          <w:bCs w:val="0"/>
+          <w:sz w:val="21"/>
+          <w:szCs w:val="21"/>
+          <w:lang w:val="en-US" w:eastAsia="zh-CN"/>
+        </w:rPr>
+      </w:pPr>
+      <w:bookmarkStart w:id="98" w:name="_Toc536289107"/>
+      <w:r>
+        <w:rPr>
+          <w:rFonts w:hint="eastAsia" w:ascii="黑体" w:hAnsi="黑体" w:eastAsia="黑体" w:cs="黑体"/>
+          <w:b w:val="0"/>
+          <w:bCs w:val="0"/>
+          <w:sz w:val="21"/>
+          <w:szCs w:val="21"/>
+          <w:lang w:val="en-US" w:eastAsia="zh-CN"/>
         </w:rPr>
         <w:t>参考文献</w:t>
       </w:r>
-      <w:bookmarkEnd w:id="103"/>
+      <w:bookmarkEnd w:id="98"/>
     </w:p>
     <w:p>
       <w:pPr>
@@ -9845,7 +11004,7 @@
         <w:jc w:val="left"/>
         <w:rPr>
           <w:rStyle w:val="16"/>
-          <w:rFonts w:hint="eastAsia" w:ascii="黑体" w:hAnsi="黑体" w:eastAsia="黑体" w:cs="宋体"/>
+          <w:rFonts w:hint="eastAsia" w:ascii="宋体" w:hAnsi="宋体" w:eastAsia="宋体" w:cs="宋体"/>
           <w:b w:val="0"/>
           <w:bCs w:val="0"/>
           <w:sz w:val="21"/>
@@ -9854,7 +11013,7 @@
       </w:pPr>
       <w:r>
         <w:rPr>
-          <w:rFonts w:hint="eastAsia" w:ascii="黑体" w:hAnsi="黑体" w:eastAsia="黑体" w:cs="宋体"/>
+          <w:rFonts w:hint="eastAsia" w:ascii="宋体" w:hAnsi="宋体" w:eastAsia="宋体" w:cs="宋体"/>
           <w:szCs w:val="21"/>
         </w:rPr>
         <w:t>耿祥义，张跃平</w:t>
@@ -9862,7 +11021,7 @@
       <w:r>
         <w:rPr>
           <w:rStyle w:val="16"/>
-          <w:rFonts w:hint="eastAsia" w:ascii="黑体" w:hAnsi="黑体" w:eastAsia="黑体" w:cs="宋体"/>
+          <w:rFonts w:hint="eastAsia" w:ascii="宋体" w:hAnsi="宋体" w:eastAsia="宋体" w:cs="宋体"/>
           <w:b w:val="0"/>
           <w:sz w:val="21"/>
           <w:szCs w:val="21"/>
@@ -9885,7 +11044,7 @@
         <w:jc w:val="left"/>
         <w:rPr>
           <w:rStyle w:val="16"/>
-          <w:rFonts w:hint="eastAsia" w:ascii="黑体" w:hAnsi="黑体" w:eastAsia="黑体" w:cs="宋体"/>
+          <w:rFonts w:hint="eastAsia" w:ascii="宋体" w:hAnsi="宋体" w:eastAsia="宋体" w:cs="宋体"/>
           <w:b w:val="0"/>
           <w:bCs w:val="0"/>
           <w:color w:val="auto"/>
@@ -9896,7 +11055,7 @@
       <w:r>
         <w:rPr>
           <w:rStyle w:val="16"/>
-          <w:rFonts w:hint="eastAsia" w:ascii="黑体" w:hAnsi="黑体" w:eastAsia="黑体" w:cs="宋体"/>
+          <w:rFonts w:hint="eastAsia" w:ascii="宋体" w:hAnsi="宋体" w:eastAsia="宋体" w:cs="宋体"/>
           <w:b w:val="0"/>
           <w:bCs w:val="0"/>
           <w:color w:val="auto"/>
@@ -9921,7 +11080,7 @@
         <w:jc w:val="left"/>
         <w:rPr>
           <w:rStyle w:val="16"/>
-          <w:rFonts w:hint="eastAsia" w:ascii="黑体" w:hAnsi="黑体" w:eastAsia="黑体" w:cs="宋体"/>
+          <w:rFonts w:hint="eastAsia" w:ascii="宋体" w:hAnsi="宋体" w:eastAsia="宋体" w:cs="宋体"/>
           <w:b w:val="0"/>
           <w:bCs w:val="0"/>
           <w:sz w:val="21"/>
@@ -9931,7 +11090,7 @@
       <w:r>
         <w:rPr>
           <w:rStyle w:val="16"/>
-          <w:rFonts w:hint="eastAsia" w:ascii="黑体" w:hAnsi="黑体" w:eastAsia="黑体" w:cs="宋体"/>
+          <w:rFonts w:hint="eastAsia" w:ascii="宋体" w:hAnsi="宋体" w:eastAsia="宋体" w:cs="宋体"/>
           <w:b w:val="0"/>
           <w:bCs w:val="0"/>
           <w:color w:val="auto"/>
@@ -9956,7 +11115,7 @@
         <w:jc w:val="left"/>
         <w:rPr>
           <w:rStyle w:val="16"/>
-          <w:rFonts w:hint="eastAsia" w:ascii="黑体" w:hAnsi="黑体" w:eastAsia="黑体" w:cs="宋体"/>
+          <w:rFonts w:hint="eastAsia" w:ascii="宋体" w:hAnsi="宋体" w:eastAsia="宋体" w:cs="宋体"/>
           <w:b w:val="0"/>
           <w:bCs w:val="0"/>
           <w:color w:val="auto"/>
@@ -9966,7 +11125,7 @@
       </w:pPr>
       <w:r>
         <w:rPr>
-          <w:rFonts w:hint="eastAsia" w:ascii="黑体" w:hAnsi="黑体" w:eastAsia="黑体" w:cs="宋体"/>
+          <w:rFonts w:hint="eastAsia" w:ascii="宋体" w:hAnsi="宋体" w:eastAsia="宋体" w:cs="宋体"/>
           <w:szCs w:val="21"/>
         </w:rPr>
         <w:t>蔡剑，景楠</w:t>
@@ -9974,7 +11133,7 @@
       <w:r>
         <w:rPr>
           <w:rStyle w:val="16"/>
-          <w:rFonts w:hint="eastAsia" w:ascii="黑体" w:hAnsi="黑体" w:eastAsia="黑体" w:cs="宋体"/>
+          <w:rFonts w:hint="eastAsia" w:ascii="宋体" w:hAnsi="宋体" w:eastAsia="宋体" w:cs="宋体"/>
           <w:b w:val="0"/>
           <w:sz w:val="21"/>
           <w:szCs w:val="21"/>
@@ -9997,7 +11156,7 @@
         <w:jc w:val="left"/>
         <w:rPr>
           <w:rStyle w:val="16"/>
-          <w:rFonts w:hint="eastAsia" w:ascii="黑体" w:hAnsi="黑体" w:eastAsia="黑体" w:cs="宋体"/>
+          <w:rFonts w:hint="eastAsia" w:ascii="宋体" w:hAnsi="宋体" w:eastAsia="宋体" w:cs="宋体"/>
           <w:b w:val="0"/>
           <w:bCs w:val="0"/>
           <w:color w:val="auto"/>
@@ -10008,7 +11167,7 @@
       <w:r>
         <w:rPr>
           <w:rStyle w:val="16"/>
-          <w:rFonts w:hint="eastAsia" w:ascii="黑体" w:hAnsi="黑体" w:eastAsia="黑体" w:cs="宋体"/>
+          <w:rFonts w:hint="eastAsia" w:ascii="宋体" w:hAnsi="宋体" w:eastAsia="宋体" w:cs="宋体"/>
           <w:b w:val="0"/>
           <w:bCs w:val="0"/>
           <w:color w:val="auto"/>
@@ -10033,7 +11192,7 @@
         <w:jc w:val="left"/>
         <w:rPr>
           <w:rStyle w:val="16"/>
-          <w:rFonts w:hint="eastAsia" w:ascii="黑体" w:hAnsi="黑体" w:eastAsia="黑体" w:cs="宋体"/>
+          <w:rFonts w:hint="eastAsia" w:ascii="宋体" w:hAnsi="宋体" w:eastAsia="宋体" w:cs="宋体"/>
           <w:b w:val="0"/>
           <w:bCs w:val="0"/>
           <w:color w:val="auto"/>
@@ -10044,7 +11203,7 @@
       <w:r>
         <w:rPr>
           <w:rStyle w:val="16"/>
-          <w:rFonts w:hint="eastAsia" w:ascii="黑体" w:hAnsi="黑体" w:eastAsia="黑体" w:cs="宋体"/>
+          <w:rFonts w:hint="eastAsia" w:ascii="宋体" w:hAnsi="宋体" w:eastAsia="宋体" w:cs="宋体"/>
           <w:b w:val="0"/>
           <w:bCs w:val="0"/>
           <w:color w:val="auto"/>
@@ -10069,7 +11228,7 @@
         <w:jc w:val="left"/>
         <w:rPr>
           <w:rStyle w:val="16"/>
-          <w:rFonts w:hint="eastAsia" w:ascii="黑体" w:hAnsi="黑体" w:eastAsia="黑体" w:cs="宋体"/>
+          <w:rFonts w:hint="eastAsia" w:ascii="宋体" w:hAnsi="宋体" w:eastAsia="宋体" w:cs="宋体"/>
           <w:b w:val="0"/>
           <w:bCs w:val="0"/>
           <w:sz w:val="21"/>
@@ -10079,7 +11238,7 @@
       <w:r>
         <w:rPr>
           <w:rStyle w:val="16"/>
-          <w:rFonts w:hint="eastAsia" w:ascii="黑体" w:hAnsi="黑体" w:eastAsia="黑体" w:cs="宋体"/>
+          <w:rFonts w:hint="eastAsia" w:ascii="宋体" w:hAnsi="宋体" w:eastAsia="宋体" w:cs="宋体"/>
           <w:b w:val="0"/>
           <w:bCs w:val="0"/>
           <w:color w:val="auto"/>
@@ -10103,13 +11262,13 @@
         <w:ind w:left="0" w:firstLine="0"/>
         <w:jc w:val="left"/>
         <w:rPr>
-          <w:rFonts w:hint="eastAsia" w:ascii="黑体" w:hAnsi="黑体" w:eastAsia="黑体" w:cs="黑体"/>
+          <w:rFonts w:hint="eastAsia" w:ascii="宋体" w:hAnsi="宋体" w:eastAsia="宋体" w:cs="宋体"/>
           <w:szCs w:val="21"/>
         </w:rPr>
       </w:pPr>
       <w:r>
         <w:rPr>
-          <w:rFonts w:hint="eastAsia" w:ascii="黑体" w:hAnsi="黑体" w:eastAsia="黑体" w:cs="黑体"/>
+          <w:rFonts w:hint="eastAsia" w:ascii="宋体" w:hAnsi="宋体" w:eastAsia="宋体" w:cs="宋体"/>
           <w:szCs w:val="21"/>
         </w:rPr>
         <w:t>刘晓华．JSP应用开发详解</w:t>
@@ -10117,7 +11276,7 @@
       <w:r>
         <w:rPr>
           <w:rStyle w:val="16"/>
-          <w:rFonts w:hint="eastAsia" w:ascii="黑体" w:hAnsi="黑体" w:eastAsia="黑体" w:cs="黑体"/>
+          <w:rFonts w:hint="eastAsia" w:ascii="宋体" w:hAnsi="宋体" w:eastAsia="宋体" w:cs="宋体"/>
           <w:b w:val="0"/>
           <w:sz w:val="21"/>
           <w:szCs w:val="21"/>
@@ -10126,7 +11285,7 @@
       </w:r>
       <w:r>
         <w:rPr>
-          <w:rFonts w:hint="eastAsia" w:ascii="黑体" w:hAnsi="黑体" w:eastAsia="黑体" w:cs="黑体"/>
+          <w:rFonts w:hint="eastAsia" w:ascii="宋体" w:hAnsi="宋体" w:eastAsia="宋体" w:cs="宋体"/>
           <w:szCs w:val="21"/>
         </w:rPr>
         <w:t>．北京：电子工业出版社，2009.5</w:t>
@@ -10147,7 +11306,7 @@
         <w:jc w:val="left"/>
         <w:rPr>
           <w:rStyle w:val="16"/>
-          <w:rFonts w:hint="eastAsia" w:ascii="黑体" w:hAnsi="黑体" w:eastAsia="黑体" w:cs="黑体"/>
+          <w:rFonts w:hint="eastAsia" w:ascii="宋体" w:hAnsi="宋体" w:eastAsia="宋体" w:cs="宋体"/>
           <w:b w:val="0"/>
           <w:bCs w:val="0"/>
           <w:sz w:val="21"/>
@@ -10156,7 +11315,7 @@
       </w:pPr>
       <w:r>
         <w:rPr>
-          <w:rFonts w:hint="eastAsia" w:ascii="黑体" w:hAnsi="黑体" w:eastAsia="黑体" w:cs="黑体"/>
+          <w:rFonts w:hint="eastAsia" w:ascii="宋体" w:hAnsi="宋体" w:eastAsia="宋体" w:cs="宋体"/>
           <w:szCs w:val="21"/>
         </w:rPr>
         <w:t>沃尔斯</w:t>
@@ -10164,7 +11323,7 @@
       <w:r>
         <w:rPr>
           <w:rStyle w:val="16"/>
-          <w:rFonts w:hint="eastAsia" w:ascii="黑体" w:hAnsi="黑体" w:eastAsia="黑体" w:cs="黑体"/>
+          <w:rFonts w:hint="eastAsia" w:ascii="宋体" w:hAnsi="宋体" w:eastAsia="宋体" w:cs="宋体"/>
           <w:b w:val="0"/>
           <w:sz w:val="21"/>
           <w:szCs w:val="21"/>
@@ -10173,7 +11332,7 @@
       </w:r>
       <w:r>
         <w:rPr>
-          <w:rFonts w:hint="eastAsia" w:ascii="黑体" w:hAnsi="黑体" w:eastAsia="黑体" w:cs="黑体"/>
+          <w:rFonts w:hint="eastAsia" w:ascii="宋体" w:hAnsi="宋体" w:eastAsia="宋体" w:cs="宋体"/>
           <w:szCs w:val="21"/>
         </w:rPr>
         <w:t>人民邮电出版社</w:t>
@@ -10181,7 +11340,7 @@
       <w:r>
         <w:rPr>
           <w:rStyle w:val="16"/>
-          <w:rFonts w:hint="eastAsia" w:ascii="黑体" w:hAnsi="黑体" w:eastAsia="黑体" w:cs="黑体"/>
+          <w:rFonts w:hint="eastAsia" w:ascii="宋体" w:hAnsi="宋体" w:eastAsia="宋体" w:cs="宋体"/>
           <w:b w:val="0"/>
           <w:sz w:val="21"/>
           <w:szCs w:val="21"/>
@@ -10204,7 +11363,7 @@
         <w:jc w:val="left"/>
         <w:rPr>
           <w:rStyle w:val="16"/>
-          <w:rFonts w:hint="eastAsia" w:ascii="黑体" w:hAnsi="黑体" w:eastAsia="黑体" w:cs="黑体"/>
+          <w:rFonts w:hint="eastAsia" w:ascii="宋体" w:hAnsi="宋体" w:eastAsia="宋体" w:cs="宋体"/>
           <w:b w:val="0"/>
           <w:bCs w:val="0"/>
           <w:sz w:val="21"/>
@@ -10214,7 +11373,7 @@
       <w:r>
         <w:rPr>
           <w:rStyle w:val="16"/>
-          <w:rFonts w:hint="eastAsia" w:ascii="黑体" w:hAnsi="黑体" w:eastAsia="黑体" w:cs="黑体"/>
+          <w:rFonts w:hint="eastAsia" w:ascii="宋体" w:hAnsi="宋体" w:eastAsia="宋体" w:cs="宋体"/>
           <w:b w:val="0"/>
           <w:sz w:val="21"/>
           <w:szCs w:val="21"/>
@@ -10237,7 +11396,7 @@
         <w:jc w:val="left"/>
         <w:rPr>
           <w:rStyle w:val="16"/>
-          <w:rFonts w:hint="eastAsia" w:ascii="黑体" w:hAnsi="黑体" w:eastAsia="黑体" w:cs="黑体"/>
+          <w:rFonts w:hint="eastAsia" w:ascii="宋体" w:hAnsi="宋体" w:eastAsia="宋体" w:cs="宋体"/>
           <w:b w:val="0"/>
           <w:bCs w:val="0"/>
           <w:sz w:val="21"/>
@@ -10247,7 +11406,7 @@
       <w:r>
         <w:rPr>
           <w:rStyle w:val="16"/>
-          <w:rFonts w:hint="eastAsia" w:ascii="黑体" w:hAnsi="黑体" w:eastAsia="黑体" w:cs="黑体"/>
+          <w:rFonts w:hint="eastAsia" w:ascii="宋体" w:hAnsi="宋体" w:eastAsia="宋体" w:cs="宋体"/>
           <w:b w:val="0"/>
           <w:sz w:val="21"/>
           <w:szCs w:val="21"/>
@@ -10270,7 +11429,7 @@
         <w:jc w:val="left"/>
         <w:rPr>
           <w:rStyle w:val="16"/>
-          <w:rFonts w:hint="eastAsia" w:ascii="黑体" w:hAnsi="黑体" w:eastAsia="黑体" w:cs="黑体"/>
+          <w:rFonts w:hint="eastAsia" w:ascii="宋体" w:hAnsi="宋体" w:eastAsia="宋体" w:cs="宋体"/>
           <w:b w:val="0"/>
           <w:bCs w:val="0"/>
           <w:sz w:val="21"/>
@@ -10279,7 +11438,7 @@
       </w:pPr>
       <w:r>
         <w:rPr>
-          <w:rFonts w:hint="eastAsia" w:ascii="黑体" w:hAnsi="黑体" w:eastAsia="黑体" w:cs="黑体"/>
+          <w:rFonts w:hint="eastAsia" w:ascii="宋体" w:hAnsi="宋体" w:eastAsia="宋体" w:cs="宋体"/>
           <w:szCs w:val="21"/>
         </w:rPr>
         <w:t>范斯瓦尼</w:t>
@@ -10287,7 +11446,7 @@
       <w:r>
         <w:rPr>
           <w:rStyle w:val="16"/>
-          <w:rFonts w:hint="eastAsia" w:ascii="黑体" w:hAnsi="黑体" w:eastAsia="黑体" w:cs="黑体"/>
+          <w:rFonts w:hint="eastAsia" w:ascii="宋体" w:hAnsi="宋体" w:eastAsia="宋体" w:cs="宋体"/>
           <w:b w:val="0"/>
           <w:sz w:val="21"/>
           <w:szCs w:val="21"/>
@@ -10303,7 +11462,7 @@
         <w:spacing w:line="360" w:lineRule="auto"/>
         <w:jc w:val="center"/>
         <w:rPr>
-          <w:rFonts w:ascii="黑体" w:hAnsi="黑体" w:eastAsia="黑体" w:cs="黑体"/>
+          <w:rFonts w:hint="eastAsia" w:ascii="宋体" w:hAnsi="宋体" w:eastAsia="宋体" w:cs="宋体"/>
           <w:sz w:val="36"/>
           <w:szCs w:val="36"/>
         </w:rPr>
@@ -10363,6 +11522,32 @@
         <w:ind w:firstLine="482" w:firstLineChars="200"/>
         <w:jc w:val="center"/>
         <w:rPr>
+          <w:rFonts w:hint="eastAsia" w:ascii="Times New Roman" w:hAnsi="Times New Roman" w:eastAsia="宋体" w:cs="Times New Roman"/>
+          <w:b/>
+          <w:bCs/>
+          <w:sz w:val="24"/>
+          <w:szCs w:val="24"/>
+          <w:lang w:val="en-US" w:eastAsia="zh-CN"/>
+        </w:rPr>
+      </w:pPr>
+      <w:r>
+        <w:rPr>
+          <w:rFonts w:hint="eastAsia" w:ascii="Times New Roman" w:hAnsi="Times New Roman" w:eastAsia="宋体" w:cs="Times New Roman"/>
+          <w:b/>
+          <w:bCs/>
+          <w:sz w:val="24"/>
+          <w:szCs w:val="24"/>
+          <w:lang w:val="en-US" w:eastAsia="zh-CN"/>
+        </w:rPr>
+        <w:t>College of Network Technolgy// 2015 Wangjiashun 20151104710</w:t>
+      </w:r>
+    </w:p>
+    <w:p>
+      <w:pPr>
+        <w:spacing w:line="360" w:lineRule="auto"/>
+        <w:ind w:firstLine="482" w:firstLineChars="200"/>
+        <w:jc w:val="center"/>
+        <w:rPr>
           <w:rFonts w:hint="default" w:ascii="Times New Roman" w:hAnsi="Times New Roman" w:eastAsia="宋体" w:cs="Times New Roman"/>
           <w:b/>
           <w:bCs/>
@@ -10380,33 +11565,7 @@
           <w:szCs w:val="24"/>
           <w:lang w:val="en-US" w:eastAsia="zh-CN"/>
         </w:rPr>
-        <w:t>College of Network Technolgy 2015 Wangjiashun 20151104710</w:t>
-      </w:r>
-    </w:p>
-    <w:p>
-      <w:pPr>
-        <w:spacing w:line="360" w:lineRule="auto"/>
-        <w:ind w:firstLine="482" w:firstLineChars="200"/>
-        <w:jc w:val="center"/>
-        <w:rPr>
-          <w:rFonts w:hint="eastAsia" w:ascii="Times New Roman" w:hAnsi="Times New Roman" w:eastAsia="宋体" w:cs="Times New Roman"/>
-          <w:b/>
-          <w:bCs/>
-          <w:sz w:val="24"/>
-          <w:szCs w:val="24"/>
-          <w:lang w:val="en-US" w:eastAsia="zh-CN"/>
-        </w:rPr>
-      </w:pPr>
-      <w:r>
-        <w:rPr>
-          <w:rFonts w:hint="eastAsia" w:ascii="Times New Roman" w:hAnsi="Times New Roman" w:eastAsia="宋体" w:cs="Times New Roman"/>
-          <w:b/>
-          <w:bCs/>
-          <w:sz w:val="24"/>
-          <w:szCs w:val="24"/>
-          <w:lang w:val="en-US" w:eastAsia="zh-CN"/>
-        </w:rPr>
-        <w:t>Directed by Wang Sheng lecturer</w:t>
+        <w:t>Senior Engineer by Wang Sheng</w:t>
       </w:r>
     </w:p>
     <w:p>
@@ -10446,7 +11605,7 @@
           <w:rFonts w:eastAsia="楷体"/>
           <w:sz w:val="24"/>
         </w:rPr>
-        <w:t>The system adopts a B/S structure, uses a common browser, such as IE, Firefox, Google Browser access system, the system background adopts an MVC structure, has a clear hierarchy, easy to maintain, safe and reliable features, and the background framework adopts a spalling MVC + spalling + myBatis. The database uses MySQL, the front desk uses the jQuery framework, and HTML5 + CSS3 front-end technology to make the system interface beautiful and simple to operate. Backstage can release toy management members and other functions, the front desk can browse and lease toys and other functions.</w:t>
+        <w:t>The system adopts a B/S structure, uses a common browser, such as IE, Firefox, Google Browser access system, the system background adopts an MVC structure, has a clear hierarchy, easy to maintain, safe and reliable features, and the background framework adopts a spalling MVC + spalling + myBatis. The database uses MySQL, a toy rental system that uses jQuery and HTML 5 + CSS3 front-end technology to make the system interface beautiful and simple to operate. Backstage administrators can publish toys and manage members and other functions. Front desk users can browse and lease toys and other functions.</w:t>
       </w:r>
     </w:p>
     <w:p>
@@ -11283,6 +12442,7 @@
   <w:style w:type="paragraph" w:customStyle="1" w:styleId="15">
     <w:name w:val="样式 论文正文 + 首行缩进:  2 字符"/>
     <w:basedOn w:val="1"/>
+    <w:qFormat/>
     <w:uiPriority w:val="0"/>
     <w:pPr>
       <w:wordWrap w:val="0"/>
